--- a/AILearningInGames.docx
+++ b/AILearningInGames.docx
@@ -1,6 +1,6 @@
 
 <file path=word/document.xml><?xml version="1.0" encoding="utf-8"?>
-<w:document xmlns:wpc="http://schemas.microsoft.com/office/word/2010/wordprocessingCanvas" xmlns:cx="http://schemas.microsoft.com/office/drawing/2014/chartex" xmlns:cx1="http://schemas.microsoft.com/office/drawing/2015/9/8/chartex" xmlns:cx2="http://schemas.microsoft.com/office/drawing/2015/10/21/chartex" xmlns:cx3="http://schemas.microsoft.com/office/drawing/2016/5/9/chartex" xmlns:cx4="http://schemas.microsoft.com/office/drawing/2016/5/10/chartex" xmlns:cx5="http://schemas.microsoft.com/office/drawing/2016/5/11/chartex" xmlns:cx6="http://schemas.microsoft.com/office/drawing/2016/5/12/chartex" xmlns:cx7="http://schemas.microsoft.com/office/drawing/2016/5/13/chartex" xmlns:cx8="http://schemas.microsoft.com/office/drawing/2016/5/14/chartex" xmlns:mc="http://schemas.openxmlformats.org/markup-compatibility/2006" xmlns:aink="http://schemas.microsoft.com/office/drawing/2016/ink" xmlns:am3d="http://schemas.microsoft.com/office/drawing/2017/model3d" xmlns:o="urn:schemas-microsoft-com:office:office" xmlns:r="http://schemas.openxmlformats.org/officeDocument/2006/relationships" xmlns:m="http://schemas.openxmlformats.org/officeDocument/2006/math" xmlns:v="urn:schemas-microsoft-com:vml" xmlns:wp14="http://schemas.microsoft.com/office/word/2010/wordprocessingDrawing" xmlns:wp="http://schemas.openxmlformats.org/drawingml/2006/wordprocessingDrawing" xmlns:w10="urn:schemas-microsoft-com:office:word" xmlns:w="http://schemas.openxmlformats.org/wordprocessingml/2006/main" xmlns:w14="http://schemas.microsoft.com/office/word/2010/wordml" xmlns:w15="http://schemas.microsoft.com/office/word/2012/wordml" xmlns:w16cid="http://schemas.microsoft.com/office/word/2016/wordml/cid" xmlns:w16se="http://schemas.microsoft.com/office/word/2015/wordml/symex" xmlns:wpg="http://schemas.microsoft.com/office/word/2010/wordprocessingGroup" xmlns:wpi="http://schemas.microsoft.com/office/word/2010/wordprocessingInk" xmlns:wne="http://schemas.microsoft.com/office/word/2006/wordml" xmlns:wps="http://schemas.microsoft.com/office/word/2010/wordprocessingShape" mc:Ignorable="w14 w15 w16se w16cid wp14">
+<w:document xmlns:wpc="http://schemas.microsoft.com/office/word/2010/wordprocessingCanvas" xmlns:cx="http://schemas.microsoft.com/office/drawing/2014/chartex" xmlns:cx1="http://schemas.microsoft.com/office/drawing/2015/9/8/chartex" xmlns:mc="http://schemas.openxmlformats.org/markup-compatibility/2006" xmlns:o="urn:schemas-microsoft-com:office:office" xmlns:r="http://schemas.openxmlformats.org/officeDocument/2006/relationships" xmlns:m="http://schemas.openxmlformats.org/officeDocument/2006/math" xmlns:v="urn:schemas-microsoft-com:vml" xmlns:wp14="http://schemas.microsoft.com/office/word/2010/wordprocessingDrawing" xmlns:wp="http://schemas.openxmlformats.org/drawingml/2006/wordprocessingDrawing" xmlns:w10="urn:schemas-microsoft-com:office:word" xmlns:w="http://schemas.openxmlformats.org/wordprocessingml/2006/main" xmlns:w14="http://schemas.microsoft.com/office/word/2010/wordml" xmlns:w15="http://schemas.microsoft.com/office/word/2012/wordml" xmlns:w16se="http://schemas.microsoft.com/office/word/2015/wordml/symex" xmlns:wpg="http://schemas.microsoft.com/office/word/2010/wordprocessingGroup" xmlns:wpi="http://schemas.microsoft.com/office/word/2010/wordprocessingInk" xmlns:wne="http://schemas.microsoft.com/office/word/2006/wordml" xmlns:wps="http://schemas.microsoft.com/office/word/2010/wordprocessingShape" mc:Ignorable="w14 w15 w16se wp14">
   <w:body>
     <w:p>
       <w:pPr>
@@ -44,137 +44,415 @@
     <w:p>
       <w:r>
         <w:t>Is it possible to use Learning AI to create a dynamically increasing gameplay challenge within a video game?</w:t>
+      </w:r>
+    </w:p>
+    <w:p/>
+    <w:p>
+      <w:r>
+        <w:t>Add something about genetic algorithms.</w:t>
+      </w:r>
+    </w:p>
+    <w:p/>
+    <w:p>
+      <w:r>
+        <w:t xml:space="preserve">The idea behind my Final Year Project </w:t>
+      </w:r>
+      <w:r>
+        <w:t xml:space="preserve">is </w:t>
+      </w:r>
+      <w:r>
+        <w:t xml:space="preserve">to </w:t>
+      </w:r>
+      <w:r>
+        <w:t>explore the potential uses</w:t>
+      </w:r>
+      <w:r>
+        <w:t xml:space="preserve"> and applications</w:t>
+      </w:r>
+      <w:r>
+        <w:t xml:space="preserve"> for an </w:t>
+      </w:r>
+      <w:r>
+        <w:t>A</w:t>
+      </w:r>
+      <w:r>
+        <w:t xml:space="preserve">rtificial </w:t>
+      </w:r>
+      <w:r>
+        <w:t>I</w:t>
+      </w:r>
+      <w:r>
+        <w:t>ntelligence</w:t>
+      </w:r>
+      <w:r>
+        <w:t xml:space="preserve"> system </w:t>
+      </w:r>
+      <w:r>
+        <w:t xml:space="preserve">in gaming </w:t>
+      </w:r>
+      <w:r>
+        <w:t>which</w:t>
+      </w:r>
+      <w:r>
+        <w:t xml:space="preserve"> </w:t>
+      </w:r>
+      <w:r>
+        <w:t xml:space="preserve">progressively learns </w:t>
+      </w:r>
+      <w:r>
+        <w:t xml:space="preserve">and adapts to overcome certain situations that it encounters. I would go about implementing this by initially creating a system such as </w:t>
+      </w:r>
+      <w:r>
+        <w:t>s</w:t>
+      </w:r>
+      <w:r>
+        <w:t>nake where the snake itself would go through many generations</w:t>
+      </w:r>
+      <w:r>
+        <w:t xml:space="preserve"> adapting and improving the way in which it searches out the food to grow whilst avoiding the fail states of the game such as hitting the body of the snake with the head. I could then potentially expand the game to be either a side </w:t>
+      </w:r>
+      <w:proofErr w:type="spellStart"/>
+      <w:r>
+        <w:t>scroller</w:t>
+      </w:r>
+      <w:proofErr w:type="spellEnd"/>
+      <w:r>
+        <w:t xml:space="preserve"> or 3D game where the AI will learn how to do certain actions by watching them played out but will not be able to succeed at the action initially, through iterations of trying and learning will the AI be able to overcome certain situations.</w:t>
+      </w:r>
+    </w:p>
+    <w:p/>
+    <w:p>
+      <w:r>
+        <w:rPr>
+          <w:sz w:val="24"/>
+          <w:u w:val="single"/>
+        </w:rPr>
+        <w:t>My rationale for choosing this project was</w:t>
+      </w:r>
+      <w:r>
+        <w:t>…</w:t>
+      </w:r>
+      <w:r>
+        <w:t xml:space="preserve"> </w:t>
+      </w:r>
+    </w:p>
+    <w:p>
+      <w:proofErr w:type="gramStart"/>
+      <w:r>
+        <w:t>good</w:t>
+      </w:r>
+      <w:proofErr w:type="gramEnd"/>
+      <w:r>
+        <w:t xml:space="preserve"> technical challenge to learn </w:t>
+      </w:r>
+      <w:proofErr w:type="spellStart"/>
+      <w:r>
+        <w:t>ai</w:t>
+      </w:r>
+      <w:proofErr w:type="spellEnd"/>
+      <w:r>
+        <w:t xml:space="preserve"> and it has a lot of uses in games</w:t>
+      </w:r>
+    </w:p>
+    <w:p>
+      <w:r>
+        <w:t xml:space="preserve"> </w:t>
+      </w:r>
+    </w:p>
+    <w:p>
+      <w:r>
+        <w:rPr>
+          <w:sz w:val="24"/>
+          <w:u w:val="single"/>
+        </w:rPr>
+        <w:t>The a</w:t>
+      </w:r>
+      <w:r>
+        <w:rPr>
+          <w:sz w:val="24"/>
+          <w:u w:val="single"/>
+        </w:rPr>
+        <w:t xml:space="preserve">reas </w:t>
+      </w:r>
+      <w:r>
+        <w:rPr>
+          <w:sz w:val="24"/>
+          <w:u w:val="single"/>
+        </w:rPr>
+        <w:t>that I will be investigating are</w:t>
+      </w:r>
+      <w:r>
+        <w:t>…</w:t>
+      </w:r>
+    </w:p>
+    <w:p>
+      <w:r>
+        <w:t>Different learning types</w:t>
+      </w:r>
+    </w:p>
+    <w:p/>
+    <w:p>
+      <w:r>
+        <w:rPr>
+          <w:sz w:val="24"/>
+          <w:u w:val="single"/>
+        </w:rPr>
+        <w:t>Background research done</w:t>
+      </w:r>
+      <w:r>
+        <w:t>…</w:t>
+      </w:r>
+    </w:p>
+    <w:p>
+      <w:r>
+        <w:t>Genetic algorithms</w:t>
       </w:r>
     </w:p>
     <w:p/>
     <w:p/>
     <w:p>
-      <w:r>
-        <w:t xml:space="preserve">The idea behind my Final Year Project </w:t>
-      </w:r>
-      <w:r>
-        <w:t xml:space="preserve">is </w:t>
-      </w:r>
-      <w:r>
-        <w:t xml:space="preserve">to </w:t>
-      </w:r>
-      <w:r>
-        <w:t>explore the potential uses</w:t>
-      </w:r>
-      <w:r>
-        <w:t xml:space="preserve"> and applications</w:t>
-      </w:r>
-      <w:r>
-        <w:t xml:space="preserve"> for an </w:t>
-      </w:r>
-      <w:r>
-        <w:t>A</w:t>
-      </w:r>
-      <w:r>
-        <w:t xml:space="preserve">rtificial </w:t>
-      </w:r>
-      <w:r>
-        <w:t>I</w:t>
-      </w:r>
-      <w:r>
-        <w:t>ntelligence</w:t>
-      </w:r>
-      <w:r>
-        <w:t xml:space="preserve"> system </w:t>
-      </w:r>
-      <w:r>
-        <w:t xml:space="preserve">in gaming </w:t>
-      </w:r>
-      <w:r>
-        <w:t>which</w:t>
-      </w:r>
-      <w:r>
-        <w:t xml:space="preserve"> </w:t>
-      </w:r>
-      <w:r>
-        <w:t xml:space="preserve">progressively learns </w:t>
-      </w:r>
-      <w:r>
-        <w:t xml:space="preserve">and adapts to overcome certain situations that it encounters. I would go about implementing this by initially creating a system such as </w:t>
-      </w:r>
-      <w:r>
-        <w:t>s</w:t>
-      </w:r>
-      <w:r>
-        <w:t>nake where the snake itself would go through many generations</w:t>
-      </w:r>
-      <w:r>
-        <w:t xml:space="preserve"> adapting and improving the way in which it searches out the food to grow whilst avoiding the fail states of the game such as hitting the body of the snake with the head. I could then potentially expand the game to be either a side scroller or 3D game where the AI will learn how to do certain actions by watching them played out but will not be able to succeed at the action initially, through iterations of trying and learning will the AI be able to overcome certain situations.</w:t>
-      </w:r>
-    </w:p>
-    <w:p/>
-    <w:p>
-      <w:r>
-        <w:t>My rationale for choosing this project was…</w:t>
-      </w:r>
-    </w:p>
-    <w:p>
-      <w:r>
-        <w:t xml:space="preserve"> </w:t>
-      </w:r>
-    </w:p>
-    <w:p>
-      <w:r>
-        <w:t>The a</w:t>
-      </w:r>
-      <w:r>
-        <w:t xml:space="preserve">reas </w:t>
-      </w:r>
-      <w:r>
-        <w:t>that I will be investigating are…</w:t>
-      </w:r>
-    </w:p>
-    <w:p/>
-    <w:p>
-      <w:r>
-        <w:t>Background research done…</w:t>
-      </w:r>
-    </w:p>
-    <w:p/>
-    <w:p>
-      <w:r>
+      <w:pPr>
+        <w:rPr>
+          <w:sz w:val="24"/>
+          <w:u w:val="single"/>
+        </w:rPr>
+      </w:pPr>
+      <w:r>
+        <w:rPr>
+          <w:sz w:val="24"/>
+          <w:u w:val="single"/>
+        </w:rPr>
         <w:t>Literature review of sources</w:t>
       </w:r>
     </w:p>
     <w:p>
       <w:r>
-        <w:t xml:space="preserve">Potential </w:t>
-      </w:r>
-      <w:r>
-        <w:t>Methodology</w:t>
-      </w:r>
-      <w:r>
-        <w:t>…</w:t>
-      </w:r>
-    </w:p>
-    <w:p>
-      <w:r>
-        <w:t>Research ethics</w:t>
-      </w:r>
-    </w:p>
-    <w:p>
-      <w:r>
-        <w:t>Project plan…</w:t>
-      </w:r>
-    </w:p>
-    <w:p>
-      <w:r>
-        <w:t>Deliverables of the project…</w:t>
-      </w:r>
-    </w:p>
-    <w:p>
-      <w:r>
-        <w:t>References</w:t>
-      </w:r>
+        <w:t>5-6 sources</w:t>
+      </w:r>
+    </w:p>
+    <w:p>
+      <w:r>
+        <w:t>In place here.</w:t>
+      </w:r>
+    </w:p>
+    <w:p>
+      <w:r>
+        <w:lastRenderedPageBreak/>
+        <w:t xml:space="preserve">Infinite Mario Bros AI using Genetic Algorithm: </w:t>
+      </w:r>
+      <w:hyperlink r:id="rId4" w:history="1">
+        <w:r>
+          <w:rPr>
+            <w:rStyle w:val="Hyperlink"/>
+          </w:rPr>
+          <w:t>https://ieeexplore.ieee.org/abstract/document/6089330</w:t>
+        </w:r>
+      </w:hyperlink>
+    </w:p>
+    <w:p>
+      <w:r>
+        <w:t>An adaptive methodology for synthesising mobile phone games using genetic algorithms:</w:t>
+      </w:r>
+    </w:p>
+    <w:p>
+      <w:hyperlink r:id="rId5" w:history="1">
+        <w:r>
+          <w:rPr>
+            <w:rStyle w:val="Hyperlink"/>
+          </w:rPr>
+          <w:t>https://ieeexplore.ieee.org/abstract/document/1554774</w:t>
+        </w:r>
+      </w:hyperlink>
+    </w:p>
+    <w:p>
+      <w:r>
+        <w:t>An empirical study on collective intelligence algorithms for video game problem solving:</w:t>
+      </w:r>
+    </w:p>
+    <w:p>
+      <w:hyperlink r:id="rId6" w:history="1">
+        <w:r>
+          <w:rPr>
+            <w:rStyle w:val="Hyperlink"/>
+          </w:rPr>
+          <w:t>https://repositorio.uam.es/handle/10486/674486</w:t>
+        </w:r>
+      </w:hyperlink>
+    </w:p>
+    <w:p>
+      <w:r>
+        <w:t>M. Mitchell, An Introduction to Genetic Algorithms, Cambridg</w:t>
+      </w:r>
+      <w:r>
+        <w:t>e, MA</w:t>
+      </w:r>
+      <w:proofErr w:type="gramStart"/>
+      <w:r>
+        <w:t>:MIT</w:t>
+      </w:r>
+      <w:proofErr w:type="gramEnd"/>
+      <w:r>
+        <w:t xml:space="preserve"> Press, pp. 1-10, 1996:</w:t>
+      </w:r>
+    </w:p>
+    <w:p>
+      <w:hyperlink r:id="rId7" w:anchor="v=onepage&amp;q=An%20Introduction%20to%20Genetic%20Algorithms&amp;f=false" w:history="1">
+        <w:r>
+          <w:rPr>
+            <w:rStyle w:val="Hyperlink"/>
+          </w:rPr>
+          <w:t>https://books.google.co.uk/books?hl=en&amp;lr=&amp;id=0eznlz0TF-IC&amp;oi=fnd&amp;pg=PP9&amp;dq=+An+Introduction+to+Genetic+Algorithms&amp;ots=shpJ92ZaRd&amp;sig=oVDGt5-JYpFHOLbxXY29nzjsaik&amp;redir_esc=y#v=onepage&amp;q=An%20Introduction%20to%20Genetic%20Algorithms&amp;f=false</w:t>
+        </w:r>
+      </w:hyperlink>
+    </w:p>
+    <w:p>
       <w:bookmarkStart w:id="0" w:name="_GoBack"/>
       <w:bookmarkEnd w:id="0"/>
     </w:p>
     <w:p>
+      <w:r>
+        <w:t xml:space="preserve">Reference </w:t>
+      </w:r>
+    </w:p>
+    <w:p>
+      <w:pPr>
+        <w:rPr>
+          <w:sz w:val="24"/>
+          <w:u w:val="single"/>
+        </w:rPr>
+      </w:pPr>
+      <w:r>
+        <w:rPr>
+          <w:sz w:val="24"/>
+          <w:u w:val="single"/>
+        </w:rPr>
+        <w:t xml:space="preserve">Potential </w:t>
+      </w:r>
+      <w:r>
+        <w:rPr>
+          <w:sz w:val="24"/>
+          <w:u w:val="single"/>
+        </w:rPr>
+        <w:t>Methodology</w:t>
+      </w:r>
+    </w:p>
+    <w:p/>
+    <w:p>
+      <w:r>
+        <w:t>Waterfall vs agile</w:t>
+      </w:r>
+    </w:p>
+    <w:p>
+      <w:r>
+        <w:t>Combination</w:t>
+      </w:r>
+    </w:p>
+    <w:p>
+      <w:r>
+        <w:t>Etc.</w:t>
+      </w:r>
+    </w:p>
+    <w:p/>
+    <w:p>
+      <w:pPr>
+        <w:rPr>
+          <w:sz w:val="24"/>
+          <w:u w:val="single"/>
+        </w:rPr>
+      </w:pPr>
+      <w:r>
+        <w:rPr>
+          <w:sz w:val="24"/>
+          <w:u w:val="single"/>
+        </w:rPr>
+        <w:t>Research ethics</w:t>
+      </w:r>
+    </w:p>
+    <w:p>
+      <w:r>
+        <w:t>Ethics data etc.</w:t>
+      </w:r>
+    </w:p>
+    <w:p/>
+    <w:p>
+      <w:r>
+        <w:rPr>
+          <w:sz w:val="24"/>
+          <w:u w:val="single"/>
+        </w:rPr>
+        <w:t>Project plan</w:t>
+      </w:r>
+    </w:p>
+    <w:p>
+      <w:r>
+        <w:t>Steps/stages</w:t>
+      </w:r>
+    </w:p>
+    <w:p>
+      <w:pPr>
+        <w:ind w:left="720"/>
+      </w:pPr>
+      <w:r>
+        <w:t>Gantt chart</w:t>
+      </w:r>
+    </w:p>
+    <w:p>
+      <w:pPr>
+        <w:ind w:left="720"/>
+      </w:pPr>
+      <w:r>
+        <w:t>Realistic.</w:t>
+      </w:r>
+    </w:p>
+    <w:p>
+      <w:pPr>
+        <w:ind w:left="720"/>
+      </w:pPr>
+    </w:p>
+    <w:p>
+      <w:r>
+        <w:rPr>
+          <w:sz w:val="24"/>
+          <w:u w:val="single"/>
+        </w:rPr>
+        <w:t>Deliverables of the proje</w:t>
+      </w:r>
+      <w:r>
+        <w:rPr>
+          <w:sz w:val="24"/>
+          <w:u w:val="single"/>
+        </w:rPr>
+        <w:t>ct</w:t>
+      </w:r>
+    </w:p>
+    <w:p>
+      <w:r>
+        <w:t>Evaluation of the performance of the AI</w:t>
+      </w:r>
+    </w:p>
+    <w:p>
+      <w:r>
+        <w:t>Generation selection.</w:t>
+      </w:r>
+    </w:p>
+    <w:p/>
+    <w:p>
+      <w:pPr>
+        <w:rPr>
+          <w:sz w:val="24"/>
+          <w:u w:val="single"/>
+        </w:rPr>
+      </w:pPr>
+      <w:r>
+        <w:rPr>
+          <w:sz w:val="24"/>
+          <w:u w:val="single"/>
+        </w:rPr>
+        <w:t>References</w:t>
+      </w:r>
+    </w:p>
+    <w:p/>
+    <w:p>
       <w:pPr>
         <w:rPr>
           <w:color w:val="FF0000"/>
@@ -222,7 +500,6 @@
           <w:sz w:val="18"/>
           <w:szCs w:val="18"/>
         </w:rPr>
-        <w:lastRenderedPageBreak/>
         <w:t xml:space="preserve">3. Rationale for project choice: Explain why you have chosen this particular project. This could be based on a number of factors including: appropriateness to employment aspirations, modules studied, area of interest/development etc. </w:t>
       </w:r>
     </w:p>
@@ -359,9 +636,27 @@
           <w:sz w:val="18"/>
           <w:szCs w:val="18"/>
         </w:rPr>
-        <w:t xml:space="preserve">11. References: Give full reference details for all works cited, using Pears, R. and Shields, G. (2016). Cite them right: the essential referencing guide. 10th edn. Basingstoke: Palgrave Macmillan. Copies of this text are available in the Library and online via: </w:t>
-      </w:r>
-      <w:hyperlink r:id="rId4" w:history="1">
+        <w:t xml:space="preserve">11. References: Give full reference details for all works cited, using Pears, R. and Shields, G. (2016). Cite them right: the essential referencing guide. 10th </w:t>
+      </w:r>
+      <w:proofErr w:type="spellStart"/>
+      <w:r>
+        <w:rPr>
+          <w:color w:val="FF0000"/>
+          <w:sz w:val="18"/>
+          <w:szCs w:val="18"/>
+        </w:rPr>
+        <w:t>edn</w:t>
+      </w:r>
+      <w:proofErr w:type="spellEnd"/>
+      <w:r>
+        <w:rPr>
+          <w:color w:val="FF0000"/>
+          <w:sz w:val="18"/>
+          <w:szCs w:val="18"/>
+        </w:rPr>
+        <w:t xml:space="preserve">. Basingstoke: Palgrave Macmillan. Copies of this text are available in the Library and online via: </w:t>
+      </w:r>
+      <w:hyperlink r:id="rId8" w:history="1">
         <w:r>
           <w:rPr>
             <w:rStyle w:val="Hyperlink"/>
@@ -393,7 +688,7 @@
 </file>
 
 <file path=word/styles.xml><?xml version="1.0" encoding="utf-8"?>
-<w:styles xmlns:mc="http://schemas.openxmlformats.org/markup-compatibility/2006" xmlns:r="http://schemas.openxmlformats.org/officeDocument/2006/relationships" xmlns:w="http://schemas.openxmlformats.org/wordprocessingml/2006/main" xmlns:w14="http://schemas.microsoft.com/office/word/2010/wordml" xmlns:w15="http://schemas.microsoft.com/office/word/2012/wordml" xmlns:w16cid="http://schemas.microsoft.com/office/word/2016/wordml/cid" xmlns:w16se="http://schemas.microsoft.com/office/word/2015/wordml/symex" mc:Ignorable="w14 w15 w16se w16cid">
+<w:styles xmlns:mc="http://schemas.openxmlformats.org/markup-compatibility/2006" xmlns:r="http://schemas.openxmlformats.org/officeDocument/2006/relationships" xmlns:w="http://schemas.openxmlformats.org/wordprocessingml/2006/main" xmlns:w14="http://schemas.microsoft.com/office/word/2010/wordml" xmlns:w15="http://schemas.microsoft.com/office/word/2012/wordml" xmlns:w16se="http://schemas.microsoft.com/office/word/2015/wordml/symex" mc:Ignorable="w14 w15 w16se">
   <w:docDefaults>
     <w:rPrDefault>
       <w:rPr>
@@ -409,7 +704,7 @@
       </w:pPr>
     </w:pPrDefault>
   </w:docDefaults>
-  <w:latentStyles w:defLockedState="0" w:defUIPriority="99" w:defSemiHidden="0" w:defUnhideWhenUsed="0" w:defQFormat="0" w:count="377">
+  <w:latentStyles w:defLockedState="0" w:defUIPriority="99" w:defSemiHidden="0" w:defUnhideWhenUsed="0" w:defQFormat="0" w:count="371">
     <w:lsdException w:name="Normal" w:uiPriority="0" w:qFormat="1"/>
     <w:lsdException w:name="heading 1" w:uiPriority="9" w:qFormat="1"/>
     <w:lsdException w:name="heading 2" w:semiHidden="1" w:uiPriority="9" w:unhideWhenUsed="1" w:qFormat="1"/>
@@ -557,8 +852,11 @@
     <w:lsdException w:name="Table 3D effects 3" w:semiHidden="1" w:unhideWhenUsed="1"/>
     <w:lsdException w:name="Table Contemporary" w:semiHidden="1" w:unhideWhenUsed="1"/>
     <w:lsdException w:name="Table Elegant" w:semiHidden="1" w:unhideWhenUsed="1"/>
+    <w:lsdException w:name="Table Professional" w:semiHidden="1" w:unhideWhenUsed="1"/>
     <w:lsdException w:name="Table Subtle 1" w:semiHidden="1" w:unhideWhenUsed="1"/>
     <w:lsdException w:name="Table Subtle 2" w:semiHidden="1" w:unhideWhenUsed="1"/>
+    <w:lsdException w:name="Table Web 1" w:semiHidden="1" w:unhideWhenUsed="1"/>
+    <w:lsdException w:name="Table Web 2" w:semiHidden="1" w:unhideWhenUsed="1"/>
     <w:lsdException w:name="Table Web 3" w:semiHidden="1" w:unhideWhenUsed="1"/>
     <w:lsdException w:name="Balloon Text" w:semiHidden="1" w:unhideWhenUsed="1"/>
     <w:lsdException w:name="Table Grid" w:uiPriority="39"/>
@@ -778,12 +1076,6 @@
     <w:lsdException w:name="List Table 5 Dark Accent 6" w:uiPriority="50"/>
     <w:lsdException w:name="List Table 6 Colorful Accent 6" w:uiPriority="51"/>
     <w:lsdException w:name="List Table 7 Colorful Accent 6" w:uiPriority="52"/>
-    <w:lsdException w:name="Mention" w:semiHidden="1" w:unhideWhenUsed="1"/>
-    <w:lsdException w:name="Smart Hyperlink" w:semiHidden="1" w:unhideWhenUsed="1"/>
-    <w:lsdException w:name="Hashtag" w:semiHidden="1" w:unhideWhenUsed="1"/>
-    <w:lsdException w:name="Unresolved Mention" w:semiHidden="1" w:unhideWhenUsed="1"/>
-    <w:lsdException w:name="Smart Link" w:semiHidden="1" w:unhideWhenUsed="1"/>
-    <w:lsdException w:name="Smart Link Error" w:semiHidden="1" w:unhideWhenUsed="1"/>
   </w:latentStyles>
   <w:style w:type="paragraph" w:default="1" w:styleId="Normal">
     <w:name w:val="Normal"/>

--- a/AILearningInGames.docx
+++ b/AILearningInGames.docx
@@ -1,10 +1,11 @@
 
 <file path=word/document.xml><?xml version="1.0" encoding="utf-8"?>
-<w:document xmlns:wpc="http://schemas.microsoft.com/office/word/2010/wordprocessingCanvas" xmlns:cx="http://schemas.microsoft.com/office/drawing/2014/chartex" xmlns:cx1="http://schemas.microsoft.com/office/drawing/2015/9/8/chartex" xmlns:mc="http://schemas.openxmlformats.org/markup-compatibility/2006" xmlns:o="urn:schemas-microsoft-com:office:office" xmlns:r="http://schemas.openxmlformats.org/officeDocument/2006/relationships" xmlns:m="http://schemas.openxmlformats.org/officeDocument/2006/math" xmlns:v="urn:schemas-microsoft-com:vml" xmlns:wp14="http://schemas.microsoft.com/office/word/2010/wordprocessingDrawing" xmlns:wp="http://schemas.openxmlformats.org/drawingml/2006/wordprocessingDrawing" xmlns:w10="urn:schemas-microsoft-com:office:word" xmlns:w="http://schemas.openxmlformats.org/wordprocessingml/2006/main" xmlns:w14="http://schemas.microsoft.com/office/word/2010/wordml" xmlns:w15="http://schemas.microsoft.com/office/word/2012/wordml" xmlns:w16se="http://schemas.microsoft.com/office/word/2015/wordml/symex" xmlns:wpg="http://schemas.microsoft.com/office/word/2010/wordprocessingGroup" xmlns:wpi="http://schemas.microsoft.com/office/word/2010/wordprocessingInk" xmlns:wne="http://schemas.microsoft.com/office/word/2006/wordml" xmlns:wps="http://schemas.microsoft.com/office/word/2010/wordprocessingShape" mc:Ignorable="w14 w15 w16se wp14">
+<w:document xmlns:wpc="http://schemas.microsoft.com/office/word/2010/wordprocessingCanvas" xmlns:cx="http://schemas.microsoft.com/office/drawing/2014/chartex" xmlns:cx1="http://schemas.microsoft.com/office/drawing/2015/9/8/chartex" xmlns:cx2="http://schemas.microsoft.com/office/drawing/2015/10/21/chartex" xmlns:cx3="http://schemas.microsoft.com/office/drawing/2016/5/9/chartex" xmlns:cx4="http://schemas.microsoft.com/office/drawing/2016/5/10/chartex" xmlns:cx5="http://schemas.microsoft.com/office/drawing/2016/5/11/chartex" xmlns:cx6="http://schemas.microsoft.com/office/drawing/2016/5/12/chartex" xmlns:cx7="http://schemas.microsoft.com/office/drawing/2016/5/13/chartex" xmlns:cx8="http://schemas.microsoft.com/office/drawing/2016/5/14/chartex" xmlns:mc="http://schemas.openxmlformats.org/markup-compatibility/2006" xmlns:aink="http://schemas.microsoft.com/office/drawing/2016/ink" xmlns:am3d="http://schemas.microsoft.com/office/drawing/2017/model3d" xmlns:o="urn:schemas-microsoft-com:office:office" xmlns:r="http://schemas.openxmlformats.org/officeDocument/2006/relationships" xmlns:m="http://schemas.openxmlformats.org/officeDocument/2006/math" xmlns:v="urn:schemas-microsoft-com:vml" xmlns:wp14="http://schemas.microsoft.com/office/word/2010/wordprocessingDrawing" xmlns:wp="http://schemas.openxmlformats.org/drawingml/2006/wordprocessingDrawing" xmlns:w10="urn:schemas-microsoft-com:office:word" xmlns:w="http://schemas.openxmlformats.org/wordprocessingml/2006/main" xmlns:w14="http://schemas.microsoft.com/office/word/2010/wordml" xmlns:w15="http://schemas.microsoft.com/office/word/2012/wordml" xmlns:w16cid="http://schemas.microsoft.com/office/word/2016/wordml/cid" xmlns:w16se="http://schemas.microsoft.com/office/word/2015/wordml/symex" xmlns:wpg="http://schemas.microsoft.com/office/word/2010/wordprocessingGroup" xmlns:wpi="http://schemas.microsoft.com/office/word/2010/wordprocessingInk" xmlns:wne="http://schemas.microsoft.com/office/word/2006/wordml" xmlns:wps="http://schemas.microsoft.com/office/word/2010/wordprocessingShape" mc:Ignorable="w14 w15 w16se w16cid wp14">
   <w:body>
     <w:p>
       <w:pPr>
         <w:pStyle w:val="Title"/>
+        <w:jc w:val="center"/>
         <w:rPr>
           <w:b/>
         </w:rPr>
@@ -40,416 +41,1899 @@
         <w:t>in video games.</w:t>
       </w:r>
     </w:p>
-    <w:p/>
-    <w:p>
-      <w:r>
-        <w:t>Is it possible to use Learning AI to create a dynamically increasing gameplay challenge within a video game?</w:t>
-      </w:r>
-    </w:p>
-    <w:p/>
-    <w:p>
-      <w:r>
-        <w:t>Add something about genetic algorithms.</w:t>
-      </w:r>
-    </w:p>
-    <w:p/>
-    <w:p>
-      <w:r>
+    <w:p>
+      <w:pPr>
+        <w:jc w:val="center"/>
+      </w:pPr>
+    </w:p>
+    <w:p>
+      <w:pPr>
+        <w:pStyle w:val="Subtitle"/>
+        <w:jc w:val="center"/>
+        <w:rPr>
+          <w:color w:val="auto"/>
+        </w:rPr>
+      </w:pPr>
+      <w:r>
+        <w:rPr>
+          <w:color w:val="auto"/>
+        </w:rPr>
+        <w:t>Is it possible to use genetic algorithms within a learning AI system to create a dynamically increasing gameplay challenge within a video game?</w:t>
+      </w:r>
+    </w:p>
+    <w:p>
+      <w:pPr>
+        <w:rPr>
+          <w:rFonts w:cstheme="minorHAnsi"/>
+        </w:rPr>
+      </w:pPr>
+    </w:p>
+    <w:p>
+      <w:pPr>
+        <w:rPr>
+          <w:rFonts w:cstheme="minorHAnsi"/>
+          <w:sz w:val="36"/>
+          <w:szCs w:val="36"/>
+        </w:rPr>
+      </w:pPr>
+    </w:p>
+    <w:p>
+      <w:pPr>
+        <w:rPr>
+          <w:rFonts w:cstheme="minorHAnsi"/>
+          <w:sz w:val="36"/>
+          <w:szCs w:val="36"/>
+        </w:rPr>
+      </w:pPr>
+    </w:p>
+    <w:p>
+      <w:pPr>
+        <w:rPr>
+          <w:rFonts w:cstheme="minorHAnsi"/>
+          <w:sz w:val="36"/>
+          <w:szCs w:val="36"/>
+        </w:rPr>
+      </w:pPr>
+    </w:p>
+    <w:p>
+      <w:pPr>
+        <w:rPr>
+          <w:rFonts w:cstheme="minorHAnsi"/>
+          <w:sz w:val="36"/>
+          <w:szCs w:val="36"/>
+        </w:rPr>
+      </w:pPr>
+    </w:p>
+    <w:p>
+      <w:pPr>
+        <w:rPr>
+          <w:rFonts w:cstheme="minorHAnsi"/>
+          <w:sz w:val="36"/>
+          <w:szCs w:val="36"/>
+        </w:rPr>
+      </w:pPr>
+    </w:p>
+    <w:p>
+      <w:pPr>
+        <w:rPr>
+          <w:rFonts w:cstheme="minorHAnsi"/>
+          <w:sz w:val="36"/>
+          <w:szCs w:val="36"/>
+        </w:rPr>
+      </w:pPr>
+    </w:p>
+    <w:p>
+      <w:pPr>
+        <w:rPr>
+          <w:rFonts w:cstheme="minorHAnsi"/>
+          <w:sz w:val="36"/>
+          <w:szCs w:val="36"/>
+        </w:rPr>
+      </w:pPr>
+    </w:p>
+    <w:p>
+      <w:pPr>
+        <w:rPr>
+          <w:rFonts w:cstheme="minorHAnsi"/>
+          <w:sz w:val="36"/>
+          <w:szCs w:val="36"/>
+        </w:rPr>
+      </w:pPr>
+    </w:p>
+    <w:p>
+      <w:pPr>
+        <w:rPr>
+          <w:rFonts w:cstheme="minorHAnsi"/>
+          <w:sz w:val="36"/>
+          <w:szCs w:val="36"/>
+        </w:rPr>
+      </w:pPr>
+    </w:p>
+    <w:p>
+      <w:pPr>
+        <w:rPr>
+          <w:rFonts w:cstheme="minorHAnsi"/>
+          <w:sz w:val="36"/>
+          <w:szCs w:val="36"/>
+        </w:rPr>
+      </w:pPr>
+    </w:p>
+    <w:p>
+      <w:pPr>
+        <w:rPr>
+          <w:rFonts w:cstheme="minorHAnsi"/>
+          <w:sz w:val="36"/>
+          <w:szCs w:val="36"/>
+        </w:rPr>
+      </w:pPr>
+    </w:p>
+    <w:p>
+      <w:pPr>
+        <w:rPr>
+          <w:rFonts w:cstheme="minorHAnsi"/>
+          <w:sz w:val="36"/>
+          <w:szCs w:val="36"/>
+        </w:rPr>
+      </w:pPr>
+    </w:p>
+    <w:p>
+      <w:pPr>
+        <w:rPr>
+          <w:rFonts w:cstheme="minorHAnsi"/>
+          <w:sz w:val="36"/>
+          <w:szCs w:val="36"/>
+        </w:rPr>
+      </w:pPr>
+    </w:p>
+    <w:p>
+      <w:pPr>
+        <w:rPr>
+          <w:rFonts w:cstheme="minorHAnsi"/>
+          <w:sz w:val="36"/>
+          <w:szCs w:val="36"/>
+        </w:rPr>
+      </w:pPr>
+    </w:p>
+    <w:p>
+      <w:pPr>
+        <w:jc w:val="center"/>
+        <w:rPr>
+          <w:rFonts w:cstheme="minorHAnsi"/>
+          <w:sz w:val="36"/>
+          <w:szCs w:val="36"/>
+        </w:rPr>
+      </w:pPr>
+      <w:r>
+        <w:rPr>
+          <w:rFonts w:cstheme="minorHAnsi"/>
+          <w:sz w:val="36"/>
+          <w:szCs w:val="36"/>
+        </w:rPr>
+        <w:t>Lewis Graydon</w:t>
+      </w:r>
+      <w:r>
+        <w:rPr>
+          <w:rFonts w:cstheme="minorHAnsi"/>
+          <w:sz w:val="36"/>
+          <w:szCs w:val="36"/>
+        </w:rPr>
+        <w:br/>
+      </w:r>
+      <w:r>
+        <w:rPr>
+          <w:rFonts w:cstheme="minorHAnsi"/>
+          <w:sz w:val="36"/>
+          <w:szCs w:val="36"/>
+        </w:rPr>
+        <w:t>S6021534</w:t>
+      </w:r>
+    </w:p>
+    <w:p>
+      <w:pPr>
+        <w:rPr>
+          <w:rFonts w:cstheme="minorHAnsi"/>
+        </w:rPr>
+      </w:pPr>
+      <w:r>
+        <w:rPr>
+          <w:rFonts w:cstheme="minorHAnsi"/>
+        </w:rPr>
+        <w:br w:type="page"/>
+      </w:r>
+    </w:p>
+    <w:sdt>
+      <w:sdtPr>
+        <w:rPr>
+          <w:rFonts w:asciiTheme="minorHAnsi" w:eastAsiaTheme="minorHAnsi" w:hAnsiTheme="minorHAnsi" w:cstheme="minorHAnsi"/>
+          <w:color w:val="auto"/>
+          <w:sz w:val="22"/>
+          <w:szCs w:val="22"/>
+          <w:lang w:val="en-GB"/>
+        </w:rPr>
+        <w:id w:val="-457561939"/>
+        <w:docPartObj>
+          <w:docPartGallery w:val="Table of Contents"/>
+          <w:docPartUnique/>
+        </w:docPartObj>
+      </w:sdtPr>
+      <w:sdtEndPr>
+        <w:rPr>
+          <w:b/>
+          <w:bCs/>
+          <w:noProof/>
+        </w:rPr>
+      </w:sdtEndPr>
+      <w:sdtContent>
+        <w:p>
+          <w:pPr>
+            <w:pStyle w:val="TOCHeading"/>
+            <w:rPr>
+              <w:rFonts w:asciiTheme="minorHAnsi" w:hAnsiTheme="minorHAnsi" w:cstheme="minorHAnsi"/>
+              <w:color w:val="auto"/>
+            </w:rPr>
+          </w:pPr>
+          <w:r>
+            <w:rPr>
+              <w:rFonts w:asciiTheme="minorHAnsi" w:hAnsiTheme="minorHAnsi" w:cstheme="minorHAnsi"/>
+              <w:color w:val="auto"/>
+            </w:rPr>
+            <w:t>Contents</w:t>
+          </w:r>
+        </w:p>
+        <w:p>
+          <w:pPr>
+            <w:pStyle w:val="TOC1"/>
+            <w:tabs>
+              <w:tab w:val="right" w:leader="dot" w:pos="9016"/>
+            </w:tabs>
+            <w:rPr>
+              <w:rFonts w:eastAsiaTheme="minorEastAsia"/>
+              <w:noProof/>
+              <w:lang w:eastAsia="en-GB"/>
+            </w:rPr>
+          </w:pPr>
+          <w:r>
+            <w:rPr>
+              <w:rFonts w:cstheme="minorHAnsi"/>
+            </w:rPr>
+            <w:fldChar w:fldCharType="begin"/>
+          </w:r>
+          <w:r>
+            <w:rPr>
+              <w:rFonts w:cstheme="minorHAnsi"/>
+            </w:rPr>
+            <w:instrText xml:space="preserve"> TOC \o "1-3" \h \z \u </w:instrText>
+          </w:r>
+          <w:r>
+            <w:rPr>
+              <w:rFonts w:cstheme="minorHAnsi"/>
+            </w:rPr>
+            <w:fldChar w:fldCharType="separate"/>
+          </w:r>
+          <w:hyperlink w:anchor="_Toc31020073" w:history="1">
+            <w:r>
+              <w:rPr>
+                <w:rStyle w:val="Hyperlink"/>
+                <w:rFonts w:cstheme="minorHAnsi"/>
+                <w:noProof/>
+              </w:rPr>
+              <w:t>Overview</w:t>
+            </w:r>
+            <w:r>
+              <w:rPr>
+                <w:noProof/>
+                <w:webHidden/>
+              </w:rPr>
+              <w:tab/>
+            </w:r>
+            <w:r>
+              <w:rPr>
+                <w:noProof/>
+                <w:webHidden/>
+              </w:rPr>
+              <w:fldChar w:fldCharType="begin"/>
+            </w:r>
+            <w:r>
+              <w:rPr>
+                <w:noProof/>
+                <w:webHidden/>
+              </w:rPr>
+              <w:instrText xml:space="preserve"> PAGEREF _Toc31020073 \h </w:instrText>
+            </w:r>
+            <w:r>
+              <w:rPr>
+                <w:noProof/>
+                <w:webHidden/>
+              </w:rPr>
+            </w:r>
+            <w:r>
+              <w:rPr>
+                <w:noProof/>
+                <w:webHidden/>
+              </w:rPr>
+              <w:fldChar w:fldCharType="separate"/>
+            </w:r>
+            <w:r>
+              <w:rPr>
+                <w:noProof/>
+                <w:webHidden/>
+              </w:rPr>
+              <w:t>3</w:t>
+            </w:r>
+            <w:r>
+              <w:rPr>
+                <w:noProof/>
+                <w:webHidden/>
+              </w:rPr>
+              <w:fldChar w:fldCharType="end"/>
+            </w:r>
+          </w:hyperlink>
+        </w:p>
+        <w:p>
+          <w:pPr>
+            <w:pStyle w:val="TOC1"/>
+            <w:tabs>
+              <w:tab w:val="right" w:leader="dot" w:pos="9016"/>
+            </w:tabs>
+            <w:rPr>
+              <w:rFonts w:eastAsiaTheme="minorEastAsia"/>
+              <w:noProof/>
+              <w:lang w:eastAsia="en-GB"/>
+            </w:rPr>
+          </w:pPr>
+          <w:hyperlink w:anchor="_Toc31020074" w:history="1">
+            <w:r>
+              <w:rPr>
+                <w:rStyle w:val="Hyperlink"/>
+                <w:rFonts w:cstheme="minorHAnsi"/>
+                <w:noProof/>
+              </w:rPr>
+              <w:t>Project rationale</w:t>
+            </w:r>
+            <w:r>
+              <w:rPr>
+                <w:noProof/>
+                <w:webHidden/>
+              </w:rPr>
+              <w:tab/>
+            </w:r>
+            <w:r>
+              <w:rPr>
+                <w:noProof/>
+                <w:webHidden/>
+              </w:rPr>
+              <w:fldChar w:fldCharType="begin"/>
+            </w:r>
+            <w:r>
+              <w:rPr>
+                <w:noProof/>
+                <w:webHidden/>
+              </w:rPr>
+              <w:instrText xml:space="preserve"> PAGEREF _Toc31020074 \h </w:instrText>
+            </w:r>
+            <w:r>
+              <w:rPr>
+                <w:noProof/>
+                <w:webHidden/>
+              </w:rPr>
+            </w:r>
+            <w:r>
+              <w:rPr>
+                <w:noProof/>
+                <w:webHidden/>
+              </w:rPr>
+              <w:fldChar w:fldCharType="separate"/>
+            </w:r>
+            <w:r>
+              <w:rPr>
+                <w:noProof/>
+                <w:webHidden/>
+              </w:rPr>
+              <w:t>3</w:t>
+            </w:r>
+            <w:r>
+              <w:rPr>
+                <w:noProof/>
+                <w:webHidden/>
+              </w:rPr>
+              <w:fldChar w:fldCharType="end"/>
+            </w:r>
+          </w:hyperlink>
+        </w:p>
+        <w:p>
+          <w:pPr>
+            <w:pStyle w:val="TOC1"/>
+            <w:tabs>
+              <w:tab w:val="right" w:leader="dot" w:pos="9016"/>
+            </w:tabs>
+            <w:rPr>
+              <w:rFonts w:eastAsiaTheme="minorEastAsia"/>
+              <w:noProof/>
+              <w:lang w:eastAsia="en-GB"/>
+            </w:rPr>
+          </w:pPr>
+          <w:hyperlink w:anchor="_Toc31020075" w:history="1">
+            <w:r>
+              <w:rPr>
+                <w:rStyle w:val="Hyperlink"/>
+                <w:rFonts w:cstheme="minorHAnsi"/>
+                <w:noProof/>
+              </w:rPr>
+              <w:t>Technical Overview</w:t>
+            </w:r>
+            <w:r>
+              <w:rPr>
+                <w:noProof/>
+                <w:webHidden/>
+              </w:rPr>
+              <w:tab/>
+            </w:r>
+            <w:r>
+              <w:rPr>
+                <w:noProof/>
+                <w:webHidden/>
+              </w:rPr>
+              <w:fldChar w:fldCharType="begin"/>
+            </w:r>
+            <w:r>
+              <w:rPr>
+                <w:noProof/>
+                <w:webHidden/>
+              </w:rPr>
+              <w:instrText xml:space="preserve"> PAGEREF _Toc31020075 \h </w:instrText>
+            </w:r>
+            <w:r>
+              <w:rPr>
+                <w:noProof/>
+                <w:webHidden/>
+              </w:rPr>
+            </w:r>
+            <w:r>
+              <w:rPr>
+                <w:noProof/>
+                <w:webHidden/>
+              </w:rPr>
+              <w:fldChar w:fldCharType="separate"/>
+            </w:r>
+            <w:r>
+              <w:rPr>
+                <w:noProof/>
+                <w:webHidden/>
+              </w:rPr>
+              <w:t>3</w:t>
+            </w:r>
+            <w:r>
+              <w:rPr>
+                <w:noProof/>
+                <w:webHidden/>
+              </w:rPr>
+              <w:fldChar w:fldCharType="end"/>
+            </w:r>
+          </w:hyperlink>
+        </w:p>
+        <w:p>
+          <w:pPr>
+            <w:pStyle w:val="TOC2"/>
+            <w:tabs>
+              <w:tab w:val="right" w:leader="dot" w:pos="9016"/>
+            </w:tabs>
+            <w:rPr>
+              <w:rFonts w:eastAsiaTheme="minorEastAsia"/>
+              <w:noProof/>
+              <w:lang w:eastAsia="en-GB"/>
+            </w:rPr>
+          </w:pPr>
+          <w:hyperlink w:anchor="_Toc31020076" w:history="1">
+            <w:r>
+              <w:rPr>
+                <w:rStyle w:val="Hyperlink"/>
+                <w:rFonts w:cstheme="minorHAnsi"/>
+                <w:noProof/>
+              </w:rPr>
+              <w:t>Areas of investigation</w:t>
+            </w:r>
+            <w:r>
+              <w:rPr>
+                <w:noProof/>
+                <w:webHidden/>
+              </w:rPr>
+              <w:tab/>
+            </w:r>
+            <w:r>
+              <w:rPr>
+                <w:noProof/>
+                <w:webHidden/>
+              </w:rPr>
+              <w:fldChar w:fldCharType="begin"/>
+            </w:r>
+            <w:r>
+              <w:rPr>
+                <w:noProof/>
+                <w:webHidden/>
+              </w:rPr>
+              <w:instrText xml:space="preserve"> PAGEREF _Toc31020076 \h </w:instrText>
+            </w:r>
+            <w:r>
+              <w:rPr>
+                <w:noProof/>
+                <w:webHidden/>
+              </w:rPr>
+            </w:r>
+            <w:r>
+              <w:rPr>
+                <w:noProof/>
+                <w:webHidden/>
+              </w:rPr>
+              <w:fldChar w:fldCharType="separate"/>
+            </w:r>
+            <w:r>
+              <w:rPr>
+                <w:noProof/>
+                <w:webHidden/>
+              </w:rPr>
+              <w:t>3</w:t>
+            </w:r>
+            <w:r>
+              <w:rPr>
+                <w:noProof/>
+                <w:webHidden/>
+              </w:rPr>
+              <w:fldChar w:fldCharType="end"/>
+            </w:r>
+          </w:hyperlink>
+        </w:p>
+        <w:p>
+          <w:pPr>
+            <w:pStyle w:val="TOC2"/>
+            <w:tabs>
+              <w:tab w:val="right" w:leader="dot" w:pos="9016"/>
+            </w:tabs>
+            <w:rPr>
+              <w:rFonts w:eastAsiaTheme="minorEastAsia"/>
+              <w:noProof/>
+              <w:lang w:eastAsia="en-GB"/>
+            </w:rPr>
+          </w:pPr>
+          <w:hyperlink w:anchor="_Toc31020077" w:history="1">
+            <w:r>
+              <w:rPr>
+                <w:rStyle w:val="Hyperlink"/>
+                <w:rFonts w:cstheme="minorHAnsi"/>
+                <w:noProof/>
+              </w:rPr>
+              <w:t>Background research</w:t>
+            </w:r>
+            <w:r>
+              <w:rPr>
+                <w:noProof/>
+                <w:webHidden/>
+              </w:rPr>
+              <w:tab/>
+            </w:r>
+            <w:r>
+              <w:rPr>
+                <w:noProof/>
+                <w:webHidden/>
+              </w:rPr>
+              <w:fldChar w:fldCharType="begin"/>
+            </w:r>
+            <w:r>
+              <w:rPr>
+                <w:noProof/>
+                <w:webHidden/>
+              </w:rPr>
+              <w:instrText xml:space="preserve"> PAGEREF _Toc31020077 \h </w:instrText>
+            </w:r>
+            <w:r>
+              <w:rPr>
+                <w:noProof/>
+                <w:webHidden/>
+              </w:rPr>
+            </w:r>
+            <w:r>
+              <w:rPr>
+                <w:noProof/>
+                <w:webHidden/>
+              </w:rPr>
+              <w:fldChar w:fldCharType="separate"/>
+            </w:r>
+            <w:r>
+              <w:rPr>
+                <w:noProof/>
+                <w:webHidden/>
+              </w:rPr>
+              <w:t>3</w:t>
+            </w:r>
+            <w:r>
+              <w:rPr>
+                <w:noProof/>
+                <w:webHidden/>
+              </w:rPr>
+              <w:fldChar w:fldCharType="end"/>
+            </w:r>
+          </w:hyperlink>
+        </w:p>
+        <w:p>
+          <w:pPr>
+            <w:pStyle w:val="TOC2"/>
+            <w:tabs>
+              <w:tab w:val="right" w:leader="dot" w:pos="9016"/>
+            </w:tabs>
+            <w:rPr>
+              <w:rFonts w:eastAsiaTheme="minorEastAsia"/>
+              <w:noProof/>
+              <w:lang w:eastAsia="en-GB"/>
+            </w:rPr>
+          </w:pPr>
+          <w:hyperlink w:anchor="_Toc31020078" w:history="1">
+            <w:r>
+              <w:rPr>
+                <w:rStyle w:val="Hyperlink"/>
+                <w:rFonts w:cstheme="minorHAnsi"/>
+                <w:noProof/>
+              </w:rPr>
+              <w:t>Literature review of sources</w:t>
+            </w:r>
+            <w:r>
+              <w:rPr>
+                <w:noProof/>
+                <w:webHidden/>
+              </w:rPr>
+              <w:tab/>
+            </w:r>
+            <w:r>
+              <w:rPr>
+                <w:noProof/>
+                <w:webHidden/>
+              </w:rPr>
+              <w:fldChar w:fldCharType="begin"/>
+            </w:r>
+            <w:r>
+              <w:rPr>
+                <w:noProof/>
+                <w:webHidden/>
+              </w:rPr>
+              <w:instrText xml:space="preserve"> PAGEREF _Toc31020078 \h </w:instrText>
+            </w:r>
+            <w:r>
+              <w:rPr>
+                <w:noProof/>
+                <w:webHidden/>
+              </w:rPr>
+            </w:r>
+            <w:r>
+              <w:rPr>
+                <w:noProof/>
+                <w:webHidden/>
+              </w:rPr>
+              <w:fldChar w:fldCharType="separate"/>
+            </w:r>
+            <w:r>
+              <w:rPr>
+                <w:noProof/>
+                <w:webHidden/>
+              </w:rPr>
+              <w:t>3</w:t>
+            </w:r>
+            <w:r>
+              <w:rPr>
+                <w:noProof/>
+                <w:webHidden/>
+              </w:rPr>
+              <w:fldChar w:fldCharType="end"/>
+            </w:r>
+          </w:hyperlink>
+        </w:p>
+        <w:p>
+          <w:pPr>
+            <w:pStyle w:val="TOC2"/>
+            <w:tabs>
+              <w:tab w:val="right" w:leader="dot" w:pos="9016"/>
+            </w:tabs>
+            <w:rPr>
+              <w:rFonts w:eastAsiaTheme="minorEastAsia"/>
+              <w:noProof/>
+              <w:lang w:eastAsia="en-GB"/>
+            </w:rPr>
+          </w:pPr>
+          <w:hyperlink w:anchor="_Toc31020079" w:history="1">
+            <w:r>
+              <w:rPr>
+                <w:rStyle w:val="Hyperlink"/>
+                <w:rFonts w:cstheme="minorHAnsi"/>
+                <w:noProof/>
+              </w:rPr>
+              <w:t>Methodology</w:t>
+            </w:r>
+            <w:r>
+              <w:rPr>
+                <w:noProof/>
+                <w:webHidden/>
+              </w:rPr>
+              <w:tab/>
+            </w:r>
+            <w:r>
+              <w:rPr>
+                <w:noProof/>
+                <w:webHidden/>
+              </w:rPr>
+              <w:fldChar w:fldCharType="begin"/>
+            </w:r>
+            <w:r>
+              <w:rPr>
+                <w:noProof/>
+                <w:webHidden/>
+              </w:rPr>
+              <w:instrText xml:space="preserve"> PAGEREF _Toc31020079 \h </w:instrText>
+            </w:r>
+            <w:r>
+              <w:rPr>
+                <w:noProof/>
+                <w:webHidden/>
+              </w:rPr>
+            </w:r>
+            <w:r>
+              <w:rPr>
+                <w:noProof/>
+                <w:webHidden/>
+              </w:rPr>
+              <w:fldChar w:fldCharType="separate"/>
+            </w:r>
+            <w:r>
+              <w:rPr>
+                <w:noProof/>
+                <w:webHidden/>
+              </w:rPr>
+              <w:t>4</w:t>
+            </w:r>
+            <w:r>
+              <w:rPr>
+                <w:noProof/>
+                <w:webHidden/>
+              </w:rPr>
+              <w:fldChar w:fldCharType="end"/>
+            </w:r>
+          </w:hyperlink>
+        </w:p>
+        <w:p>
+          <w:pPr>
+            <w:pStyle w:val="TOC2"/>
+            <w:tabs>
+              <w:tab w:val="right" w:leader="dot" w:pos="9016"/>
+            </w:tabs>
+            <w:rPr>
+              <w:rFonts w:eastAsiaTheme="minorEastAsia"/>
+              <w:noProof/>
+              <w:lang w:eastAsia="en-GB"/>
+            </w:rPr>
+          </w:pPr>
+          <w:hyperlink w:anchor="_Toc31020080" w:history="1">
+            <w:r>
+              <w:rPr>
+                <w:rStyle w:val="Hyperlink"/>
+                <w:rFonts w:cstheme="minorHAnsi"/>
+                <w:noProof/>
+              </w:rPr>
+              <w:t>Research ethics</w:t>
+            </w:r>
+            <w:r>
+              <w:rPr>
+                <w:noProof/>
+                <w:webHidden/>
+              </w:rPr>
+              <w:tab/>
+            </w:r>
+            <w:r>
+              <w:rPr>
+                <w:noProof/>
+                <w:webHidden/>
+              </w:rPr>
+              <w:fldChar w:fldCharType="begin"/>
+            </w:r>
+            <w:r>
+              <w:rPr>
+                <w:noProof/>
+                <w:webHidden/>
+              </w:rPr>
+              <w:instrText xml:space="preserve"> PAGEREF _Toc31020080 \h </w:instrText>
+            </w:r>
+            <w:r>
+              <w:rPr>
+                <w:noProof/>
+                <w:webHidden/>
+              </w:rPr>
+            </w:r>
+            <w:r>
+              <w:rPr>
+                <w:noProof/>
+                <w:webHidden/>
+              </w:rPr>
+              <w:fldChar w:fldCharType="separate"/>
+            </w:r>
+            <w:r>
+              <w:rPr>
+                <w:noProof/>
+                <w:webHidden/>
+              </w:rPr>
+              <w:t>4</w:t>
+            </w:r>
+            <w:r>
+              <w:rPr>
+                <w:noProof/>
+                <w:webHidden/>
+              </w:rPr>
+              <w:fldChar w:fldCharType="end"/>
+            </w:r>
+          </w:hyperlink>
+        </w:p>
+        <w:p>
+          <w:pPr>
+            <w:pStyle w:val="TOC1"/>
+            <w:tabs>
+              <w:tab w:val="right" w:leader="dot" w:pos="9016"/>
+            </w:tabs>
+            <w:rPr>
+              <w:rFonts w:eastAsiaTheme="minorEastAsia"/>
+              <w:noProof/>
+              <w:lang w:eastAsia="en-GB"/>
+            </w:rPr>
+          </w:pPr>
+          <w:hyperlink w:anchor="_Toc31020081" w:history="1">
+            <w:r>
+              <w:rPr>
+                <w:rStyle w:val="Hyperlink"/>
+                <w:rFonts w:cstheme="minorHAnsi"/>
+                <w:noProof/>
+              </w:rPr>
+              <w:t>Project plan</w:t>
+            </w:r>
+            <w:r>
+              <w:rPr>
+                <w:noProof/>
+                <w:webHidden/>
+              </w:rPr>
+              <w:tab/>
+            </w:r>
+            <w:r>
+              <w:rPr>
+                <w:noProof/>
+                <w:webHidden/>
+              </w:rPr>
+              <w:fldChar w:fldCharType="begin"/>
+            </w:r>
+            <w:r>
+              <w:rPr>
+                <w:noProof/>
+                <w:webHidden/>
+              </w:rPr>
+              <w:instrText xml:space="preserve"> PAGEREF _Toc31020081 \h </w:instrText>
+            </w:r>
+            <w:r>
+              <w:rPr>
+                <w:noProof/>
+                <w:webHidden/>
+              </w:rPr>
+            </w:r>
+            <w:r>
+              <w:rPr>
+                <w:noProof/>
+                <w:webHidden/>
+              </w:rPr>
+              <w:fldChar w:fldCharType="separate"/>
+            </w:r>
+            <w:r>
+              <w:rPr>
+                <w:noProof/>
+                <w:webHidden/>
+              </w:rPr>
+              <w:t>4</w:t>
+            </w:r>
+            <w:r>
+              <w:rPr>
+                <w:noProof/>
+                <w:webHidden/>
+              </w:rPr>
+              <w:fldChar w:fldCharType="end"/>
+            </w:r>
+          </w:hyperlink>
+        </w:p>
+        <w:p>
+          <w:pPr>
+            <w:pStyle w:val="TOC1"/>
+            <w:tabs>
+              <w:tab w:val="right" w:leader="dot" w:pos="9016"/>
+            </w:tabs>
+            <w:rPr>
+              <w:rFonts w:eastAsiaTheme="minorEastAsia"/>
+              <w:noProof/>
+              <w:lang w:eastAsia="en-GB"/>
+            </w:rPr>
+          </w:pPr>
+          <w:hyperlink w:anchor="_Toc31020082" w:history="1">
+            <w:r>
+              <w:rPr>
+                <w:rStyle w:val="Hyperlink"/>
+                <w:rFonts w:cstheme="minorHAnsi"/>
+                <w:noProof/>
+              </w:rPr>
+              <w:t>Deliverables</w:t>
+            </w:r>
+            <w:r>
+              <w:rPr>
+                <w:noProof/>
+                <w:webHidden/>
+              </w:rPr>
+              <w:tab/>
+            </w:r>
+            <w:r>
+              <w:rPr>
+                <w:noProof/>
+                <w:webHidden/>
+              </w:rPr>
+              <w:fldChar w:fldCharType="begin"/>
+            </w:r>
+            <w:r>
+              <w:rPr>
+                <w:noProof/>
+                <w:webHidden/>
+              </w:rPr>
+              <w:instrText xml:space="preserve"> PAGEREF _Toc31020082 \h </w:instrText>
+            </w:r>
+            <w:r>
+              <w:rPr>
+                <w:noProof/>
+                <w:webHidden/>
+              </w:rPr>
+            </w:r>
+            <w:r>
+              <w:rPr>
+                <w:noProof/>
+                <w:webHidden/>
+              </w:rPr>
+              <w:fldChar w:fldCharType="separate"/>
+            </w:r>
+            <w:r>
+              <w:rPr>
+                <w:noProof/>
+                <w:webHidden/>
+              </w:rPr>
+              <w:t>4</w:t>
+            </w:r>
+            <w:r>
+              <w:rPr>
+                <w:noProof/>
+                <w:webHidden/>
+              </w:rPr>
+              <w:fldChar w:fldCharType="end"/>
+            </w:r>
+          </w:hyperlink>
+        </w:p>
+        <w:p>
+          <w:pPr>
+            <w:pStyle w:val="TOC1"/>
+            <w:tabs>
+              <w:tab w:val="right" w:leader="dot" w:pos="9016"/>
+            </w:tabs>
+            <w:rPr>
+              <w:rFonts w:eastAsiaTheme="minorEastAsia"/>
+              <w:noProof/>
+              <w:lang w:eastAsia="en-GB"/>
+            </w:rPr>
+          </w:pPr>
+          <w:hyperlink w:anchor="_Toc31020083" w:history="1">
+            <w:r>
+              <w:rPr>
+                <w:rStyle w:val="Hyperlink"/>
+                <w:rFonts w:cstheme="minorHAnsi"/>
+                <w:noProof/>
+              </w:rPr>
+              <w:t>References</w:t>
+            </w:r>
+            <w:r>
+              <w:rPr>
+                <w:noProof/>
+                <w:webHidden/>
+              </w:rPr>
+              <w:tab/>
+            </w:r>
+            <w:r>
+              <w:rPr>
+                <w:noProof/>
+                <w:webHidden/>
+              </w:rPr>
+              <w:fldChar w:fldCharType="begin"/>
+            </w:r>
+            <w:r>
+              <w:rPr>
+                <w:noProof/>
+                <w:webHidden/>
+              </w:rPr>
+              <w:instrText xml:space="preserve"> PAGEREF _Toc31020083 \h </w:instrText>
+            </w:r>
+            <w:r>
+              <w:rPr>
+                <w:noProof/>
+                <w:webHidden/>
+              </w:rPr>
+            </w:r>
+            <w:r>
+              <w:rPr>
+                <w:noProof/>
+                <w:webHidden/>
+              </w:rPr>
+              <w:fldChar w:fldCharType="separate"/>
+            </w:r>
+            <w:r>
+              <w:rPr>
+                <w:noProof/>
+                <w:webHidden/>
+              </w:rPr>
+              <w:t>4</w:t>
+            </w:r>
+            <w:r>
+              <w:rPr>
+                <w:noProof/>
+                <w:webHidden/>
+              </w:rPr>
+              <w:fldChar w:fldCharType="end"/>
+            </w:r>
+          </w:hyperlink>
+        </w:p>
+        <w:p>
+          <w:pPr>
+            <w:rPr>
+              <w:rFonts w:cstheme="minorHAnsi"/>
+            </w:rPr>
+          </w:pPr>
+          <w:r>
+            <w:rPr>
+              <w:rFonts w:cstheme="minorHAnsi"/>
+              <w:b/>
+              <w:bCs/>
+              <w:noProof/>
+            </w:rPr>
+            <w:fldChar w:fldCharType="end"/>
+          </w:r>
+        </w:p>
+      </w:sdtContent>
+    </w:sdt>
+    <w:p>
+      <w:pPr>
+        <w:rPr>
+          <w:rFonts w:cstheme="minorHAnsi"/>
+        </w:rPr>
+      </w:pPr>
+      <w:r>
+        <w:rPr>
+          <w:rFonts w:cstheme="minorHAnsi"/>
+        </w:rPr>
+        <w:br w:type="page"/>
+      </w:r>
+      <w:bookmarkStart w:id="0" w:name="_GoBack"/>
+      <w:bookmarkEnd w:id="0"/>
+    </w:p>
+    <w:p>
+      <w:pPr>
+        <w:pStyle w:val="Heading1"/>
+        <w:rPr>
+          <w:rFonts w:asciiTheme="minorHAnsi" w:hAnsiTheme="minorHAnsi" w:cstheme="minorHAnsi"/>
+          <w:color w:val="auto"/>
+          <w:u w:val="single"/>
+        </w:rPr>
+      </w:pPr>
+      <w:bookmarkStart w:id="1" w:name="_Toc31020073"/>
+      <w:r>
+        <w:rPr>
+          <w:rFonts w:asciiTheme="minorHAnsi" w:hAnsiTheme="minorHAnsi" w:cstheme="minorHAnsi"/>
+          <w:color w:val="auto"/>
+          <w:u w:val="single"/>
+        </w:rPr>
+        <w:lastRenderedPageBreak/>
+        <w:t>Overview</w:t>
+      </w:r>
+      <w:bookmarkEnd w:id="1"/>
+    </w:p>
+    <w:p>
+      <w:pPr>
+        <w:rPr>
+          <w:rFonts w:cstheme="minorHAnsi"/>
+        </w:rPr>
+      </w:pPr>
+    </w:p>
+    <w:p>
+      <w:pPr>
+        <w:rPr>
+          <w:rFonts w:cstheme="minorHAnsi"/>
+        </w:rPr>
+      </w:pPr>
+      <w:r>
+        <w:rPr>
+          <w:rFonts w:cstheme="minorHAnsi"/>
+        </w:rPr>
         <w:t xml:space="preserve">The idea behind my Final Year Project </w:t>
       </w:r>
       <w:r>
+        <w:rPr>
+          <w:rFonts w:cstheme="minorHAnsi"/>
+        </w:rPr>
         <w:t xml:space="preserve">is </w:t>
       </w:r>
       <w:r>
+        <w:rPr>
+          <w:rFonts w:cstheme="minorHAnsi"/>
+        </w:rPr>
         <w:t xml:space="preserve">to </w:t>
       </w:r>
       <w:r>
+        <w:rPr>
+          <w:rFonts w:cstheme="minorHAnsi"/>
+        </w:rPr>
         <w:t>explore the potential uses</w:t>
       </w:r>
       <w:r>
+        <w:rPr>
+          <w:rFonts w:cstheme="minorHAnsi"/>
+        </w:rPr>
         <w:t xml:space="preserve"> and applications</w:t>
       </w:r>
       <w:r>
+        <w:rPr>
+          <w:rFonts w:cstheme="minorHAnsi"/>
+        </w:rPr>
         <w:t xml:space="preserve"> for an </w:t>
       </w:r>
       <w:r>
+        <w:rPr>
+          <w:rFonts w:cstheme="minorHAnsi"/>
+        </w:rPr>
         <w:t>A</w:t>
       </w:r>
       <w:r>
+        <w:rPr>
+          <w:rFonts w:cstheme="minorHAnsi"/>
+        </w:rPr>
         <w:t xml:space="preserve">rtificial </w:t>
       </w:r>
       <w:r>
+        <w:rPr>
+          <w:rFonts w:cstheme="minorHAnsi"/>
+        </w:rPr>
         <w:t>I</w:t>
       </w:r>
       <w:r>
+        <w:rPr>
+          <w:rFonts w:cstheme="minorHAnsi"/>
+        </w:rPr>
         <w:t>ntelligence</w:t>
       </w:r>
       <w:r>
-        <w:t xml:space="preserve"> system </w:t>
-      </w:r>
-      <w:r>
-        <w:t xml:space="preserve">in gaming </w:t>
-      </w:r>
-      <w:r>
-        <w:t>which</w:t>
-      </w:r>
-      <w:r>
+        <w:rPr>
+          <w:rFonts w:cstheme="minorHAnsi"/>
+        </w:rPr>
+        <w:t xml:space="preserve"> system</w:t>
+      </w:r>
+      <w:r>
+        <w:rPr>
+          <w:rFonts w:cstheme="minorHAnsi"/>
+        </w:rPr>
+        <w:t>,</w:t>
+      </w:r>
+      <w:r>
+        <w:rPr>
+          <w:rFonts w:cstheme="minorHAnsi"/>
+        </w:rPr>
         <w:t xml:space="preserve"> </w:t>
       </w:r>
       <w:r>
+        <w:rPr>
+          <w:rFonts w:cstheme="minorHAnsi"/>
+        </w:rPr>
+        <w:t xml:space="preserve">which utilises learning through a genetic algorithm, </w:t>
+      </w:r>
+      <w:r>
+        <w:rPr>
+          <w:rFonts w:cstheme="minorHAnsi"/>
+        </w:rPr>
+        <w:t>in gaming</w:t>
+      </w:r>
+      <w:r>
+        <w:rPr>
+          <w:rFonts w:cstheme="minorHAnsi"/>
+        </w:rPr>
+        <w:t xml:space="preserve"> that </w:t>
+      </w:r>
+      <w:r>
+        <w:rPr>
+          <w:rFonts w:cstheme="minorHAnsi"/>
+        </w:rPr>
         <w:t xml:space="preserve">progressively learns </w:t>
       </w:r>
       <w:r>
-        <w:t xml:space="preserve">and adapts to overcome certain situations that it encounters. I would go about implementing this by initially creating a system such as </w:t>
-      </w:r>
-      <w:r>
+        <w:rPr>
+          <w:rFonts w:cstheme="minorHAnsi"/>
+        </w:rPr>
+        <w:t xml:space="preserve">and adapts to overcome certain situations that </w:t>
+      </w:r>
+      <w:r>
+        <w:rPr>
+          <w:rFonts w:cstheme="minorHAnsi"/>
+        </w:rPr>
+        <w:t xml:space="preserve">the AI agent </w:t>
+      </w:r>
+      <w:r>
+        <w:rPr>
+          <w:rFonts w:cstheme="minorHAnsi"/>
+        </w:rPr>
+        <w:t xml:space="preserve">encounters. I would go about implementing this by initially creating a system such as </w:t>
+      </w:r>
+      <w:r>
+        <w:rPr>
+          <w:rFonts w:cstheme="minorHAnsi"/>
+        </w:rPr>
         <w:t>s</w:t>
       </w:r>
       <w:r>
-        <w:t>nake where the snake itself would go through many generations</w:t>
-      </w:r>
-      <w:r>
-        <w:t xml:space="preserve"> adapting and improving the way in which it searches out the food to grow whilst avoiding the fail states of the game such as hitting the body of the snake with the head. I could then potentially expand the game to be either a side </w:t>
-      </w:r>
-      <w:proofErr w:type="spellStart"/>
-      <w:r>
-        <w:t>scroller</w:t>
-      </w:r>
-      <w:proofErr w:type="spellEnd"/>
-      <w:r>
-        <w:t xml:space="preserve"> or 3D game where the AI will learn how to do certain actions by watching them played out but will not be able to succeed at the action initially, through iterations of trying and learning will the AI be able to overcome certain situations.</w:t>
-      </w:r>
-    </w:p>
-    <w:p/>
-    <w:p>
-      <w:r>
-        <w:rPr>
-          <w:sz w:val="24"/>
+        <w:rPr>
+          <w:rFonts w:cstheme="minorHAnsi"/>
+        </w:rPr>
+        <w:t xml:space="preserve">nake where the </w:t>
+      </w:r>
+      <w:r>
+        <w:rPr>
+          <w:rFonts w:cstheme="minorHAnsi"/>
+        </w:rPr>
+        <w:t xml:space="preserve">first generation of </w:t>
+      </w:r>
+      <w:r>
+        <w:rPr>
+          <w:rFonts w:cstheme="minorHAnsi"/>
+        </w:rPr>
+        <w:t xml:space="preserve">snake would </w:t>
+      </w:r>
+      <w:r>
+        <w:rPr>
+          <w:rFonts w:cstheme="minorHAnsi"/>
+        </w:rPr>
+        <w:t>not know how to effectively search out food and how to avoid the fail states of the game but as the snake went through multiple generations it would adapt and improve its method of playing the game</w:t>
+      </w:r>
+      <w:r>
+        <w:rPr>
+          <w:rFonts w:cstheme="minorHAnsi"/>
+        </w:rPr>
+        <w:t>.</w:t>
+      </w:r>
+      <w:r>
+        <w:rPr>
+          <w:rFonts w:cstheme="minorHAnsi"/>
+        </w:rPr>
+        <w:t xml:space="preserve"> My intention is to save the state of the snake AI at a fixed number of generations and then compare that against the average of human play testers, to see how the performance of the snake is and at what point the snake AI becomes better than a human, if it does at all.</w:t>
+      </w:r>
+    </w:p>
+    <w:p>
+      <w:pPr>
+        <w:rPr>
+          <w:rFonts w:cstheme="minorHAnsi"/>
+        </w:rPr>
+      </w:pPr>
+    </w:p>
+    <w:p>
+      <w:pPr>
+        <w:pStyle w:val="Heading1"/>
+        <w:rPr>
+          <w:rFonts w:asciiTheme="minorHAnsi" w:hAnsiTheme="minorHAnsi" w:cstheme="minorHAnsi"/>
+          <w:color w:val="auto"/>
           <w:u w:val="single"/>
         </w:rPr>
-        <w:t>My rationale for choosing this project was</w:t>
-      </w:r>
-      <w:r>
-        <w:t>…</w:t>
-      </w:r>
-      <w:r>
+      </w:pPr>
+      <w:bookmarkStart w:id="2" w:name="_Toc31020074"/>
+      <w:r>
+        <w:rPr>
+          <w:rFonts w:asciiTheme="minorHAnsi" w:hAnsiTheme="minorHAnsi" w:cstheme="minorHAnsi"/>
+          <w:color w:val="auto"/>
+          <w:u w:val="single"/>
+        </w:rPr>
+        <w:t>Project rationale</w:t>
+      </w:r>
+      <w:bookmarkEnd w:id="2"/>
+      <w:r>
+        <w:rPr>
+          <w:rFonts w:asciiTheme="minorHAnsi" w:hAnsiTheme="minorHAnsi" w:cstheme="minorHAnsi"/>
+          <w:color w:val="auto"/>
+          <w:u w:val="single"/>
+        </w:rPr>
         <w:t xml:space="preserve"> </w:t>
       </w:r>
     </w:p>
     <w:p>
-      <w:proofErr w:type="gramStart"/>
-      <w:r>
-        <w:t>good</w:t>
-      </w:r>
-      <w:proofErr w:type="gramEnd"/>
-      <w:r>
-        <w:t xml:space="preserve"> technical challenge to learn </w:t>
-      </w:r>
-      <w:proofErr w:type="spellStart"/>
-      <w:r>
-        <w:t>ai</w:t>
-      </w:r>
-      <w:proofErr w:type="spellEnd"/>
-      <w:r>
-        <w:t xml:space="preserve"> and it has a lot of uses in games</w:t>
-      </w:r>
-    </w:p>
-    <w:p>
-      <w:r>
-        <w:t xml:space="preserve"> </w:t>
-      </w:r>
-    </w:p>
-    <w:p>
-      <w:r>
-        <w:rPr>
-          <w:sz w:val="24"/>
+      <w:pPr>
+        <w:rPr>
+          <w:rFonts w:cstheme="minorHAnsi"/>
+        </w:rPr>
+      </w:pPr>
+    </w:p>
+    <w:p>
+      <w:pPr>
+        <w:rPr>
+          <w:rFonts w:cstheme="minorHAnsi"/>
+        </w:rPr>
+      </w:pPr>
+      <w:r>
+        <w:rPr>
+          <w:rFonts w:cstheme="minorHAnsi"/>
+        </w:rPr>
+        <w:t>good technical challenge to learn ai and it has a lot of uses in games</w:t>
+      </w:r>
+    </w:p>
+    <w:p>
+      <w:pPr>
+        <w:rPr>
+          <w:rFonts w:cstheme="minorHAnsi"/>
+        </w:rPr>
+      </w:pPr>
+    </w:p>
+    <w:p>
+      <w:pPr>
+        <w:pStyle w:val="Heading1"/>
+        <w:rPr>
+          <w:rFonts w:asciiTheme="minorHAnsi" w:hAnsiTheme="minorHAnsi" w:cstheme="minorHAnsi"/>
+          <w:color w:val="auto"/>
           <w:u w:val="single"/>
         </w:rPr>
-        <w:t>The a</w:t>
-      </w:r>
-      <w:r>
-        <w:rPr>
-          <w:sz w:val="24"/>
+      </w:pPr>
+      <w:bookmarkStart w:id="3" w:name="_Toc31020075"/>
+      <w:r>
+        <w:rPr>
+          <w:rFonts w:asciiTheme="minorHAnsi" w:hAnsiTheme="minorHAnsi" w:cstheme="minorHAnsi"/>
+          <w:color w:val="auto"/>
           <w:u w:val="single"/>
         </w:rPr>
-        <w:t xml:space="preserve">reas </w:t>
-      </w:r>
-      <w:r>
-        <w:rPr>
-          <w:sz w:val="24"/>
+        <w:t>Technical Overview</w:t>
+      </w:r>
+      <w:bookmarkEnd w:id="3"/>
+    </w:p>
+    <w:p>
+      <w:pPr>
+        <w:rPr>
+          <w:rFonts w:cstheme="minorHAnsi"/>
+        </w:rPr>
+      </w:pPr>
+    </w:p>
+    <w:p>
+      <w:pPr>
+        <w:pStyle w:val="Heading2"/>
+        <w:rPr>
+          <w:rFonts w:asciiTheme="minorHAnsi" w:hAnsiTheme="minorHAnsi" w:cstheme="minorHAnsi"/>
+          <w:color w:val="auto"/>
           <w:u w:val="single"/>
         </w:rPr>
-        <w:t>that I will be investigating are</w:t>
-      </w:r>
-      <w:r>
-        <w:t>…</w:t>
-      </w:r>
-    </w:p>
-    <w:p>
-      <w:r>
+      </w:pPr>
+      <w:bookmarkStart w:id="4" w:name="_Toc31020076"/>
+      <w:r>
+        <w:rPr>
+          <w:rFonts w:asciiTheme="minorHAnsi" w:hAnsiTheme="minorHAnsi" w:cstheme="minorHAnsi"/>
+          <w:color w:val="auto"/>
+          <w:u w:val="single"/>
+        </w:rPr>
+        <w:t>Areas of investigation</w:t>
+      </w:r>
+      <w:bookmarkEnd w:id="4"/>
+    </w:p>
+    <w:p>
+      <w:pPr>
+        <w:rPr>
+          <w:rFonts w:cstheme="minorHAnsi"/>
+        </w:rPr>
+      </w:pPr>
+      <w:r>
+        <w:rPr>
+          <w:rFonts w:cstheme="minorHAnsi"/>
+        </w:rPr>
         <w:t>Different learning types</w:t>
       </w:r>
     </w:p>
-    <w:p/>
-    <w:p>
-      <w:r>
-        <w:rPr>
-          <w:sz w:val="24"/>
+    <w:p>
+      <w:pPr>
+        <w:rPr>
+          <w:rFonts w:cstheme="minorHAnsi"/>
+        </w:rPr>
+      </w:pPr>
+    </w:p>
+    <w:p>
+      <w:pPr>
+        <w:pStyle w:val="Heading2"/>
+        <w:rPr>
+          <w:rFonts w:asciiTheme="minorHAnsi" w:hAnsiTheme="minorHAnsi" w:cstheme="minorHAnsi"/>
+          <w:color w:val="auto"/>
           <w:u w:val="single"/>
         </w:rPr>
-        <w:t>Background research done</w:t>
-      </w:r>
-      <w:r>
-        <w:t>…</w:t>
-      </w:r>
-    </w:p>
-    <w:p>
-      <w:r>
+      </w:pPr>
+      <w:bookmarkStart w:id="5" w:name="_Toc31020077"/>
+      <w:r>
+        <w:rPr>
+          <w:rFonts w:asciiTheme="minorHAnsi" w:hAnsiTheme="minorHAnsi" w:cstheme="minorHAnsi"/>
+          <w:color w:val="auto"/>
+          <w:u w:val="single"/>
+        </w:rPr>
+        <w:t>Background research</w:t>
+      </w:r>
+      <w:bookmarkEnd w:id="5"/>
+    </w:p>
+    <w:p>
+      <w:pPr>
+        <w:rPr>
+          <w:rFonts w:cstheme="minorHAnsi"/>
+        </w:rPr>
+      </w:pPr>
+      <w:r>
+        <w:rPr>
+          <w:rFonts w:cstheme="minorHAnsi"/>
+        </w:rPr>
         <w:t>Genetic algorithms</w:t>
       </w:r>
     </w:p>
-    <w:p/>
-    <w:p/>
-    <w:p>
-      <w:pPr>
-        <w:rPr>
-          <w:sz w:val="24"/>
+    <w:p>
+      <w:pPr>
+        <w:rPr>
+          <w:rFonts w:cstheme="minorHAnsi"/>
+        </w:rPr>
+      </w:pPr>
+    </w:p>
+    <w:p>
+      <w:pPr>
+        <w:rPr>
+          <w:rFonts w:cstheme="minorHAnsi"/>
+        </w:rPr>
+      </w:pPr>
+    </w:p>
+    <w:p>
+      <w:pPr>
+        <w:pStyle w:val="Heading2"/>
+        <w:rPr>
+          <w:rFonts w:asciiTheme="minorHAnsi" w:hAnsiTheme="minorHAnsi" w:cstheme="minorHAnsi"/>
+          <w:color w:val="auto"/>
           <w:u w:val="single"/>
         </w:rPr>
       </w:pPr>
-      <w:r>
-        <w:rPr>
-          <w:sz w:val="24"/>
+      <w:bookmarkStart w:id="6" w:name="_Toc31020078"/>
+      <w:r>
+        <w:rPr>
+          <w:rFonts w:asciiTheme="minorHAnsi" w:hAnsiTheme="minorHAnsi" w:cstheme="minorHAnsi"/>
+          <w:color w:val="auto"/>
           <w:u w:val="single"/>
         </w:rPr>
         <w:t>Literature review of sources</w:t>
       </w:r>
-    </w:p>
-    <w:p>
-      <w:r>
+      <w:bookmarkEnd w:id="6"/>
+    </w:p>
+    <w:p>
+      <w:pPr>
+        <w:rPr>
+          <w:rFonts w:cstheme="minorHAnsi"/>
+        </w:rPr>
+      </w:pPr>
+      <w:r>
+        <w:rPr>
+          <w:rFonts w:cstheme="minorHAnsi"/>
+        </w:rPr>
         <w:t>5-6 sources</w:t>
       </w:r>
     </w:p>
     <w:p>
-      <w:r>
+      <w:pPr>
+        <w:rPr>
+          <w:rFonts w:cstheme="minorHAnsi"/>
+        </w:rPr>
+      </w:pPr>
+      <w:r>
+        <w:rPr>
+          <w:rFonts w:cstheme="minorHAnsi"/>
+        </w:rPr>
         <w:t>In place here.</w:t>
       </w:r>
     </w:p>
     <w:p>
-      <w:r>
-        <w:lastRenderedPageBreak/>
+      <w:pPr>
+        <w:rPr>
+          <w:rFonts w:cstheme="minorHAnsi"/>
+        </w:rPr>
+      </w:pPr>
+      <w:r>
+        <w:rPr>
+          <w:rFonts w:cstheme="minorHAnsi"/>
+        </w:rPr>
         <w:t xml:space="preserve">Infinite Mario Bros AI using Genetic Algorithm: </w:t>
       </w:r>
-      <w:hyperlink r:id="rId4" w:history="1">
+      <w:hyperlink r:id="rId5" w:history="1">
         <w:r>
           <w:rPr>
             <w:rStyle w:val="Hyperlink"/>
+            <w:rFonts w:cstheme="minorHAnsi"/>
           </w:rPr>
           <w:t>https://ieeexplore.ieee.org/abstract/document/6089330</w:t>
         </w:r>
       </w:hyperlink>
     </w:p>
     <w:p>
-      <w:r>
+      <w:pPr>
+        <w:rPr>
+          <w:rFonts w:cstheme="minorHAnsi"/>
+        </w:rPr>
+      </w:pPr>
+      <w:r>
+        <w:rPr>
+          <w:rFonts w:cstheme="minorHAnsi"/>
+        </w:rPr>
         <w:t>An adaptive methodology for synthesising mobile phone games using genetic algorithms:</w:t>
       </w:r>
     </w:p>
     <w:p>
-      <w:hyperlink r:id="rId5" w:history="1">
+      <w:pPr>
+        <w:rPr>
+          <w:rFonts w:cstheme="minorHAnsi"/>
+        </w:rPr>
+      </w:pPr>
+      <w:hyperlink r:id="rId6" w:history="1">
         <w:r>
           <w:rPr>
             <w:rStyle w:val="Hyperlink"/>
+            <w:rFonts w:cstheme="minorHAnsi"/>
           </w:rPr>
           <w:t>https://ieeexplore.ieee.org/abstract/document/1554774</w:t>
         </w:r>
       </w:hyperlink>
     </w:p>
     <w:p>
-      <w:r>
+      <w:pPr>
+        <w:rPr>
+          <w:rFonts w:cstheme="minorHAnsi"/>
+        </w:rPr>
+      </w:pPr>
+      <w:r>
+        <w:rPr>
+          <w:rFonts w:cstheme="minorHAnsi"/>
+        </w:rPr>
         <w:t>An empirical study on collective intelligence algorithms for video game problem solving:</w:t>
       </w:r>
     </w:p>
     <w:p>
-      <w:hyperlink r:id="rId6" w:history="1">
+      <w:pPr>
+        <w:rPr>
+          <w:rFonts w:cstheme="minorHAnsi"/>
+        </w:rPr>
+      </w:pPr>
+      <w:hyperlink r:id="rId7" w:history="1">
         <w:r>
           <w:rPr>
             <w:rStyle w:val="Hyperlink"/>
+            <w:rFonts w:cstheme="minorHAnsi"/>
           </w:rPr>
           <w:t>https://repositorio.uam.es/handle/10486/674486</w:t>
         </w:r>
       </w:hyperlink>
     </w:p>
     <w:p>
-      <w:r>
+      <w:pPr>
+        <w:rPr>
+          <w:rFonts w:cstheme="minorHAnsi"/>
+        </w:rPr>
+      </w:pPr>
+      <w:r>
+        <w:rPr>
+          <w:rFonts w:cstheme="minorHAnsi"/>
+        </w:rPr>
         <w:t>M. Mitchell, An Introduction to Genetic Algorithms, Cambridg</w:t>
       </w:r>
       <w:r>
-        <w:t>e, MA</w:t>
+        <w:rPr>
+          <w:rFonts w:cstheme="minorHAnsi"/>
+        </w:rPr>
+        <w:t xml:space="preserve">e, </w:t>
       </w:r>
       <w:proofErr w:type="gramStart"/>
       <w:r>
-        <w:t>:MIT</w:t>
+        <w:rPr>
+          <w:rFonts w:cstheme="minorHAnsi"/>
+        </w:rPr>
+        <w:t>MA:MIT</w:t>
       </w:r>
       <w:proofErr w:type="gramEnd"/>
       <w:r>
+        <w:rPr>
+          <w:rFonts w:cstheme="minorHAnsi"/>
+        </w:rPr>
         <w:t xml:space="preserve"> Press, pp. 1-10, 1996:</w:t>
       </w:r>
     </w:p>
     <w:p>
-      <w:hyperlink r:id="rId7" w:anchor="v=onepage&amp;q=An%20Introduction%20to%20Genetic%20Algorithms&amp;f=false" w:history="1">
+      <w:pPr>
+        <w:rPr>
+          <w:rFonts w:cstheme="minorHAnsi"/>
+        </w:rPr>
+      </w:pPr>
+      <w:hyperlink r:id="rId8" w:anchor="v=onepage&amp;q=An%20Introduction%20to%20Genetic%20Algorithms&amp;f=false" w:history="1">
         <w:r>
           <w:rPr>
             <w:rStyle w:val="Hyperlink"/>
+            <w:rFonts w:cstheme="minorHAnsi"/>
           </w:rPr>
           <w:t>https://books.google.co.uk/books?hl=en&amp;lr=&amp;id=0eznlz0TF-IC&amp;oi=fnd&amp;pg=PP9&amp;dq=+An+Introduction+to+Genetic+Algorithms&amp;ots=shpJ92ZaRd&amp;sig=oVDGt5-JYpFHOLbxXY29nzjsaik&amp;redir_esc=y#v=onepage&amp;q=An%20Introduction%20to%20Genetic%20Algorithms&amp;f=false</w:t>
         </w:r>
       </w:hyperlink>
     </w:p>
     <w:p>
-      <w:bookmarkStart w:id="0" w:name="_GoBack"/>
-      <w:bookmarkEnd w:id="0"/>
-    </w:p>
-    <w:p>
-      <w:r>
+      <w:pPr>
+        <w:rPr>
+          <w:rFonts w:cstheme="minorHAnsi"/>
+        </w:rPr>
+      </w:pPr>
+    </w:p>
+    <w:p>
+      <w:pPr>
+        <w:rPr>
+          <w:rFonts w:cstheme="minorHAnsi"/>
+        </w:rPr>
+      </w:pPr>
+      <w:r>
+        <w:rPr>
+          <w:rFonts w:cstheme="minorHAnsi"/>
+        </w:rPr>
         <w:t xml:space="preserve">Reference </w:t>
       </w:r>
     </w:p>
     <w:p>
       <w:pPr>
-        <w:rPr>
-          <w:sz w:val="24"/>
+        <w:pStyle w:val="Heading2"/>
+        <w:rPr>
+          <w:rFonts w:asciiTheme="minorHAnsi" w:hAnsiTheme="minorHAnsi" w:cstheme="minorHAnsi"/>
+          <w:color w:val="auto"/>
           <w:u w:val="single"/>
         </w:rPr>
       </w:pPr>
-      <w:r>
-        <w:rPr>
-          <w:sz w:val="24"/>
+      <w:bookmarkStart w:id="7" w:name="_Toc31020079"/>
+      <w:r>
+        <w:rPr>
+          <w:rFonts w:asciiTheme="minorHAnsi" w:hAnsiTheme="minorHAnsi" w:cstheme="minorHAnsi"/>
+          <w:color w:val="auto"/>
           <w:u w:val="single"/>
         </w:rPr>
-        <w:t xml:space="preserve">Potential </w:t>
-      </w:r>
-      <w:r>
-        <w:rPr>
-          <w:sz w:val="24"/>
+        <w:t>Methodology</w:t>
+      </w:r>
+      <w:bookmarkEnd w:id="7"/>
+    </w:p>
+    <w:p>
+      <w:pPr>
+        <w:rPr>
+          <w:rFonts w:cstheme="minorHAnsi"/>
+        </w:rPr>
+      </w:pPr>
+    </w:p>
+    <w:p>
+      <w:pPr>
+        <w:rPr>
+          <w:rFonts w:cstheme="minorHAnsi"/>
+        </w:rPr>
+      </w:pPr>
+      <w:r>
+        <w:rPr>
+          <w:rFonts w:cstheme="minorHAnsi"/>
+        </w:rPr>
+        <w:t>Waterfall vs agile</w:t>
+      </w:r>
+    </w:p>
+    <w:p>
+      <w:pPr>
+        <w:rPr>
+          <w:rFonts w:cstheme="minorHAnsi"/>
+        </w:rPr>
+      </w:pPr>
+      <w:r>
+        <w:rPr>
+          <w:rFonts w:cstheme="minorHAnsi"/>
+        </w:rPr>
+        <w:t>Combination</w:t>
+      </w:r>
+    </w:p>
+    <w:p>
+      <w:pPr>
+        <w:rPr>
+          <w:rFonts w:cstheme="minorHAnsi"/>
+        </w:rPr>
+      </w:pPr>
+      <w:r>
+        <w:rPr>
+          <w:rFonts w:cstheme="minorHAnsi"/>
+        </w:rPr>
+        <w:t>Etc.</w:t>
+      </w:r>
+    </w:p>
+    <w:p>
+      <w:pPr>
+        <w:rPr>
+          <w:rFonts w:cstheme="minorHAnsi"/>
+        </w:rPr>
+      </w:pPr>
+    </w:p>
+    <w:p>
+      <w:pPr>
+        <w:pStyle w:val="Heading2"/>
+        <w:rPr>
+          <w:rFonts w:asciiTheme="minorHAnsi" w:hAnsiTheme="minorHAnsi" w:cstheme="minorHAnsi"/>
+          <w:color w:val="auto"/>
           <w:u w:val="single"/>
         </w:rPr>
-        <w:t>Methodology</w:t>
-      </w:r>
-    </w:p>
-    <w:p/>
-    <w:p>
-      <w:r>
-        <w:t>Waterfall vs agile</w:t>
-      </w:r>
-    </w:p>
-    <w:p>
-      <w:r>
-        <w:t>Combination</w:t>
-      </w:r>
-    </w:p>
-    <w:p>
-      <w:r>
-        <w:t>Etc.</w:t>
-      </w:r>
-    </w:p>
-    <w:p/>
-    <w:p>
-      <w:pPr>
-        <w:rPr>
-          <w:sz w:val="24"/>
+      </w:pPr>
+      <w:bookmarkStart w:id="8" w:name="_Toc31020080"/>
+      <w:r>
+        <w:rPr>
+          <w:rFonts w:asciiTheme="minorHAnsi" w:hAnsiTheme="minorHAnsi" w:cstheme="minorHAnsi"/>
+          <w:color w:val="auto"/>
           <w:u w:val="single"/>
         </w:rPr>
-      </w:pPr>
-      <w:r>
-        <w:rPr>
-          <w:sz w:val="24"/>
+        <w:t>Research ethics</w:t>
+      </w:r>
+      <w:bookmarkEnd w:id="8"/>
+    </w:p>
+    <w:p>
+      <w:pPr>
+        <w:rPr>
+          <w:rFonts w:cstheme="minorHAnsi"/>
+        </w:rPr>
+      </w:pPr>
+      <w:r>
+        <w:rPr>
+          <w:rFonts w:cstheme="minorHAnsi"/>
+        </w:rPr>
+        <w:t>Ethics data etc.</w:t>
+      </w:r>
+    </w:p>
+    <w:p>
+      <w:pPr>
+        <w:rPr>
+          <w:rFonts w:cstheme="minorHAnsi"/>
+        </w:rPr>
+      </w:pPr>
+    </w:p>
+    <w:p>
+      <w:pPr>
+        <w:pStyle w:val="Heading1"/>
+        <w:rPr>
+          <w:rFonts w:asciiTheme="minorHAnsi" w:hAnsiTheme="minorHAnsi" w:cstheme="minorHAnsi"/>
+          <w:color w:val="auto"/>
           <w:u w:val="single"/>
         </w:rPr>
-        <w:t>Research ethics</w:t>
-      </w:r>
-    </w:p>
-    <w:p>
-      <w:r>
-        <w:t>Ethics data etc.</w:t>
-      </w:r>
-    </w:p>
-    <w:p/>
-    <w:p>
-      <w:r>
-        <w:rPr>
-          <w:sz w:val="24"/>
+      </w:pPr>
+      <w:bookmarkStart w:id="9" w:name="_Toc31020081"/>
+      <w:r>
+        <w:rPr>
+          <w:rFonts w:asciiTheme="minorHAnsi" w:hAnsiTheme="minorHAnsi" w:cstheme="minorHAnsi"/>
+          <w:color w:val="auto"/>
           <w:u w:val="single"/>
         </w:rPr>
         <w:t>Project plan</w:t>
       </w:r>
-    </w:p>
-    <w:p>
-      <w:r>
+      <w:bookmarkEnd w:id="9"/>
+    </w:p>
+    <w:p>
+      <w:pPr>
+        <w:rPr>
+          <w:rFonts w:cstheme="minorHAnsi"/>
+        </w:rPr>
+      </w:pPr>
+      <w:r>
+        <w:rPr>
+          <w:rFonts w:cstheme="minorHAnsi"/>
+        </w:rPr>
         <w:t>Steps/stages</w:t>
       </w:r>
     </w:p>
     <w:p>
       <w:pPr>
         <w:ind w:left="720"/>
-      </w:pPr>
-      <w:r>
+        <w:rPr>
+          <w:rFonts w:cstheme="minorHAnsi"/>
+        </w:rPr>
+      </w:pPr>
+      <w:r>
+        <w:rPr>
+          <w:rFonts w:cstheme="minorHAnsi"/>
+        </w:rPr>
         <w:t>Gantt chart</w:t>
       </w:r>
     </w:p>
     <w:p>
       <w:pPr>
         <w:ind w:left="720"/>
-      </w:pPr>
-      <w:r>
+        <w:rPr>
+          <w:rFonts w:cstheme="minorHAnsi"/>
+        </w:rPr>
+      </w:pPr>
+      <w:r>
+        <w:rPr>
+          <w:rFonts w:cstheme="minorHAnsi"/>
+        </w:rPr>
         <w:t>Realistic.</w:t>
       </w:r>
     </w:p>
     <w:p>
       <w:pPr>
         <w:ind w:left="720"/>
-      </w:pPr>
-    </w:p>
-    <w:p>
-      <w:r>
-        <w:rPr>
-          <w:sz w:val="24"/>
+        <w:rPr>
+          <w:rFonts w:cstheme="minorHAnsi"/>
+        </w:rPr>
+      </w:pPr>
+    </w:p>
+    <w:p>
+      <w:pPr>
+        <w:pStyle w:val="Heading1"/>
+        <w:rPr>
+          <w:rFonts w:asciiTheme="minorHAnsi" w:hAnsiTheme="minorHAnsi" w:cstheme="minorHAnsi"/>
+          <w:color w:val="auto"/>
           <w:u w:val="single"/>
         </w:rPr>
-        <w:t>Deliverables of the proje</w:t>
-      </w:r>
-      <w:r>
-        <w:rPr>
-          <w:sz w:val="24"/>
+      </w:pPr>
+      <w:bookmarkStart w:id="10" w:name="_Toc31020082"/>
+      <w:r>
+        <w:rPr>
+          <w:rFonts w:asciiTheme="minorHAnsi" w:hAnsiTheme="minorHAnsi" w:cstheme="minorHAnsi"/>
+          <w:color w:val="auto"/>
           <w:u w:val="single"/>
         </w:rPr>
-        <w:t>ct</w:t>
-      </w:r>
-    </w:p>
-    <w:p>
-      <w:r>
+        <w:t>Deliverables</w:t>
+      </w:r>
+      <w:bookmarkEnd w:id="10"/>
+    </w:p>
+    <w:p>
+      <w:pPr>
+        <w:rPr>
+          <w:rFonts w:cstheme="minorHAnsi"/>
+        </w:rPr>
+      </w:pPr>
+      <w:r>
+        <w:rPr>
+          <w:rFonts w:cstheme="minorHAnsi"/>
+        </w:rPr>
         <w:t>Evaluation of the performance of the AI</w:t>
       </w:r>
     </w:p>
     <w:p>
-      <w:r>
+      <w:pPr>
+        <w:rPr>
+          <w:rFonts w:cstheme="minorHAnsi"/>
+        </w:rPr>
+      </w:pPr>
+      <w:r>
+        <w:rPr>
+          <w:rFonts w:cstheme="minorHAnsi"/>
+        </w:rPr>
         <w:t>Generation selection.</w:t>
       </w:r>
     </w:p>
-    <w:p/>
-    <w:p>
-      <w:pPr>
-        <w:rPr>
-          <w:sz w:val="24"/>
+    <w:p>
+      <w:pPr>
+        <w:rPr>
+          <w:rFonts w:cstheme="minorHAnsi"/>
+        </w:rPr>
+      </w:pPr>
+    </w:p>
+    <w:p>
+      <w:pPr>
+        <w:pStyle w:val="Heading1"/>
+        <w:rPr>
+          <w:rFonts w:asciiTheme="minorHAnsi" w:hAnsiTheme="minorHAnsi" w:cstheme="minorHAnsi"/>
+          <w:color w:val="auto"/>
           <w:u w:val="single"/>
         </w:rPr>
       </w:pPr>
-      <w:r>
-        <w:rPr>
-          <w:sz w:val="24"/>
+      <w:bookmarkStart w:id="11" w:name="_Toc31020083"/>
+      <w:r>
+        <w:rPr>
+          <w:rFonts w:asciiTheme="minorHAnsi" w:hAnsiTheme="minorHAnsi" w:cstheme="minorHAnsi"/>
+          <w:color w:val="auto"/>
           <w:u w:val="single"/>
         </w:rPr>
         <w:t>References</w:t>
       </w:r>
+      <w:bookmarkEnd w:id="11"/>
     </w:p>
     <w:p/>
     <w:p>
@@ -534,6 +2018,7 @@
           <w:sz w:val="18"/>
           <w:szCs w:val="18"/>
         </w:rPr>
+        <w:lastRenderedPageBreak/>
         <w:t xml:space="preserve">5. Background research: Describe the background research that you have undertaken so far in order to find and define your project idea. This could include a review of similar products or areas of investigation, available resources (it is not a good idea to attempt a project for which you are unable to identify any resources to help you), potential future market/demand etc. </w:t>
       </w:r>
     </w:p>
@@ -656,7 +2141,7 @@
         </w:rPr>
         <w:t xml:space="preserve">. Basingstoke: Palgrave Macmillan. Copies of this text are available in the Library and online via: </w:t>
       </w:r>
-      <w:hyperlink r:id="rId8" w:history="1">
+      <w:hyperlink r:id="rId9" w:history="1">
         <w:r>
           <w:rPr>
             <w:rStyle w:val="Hyperlink"/>
@@ -688,7 +2173,7 @@
 </file>
 
 <file path=word/styles.xml><?xml version="1.0" encoding="utf-8"?>
-<w:styles xmlns:mc="http://schemas.openxmlformats.org/markup-compatibility/2006" xmlns:r="http://schemas.openxmlformats.org/officeDocument/2006/relationships" xmlns:w="http://schemas.openxmlformats.org/wordprocessingml/2006/main" xmlns:w14="http://schemas.microsoft.com/office/word/2010/wordml" xmlns:w15="http://schemas.microsoft.com/office/word/2012/wordml" xmlns:w16se="http://schemas.microsoft.com/office/word/2015/wordml/symex" mc:Ignorable="w14 w15 w16se">
+<w:styles xmlns:mc="http://schemas.openxmlformats.org/markup-compatibility/2006" xmlns:r="http://schemas.openxmlformats.org/officeDocument/2006/relationships" xmlns:w="http://schemas.openxmlformats.org/wordprocessingml/2006/main" xmlns:w14="http://schemas.microsoft.com/office/word/2010/wordml" xmlns:w15="http://schemas.microsoft.com/office/word/2012/wordml" xmlns:w16cid="http://schemas.microsoft.com/office/word/2016/wordml/cid" xmlns:w16se="http://schemas.microsoft.com/office/word/2015/wordml/symex" mc:Ignorable="w14 w15 w16se w16cid">
   <w:docDefaults>
     <w:rPrDefault>
       <w:rPr>
@@ -704,7 +2189,7 @@
       </w:pPr>
     </w:pPrDefault>
   </w:docDefaults>
-  <w:latentStyles w:defLockedState="0" w:defUIPriority="99" w:defSemiHidden="0" w:defUnhideWhenUsed="0" w:defQFormat="0" w:count="371">
+  <w:latentStyles w:defLockedState="0" w:defUIPriority="99" w:defSemiHidden="0" w:defUnhideWhenUsed="0" w:defQFormat="0" w:count="377">
     <w:lsdException w:name="Normal" w:uiPriority="0" w:qFormat="1"/>
     <w:lsdException w:name="heading 1" w:uiPriority="9" w:qFormat="1"/>
     <w:lsdException w:name="heading 2" w:semiHidden="1" w:uiPriority="9" w:unhideWhenUsed="1" w:qFormat="1"/>
@@ -1076,10 +2561,59 @@
     <w:lsdException w:name="List Table 5 Dark Accent 6" w:uiPriority="50"/>
     <w:lsdException w:name="List Table 6 Colorful Accent 6" w:uiPriority="51"/>
     <w:lsdException w:name="List Table 7 Colorful Accent 6" w:uiPriority="52"/>
+    <w:lsdException w:name="Mention" w:semiHidden="1" w:unhideWhenUsed="1"/>
+    <w:lsdException w:name="Smart Hyperlink" w:semiHidden="1" w:unhideWhenUsed="1"/>
+    <w:lsdException w:name="Hashtag" w:semiHidden="1" w:unhideWhenUsed="1"/>
+    <w:lsdException w:name="Unresolved Mention" w:semiHidden="1" w:unhideWhenUsed="1"/>
+    <w:lsdException w:name="Smart Link" w:semiHidden="1" w:unhideWhenUsed="1"/>
+    <w:lsdException w:name="Smart Link Error" w:semiHidden="1" w:unhideWhenUsed="1"/>
   </w:latentStyles>
   <w:style w:type="paragraph" w:default="1" w:styleId="Normal">
     <w:name w:val="Normal"/>
     <w:qFormat/>
+  </w:style>
+  <w:style w:type="paragraph" w:styleId="Heading1">
+    <w:name w:val="heading 1"/>
+    <w:basedOn w:val="Normal"/>
+    <w:next w:val="Normal"/>
+    <w:link w:val="Heading1Char"/>
+    <w:uiPriority w:val="9"/>
+    <w:qFormat/>
+    <w:rsid w:val="00F74465"/>
+    <w:pPr>
+      <w:keepNext/>
+      <w:keepLines/>
+      <w:spacing w:before="240" w:after="0"/>
+      <w:outlineLvl w:val="0"/>
+    </w:pPr>
+    <w:rPr>
+      <w:rFonts w:asciiTheme="majorHAnsi" w:eastAsiaTheme="majorEastAsia" w:hAnsiTheme="majorHAnsi" w:cstheme="majorBidi"/>
+      <w:color w:val="2E74B5" w:themeColor="accent1" w:themeShade="BF"/>
+      <w:sz w:val="32"/>
+      <w:szCs w:val="32"/>
+    </w:rPr>
+  </w:style>
+  <w:style w:type="paragraph" w:styleId="Heading2">
+    <w:name w:val="heading 2"/>
+    <w:basedOn w:val="Normal"/>
+    <w:next w:val="Normal"/>
+    <w:link w:val="Heading2Char"/>
+    <w:uiPriority w:val="9"/>
+    <w:unhideWhenUsed/>
+    <w:qFormat/>
+    <w:rsid w:val="0066133B"/>
+    <w:pPr>
+      <w:keepNext/>
+      <w:keepLines/>
+      <w:spacing w:before="40" w:after="0"/>
+      <w:outlineLvl w:val="1"/>
+    </w:pPr>
+    <w:rPr>
+      <w:rFonts w:asciiTheme="majorHAnsi" w:eastAsiaTheme="majorEastAsia" w:hAnsiTheme="majorHAnsi" w:cstheme="majorBidi"/>
+      <w:color w:val="2E74B5" w:themeColor="accent1" w:themeShade="BF"/>
+      <w:sz w:val="26"/>
+      <w:szCs w:val="26"/>
+    </w:rPr>
   </w:style>
   <w:style w:type="character" w:default="1" w:styleId="DefaultParagraphFont">
     <w:name w:val="Default Paragraph Font"/>
@@ -1146,12 +2680,120 @@
     <w:name w:val="Hyperlink"/>
     <w:basedOn w:val="DefaultParagraphFont"/>
     <w:uiPriority w:val="99"/>
-    <w:semiHidden/>
     <w:unhideWhenUsed/>
     <w:rsid w:val="00795216"/>
     <w:rPr>
       <w:color w:val="0563C1" w:themeColor="hyperlink"/>
       <w:u w:val="single"/>
+    </w:rPr>
+  </w:style>
+  <w:style w:type="character" w:styleId="FollowedHyperlink">
+    <w:name w:val="FollowedHyperlink"/>
+    <w:basedOn w:val="DefaultParagraphFont"/>
+    <w:uiPriority w:val="99"/>
+    <w:semiHidden/>
+    <w:unhideWhenUsed/>
+    <w:rsid w:val="00F74465"/>
+    <w:rPr>
+      <w:color w:val="954F72" w:themeColor="followedHyperlink"/>
+      <w:u w:val="single"/>
+    </w:rPr>
+  </w:style>
+  <w:style w:type="character" w:customStyle="1" w:styleId="Heading1Char">
+    <w:name w:val="Heading 1 Char"/>
+    <w:basedOn w:val="DefaultParagraphFont"/>
+    <w:link w:val="Heading1"/>
+    <w:uiPriority w:val="9"/>
+    <w:rsid w:val="00F74465"/>
+    <w:rPr>
+      <w:rFonts w:asciiTheme="majorHAnsi" w:eastAsiaTheme="majorEastAsia" w:hAnsiTheme="majorHAnsi" w:cstheme="majorBidi"/>
+      <w:color w:val="2E74B5" w:themeColor="accent1" w:themeShade="BF"/>
+      <w:sz w:val="32"/>
+      <w:szCs w:val="32"/>
+    </w:rPr>
+  </w:style>
+  <w:style w:type="paragraph" w:styleId="TOCHeading">
+    <w:name w:val="TOC Heading"/>
+    <w:basedOn w:val="Heading1"/>
+    <w:next w:val="Normal"/>
+    <w:uiPriority w:val="39"/>
+    <w:unhideWhenUsed/>
+    <w:qFormat/>
+    <w:rsid w:val="00F74465"/>
+    <w:pPr>
+      <w:outlineLvl w:val="9"/>
+    </w:pPr>
+    <w:rPr>
+      <w:lang w:val="en-US"/>
+    </w:rPr>
+  </w:style>
+  <w:style w:type="paragraph" w:styleId="TOC1">
+    <w:name w:val="toc 1"/>
+    <w:basedOn w:val="Normal"/>
+    <w:next w:val="Normal"/>
+    <w:autoRedefine/>
+    <w:uiPriority w:val="39"/>
+    <w:unhideWhenUsed/>
+    <w:rsid w:val="00F74465"/>
+    <w:pPr>
+      <w:spacing w:after="100"/>
+    </w:pPr>
+  </w:style>
+  <w:style w:type="character" w:customStyle="1" w:styleId="Heading2Char">
+    <w:name w:val="Heading 2 Char"/>
+    <w:basedOn w:val="DefaultParagraphFont"/>
+    <w:link w:val="Heading2"/>
+    <w:uiPriority w:val="9"/>
+    <w:rsid w:val="0066133B"/>
+    <w:rPr>
+      <w:rFonts w:asciiTheme="majorHAnsi" w:eastAsiaTheme="majorEastAsia" w:hAnsiTheme="majorHAnsi" w:cstheme="majorBidi"/>
+      <w:color w:val="2E74B5" w:themeColor="accent1" w:themeShade="BF"/>
+      <w:sz w:val="26"/>
+      <w:szCs w:val="26"/>
+    </w:rPr>
+  </w:style>
+  <w:style w:type="paragraph" w:styleId="TOC2">
+    <w:name w:val="toc 2"/>
+    <w:basedOn w:val="Normal"/>
+    <w:next w:val="Normal"/>
+    <w:autoRedefine/>
+    <w:uiPriority w:val="39"/>
+    <w:unhideWhenUsed/>
+    <w:rsid w:val="0066133B"/>
+    <w:pPr>
+      <w:spacing w:after="100"/>
+      <w:ind w:left="220"/>
+    </w:pPr>
+  </w:style>
+  <w:style w:type="paragraph" w:styleId="Subtitle">
+    <w:name w:val="Subtitle"/>
+    <w:basedOn w:val="Normal"/>
+    <w:next w:val="Normal"/>
+    <w:link w:val="SubtitleChar"/>
+    <w:uiPriority w:val="11"/>
+    <w:qFormat/>
+    <w:rsid w:val="00160F80"/>
+    <w:pPr>
+      <w:numPr>
+        <w:ilvl w:val="1"/>
+      </w:numPr>
+    </w:pPr>
+    <w:rPr>
+      <w:rFonts w:eastAsiaTheme="minorEastAsia"/>
+      <w:color w:val="5A5A5A" w:themeColor="text1" w:themeTint="A5"/>
+      <w:spacing w:val="15"/>
+    </w:rPr>
+  </w:style>
+  <w:style w:type="character" w:customStyle="1" w:styleId="SubtitleChar">
+    <w:name w:val="Subtitle Char"/>
+    <w:basedOn w:val="DefaultParagraphFont"/>
+    <w:link w:val="Subtitle"/>
+    <w:uiPriority w:val="11"/>
+    <w:rsid w:val="00160F80"/>
+    <w:rPr>
+      <w:rFonts w:eastAsiaTheme="minorEastAsia"/>
+      <w:color w:val="5A5A5A" w:themeColor="text1" w:themeTint="A5"/>
+      <w:spacing w:val="15"/>
     </w:rPr>
   </w:style>
 </w:styles>
@@ -1416,4 +3058,16 @@
     </a:ext>
   </a:extLst>
 </a:theme>
+</file>
+
+<file path=customXml/item1.xml><?xml version="1.0" encoding="utf-8"?>
+<b:Sources xmlns:b="http://schemas.openxmlformats.org/officeDocument/2006/bibliography" xmlns="http://schemas.openxmlformats.org/officeDocument/2006/bibliography" SelectedStyle="\APASixthEditionOfficeOnline.xsl" StyleName="APA" Version="6"/>
+</file>
+
+<file path=customXml/itemProps1.xml><?xml version="1.0" encoding="utf-8"?>
+<ds:datastoreItem xmlns:ds="http://schemas.openxmlformats.org/officeDocument/2006/customXml" ds:itemID="{74D4F7DF-36E7-4F42-8EAA-0C26324F554B}">
+  <ds:schemaRefs>
+    <ds:schemaRef ds:uri="http://schemas.openxmlformats.org/officeDocument/2006/bibliography"/>
+  </ds:schemaRefs>
+</ds:datastoreItem>
 </file>
--- a/AILearningInGames.docx
+++ b/AILearningInGames.docx
@@ -187,44 +187,28 @@
     </w:p>
     <w:p>
       <w:pPr>
-        <w:rPr>
-          <w:rFonts w:cstheme="minorHAnsi"/>
-          <w:sz w:val="36"/>
-          <w:szCs w:val="36"/>
-        </w:rPr>
-      </w:pPr>
-    </w:p>
-    <w:p>
-      <w:pPr>
         <w:jc w:val="center"/>
         <w:rPr>
           <w:rFonts w:cstheme="minorHAnsi"/>
-          <w:sz w:val="36"/>
-          <w:szCs w:val="36"/>
-        </w:rPr>
-      </w:pPr>
-      <w:r>
-        <w:rPr>
-          <w:rFonts w:cstheme="minorHAnsi"/>
-          <w:sz w:val="36"/>
-          <w:szCs w:val="36"/>
+          <w:sz w:val="56"/>
+          <w:szCs w:val="56"/>
+        </w:rPr>
+      </w:pPr>
+      <w:r>
+        <w:rPr>
+          <w:rFonts w:cstheme="minorHAnsi"/>
+          <w:sz w:val="56"/>
+          <w:szCs w:val="56"/>
         </w:rPr>
         <w:t>Lewis Graydon</w:t>
       </w:r>
       <w:r>
         <w:rPr>
           <w:rFonts w:cstheme="minorHAnsi"/>
-          <w:sz w:val="36"/>
-          <w:szCs w:val="36"/>
+          <w:sz w:val="56"/>
+          <w:szCs w:val="56"/>
         </w:rPr>
         <w:br/>
-      </w:r>
-      <w:r>
-        <w:rPr>
-          <w:rFonts w:cstheme="minorHAnsi"/>
-          <w:sz w:val="36"/>
-          <w:szCs w:val="36"/>
-        </w:rPr>
         <w:t>S6021534</w:t>
       </w:r>
     </w:p>
@@ -310,7 +294,7 @@
             </w:rPr>
             <w:fldChar w:fldCharType="separate"/>
           </w:r>
-          <w:hyperlink w:anchor="_Toc31020073" w:history="1">
+          <w:hyperlink w:anchor="_Toc31204307" w:history="1">
             <w:r>
               <w:rPr>
                 <w:rStyle w:val="Hyperlink"/>
@@ -338,7 +322,7 @@
                 <w:noProof/>
                 <w:webHidden/>
               </w:rPr>
-              <w:instrText xml:space="preserve"> PAGEREF _Toc31020073 \h </w:instrText>
+              <w:instrText xml:space="preserve"> PAGEREF _Toc31204307 \h </w:instrText>
             </w:r>
             <w:r>
               <w:rPr>
@@ -381,7 +365,7 @@
               <w:lang w:eastAsia="en-GB"/>
             </w:rPr>
           </w:pPr>
-          <w:hyperlink w:anchor="_Toc31020074" w:history="1">
+          <w:hyperlink w:anchor="_Toc31204308" w:history="1">
             <w:r>
               <w:rPr>
                 <w:rStyle w:val="Hyperlink"/>
@@ -409,7 +393,7 @@
                 <w:noProof/>
                 <w:webHidden/>
               </w:rPr>
-              <w:instrText xml:space="preserve"> PAGEREF _Toc31020074 \h </w:instrText>
+              <w:instrText xml:space="preserve"> PAGEREF _Toc31204308 \h </w:instrText>
             </w:r>
             <w:r>
               <w:rPr>
@@ -452,7 +436,7 @@
               <w:lang w:eastAsia="en-GB"/>
             </w:rPr>
           </w:pPr>
-          <w:hyperlink w:anchor="_Toc31020075" w:history="1">
+          <w:hyperlink w:anchor="_Toc31204309" w:history="1">
             <w:r>
               <w:rPr>
                 <w:rStyle w:val="Hyperlink"/>
@@ -480,7 +464,7 @@
                 <w:noProof/>
                 <w:webHidden/>
               </w:rPr>
-              <w:instrText xml:space="preserve"> PAGEREF _Toc31020075 \h </w:instrText>
+              <w:instrText xml:space="preserve"> PAGEREF _Toc31204309 \h </w:instrText>
             </w:r>
             <w:r>
               <w:rPr>
@@ -523,7 +507,7 @@
               <w:lang w:eastAsia="en-GB"/>
             </w:rPr>
           </w:pPr>
-          <w:hyperlink w:anchor="_Toc31020076" w:history="1">
+          <w:hyperlink w:anchor="_Toc31204310" w:history="1">
             <w:r>
               <w:rPr>
                 <w:rStyle w:val="Hyperlink"/>
@@ -551,7 +535,7 @@
                 <w:noProof/>
                 <w:webHidden/>
               </w:rPr>
-              <w:instrText xml:space="preserve"> PAGEREF _Toc31020076 \h </w:instrText>
+              <w:instrText xml:space="preserve"> PAGEREF _Toc31204310 \h </w:instrText>
             </w:r>
             <w:r>
               <w:rPr>
@@ -572,6 +556,148 @@
                 <w:webHidden/>
               </w:rPr>
               <w:t>3</w:t>
+            </w:r>
+            <w:r>
+              <w:rPr>
+                <w:noProof/>
+                <w:webHidden/>
+              </w:rPr>
+              <w:fldChar w:fldCharType="end"/>
+            </w:r>
+          </w:hyperlink>
+        </w:p>
+        <w:p>
+          <w:pPr>
+            <w:pStyle w:val="TOC3"/>
+            <w:tabs>
+              <w:tab w:val="right" w:leader="dot" w:pos="9016"/>
+            </w:tabs>
+            <w:rPr>
+              <w:rFonts w:eastAsiaTheme="minorEastAsia"/>
+              <w:noProof/>
+              <w:lang w:eastAsia="en-GB"/>
+            </w:rPr>
+          </w:pPr>
+          <w:hyperlink w:anchor="_Toc31204311" w:history="1">
+            <w:r>
+              <w:rPr>
+                <w:rStyle w:val="Hyperlink"/>
+                <w:rFonts w:cstheme="minorHAnsi"/>
+                <w:noProof/>
+              </w:rPr>
+              <w:t>Genetic algorithms</w:t>
+            </w:r>
+            <w:r>
+              <w:rPr>
+                <w:noProof/>
+                <w:webHidden/>
+              </w:rPr>
+              <w:tab/>
+            </w:r>
+            <w:r>
+              <w:rPr>
+                <w:noProof/>
+                <w:webHidden/>
+              </w:rPr>
+              <w:fldChar w:fldCharType="begin"/>
+            </w:r>
+            <w:r>
+              <w:rPr>
+                <w:noProof/>
+                <w:webHidden/>
+              </w:rPr>
+              <w:instrText xml:space="preserve"> PAGEREF _Toc31204311 \h </w:instrText>
+            </w:r>
+            <w:r>
+              <w:rPr>
+                <w:noProof/>
+                <w:webHidden/>
+              </w:rPr>
+            </w:r>
+            <w:r>
+              <w:rPr>
+                <w:noProof/>
+                <w:webHidden/>
+              </w:rPr>
+              <w:fldChar w:fldCharType="separate"/>
+            </w:r>
+            <w:r>
+              <w:rPr>
+                <w:noProof/>
+                <w:webHidden/>
+              </w:rPr>
+              <w:t>3</w:t>
+            </w:r>
+            <w:r>
+              <w:rPr>
+                <w:noProof/>
+                <w:webHidden/>
+              </w:rPr>
+              <w:fldChar w:fldCharType="end"/>
+            </w:r>
+          </w:hyperlink>
+        </w:p>
+        <w:p>
+          <w:pPr>
+            <w:pStyle w:val="TOC3"/>
+            <w:tabs>
+              <w:tab w:val="right" w:leader="dot" w:pos="9016"/>
+            </w:tabs>
+            <w:rPr>
+              <w:rFonts w:eastAsiaTheme="minorEastAsia"/>
+              <w:noProof/>
+              <w:lang w:eastAsia="en-GB"/>
+            </w:rPr>
+          </w:pPr>
+          <w:hyperlink w:anchor="_Toc31204312" w:history="1">
+            <w:r>
+              <w:rPr>
+                <w:rStyle w:val="Hyperlink"/>
+                <w:rFonts w:cstheme="minorHAnsi"/>
+                <w:noProof/>
+              </w:rPr>
+              <w:t>Machine learning</w:t>
+            </w:r>
+            <w:r>
+              <w:rPr>
+                <w:noProof/>
+                <w:webHidden/>
+              </w:rPr>
+              <w:tab/>
+            </w:r>
+            <w:r>
+              <w:rPr>
+                <w:noProof/>
+                <w:webHidden/>
+              </w:rPr>
+              <w:fldChar w:fldCharType="begin"/>
+            </w:r>
+            <w:r>
+              <w:rPr>
+                <w:noProof/>
+                <w:webHidden/>
+              </w:rPr>
+              <w:instrText xml:space="preserve"> PAGEREF _Toc31204312 \h </w:instrText>
+            </w:r>
+            <w:r>
+              <w:rPr>
+                <w:noProof/>
+                <w:webHidden/>
+              </w:rPr>
+            </w:r>
+            <w:r>
+              <w:rPr>
+                <w:noProof/>
+                <w:webHidden/>
+              </w:rPr>
+              <w:fldChar w:fldCharType="separate"/>
+            </w:r>
+            <w:r>
+              <w:rPr>
+                <w:noProof/>
+                <w:webHidden/>
+              </w:rPr>
+              <w:t>4</w:t>
             </w:r>
             <w:r>
               <w:rPr>
@@ -594,14 +720,14 @@
               <w:lang w:eastAsia="en-GB"/>
             </w:rPr>
           </w:pPr>
-          <w:hyperlink w:anchor="_Toc31020077" w:history="1">
+          <w:hyperlink w:anchor="_Toc31204313" w:history="1">
             <w:r>
               <w:rPr>
                 <w:rStyle w:val="Hyperlink"/>
                 <w:rFonts w:cstheme="minorHAnsi"/>
                 <w:noProof/>
               </w:rPr>
-              <w:t>Background research</w:t>
+              <w:t>Saving the data of the AI at fixed generations</w:t>
             </w:r>
             <w:r>
               <w:rPr>
@@ -622,7 +748,7 @@
                 <w:noProof/>
                 <w:webHidden/>
               </w:rPr>
-              <w:instrText xml:space="preserve"> PAGEREF _Toc31020077 \h </w:instrText>
+              <w:instrText xml:space="preserve"> PAGEREF _Toc31204313 \h </w:instrText>
             </w:r>
             <w:r>
               <w:rPr>
@@ -642,7 +768,7 @@
                 <w:noProof/>
                 <w:webHidden/>
               </w:rPr>
-              <w:t>3</w:t>
+              <w:t>4</w:t>
             </w:r>
             <w:r>
               <w:rPr>
@@ -665,14 +791,14 @@
               <w:lang w:eastAsia="en-GB"/>
             </w:rPr>
           </w:pPr>
-          <w:hyperlink w:anchor="_Toc31020078" w:history="1">
+          <w:hyperlink w:anchor="_Toc31204314" w:history="1">
             <w:r>
               <w:rPr>
                 <w:rStyle w:val="Hyperlink"/>
                 <w:rFonts w:cstheme="minorHAnsi"/>
                 <w:noProof/>
               </w:rPr>
-              <w:t>Literature review of sources</w:t>
+              <w:t>Background research</w:t>
             </w:r>
             <w:r>
               <w:rPr>
@@ -693,7 +819,7 @@
                 <w:noProof/>
                 <w:webHidden/>
               </w:rPr>
-              <w:instrText xml:space="preserve"> PAGEREF _Toc31020078 \h </w:instrText>
+              <w:instrText xml:space="preserve"> PAGEREF _Toc31204314 \h </w:instrText>
             </w:r>
             <w:r>
               <w:rPr>
@@ -713,7 +839,149 @@
                 <w:noProof/>
                 <w:webHidden/>
               </w:rPr>
-              <w:t>3</w:t>
+              <w:t>4</w:t>
+            </w:r>
+            <w:r>
+              <w:rPr>
+                <w:noProof/>
+                <w:webHidden/>
+              </w:rPr>
+              <w:fldChar w:fldCharType="end"/>
+            </w:r>
+          </w:hyperlink>
+        </w:p>
+        <w:p>
+          <w:pPr>
+            <w:pStyle w:val="TOC3"/>
+            <w:tabs>
+              <w:tab w:val="right" w:leader="dot" w:pos="9016"/>
+            </w:tabs>
+            <w:rPr>
+              <w:rFonts w:eastAsiaTheme="minorEastAsia"/>
+              <w:noProof/>
+              <w:lang w:eastAsia="en-GB"/>
+            </w:rPr>
+          </w:pPr>
+          <w:hyperlink w:anchor="_Toc31204315" w:history="1">
+            <w:r>
+              <w:rPr>
+                <w:rStyle w:val="Hyperlink"/>
+                <w:rFonts w:cstheme="minorHAnsi"/>
+                <w:noProof/>
+              </w:rPr>
+              <w:t>Genetic algorithms</w:t>
+            </w:r>
+            <w:r>
+              <w:rPr>
+                <w:noProof/>
+                <w:webHidden/>
+              </w:rPr>
+              <w:tab/>
+            </w:r>
+            <w:r>
+              <w:rPr>
+                <w:noProof/>
+                <w:webHidden/>
+              </w:rPr>
+              <w:fldChar w:fldCharType="begin"/>
+            </w:r>
+            <w:r>
+              <w:rPr>
+                <w:noProof/>
+                <w:webHidden/>
+              </w:rPr>
+              <w:instrText xml:space="preserve"> PAGEREF _Toc31204315 \h </w:instrText>
+            </w:r>
+            <w:r>
+              <w:rPr>
+                <w:noProof/>
+                <w:webHidden/>
+              </w:rPr>
+            </w:r>
+            <w:r>
+              <w:rPr>
+                <w:noProof/>
+                <w:webHidden/>
+              </w:rPr>
+              <w:fldChar w:fldCharType="separate"/>
+            </w:r>
+            <w:r>
+              <w:rPr>
+                <w:noProof/>
+                <w:webHidden/>
+              </w:rPr>
+              <w:t>4</w:t>
+            </w:r>
+            <w:r>
+              <w:rPr>
+                <w:noProof/>
+                <w:webHidden/>
+              </w:rPr>
+              <w:fldChar w:fldCharType="end"/>
+            </w:r>
+          </w:hyperlink>
+        </w:p>
+        <w:p>
+          <w:pPr>
+            <w:pStyle w:val="TOC3"/>
+            <w:tabs>
+              <w:tab w:val="right" w:leader="dot" w:pos="9016"/>
+            </w:tabs>
+            <w:rPr>
+              <w:rFonts w:eastAsiaTheme="minorEastAsia"/>
+              <w:noProof/>
+              <w:lang w:eastAsia="en-GB"/>
+            </w:rPr>
+          </w:pPr>
+          <w:hyperlink w:anchor="_Toc31204316" w:history="1">
+            <w:r>
+              <w:rPr>
+                <w:rStyle w:val="Hyperlink"/>
+                <w:rFonts w:cstheme="minorHAnsi"/>
+                <w:noProof/>
+              </w:rPr>
+              <w:t>Machine Learning</w:t>
+            </w:r>
+            <w:r>
+              <w:rPr>
+                <w:noProof/>
+                <w:webHidden/>
+              </w:rPr>
+              <w:tab/>
+            </w:r>
+            <w:r>
+              <w:rPr>
+                <w:noProof/>
+                <w:webHidden/>
+              </w:rPr>
+              <w:fldChar w:fldCharType="begin"/>
+            </w:r>
+            <w:r>
+              <w:rPr>
+                <w:noProof/>
+                <w:webHidden/>
+              </w:rPr>
+              <w:instrText xml:space="preserve"> PAGEREF _Toc31204316 \h </w:instrText>
+            </w:r>
+            <w:r>
+              <w:rPr>
+                <w:noProof/>
+                <w:webHidden/>
+              </w:rPr>
+            </w:r>
+            <w:r>
+              <w:rPr>
+                <w:noProof/>
+                <w:webHidden/>
+              </w:rPr>
+              <w:fldChar w:fldCharType="separate"/>
+            </w:r>
+            <w:r>
+              <w:rPr>
+                <w:noProof/>
+                <w:webHidden/>
+              </w:rPr>
+              <w:t>4</w:t>
             </w:r>
             <w:r>
               <w:rPr>
@@ -736,14 +1004,14 @@
               <w:lang w:eastAsia="en-GB"/>
             </w:rPr>
           </w:pPr>
-          <w:hyperlink w:anchor="_Toc31020079" w:history="1">
+          <w:hyperlink w:anchor="_Toc31204317" w:history="1">
             <w:r>
               <w:rPr>
                 <w:rStyle w:val="Hyperlink"/>
                 <w:rFonts w:cstheme="minorHAnsi"/>
                 <w:noProof/>
               </w:rPr>
-              <w:t>Methodology</w:t>
+              <w:t>Literature review of sources</w:t>
             </w:r>
             <w:r>
               <w:rPr>
@@ -764,7 +1032,7 @@
                 <w:noProof/>
                 <w:webHidden/>
               </w:rPr>
-              <w:instrText xml:space="preserve"> PAGEREF _Toc31020079 \h </w:instrText>
+              <w:instrText xml:space="preserve"> PAGEREF _Toc31204317 \h </w:instrText>
             </w:r>
             <w:r>
               <w:rPr>
@@ -784,7 +1052,7 @@
                 <w:noProof/>
                 <w:webHidden/>
               </w:rPr>
-              <w:t>4</w:t>
+              <w:t>5</w:t>
             </w:r>
             <w:r>
               <w:rPr>
@@ -807,13 +1075,84 @@
               <w:lang w:eastAsia="en-GB"/>
             </w:rPr>
           </w:pPr>
-          <w:hyperlink w:anchor="_Toc31020080" w:history="1">
+          <w:hyperlink w:anchor="_Toc31204318" w:history="1">
             <w:r>
               <w:rPr>
                 <w:rStyle w:val="Hyperlink"/>
                 <w:rFonts w:cstheme="minorHAnsi"/>
                 <w:noProof/>
               </w:rPr>
+              <w:t>Methodology</w:t>
+            </w:r>
+            <w:r>
+              <w:rPr>
+                <w:noProof/>
+                <w:webHidden/>
+              </w:rPr>
+              <w:tab/>
+            </w:r>
+            <w:r>
+              <w:rPr>
+                <w:noProof/>
+                <w:webHidden/>
+              </w:rPr>
+              <w:fldChar w:fldCharType="begin"/>
+            </w:r>
+            <w:r>
+              <w:rPr>
+                <w:noProof/>
+                <w:webHidden/>
+              </w:rPr>
+              <w:instrText xml:space="preserve"> PAGEREF _Toc31204318 \h </w:instrText>
+            </w:r>
+            <w:r>
+              <w:rPr>
+                <w:noProof/>
+                <w:webHidden/>
+              </w:rPr>
+            </w:r>
+            <w:r>
+              <w:rPr>
+                <w:noProof/>
+                <w:webHidden/>
+              </w:rPr>
+              <w:fldChar w:fldCharType="separate"/>
+            </w:r>
+            <w:r>
+              <w:rPr>
+                <w:noProof/>
+                <w:webHidden/>
+              </w:rPr>
+              <w:t>6</w:t>
+            </w:r>
+            <w:r>
+              <w:rPr>
+                <w:noProof/>
+                <w:webHidden/>
+              </w:rPr>
+              <w:fldChar w:fldCharType="end"/>
+            </w:r>
+          </w:hyperlink>
+        </w:p>
+        <w:p>
+          <w:pPr>
+            <w:pStyle w:val="TOC2"/>
+            <w:tabs>
+              <w:tab w:val="right" w:leader="dot" w:pos="9016"/>
+            </w:tabs>
+            <w:rPr>
+              <w:rFonts w:eastAsiaTheme="minorEastAsia"/>
+              <w:noProof/>
+              <w:lang w:eastAsia="en-GB"/>
+            </w:rPr>
+          </w:pPr>
+          <w:hyperlink w:anchor="_Toc31204319" w:history="1">
+            <w:r>
+              <w:rPr>
+                <w:rStyle w:val="Hyperlink"/>
+                <w:rFonts w:cstheme="minorHAnsi"/>
+                <w:noProof/>
+              </w:rPr>
               <w:t>Research ethics</w:t>
             </w:r>
             <w:r>
@@ -835,7 +1174,7 @@
                 <w:noProof/>
                 <w:webHidden/>
               </w:rPr>
-              <w:instrText xml:space="preserve"> PAGEREF _Toc31020080 \h </w:instrText>
+              <w:instrText xml:space="preserve"> PAGEREF _Toc31204319 \h </w:instrText>
             </w:r>
             <w:r>
               <w:rPr>
@@ -855,7 +1194,7 @@
                 <w:noProof/>
                 <w:webHidden/>
               </w:rPr>
-              <w:t>4</w:t>
+              <w:t>6</w:t>
             </w:r>
             <w:r>
               <w:rPr>
@@ -878,7 +1217,7 @@
               <w:lang w:eastAsia="en-GB"/>
             </w:rPr>
           </w:pPr>
-          <w:hyperlink w:anchor="_Toc31020081" w:history="1">
+          <w:hyperlink w:anchor="_Toc31204320" w:history="1">
             <w:r>
               <w:rPr>
                 <w:rStyle w:val="Hyperlink"/>
@@ -906,7 +1245,7 @@
                 <w:noProof/>
                 <w:webHidden/>
               </w:rPr>
-              <w:instrText xml:space="preserve"> PAGEREF _Toc31020081 \h </w:instrText>
+              <w:instrText xml:space="preserve"> PAGEREF _Toc31204320 \h </w:instrText>
             </w:r>
             <w:r>
               <w:rPr>
@@ -926,7 +1265,7 @@
                 <w:noProof/>
                 <w:webHidden/>
               </w:rPr>
-              <w:t>4</w:t>
+              <w:t>6</w:t>
             </w:r>
             <w:r>
               <w:rPr>
@@ -949,7 +1288,7 @@
               <w:lang w:eastAsia="en-GB"/>
             </w:rPr>
           </w:pPr>
-          <w:hyperlink w:anchor="_Toc31020082" w:history="1">
+          <w:hyperlink w:anchor="_Toc31204321" w:history="1">
             <w:r>
               <w:rPr>
                 <w:rStyle w:val="Hyperlink"/>
@@ -977,7 +1316,7 @@
                 <w:noProof/>
                 <w:webHidden/>
               </w:rPr>
-              <w:instrText xml:space="preserve"> PAGEREF _Toc31020082 \h </w:instrText>
+              <w:instrText xml:space="preserve"> PAGEREF _Toc31204321 \h </w:instrText>
             </w:r>
             <w:r>
               <w:rPr>
@@ -997,7 +1336,7 @@
                 <w:noProof/>
                 <w:webHidden/>
               </w:rPr>
-              <w:t>4</w:t>
+              <w:t>6</w:t>
             </w:r>
             <w:r>
               <w:rPr>
@@ -1020,7 +1359,7 @@
               <w:lang w:eastAsia="en-GB"/>
             </w:rPr>
           </w:pPr>
-          <w:hyperlink w:anchor="_Toc31020083" w:history="1">
+          <w:hyperlink w:anchor="_Toc31204322" w:history="1">
             <w:r>
               <w:rPr>
                 <w:rStyle w:val="Hyperlink"/>
@@ -1048,7 +1387,7 @@
                 <w:noProof/>
                 <w:webHidden/>
               </w:rPr>
-              <w:instrText xml:space="preserve"> PAGEREF _Toc31020083 \h </w:instrText>
+              <w:instrText xml:space="preserve"> PAGEREF _Toc31204322 \h </w:instrText>
             </w:r>
             <w:r>
               <w:rPr>
@@ -1068,7 +1407,7 @@
                 <w:noProof/>
                 <w:webHidden/>
               </w:rPr>
-              <w:t>4</w:t>
+              <w:t>7</w:t>
             </w:r>
             <w:r>
               <w:rPr>
@@ -1109,8 +1448,6 @@
         </w:rPr>
         <w:br w:type="page"/>
       </w:r>
-      <w:bookmarkStart w:id="0" w:name="_GoBack"/>
-      <w:bookmarkEnd w:id="0"/>
     </w:p>
     <w:p>
       <w:pPr>
@@ -1121,7 +1458,7 @@
           <w:u w:val="single"/>
         </w:rPr>
       </w:pPr>
-      <w:bookmarkStart w:id="1" w:name="_Toc31020073"/>
+      <w:bookmarkStart w:id="0" w:name="_Toc31204307"/>
       <w:r>
         <w:rPr>
           <w:rFonts w:asciiTheme="minorHAnsi" w:hAnsiTheme="minorHAnsi" w:cstheme="minorHAnsi"/>
@@ -1131,182 +1468,46 @@
         <w:lastRenderedPageBreak/>
         <w:t>Overview</w:t>
       </w:r>
-      <w:bookmarkEnd w:id="1"/>
-    </w:p>
-    <w:p>
-      <w:pPr>
-        <w:rPr>
-          <w:rFonts w:cstheme="minorHAnsi"/>
-        </w:rPr>
-      </w:pPr>
-    </w:p>
-    <w:p>
-      <w:pPr>
-        <w:rPr>
-          <w:rFonts w:cstheme="minorHAnsi"/>
-        </w:rPr>
-      </w:pPr>
-      <w:r>
-        <w:rPr>
-          <w:rFonts w:cstheme="minorHAnsi"/>
-        </w:rPr>
-        <w:t xml:space="preserve">The idea behind my Final Year Project </w:t>
-      </w:r>
-      <w:r>
-        <w:rPr>
-          <w:rFonts w:cstheme="minorHAnsi"/>
-        </w:rPr>
-        <w:t xml:space="preserve">is </w:t>
-      </w:r>
-      <w:r>
-        <w:rPr>
-          <w:rFonts w:cstheme="minorHAnsi"/>
-        </w:rPr>
-        <w:t xml:space="preserve">to </w:t>
-      </w:r>
-      <w:r>
-        <w:rPr>
-          <w:rFonts w:cstheme="minorHAnsi"/>
-        </w:rPr>
-        <w:t>explore the potential uses</w:t>
-      </w:r>
-      <w:r>
-        <w:rPr>
-          <w:rFonts w:cstheme="minorHAnsi"/>
-        </w:rPr>
-        <w:t xml:space="preserve"> and applications</w:t>
-      </w:r>
-      <w:r>
-        <w:rPr>
-          <w:rFonts w:cstheme="minorHAnsi"/>
-        </w:rPr>
-        <w:t xml:space="preserve"> for an </w:t>
-      </w:r>
-      <w:r>
-        <w:rPr>
-          <w:rFonts w:cstheme="minorHAnsi"/>
-        </w:rPr>
-        <w:t>A</w:t>
-      </w:r>
-      <w:r>
-        <w:rPr>
-          <w:rFonts w:cstheme="minorHAnsi"/>
-        </w:rPr>
-        <w:t xml:space="preserve">rtificial </w:t>
-      </w:r>
-      <w:r>
-        <w:rPr>
-          <w:rFonts w:cstheme="minorHAnsi"/>
-        </w:rPr>
-        <w:t>I</w:t>
-      </w:r>
-      <w:r>
-        <w:rPr>
-          <w:rFonts w:cstheme="minorHAnsi"/>
-        </w:rPr>
-        <w:t>ntelligence</w:t>
-      </w:r>
-      <w:r>
-        <w:rPr>
-          <w:rFonts w:cstheme="minorHAnsi"/>
-        </w:rPr>
-        <w:t xml:space="preserve"> system</w:t>
-      </w:r>
-      <w:r>
-        <w:rPr>
-          <w:rFonts w:cstheme="minorHAnsi"/>
-        </w:rPr>
-        <w:t>,</w:t>
-      </w:r>
-      <w:r>
-        <w:rPr>
-          <w:rFonts w:cstheme="minorHAnsi"/>
-        </w:rPr>
-        <w:t xml:space="preserve"> </w:t>
-      </w:r>
-      <w:r>
-        <w:rPr>
-          <w:rFonts w:cstheme="minorHAnsi"/>
-        </w:rPr>
-        <w:t xml:space="preserve">which utilises learning through a genetic algorithm, </w:t>
-      </w:r>
-      <w:r>
-        <w:rPr>
-          <w:rFonts w:cstheme="minorHAnsi"/>
-        </w:rPr>
-        <w:t>in gaming</w:t>
-      </w:r>
-      <w:r>
-        <w:rPr>
-          <w:rFonts w:cstheme="minorHAnsi"/>
-        </w:rPr>
-        <w:t xml:space="preserve"> that </w:t>
-      </w:r>
-      <w:r>
-        <w:rPr>
-          <w:rFonts w:cstheme="minorHAnsi"/>
-        </w:rPr>
-        <w:t xml:space="preserve">progressively learns </w:t>
-      </w:r>
-      <w:r>
-        <w:rPr>
-          <w:rFonts w:cstheme="minorHAnsi"/>
-        </w:rPr>
-        <w:t xml:space="preserve">and adapts to overcome certain situations that </w:t>
-      </w:r>
-      <w:r>
-        <w:rPr>
-          <w:rFonts w:cstheme="minorHAnsi"/>
-        </w:rPr>
-        <w:t xml:space="preserve">the AI agent </w:t>
-      </w:r>
-      <w:r>
-        <w:rPr>
-          <w:rFonts w:cstheme="minorHAnsi"/>
-        </w:rPr>
-        <w:t xml:space="preserve">encounters. I would go about implementing this by initially creating a system such as </w:t>
-      </w:r>
-      <w:r>
-        <w:rPr>
-          <w:rFonts w:cstheme="minorHAnsi"/>
-        </w:rPr>
-        <w:t>s</w:t>
-      </w:r>
-      <w:r>
-        <w:rPr>
-          <w:rFonts w:cstheme="minorHAnsi"/>
-        </w:rPr>
-        <w:t xml:space="preserve">nake where the </w:t>
-      </w:r>
-      <w:r>
-        <w:rPr>
-          <w:rFonts w:cstheme="minorHAnsi"/>
-        </w:rPr>
-        <w:t xml:space="preserve">first generation of </w:t>
-      </w:r>
-      <w:r>
-        <w:rPr>
-          <w:rFonts w:cstheme="minorHAnsi"/>
-        </w:rPr>
-        <w:t xml:space="preserve">snake would </w:t>
-      </w:r>
-      <w:r>
-        <w:rPr>
-          <w:rFonts w:cstheme="minorHAnsi"/>
-        </w:rPr>
-        <w:t>not know how to effectively search out food and how to avoid the fail states of the game but as the snake went through multiple generations it would adapt and improve its method of playing the game</w:t>
-      </w:r>
-      <w:r>
-        <w:rPr>
-          <w:rFonts w:cstheme="minorHAnsi"/>
-        </w:rPr>
-        <w:t>.</w:t>
-      </w:r>
-      <w:r>
-        <w:rPr>
-          <w:rFonts w:cstheme="minorHAnsi"/>
-        </w:rPr>
-        <w:t xml:space="preserve"> My intention is to save the state of the snake AI at a fixed number of generations and then compare that against the average of human play testers, to see how the performance of the snake is and at what point the snake AI becomes better than a human, if it does at all.</w:t>
+      <w:bookmarkEnd w:id="0"/>
+    </w:p>
+    <w:p>
+      <w:pPr>
+        <w:rPr>
+          <w:rFonts w:cstheme="minorHAnsi"/>
+        </w:rPr>
+      </w:pPr>
+    </w:p>
+    <w:p>
+      <w:pPr>
+        <w:rPr>
+          <w:rFonts w:cstheme="minorHAnsi"/>
+        </w:rPr>
+      </w:pPr>
+      <w:r>
+        <w:rPr>
+          <w:rFonts w:cstheme="minorHAnsi"/>
+        </w:rPr>
+        <w:t>The idea behind my Final Year Project is to explore the potential uses and applications for an Artificial Intelligence (AI) system, which utilises learning through a genetic algorithm, in gaming that progressively learns and adapts to overcome certain situations that the AI agent encounters. I would go about implementing this by initially creating a system such as Snake where the first generation of snake would not know how to effectively search out food and how to avoid the fail states of the game but as the snake went through multiple generations it would adapt and improve its method of playing the game. I intend to save the state of the snake AI at a fixed number of generations and then compare that against the average of human playtesters, to see how the performance of the snake is and at what point the snake AI becomes better than a human if it does at all.</w:t>
+      </w:r>
+    </w:p>
+    <w:p>
+      <w:pPr>
+        <w:rPr>
+          <w:rFonts w:cstheme="minorHAnsi"/>
+        </w:rPr>
+      </w:pPr>
+    </w:p>
+    <w:p>
+      <w:pPr>
+        <w:rPr>
+          <w:rFonts w:cstheme="minorHAnsi"/>
+        </w:rPr>
+      </w:pPr>
+      <w:r>
+        <w:rPr>
+          <w:rFonts w:cstheme="minorHAnsi"/>
+        </w:rPr>
+        <w:t>The success of my project will be determined by whether I can create an AI system that initially has little to no information on how to play the game I have created and progressively learns more information which will allow it to determine the best method to play the game. Ideally, the AI that I create will eventually perform better than all the testers however the success of the system is not dependent on this.</w:t>
       </w:r>
     </w:p>
     <w:p>
@@ -1325,7 +1526,7 @@
           <w:u w:val="single"/>
         </w:rPr>
       </w:pPr>
-      <w:bookmarkStart w:id="2" w:name="_Toc31020074"/>
+      <w:bookmarkStart w:id="1" w:name="_Toc31204308"/>
       <w:r>
         <w:rPr>
           <w:rFonts w:asciiTheme="minorHAnsi" w:hAnsiTheme="minorHAnsi" w:cstheme="minorHAnsi"/>
@@ -1334,7 +1535,7 @@
         </w:rPr>
         <w:t>Project rationale</w:t>
       </w:r>
-      <w:bookmarkEnd w:id="2"/>
+      <w:bookmarkEnd w:id="1"/>
       <w:r>
         <w:rPr>
           <w:rFonts w:asciiTheme="minorHAnsi" w:hAnsiTheme="minorHAnsi" w:cstheme="minorHAnsi"/>
@@ -1344,25 +1545,86 @@
         <w:t xml:space="preserve"> </w:t>
       </w:r>
     </w:p>
-    <w:p>
-      <w:pPr>
-        <w:rPr>
-          <w:rFonts w:cstheme="minorHAnsi"/>
-        </w:rPr>
-      </w:pPr>
-    </w:p>
-    <w:p>
-      <w:pPr>
-        <w:rPr>
-          <w:rFonts w:cstheme="minorHAnsi"/>
-        </w:rPr>
-      </w:pPr>
-      <w:r>
-        <w:rPr>
-          <w:rFonts w:cstheme="minorHAnsi"/>
-        </w:rPr>
-        <w:t>good technical challenge to learn ai and it has a lot of uses in games</w:t>
-      </w:r>
+    <w:p/>
+    <w:p>
+      <w:pPr>
+        <w:rPr>
+          <w:rFonts w:cstheme="minorHAnsi"/>
+        </w:rPr>
+      </w:pPr>
+      <w:r>
+        <w:rPr>
+          <w:rFonts w:cstheme="minorHAnsi"/>
+        </w:rPr>
+        <w:t xml:space="preserve">I have chosen to undergo this project as </w:t>
+      </w:r>
+      <w:r>
+        <w:rPr>
+          <w:rFonts w:cstheme="minorHAnsi"/>
+        </w:rPr>
+        <w:t xml:space="preserve">I have not done any work in AI previously, but it is an area in the gaming industry that has always interested me. Working on a learning AI system that utilises a genetic algorithm to improve would provide me with a </w:t>
+      </w:r>
+      <w:r>
+        <w:rPr>
+          <w:rFonts w:cstheme="minorHAnsi"/>
+        </w:rPr>
+        <w:t>good technical challenge</w:t>
+      </w:r>
+      <w:r>
+        <w:rPr>
+          <w:rFonts w:cstheme="minorHAnsi"/>
+        </w:rPr>
+        <w:t xml:space="preserve"> that will test my skills and allow me in the process to learn something new. Additionally, AI in some form is in most games today so it would be very beneficial to know for future employment.</w:t>
+      </w:r>
+    </w:p>
+    <w:p>
+      <w:pPr>
+        <w:rPr>
+          <w:rFonts w:cstheme="minorHAnsi"/>
+        </w:rPr>
+      </w:pPr>
+    </w:p>
+    <w:p>
+      <w:pPr>
+        <w:rPr>
+          <w:rFonts w:cstheme="minorHAnsi"/>
+        </w:rPr>
+      </w:pPr>
+    </w:p>
+    <w:p>
+      <w:pPr>
+        <w:rPr>
+          <w:rFonts w:cstheme="minorHAnsi"/>
+        </w:rPr>
+      </w:pPr>
+    </w:p>
+    <w:p>
+      <w:pPr>
+        <w:rPr>
+          <w:rFonts w:cstheme="minorHAnsi"/>
+        </w:rPr>
+      </w:pPr>
+    </w:p>
+    <w:p>
+      <w:pPr>
+        <w:rPr>
+          <w:rFonts w:cstheme="minorHAnsi"/>
+        </w:rPr>
+      </w:pPr>
+    </w:p>
+    <w:p>
+      <w:pPr>
+        <w:rPr>
+          <w:rFonts w:cstheme="minorHAnsi"/>
+        </w:rPr>
+      </w:pPr>
+    </w:p>
+    <w:p>
+      <w:pPr>
+        <w:rPr>
+          <w:rFonts w:cstheme="minorHAnsi"/>
+        </w:rPr>
+      </w:pPr>
     </w:p>
     <w:p>
       <w:pPr>
@@ -1380,170 +1642,1006 @@
           <w:u w:val="single"/>
         </w:rPr>
       </w:pPr>
-      <w:bookmarkStart w:id="3" w:name="_Toc31020075"/>
-      <w:r>
+      <w:bookmarkStart w:id="2" w:name="_Toc31204309"/>
+    </w:p>
+    <w:p/>
+    <w:p>
+      <w:pPr>
+        <w:pStyle w:val="Heading1"/>
         <w:rPr>
           <w:rFonts w:asciiTheme="minorHAnsi" w:hAnsiTheme="minorHAnsi" w:cstheme="minorHAnsi"/>
           <w:color w:val="auto"/>
           <w:u w:val="single"/>
         </w:rPr>
-        <w:t>Technical Overview</w:t>
-      </w:r>
-      <w:bookmarkEnd w:id="3"/>
-    </w:p>
-    <w:p>
-      <w:pPr>
-        <w:rPr>
-          <w:rFonts w:cstheme="minorHAnsi"/>
-        </w:rPr>
-      </w:pPr>
-    </w:p>
-    <w:p>
-      <w:pPr>
-        <w:pStyle w:val="Heading2"/>
+      </w:pPr>
+      <w:r>
         <w:rPr>
           <w:rFonts w:asciiTheme="minorHAnsi" w:hAnsiTheme="minorHAnsi" w:cstheme="minorHAnsi"/>
           <w:color w:val="auto"/>
           <w:u w:val="single"/>
         </w:rPr>
-      </w:pPr>
-      <w:bookmarkStart w:id="4" w:name="_Toc31020076"/>
-      <w:r>
+        <w:lastRenderedPageBreak/>
+        <w:t>Technical Overview</w:t>
+      </w:r>
+      <w:bookmarkEnd w:id="2"/>
+    </w:p>
+    <w:p>
+      <w:pPr>
+        <w:rPr>
+          <w:rFonts w:cstheme="minorHAnsi"/>
+        </w:rPr>
+      </w:pPr>
+    </w:p>
+    <w:p>
+      <w:pPr>
+        <w:pStyle w:val="Heading2"/>
         <w:rPr>
           <w:rFonts w:asciiTheme="minorHAnsi" w:hAnsiTheme="minorHAnsi" w:cstheme="minorHAnsi"/>
           <w:color w:val="auto"/>
           <w:u w:val="single"/>
         </w:rPr>
-        <w:t>Areas of investigation</w:t>
-      </w:r>
-      <w:bookmarkEnd w:id="4"/>
-    </w:p>
-    <w:p>
-      <w:pPr>
-        <w:rPr>
-          <w:rFonts w:cstheme="minorHAnsi"/>
-        </w:rPr>
-      </w:pPr>
-      <w:r>
-        <w:rPr>
-          <w:rFonts w:cstheme="minorHAnsi"/>
-        </w:rPr>
-        <w:t>Different learning types</w:t>
-      </w:r>
-    </w:p>
-    <w:p>
-      <w:pPr>
-        <w:rPr>
-          <w:rFonts w:cstheme="minorHAnsi"/>
-        </w:rPr>
-      </w:pPr>
-    </w:p>
-    <w:p>
-      <w:pPr>
-        <w:pStyle w:val="Heading2"/>
+      </w:pPr>
+      <w:bookmarkStart w:id="3" w:name="_Toc31204310"/>
+      <w:r>
         <w:rPr>
           <w:rFonts w:asciiTheme="minorHAnsi" w:hAnsiTheme="minorHAnsi" w:cstheme="minorHAnsi"/>
           <w:color w:val="auto"/>
           <w:u w:val="single"/>
         </w:rPr>
-      </w:pPr>
-      <w:bookmarkStart w:id="5" w:name="_Toc31020077"/>
-      <w:r>
+        <w:t>Areas of investigation</w:t>
+      </w:r>
+      <w:bookmarkEnd w:id="3"/>
+    </w:p>
+    <w:p>
+      <w:pPr>
+        <w:rPr>
+          <w:color w:val="FF0000"/>
+        </w:rPr>
+      </w:pPr>
+    </w:p>
+    <w:p>
+      <w:pPr>
+        <w:rPr>
+          <w:rFonts w:cstheme="minorHAnsi"/>
+        </w:rPr>
+      </w:pPr>
+      <w:r>
+        <w:rPr>
+          <w:rFonts w:cstheme="minorHAnsi"/>
+        </w:rPr>
+        <w:t>The project will require me to know in-depth about genetic algorithms and how to program them within C++. I will also be required to know of machine learning</w:t>
+      </w:r>
+      <w:r>
+        <w:rPr>
+          <w:rFonts w:cstheme="minorHAnsi"/>
+        </w:rPr>
+        <w:t xml:space="preserve"> and the different types of learning. Additionally, I will need to know how to save the AI data at fixed generations.</w:t>
+      </w:r>
+    </w:p>
+    <w:p>
+      <w:pPr>
+        <w:rPr>
+          <w:rFonts w:cstheme="minorHAnsi"/>
+        </w:rPr>
+      </w:pPr>
+    </w:p>
+    <w:p>
+      <w:pPr>
+        <w:pStyle w:val="Heading3"/>
         <w:rPr>
           <w:rFonts w:asciiTheme="minorHAnsi" w:hAnsiTheme="minorHAnsi" w:cstheme="minorHAnsi"/>
           <w:color w:val="auto"/>
           <w:u w:val="single"/>
         </w:rPr>
-        <w:t>Background research</w:t>
-      </w:r>
-      <w:bookmarkEnd w:id="5"/>
-    </w:p>
-    <w:p>
-      <w:pPr>
-        <w:rPr>
-          <w:rFonts w:cstheme="minorHAnsi"/>
-        </w:rPr>
-      </w:pPr>
-      <w:r>
-        <w:rPr>
-          <w:rFonts w:cstheme="minorHAnsi"/>
-        </w:rPr>
-        <w:t>Genetic algorithms</w:t>
-      </w:r>
-    </w:p>
-    <w:p>
-      <w:pPr>
-        <w:rPr>
-          <w:rFonts w:cstheme="minorHAnsi"/>
-        </w:rPr>
-      </w:pPr>
-    </w:p>
-    <w:p>
-      <w:pPr>
-        <w:rPr>
-          <w:rFonts w:cstheme="minorHAnsi"/>
-        </w:rPr>
-      </w:pPr>
-    </w:p>
-    <w:p>
-      <w:pPr>
-        <w:pStyle w:val="Heading2"/>
+      </w:pPr>
+      <w:bookmarkStart w:id="4" w:name="_Toc31204311"/>
+      <w:r>
         <w:rPr>
           <w:rFonts w:asciiTheme="minorHAnsi" w:hAnsiTheme="minorHAnsi" w:cstheme="minorHAnsi"/>
           <w:color w:val="auto"/>
           <w:u w:val="single"/>
         </w:rPr>
-      </w:pPr>
-      <w:bookmarkStart w:id="6" w:name="_Toc31020078"/>
-      <w:r>
+        <w:t>Genetic algorithms</w:t>
+      </w:r>
+      <w:bookmarkEnd w:id="4"/>
+    </w:p>
+    <w:p/>
+    <w:p>
+      <w:r>
+        <w:t xml:space="preserve">Due to the project being centred around an AI learning to play the game Snake, I want the AI to go into the game not knowing anything </w:t>
+      </w:r>
+      <w:r>
+        <w:t xml:space="preserve">at the start </w:t>
+      </w:r>
+      <w:r>
+        <w:t xml:space="preserve">and then as the AI progresses through generations it will have more information on the most </w:t>
+      </w:r>
+      <w:r>
+        <w:t>effective</w:t>
+      </w:r>
+      <w:r>
+        <w:t xml:space="preserve"> way to play</w:t>
+      </w:r>
+      <w:r>
+        <w:t xml:space="preserve"> the game</w:t>
+      </w:r>
+      <w:r>
+        <w:t>.</w:t>
+      </w:r>
+      <w:r>
+        <w:t xml:space="preserve"> The snake will also learn how to survive, as to not hit the confines of the play space or the body of the snake itself as well as the optimal way to search out the food which will increase the size of the snake as well as the score.</w:t>
+      </w:r>
+    </w:p>
+    <w:p/>
+    <w:p>
+      <w:pPr>
+        <w:pStyle w:val="Heading3"/>
         <w:rPr>
           <w:rFonts w:asciiTheme="minorHAnsi" w:hAnsiTheme="minorHAnsi" w:cstheme="minorHAnsi"/>
           <w:color w:val="auto"/>
           <w:u w:val="single"/>
         </w:rPr>
+      </w:pPr>
+      <w:bookmarkStart w:id="5" w:name="_Toc31204312"/>
+      <w:r>
+        <w:rPr>
+          <w:rFonts w:asciiTheme="minorHAnsi" w:hAnsiTheme="minorHAnsi" w:cstheme="minorHAnsi"/>
+          <w:color w:val="auto"/>
+          <w:u w:val="single"/>
+        </w:rPr>
+        <w:t>Machine learning</w:t>
+      </w:r>
+      <w:bookmarkEnd w:id="5"/>
+    </w:p>
+    <w:p>
+      <w:pPr>
+        <w:rPr>
+          <w:rFonts w:cstheme="minorHAnsi"/>
+        </w:rPr>
+      </w:pPr>
+    </w:p>
+    <w:p>
+      <w:pPr>
+        <w:rPr>
+          <w:rFonts w:cstheme="minorHAnsi"/>
+        </w:rPr>
+      </w:pPr>
+      <w:r>
+        <w:rPr>
+          <w:rFonts w:cstheme="minorHAnsi"/>
+        </w:rPr>
+        <w:t>The core of this project is centred around machine learning, as this is what enables AI systems to improve and learn based on experience without being programmed clearly to do so. I will need to investigate into the fundamentals of machine learning as well as the different methods of learning that I can expose the AI to.</w:t>
+      </w:r>
+    </w:p>
+    <w:p>
+      <w:pPr>
+        <w:rPr>
+          <w:rFonts w:cstheme="minorHAnsi"/>
+        </w:rPr>
+      </w:pPr>
+    </w:p>
+    <w:p>
+      <w:pPr>
+        <w:pStyle w:val="Heading3"/>
+        <w:rPr>
+          <w:rFonts w:asciiTheme="minorHAnsi" w:hAnsiTheme="minorHAnsi" w:cstheme="minorHAnsi"/>
+          <w:color w:val="auto"/>
+          <w:u w:val="single"/>
+        </w:rPr>
+      </w:pPr>
+      <w:bookmarkStart w:id="6" w:name="_Toc31204313"/>
+      <w:r>
+        <w:rPr>
+          <w:rFonts w:asciiTheme="minorHAnsi" w:hAnsiTheme="minorHAnsi" w:cstheme="minorHAnsi"/>
+          <w:color w:val="auto"/>
+          <w:u w:val="single"/>
+        </w:rPr>
+        <w:t>Saving the data of the AI at fixed generations</w:t>
+      </w:r>
+      <w:bookmarkEnd w:id="6"/>
+    </w:p>
+    <w:p>
+      <w:pPr>
+        <w:rPr>
+          <w:rFonts w:cstheme="minorHAnsi"/>
+        </w:rPr>
+      </w:pPr>
+    </w:p>
+    <w:p>
+      <w:pPr>
+        <w:rPr>
+          <w:rFonts w:cstheme="minorHAnsi"/>
+        </w:rPr>
+      </w:pPr>
+      <w:r>
+        <w:rPr>
+          <w:rFonts w:cstheme="minorHAnsi"/>
+        </w:rPr>
+        <w:t xml:space="preserve">Since I am wanting to compare the performance of the snake at set generations against the results of human players, I want to be able to save the AI data of the snake to a file. This will allow me to boot up the game and have the snake play using a preset collection of data from the generations to visualise its performance. </w:t>
+      </w:r>
+    </w:p>
+    <w:p>
+      <w:pPr>
+        <w:rPr>
+          <w:rFonts w:cstheme="minorHAnsi"/>
+        </w:rPr>
+      </w:pPr>
+    </w:p>
+    <w:p>
+      <w:pPr>
+        <w:pStyle w:val="Heading2"/>
+        <w:rPr>
+          <w:rFonts w:asciiTheme="minorHAnsi" w:hAnsiTheme="minorHAnsi" w:cstheme="minorHAnsi"/>
+          <w:color w:val="auto"/>
+          <w:u w:val="single"/>
+        </w:rPr>
+      </w:pPr>
+      <w:bookmarkStart w:id="7" w:name="_Toc31204314"/>
+      <w:r>
+        <w:rPr>
+          <w:rFonts w:asciiTheme="minorHAnsi" w:hAnsiTheme="minorHAnsi" w:cstheme="minorHAnsi"/>
+          <w:color w:val="auto"/>
+          <w:u w:val="single"/>
+        </w:rPr>
+        <w:t>Background research</w:t>
+      </w:r>
+      <w:bookmarkEnd w:id="7"/>
+    </w:p>
+    <w:p>
+      <w:pPr>
+        <w:rPr>
+          <w:rFonts w:cstheme="minorHAnsi"/>
+        </w:rPr>
+      </w:pPr>
+    </w:p>
+    <w:p>
+      <w:pPr>
+        <w:rPr>
+          <w:rFonts w:cstheme="minorHAnsi"/>
+        </w:rPr>
+      </w:pPr>
+      <w:r>
+        <w:rPr>
+          <w:rFonts w:cstheme="minorHAnsi"/>
+        </w:rPr>
+        <w:t>The background research that I’ve done is focused on genetic algorithms, the different types of machine learning and more importantly what machine learning is.</w:t>
+      </w:r>
+    </w:p>
+    <w:p>
+      <w:pPr>
+        <w:pStyle w:val="Heading3"/>
+        <w:rPr>
+          <w:rFonts w:asciiTheme="minorHAnsi" w:hAnsiTheme="minorHAnsi" w:cstheme="minorHAnsi"/>
+          <w:color w:val="auto"/>
+          <w:u w:val="single"/>
+        </w:rPr>
+      </w:pPr>
+      <w:bookmarkStart w:id="8" w:name="_Toc31204315"/>
+      <w:r>
+        <w:rPr>
+          <w:rFonts w:asciiTheme="minorHAnsi" w:hAnsiTheme="minorHAnsi" w:cstheme="minorHAnsi"/>
+          <w:color w:val="auto"/>
+          <w:u w:val="single"/>
+        </w:rPr>
+        <w:t>Genetic algorithms</w:t>
+      </w:r>
+      <w:bookmarkEnd w:id="8"/>
+    </w:p>
+    <w:p/>
+    <w:p>
+      <w:r>
+        <w:t xml:space="preserve">A genetic algorithm is a heuristic search method </w:t>
+      </w:r>
+      <w:r>
+        <w:t xml:space="preserve">and </w:t>
+      </w:r>
+      <w:r>
+        <w:t xml:space="preserve">is used </w:t>
+      </w:r>
+      <w:r>
+        <w:t xml:space="preserve">to </w:t>
+      </w:r>
+      <w:r>
+        <w:t>find</w:t>
+      </w:r>
+      <w:r>
+        <w:t xml:space="preserve"> an</w:t>
+      </w:r>
+      <w:r>
+        <w:t xml:space="preserve"> optimi</w:t>
+      </w:r>
+      <w:r>
+        <w:t>s</w:t>
+      </w:r>
+      <w:r>
+        <w:t xml:space="preserve">ed solution to search problems based on the theory of natural selection and evolutionary biology. </w:t>
+      </w:r>
+      <w:r>
+        <w:t>G</w:t>
+      </w:r>
+      <w:r>
+        <w:t>enetic algorithm</w:t>
+      </w:r>
+      <w:r>
+        <w:t>s</w:t>
+      </w:r>
+      <w:r>
+        <w:t xml:space="preserve"> use </w:t>
+      </w:r>
+      <w:r>
+        <w:lastRenderedPageBreak/>
+        <w:t xml:space="preserve">the current population to create the children that make up the next generation. The algorithm </w:t>
+      </w:r>
+      <w:r>
+        <w:t>will select parents in</w:t>
+      </w:r>
+      <w:r>
+        <w:t xml:space="preserve"> the current population who contribute their </w:t>
+      </w:r>
+      <w:r>
+        <w:t>data to</w:t>
+      </w:r>
+      <w:r>
+        <w:t xml:space="preserve"> the children. </w:t>
+      </w:r>
+      <w:r>
+        <w:t>There are multiple stopping conditions that you can use for the algorithm, such as when the algorithm reaches a set number of generations, when a time limit has passed or when the performance reaches a certain threshold</w:t>
+      </w:r>
+      <w:r>
+        <w:t>.</w:t>
+      </w:r>
+    </w:p>
+    <w:p/>
+    <w:p>
+      <w:pPr>
+        <w:pStyle w:val="Heading3"/>
+        <w:rPr>
+          <w:rFonts w:asciiTheme="minorHAnsi" w:hAnsiTheme="minorHAnsi" w:cstheme="minorHAnsi"/>
+          <w:color w:val="auto"/>
+          <w:u w:val="single"/>
+        </w:rPr>
+      </w:pPr>
+      <w:bookmarkStart w:id="9" w:name="_Toc31204316"/>
+      <w:r>
+        <w:rPr>
+          <w:rFonts w:asciiTheme="minorHAnsi" w:hAnsiTheme="minorHAnsi" w:cstheme="minorHAnsi"/>
+          <w:color w:val="auto"/>
+          <w:u w:val="single"/>
+        </w:rPr>
+        <w:t>Machine Learning</w:t>
+      </w:r>
+      <w:bookmarkEnd w:id="9"/>
+    </w:p>
+    <w:p/>
+    <w:p>
+      <w:r>
+        <w:t xml:space="preserve">Machine learning is an application of AI which enables systems to learn and advance based upon prior experience without being clearly programmed. It focuses on the development of programs that can access data and </w:t>
+      </w:r>
+      <w:r>
+        <w:t>then use that data</w:t>
+      </w:r>
+      <w:r>
+        <w:t xml:space="preserve"> for their own learning.</w:t>
+      </w:r>
+    </w:p>
+    <w:p>
+      <w:pPr>
+        <w:rPr>
+          <w:rFonts w:ascii="Arial" w:hAnsi="Arial" w:cs="Arial"/>
+          <w:color w:val="212529"/>
+          <w:shd w:val="clear" w:color="auto" w:fill="FFFFFF"/>
+        </w:rPr>
+      </w:pPr>
+    </w:p>
+    <w:p>
+      <w:pPr>
+        <w:rPr>
+          <w:rFonts w:cstheme="minorHAnsi"/>
+        </w:rPr>
+      </w:pPr>
+      <w:r>
+        <w:rPr>
+          <w:rFonts w:cstheme="minorHAnsi"/>
+        </w:rPr>
+        <w:t>The d</w:t>
+      </w:r>
+      <w:r>
+        <w:rPr>
+          <w:rFonts w:cstheme="minorHAnsi"/>
+        </w:rPr>
+        <w:t>ifferent</w:t>
+      </w:r>
+      <w:r>
+        <w:rPr>
+          <w:rFonts w:cstheme="minorHAnsi"/>
+        </w:rPr>
+        <w:t xml:space="preserve"> machine</w:t>
+      </w:r>
+      <w:r>
+        <w:rPr>
+          <w:rFonts w:cstheme="minorHAnsi"/>
+        </w:rPr>
+        <w:t xml:space="preserve"> learning types</w:t>
+      </w:r>
+      <w:r>
+        <w:rPr>
+          <w:rFonts w:cstheme="minorHAnsi"/>
+        </w:rPr>
+        <w:t xml:space="preserve"> are</w:t>
+      </w:r>
+      <w:r>
+        <w:rPr>
+          <w:rFonts w:cstheme="minorHAnsi"/>
+        </w:rPr>
+        <w:t>:</w:t>
+      </w:r>
+    </w:p>
+    <w:p>
+      <w:pPr>
+        <w:pStyle w:val="ListParagraph"/>
+        <w:numPr>
+          <w:ilvl w:val="0"/>
+          <w:numId w:val="5"/>
+        </w:numPr>
+        <w:rPr>
+          <w:rFonts w:cstheme="minorHAnsi"/>
+        </w:rPr>
+      </w:pPr>
+      <w:r>
+        <w:rPr>
+          <w:rFonts w:cstheme="minorHAnsi"/>
+        </w:rPr>
+        <w:t>Supervised learning</w:t>
+      </w:r>
+    </w:p>
+    <w:p>
+      <w:pPr>
+        <w:pStyle w:val="ListParagraph"/>
+        <w:numPr>
+          <w:ilvl w:val="1"/>
+          <w:numId w:val="5"/>
+        </w:numPr>
+        <w:rPr>
+          <w:rFonts w:cstheme="minorHAnsi"/>
+        </w:rPr>
+      </w:pPr>
+      <w:r>
+        <w:rPr>
+          <w:rFonts w:cstheme="minorHAnsi"/>
+        </w:rPr>
+        <w:t>Supervised machine learning take</w:t>
+      </w:r>
+      <w:r>
+        <w:rPr>
+          <w:rFonts w:cstheme="minorHAnsi"/>
+        </w:rPr>
+        <w:t>s</w:t>
+      </w:r>
+      <w:r>
+        <w:rPr>
+          <w:rFonts w:cstheme="minorHAnsi"/>
+        </w:rPr>
+        <w:t xml:space="preserve"> what it has </w:t>
+      </w:r>
+      <w:r>
+        <w:rPr>
+          <w:rFonts w:cstheme="minorHAnsi"/>
+        </w:rPr>
+        <w:t xml:space="preserve">previously </w:t>
+      </w:r>
+      <w:r>
+        <w:rPr>
+          <w:rFonts w:cstheme="minorHAnsi"/>
+        </w:rPr>
+        <w:t>learn</w:t>
+      </w:r>
+      <w:r>
+        <w:rPr>
+          <w:rFonts w:cstheme="minorHAnsi"/>
+        </w:rPr>
+        <w:t>t</w:t>
+      </w:r>
+      <w:r>
+        <w:rPr>
+          <w:rFonts w:cstheme="minorHAnsi"/>
+        </w:rPr>
+        <w:t xml:space="preserve"> and appl</w:t>
+      </w:r>
+      <w:r>
+        <w:rPr>
+          <w:rFonts w:cstheme="minorHAnsi"/>
+        </w:rPr>
+        <w:t>ies</w:t>
+      </w:r>
+      <w:r>
+        <w:rPr>
+          <w:rFonts w:cstheme="minorHAnsi"/>
+        </w:rPr>
+        <w:t xml:space="preserve"> </w:t>
+      </w:r>
+      <w:r>
+        <w:rPr>
+          <w:rFonts w:cstheme="minorHAnsi"/>
+        </w:rPr>
+        <w:t>that</w:t>
+      </w:r>
+      <w:r>
+        <w:rPr>
+          <w:rFonts w:cstheme="minorHAnsi"/>
+        </w:rPr>
+        <w:t xml:space="preserve"> to new data using labelled examples to predict future patterns and events. </w:t>
+      </w:r>
+      <w:r>
+        <w:rPr>
+          <w:rFonts w:cstheme="minorHAnsi"/>
+        </w:rPr>
+        <w:t>The AI will</w:t>
+      </w:r>
+      <w:r>
+        <w:rPr>
+          <w:rFonts w:cstheme="minorHAnsi"/>
+        </w:rPr>
+        <w:t xml:space="preserve"> find patterns where we have a dataset of </w:t>
+      </w:r>
+      <w:r>
+        <w:rPr>
+          <w:rFonts w:cstheme="minorHAnsi"/>
+        </w:rPr>
+        <w:t>correct answers</w:t>
+      </w:r>
+      <w:r>
+        <w:rPr>
+          <w:rFonts w:cstheme="minorHAnsi"/>
+        </w:rPr>
+        <w:t xml:space="preserve"> to learn from.</w:t>
+      </w:r>
+    </w:p>
+    <w:p>
+      <w:pPr>
+        <w:pStyle w:val="ListParagraph"/>
+        <w:ind w:left="1440"/>
+        <w:rPr>
+          <w:rFonts w:cstheme="minorHAnsi"/>
+        </w:rPr>
+      </w:pPr>
+    </w:p>
+    <w:p>
+      <w:pPr>
+        <w:pStyle w:val="ListParagraph"/>
+        <w:numPr>
+          <w:ilvl w:val="0"/>
+          <w:numId w:val="5"/>
+        </w:numPr>
+        <w:rPr>
+          <w:rFonts w:cstheme="minorHAnsi"/>
+        </w:rPr>
+      </w:pPr>
+      <w:r>
+        <w:rPr>
+          <w:rFonts w:cstheme="minorHAnsi"/>
+        </w:rPr>
+        <w:t>Unsupervised learning</w:t>
+      </w:r>
+    </w:p>
+    <w:p>
+      <w:pPr>
+        <w:pStyle w:val="ListParagraph"/>
+        <w:numPr>
+          <w:ilvl w:val="1"/>
+          <w:numId w:val="5"/>
+        </w:numPr>
+        <w:rPr>
+          <w:rFonts w:cstheme="minorHAnsi"/>
+        </w:rPr>
+      </w:pPr>
+      <w:r>
+        <w:rPr>
+          <w:rFonts w:cstheme="minorHAnsi"/>
+        </w:rPr>
+        <w:t>Unsupervised learning find</w:t>
+      </w:r>
+      <w:r>
+        <w:rPr>
+          <w:rFonts w:cstheme="minorHAnsi"/>
+        </w:rPr>
+        <w:t>s</w:t>
+      </w:r>
+      <w:r>
+        <w:rPr>
+          <w:rFonts w:cstheme="minorHAnsi"/>
+        </w:rPr>
+        <w:t xml:space="preserve"> patterns where we don’t</w:t>
+      </w:r>
+      <w:r>
+        <w:rPr>
+          <w:rFonts w:cstheme="minorHAnsi"/>
+        </w:rPr>
+        <w:t xml:space="preserve"> which </w:t>
+      </w:r>
+      <w:r>
+        <w:rPr>
+          <w:rFonts w:cstheme="minorHAnsi"/>
+        </w:rPr>
+        <w:t xml:space="preserve">may be </w:t>
+      </w:r>
+      <w:r>
+        <w:rPr>
+          <w:rFonts w:cstheme="minorHAnsi"/>
+        </w:rPr>
+        <w:t>due to</w:t>
+      </w:r>
+      <w:r>
+        <w:rPr>
+          <w:rFonts w:cstheme="minorHAnsi"/>
+        </w:rPr>
+        <w:t xml:space="preserve"> the </w:t>
+      </w:r>
+      <w:r>
+        <w:rPr>
+          <w:rFonts w:cstheme="minorHAnsi"/>
+        </w:rPr>
+        <w:t>correct answer being</w:t>
+      </w:r>
+      <w:r>
+        <w:rPr>
+          <w:rFonts w:cstheme="minorHAnsi"/>
+        </w:rPr>
+        <w:t xml:space="preserve"> unobservable, infeasible to obtain, or maybe </w:t>
+      </w:r>
+      <w:r>
+        <w:rPr>
+          <w:rFonts w:cstheme="minorHAnsi"/>
+        </w:rPr>
+        <w:t>there isn’t even a correct answer for</w:t>
+      </w:r>
+      <w:r>
+        <w:rPr>
+          <w:rFonts w:cstheme="minorHAnsi"/>
+        </w:rPr>
+        <w:t xml:space="preserve"> a given problem</w:t>
+      </w:r>
+      <w:r>
+        <w:rPr>
+          <w:rFonts w:cstheme="minorHAnsi"/>
+        </w:rPr>
+        <w:t>.</w:t>
+      </w:r>
+    </w:p>
+    <w:p>
+      <w:pPr>
+        <w:pStyle w:val="ListParagraph"/>
+        <w:ind w:left="1440"/>
+        <w:rPr>
+          <w:rFonts w:cstheme="minorHAnsi"/>
+        </w:rPr>
+      </w:pPr>
+    </w:p>
+    <w:p>
+      <w:pPr>
+        <w:pStyle w:val="ListParagraph"/>
+        <w:numPr>
+          <w:ilvl w:val="0"/>
+          <w:numId w:val="5"/>
+        </w:numPr>
+        <w:rPr>
+          <w:rFonts w:cstheme="minorHAnsi"/>
+        </w:rPr>
+      </w:pPr>
+      <w:r>
+        <w:rPr>
+          <w:rFonts w:cstheme="minorHAnsi"/>
+        </w:rPr>
+        <w:t>Semi-supervised learning (SSL)</w:t>
+      </w:r>
+    </w:p>
+    <w:p>
+      <w:pPr>
+        <w:pStyle w:val="ListParagraph"/>
+        <w:numPr>
+          <w:ilvl w:val="1"/>
+          <w:numId w:val="5"/>
+        </w:numPr>
+        <w:rPr>
+          <w:rFonts w:cstheme="minorHAnsi"/>
+        </w:rPr>
+      </w:pPr>
+      <w:r>
+        <w:rPr>
+          <w:rFonts w:cstheme="minorHAnsi"/>
+        </w:rPr>
+        <w:t xml:space="preserve">Semi-supervised learning </w:t>
+      </w:r>
+      <w:r>
+        <w:rPr>
+          <w:rFonts w:cstheme="minorHAnsi"/>
+        </w:rPr>
+        <w:t>is</w:t>
+      </w:r>
+      <w:r>
+        <w:rPr>
+          <w:rFonts w:cstheme="minorHAnsi"/>
+        </w:rPr>
+        <w:t xml:space="preserve"> </w:t>
+      </w:r>
+      <w:r>
+        <w:rPr>
+          <w:rFonts w:cstheme="minorHAnsi"/>
+        </w:rPr>
+        <w:t>a mix between</w:t>
+      </w:r>
+      <w:r>
+        <w:rPr>
+          <w:rFonts w:cstheme="minorHAnsi"/>
+        </w:rPr>
+        <w:t xml:space="preserve"> supervised and unsupervised learning. It is used because many problems that </w:t>
+      </w:r>
+      <w:r>
+        <w:rPr>
+          <w:rFonts w:cstheme="minorHAnsi"/>
+        </w:rPr>
+        <w:t xml:space="preserve">some </w:t>
+      </w:r>
+      <w:r>
+        <w:rPr>
+          <w:rFonts w:cstheme="minorHAnsi"/>
+        </w:rPr>
+        <w:t>AI is used to solv</w:t>
+      </w:r>
+      <w:r>
+        <w:rPr>
+          <w:rFonts w:cstheme="minorHAnsi"/>
+        </w:rPr>
+        <w:t>e</w:t>
+      </w:r>
+      <w:r>
+        <w:rPr>
+          <w:rFonts w:cstheme="minorHAnsi"/>
+        </w:rPr>
+        <w:t xml:space="preserve"> require a balance of both approaches.</w:t>
+      </w:r>
+    </w:p>
+    <w:p>
+      <w:pPr>
+        <w:pStyle w:val="ListParagraph"/>
+        <w:ind w:left="1440"/>
+        <w:rPr>
+          <w:rFonts w:cstheme="minorHAnsi"/>
+        </w:rPr>
+      </w:pPr>
+    </w:p>
+    <w:p>
+      <w:pPr>
+        <w:pStyle w:val="ListParagraph"/>
+        <w:numPr>
+          <w:ilvl w:val="0"/>
+          <w:numId w:val="5"/>
+        </w:numPr>
+        <w:rPr>
+          <w:rFonts w:cstheme="minorHAnsi"/>
+        </w:rPr>
+      </w:pPr>
+      <w:r>
+        <w:rPr>
+          <w:rFonts w:cstheme="minorHAnsi"/>
+        </w:rPr>
+        <w:t>Reinforced learning</w:t>
+      </w:r>
+    </w:p>
+    <w:p>
+      <w:pPr>
+        <w:pStyle w:val="ListParagraph"/>
+        <w:numPr>
+          <w:ilvl w:val="1"/>
+          <w:numId w:val="5"/>
+        </w:numPr>
+        <w:rPr>
+          <w:rFonts w:cstheme="minorHAnsi"/>
+        </w:rPr>
+      </w:pPr>
+      <w:r>
+        <w:rPr>
+          <w:rFonts w:cstheme="minorHAnsi"/>
+        </w:rPr>
+        <w:t>Reinforcement learning is a type of dynamic programming that trains algorithms using a system of reward and punishment.</w:t>
+      </w:r>
+    </w:p>
+    <w:p>
+      <w:pPr>
+        <w:rPr>
+          <w:rFonts w:cstheme="minorHAnsi"/>
+        </w:rPr>
+      </w:pPr>
+    </w:p>
+    <w:p>
+      <w:pPr>
+        <w:rPr>
+          <w:rFonts w:cstheme="minorHAnsi"/>
+        </w:rPr>
+      </w:pPr>
+      <w:r>
+        <w:rPr>
+          <w:rStyle w:val="Heading4Char"/>
+          <w:rFonts w:asciiTheme="minorHAnsi" w:hAnsiTheme="minorHAnsi" w:cstheme="minorHAnsi"/>
+          <w:i w:val="0"/>
+          <w:iCs w:val="0"/>
+          <w:color w:val="auto"/>
+          <w:u w:val="single"/>
+        </w:rPr>
+        <w:t>Deep learning</w:t>
+      </w:r>
+      <w:r>
+        <w:rPr>
+          <w:rFonts w:cstheme="minorHAnsi"/>
+        </w:rPr>
+        <w:t xml:space="preserve"> </w:t>
+      </w:r>
+    </w:p>
+    <w:p>
+      <w:pPr>
+        <w:rPr>
+          <w:rFonts w:cstheme="minorHAnsi"/>
+        </w:rPr>
+      </w:pPr>
+    </w:p>
+    <w:p>
+      <w:pPr>
+        <w:rPr>
+          <w:rFonts w:cstheme="minorHAnsi"/>
+        </w:rPr>
+      </w:pPr>
+      <w:r>
+        <w:rPr>
+          <w:rFonts w:cstheme="minorHAnsi"/>
+        </w:rPr>
+        <w:t>Deep learning</w:t>
+      </w:r>
+      <w:r>
+        <w:rPr>
+          <w:rFonts w:cstheme="minorHAnsi"/>
+        </w:rPr>
+        <w:t>, also known as Deep Neural Learning or Deep Neural Network,</w:t>
+      </w:r>
+      <w:r>
+        <w:rPr>
+          <w:rFonts w:cstheme="minorHAnsi"/>
+        </w:rPr>
+        <w:t xml:space="preserve"> is a</w:t>
+      </w:r>
+      <w:r>
+        <w:rPr>
+          <w:rFonts w:cstheme="minorHAnsi"/>
+        </w:rPr>
+        <w:t xml:space="preserve"> specialised form of machine learning t</w:t>
+      </w:r>
+      <w:r>
+        <w:rPr>
+          <w:rFonts w:cstheme="minorHAnsi"/>
+        </w:rPr>
+        <w:t>hat imitates the workings of the human brain in processing data and creating patterns for use in decision making</w:t>
+      </w:r>
+      <w:r>
+        <w:rPr>
+          <w:rFonts w:cstheme="minorHAnsi"/>
+        </w:rPr>
+        <w:t xml:space="preserve">. This type of machine learning has been used to create AI that are able to beat the top percentage of players in some video games, such examples include the </w:t>
+      </w:r>
+      <w:proofErr w:type="spellStart"/>
+      <w:r>
+        <w:rPr>
+          <w:rFonts w:cstheme="minorHAnsi"/>
+        </w:rPr>
+        <w:t>Starcraft</w:t>
+      </w:r>
+      <w:proofErr w:type="spellEnd"/>
+      <w:r>
+        <w:rPr>
+          <w:rFonts w:cstheme="minorHAnsi"/>
+        </w:rPr>
+        <w:t xml:space="preserve"> 2 </w:t>
+      </w:r>
+      <w:proofErr w:type="spellStart"/>
+      <w:r>
+        <w:rPr>
+          <w:rFonts w:cstheme="minorHAnsi"/>
+        </w:rPr>
+        <w:t>Deepmind</w:t>
+      </w:r>
+      <w:proofErr w:type="spellEnd"/>
+      <w:r>
+        <w:rPr>
+          <w:rFonts w:cstheme="minorHAnsi"/>
+        </w:rPr>
+        <w:t xml:space="preserve"> AI and the Super Smash Bros </w:t>
+      </w:r>
+      <w:proofErr w:type="spellStart"/>
+      <w:r>
+        <w:rPr>
+          <w:rFonts w:cstheme="minorHAnsi"/>
+        </w:rPr>
+        <w:t>SmashBot</w:t>
+      </w:r>
+      <w:proofErr w:type="spellEnd"/>
+      <w:r>
+        <w:rPr>
+          <w:rFonts w:cstheme="minorHAnsi"/>
+        </w:rPr>
+        <w:t xml:space="preserve"> AI.</w:t>
+      </w:r>
+    </w:p>
+    <w:p>
+      <w:pPr>
+        <w:rPr>
+          <w:rFonts w:cstheme="minorHAnsi"/>
+        </w:rPr>
+      </w:pPr>
+    </w:p>
+    <w:p>
+      <w:pPr>
+        <w:rPr>
+          <w:rFonts w:cstheme="minorHAnsi"/>
+        </w:rPr>
+      </w:pPr>
+    </w:p>
+    <w:p>
+      <w:pPr>
+        <w:pStyle w:val="Heading2"/>
+        <w:rPr>
+          <w:rFonts w:asciiTheme="minorHAnsi" w:hAnsiTheme="minorHAnsi" w:cstheme="minorHAnsi"/>
+          <w:color w:val="auto"/>
+          <w:u w:val="single"/>
+        </w:rPr>
+      </w:pPr>
+      <w:bookmarkStart w:id="10" w:name="_Toc31204317"/>
+      <w:r>
+        <w:rPr>
+          <w:rFonts w:asciiTheme="minorHAnsi" w:hAnsiTheme="minorHAnsi" w:cstheme="minorHAnsi"/>
+          <w:color w:val="auto"/>
+          <w:u w:val="single"/>
+        </w:rPr>
+        <w:lastRenderedPageBreak/>
         <w:t>Literature review of sources</w:t>
       </w:r>
-      <w:bookmarkEnd w:id="6"/>
-    </w:p>
-    <w:p>
-      <w:pPr>
-        <w:rPr>
-          <w:rFonts w:cstheme="minorHAnsi"/>
-        </w:rPr>
-      </w:pPr>
-      <w:r>
-        <w:rPr>
-          <w:rFonts w:cstheme="minorHAnsi"/>
-        </w:rPr>
-        <w:t>5-6 sources</w:t>
-      </w:r>
-    </w:p>
-    <w:p>
-      <w:pPr>
-        <w:rPr>
-          <w:rFonts w:cstheme="minorHAnsi"/>
-        </w:rPr>
-      </w:pPr>
-      <w:r>
-        <w:rPr>
-          <w:rFonts w:cstheme="minorHAnsi"/>
-        </w:rPr>
-        <w:t>In place here.</w:t>
-      </w:r>
-    </w:p>
-    <w:p>
-      <w:pPr>
-        <w:rPr>
-          <w:rFonts w:cstheme="minorHAnsi"/>
-        </w:rPr>
-      </w:pPr>
-      <w:r>
-        <w:rPr>
-          <w:rFonts w:cstheme="minorHAnsi"/>
-        </w:rPr>
-        <w:t xml:space="preserve">Infinite Mario Bros AI using Genetic Algorithm: </w:t>
-      </w:r>
-      <w:hyperlink r:id="rId5" w:history="1">
+      <w:bookmarkEnd w:id="10"/>
+    </w:p>
+    <w:p>
+      <w:pPr>
+        <w:rPr>
+          <w:rFonts w:cstheme="minorHAnsi"/>
+        </w:rPr>
+      </w:pPr>
+    </w:p>
+    <w:p>
+      <w:pPr>
+        <w:pStyle w:val="ListParagraph"/>
+        <w:numPr>
+          <w:ilvl w:val="0"/>
+          <w:numId w:val="8"/>
+        </w:numPr>
+        <w:rPr>
+          <w:rFonts w:cstheme="minorHAnsi"/>
+        </w:rPr>
+      </w:pPr>
+      <w:r>
+        <w:rPr>
+          <w:rFonts w:cstheme="minorHAnsi"/>
+        </w:rPr>
+        <w:t xml:space="preserve">Hou, N.C., Hong, N.S., On, C.K. and Teo, J. (2011). Infinite Mario </w:t>
+      </w:r>
+      <w:proofErr w:type="spellStart"/>
+      <w:r>
+        <w:rPr>
+          <w:rFonts w:cstheme="minorHAnsi"/>
+        </w:rPr>
+        <w:t>Bross</w:t>
+      </w:r>
+      <w:proofErr w:type="spellEnd"/>
+      <w:r>
+        <w:rPr>
+          <w:rFonts w:cstheme="minorHAnsi"/>
+        </w:rPr>
+        <w:t xml:space="preserve"> AI using Genetic Algorithm. 2011 IEEE Conference on Sustainable Utilization and Development in Engineering and Technology (STUDENT). [online] Available at: </w:t>
+      </w:r>
+      <w:hyperlink r:id="rId6" w:history="1">
         <w:r>
           <w:rPr>
             <w:rStyle w:val="Hyperlink"/>
@@ -1552,27 +2650,45 @@
           <w:t>https://ieeexplore.ieee.org/abstract/document/6089330</w:t>
         </w:r>
       </w:hyperlink>
-    </w:p>
-    <w:p>
-      <w:pPr>
-        <w:rPr>
-          <w:rFonts w:cstheme="minorHAnsi"/>
-        </w:rPr>
-      </w:pPr>
-      <w:r>
-        <w:rPr>
-          <w:rFonts w:cstheme="minorHAnsi"/>
-        </w:rPr>
-        <w:t>An adaptive methodology for synthesising mobile phone games using genetic algorithms:</w:t>
-      </w:r>
-    </w:p>
-    <w:p>
-      <w:pPr>
-        <w:rPr>
-          <w:rFonts w:cstheme="minorHAnsi"/>
-        </w:rPr>
-      </w:pPr>
-      <w:hyperlink r:id="rId6" w:history="1">
+      <w:r>
+        <w:rPr>
+          <w:rFonts w:cstheme="minorHAnsi"/>
+        </w:rPr>
+        <w:t xml:space="preserve"> [Accessed 29 Jan. 2020].</w:t>
+      </w:r>
+    </w:p>
+    <w:p>
+      <w:pPr>
+        <w:pStyle w:val="ListParagraph"/>
+        <w:numPr>
+          <w:ilvl w:val="0"/>
+          <w:numId w:val="8"/>
+        </w:numPr>
+        <w:rPr>
+          <w:rFonts w:cstheme="minorHAnsi"/>
+        </w:rPr>
+      </w:pPr>
+      <w:r>
+        <w:rPr>
+          <w:rFonts w:cstheme="minorHAnsi"/>
+        </w:rPr>
+        <w:t xml:space="preserve">‌Verma, M.A. and </w:t>
+      </w:r>
+      <w:proofErr w:type="spellStart"/>
+      <w:r>
+        <w:rPr>
+          <w:rFonts w:cstheme="minorHAnsi"/>
+        </w:rPr>
+        <w:t>McOwan</w:t>
+      </w:r>
+      <w:proofErr w:type="spellEnd"/>
+      <w:r>
+        <w:rPr>
+          <w:rFonts w:cstheme="minorHAnsi"/>
+        </w:rPr>
+        <w:t xml:space="preserve">, P.W. (2020). An adaptive methodology for synthesising Mobile Phone Games using Genetic Algorithms. 2005 IEEE Congress on Evolutionary Computation. [online] Available at: </w:t>
+      </w:r>
+      <w:hyperlink r:id="rId7" w:history="1">
         <w:r>
           <w:rPr>
             <w:rStyle w:val="Hyperlink"/>
@@ -1581,76 +2697,1202 @@
           <w:t>https://ieeexplore.ieee.org/abstract/document/1554774</w:t>
         </w:r>
       </w:hyperlink>
-    </w:p>
-    <w:p>
-      <w:pPr>
-        <w:rPr>
-          <w:rFonts w:cstheme="minorHAnsi"/>
-        </w:rPr>
-      </w:pPr>
-      <w:r>
-        <w:rPr>
-          <w:rFonts w:cstheme="minorHAnsi"/>
-        </w:rPr>
-        <w:t>An empirical study on collective intelligence algorithms for video game problem solving:</w:t>
-      </w:r>
-    </w:p>
-    <w:p>
-      <w:pPr>
-        <w:rPr>
-          <w:rFonts w:cstheme="minorHAnsi"/>
-        </w:rPr>
-      </w:pPr>
-      <w:hyperlink r:id="rId7" w:history="1">
+      <w:r>
+        <w:rPr>
+          <w:rFonts w:cstheme="minorHAnsi"/>
+        </w:rPr>
+        <w:t xml:space="preserve"> [Accessed 29 Jan. 2020].</w:t>
+      </w:r>
+    </w:p>
+    <w:p>
+      <w:pPr>
+        <w:pStyle w:val="ListParagraph"/>
+        <w:numPr>
+          <w:ilvl w:val="0"/>
+          <w:numId w:val="8"/>
+        </w:numPr>
+        <w:rPr>
+          <w:rFonts w:cstheme="minorHAnsi"/>
+        </w:rPr>
+      </w:pPr>
+      <w:r>
+        <w:rPr>
+          <w:rFonts w:cstheme="minorHAnsi"/>
+        </w:rPr>
+        <w:t xml:space="preserve">‌Sorenson, N. and </w:t>
+      </w:r>
+      <w:proofErr w:type="spellStart"/>
+      <w:r>
+        <w:rPr>
+          <w:rFonts w:cstheme="minorHAnsi"/>
+        </w:rPr>
+        <w:t>Pasquier</w:t>
+      </w:r>
+      <w:proofErr w:type="spellEnd"/>
+      <w:r>
+        <w:rPr>
+          <w:rFonts w:cstheme="minorHAnsi"/>
+        </w:rPr>
+        <w:t xml:space="preserve">, P. (2010). Towards a Generic Framework for Automated Video Game Level Creation. Applications of Evolutionary Computation, pp.131–140. Available at: </w:t>
+      </w:r>
+      <w:hyperlink r:id="rId8" w:history="1">
         <w:r>
           <w:rPr>
             <w:rStyle w:val="Hyperlink"/>
             <w:rFonts w:cstheme="minorHAnsi"/>
           </w:rPr>
+          <w:t>https://link.springer.com/chapter/10.1007/978-3-642-12239-2_14</w:t>
+        </w:r>
+      </w:hyperlink>
+      <w:r>
+        <w:rPr>
+          <w:rFonts w:cstheme="minorHAnsi"/>
+        </w:rPr>
+        <w:t xml:space="preserve"> [Accessed 29 Jan. 2020].</w:t>
+      </w:r>
+    </w:p>
+    <w:p>
+      <w:pPr>
+        <w:pStyle w:val="ListParagraph"/>
+        <w:numPr>
+          <w:ilvl w:val="0"/>
+          <w:numId w:val="8"/>
+        </w:numPr>
+        <w:rPr>
+          <w:rFonts w:cstheme="minorHAnsi"/>
+        </w:rPr>
+      </w:pPr>
+      <w:r>
+        <w:rPr>
+          <w:rFonts w:cstheme="minorHAnsi"/>
+        </w:rPr>
+        <w:t xml:space="preserve">Mitchell, M. (1998). An introduction to genetic algorithms. Cambridge, Mass. ; London: </w:t>
+      </w:r>
+      <w:proofErr w:type="spellStart"/>
+      <w:r>
+        <w:rPr>
+          <w:rFonts w:cstheme="minorHAnsi"/>
+        </w:rPr>
+        <w:t>Mit</w:t>
+      </w:r>
+      <w:proofErr w:type="spellEnd"/>
+      <w:r>
+        <w:rPr>
+          <w:rFonts w:cstheme="minorHAnsi"/>
+        </w:rPr>
+        <w:t>.</w:t>
+      </w:r>
+      <w:r>
+        <w:rPr>
+          <w:rFonts w:cstheme="minorHAnsi"/>
+        </w:rPr>
+        <w:t xml:space="preserve"> </w:t>
+      </w:r>
+      <w:hyperlink r:id="rId9" w:history="1">
+        <w:r>
+          <w:rPr>
+            <w:rStyle w:val="Hyperlink"/>
+            <w:rFonts w:cstheme="minorHAnsi"/>
+          </w:rPr>
+          <w:t>https://b</w:t>
+        </w:r>
+        <w:r>
+          <w:rPr>
+            <w:rStyle w:val="Hyperlink"/>
+            <w:rFonts w:cstheme="minorHAnsi"/>
+          </w:rPr>
+          <w:t>o</w:t>
+        </w:r>
+        <w:r>
+          <w:rPr>
+            <w:rStyle w:val="Hyperlink"/>
+            <w:rFonts w:cstheme="minorHAnsi"/>
+          </w:rPr>
+          <w:t>oks.google.co.uk/books?hl=en&amp;lr=&amp;id=0eznlz0TF-IC&amp;oi=fnd&amp;pg=PP9&amp;dq=+An+Introduction+to+Genetic+Algorithms&amp;ots=shpJ92ZaRd&amp;sig=oVDGt5-JYpFHOLbxXY29nzjsaik&amp;redir_esc=y#v=onepage&amp;q=An%20Introduction%20to%20Genetic%20Algorithms&amp;f=false</w:t>
+        </w:r>
+      </w:hyperlink>
+    </w:p>
+    <w:p>
+      <w:pPr>
+        <w:pStyle w:val="ListParagraph"/>
+        <w:numPr>
+          <w:ilvl w:val="0"/>
+          <w:numId w:val="8"/>
+        </w:numPr>
+        <w:rPr>
+          <w:rFonts w:cstheme="minorHAnsi"/>
+        </w:rPr>
+      </w:pPr>
+      <w:r>
+        <w:rPr>
+          <w:rFonts w:cstheme="minorHAnsi"/>
+        </w:rPr>
+        <w:t xml:space="preserve">González-Pardo, A., </w:t>
+      </w:r>
+      <w:proofErr w:type="spellStart"/>
+      <w:r>
+        <w:rPr>
+          <w:rFonts w:cstheme="minorHAnsi"/>
+        </w:rPr>
+        <w:t>Palero</w:t>
+      </w:r>
+      <w:proofErr w:type="spellEnd"/>
+      <w:r>
+        <w:rPr>
+          <w:rFonts w:cstheme="minorHAnsi"/>
+        </w:rPr>
+        <w:t xml:space="preserve">, F. and Camacho, D. (2015). An empirical study on collective intelligence algorithms for video games problem-solving. Repositorio.uam.es. [online] Available at: </w:t>
+      </w:r>
+      <w:hyperlink r:id="rId10" w:history="1">
+        <w:r>
+          <w:rPr>
+            <w:rStyle w:val="Hyperlink"/>
+          </w:rPr>
           <w:t>https://repositorio.uam.es/handle/10486/674486</w:t>
         </w:r>
       </w:hyperlink>
-    </w:p>
-    <w:p>
-      <w:pPr>
-        <w:rPr>
-          <w:rFonts w:cstheme="minorHAnsi"/>
-        </w:rPr>
-      </w:pPr>
-      <w:r>
-        <w:rPr>
-          <w:rFonts w:cstheme="minorHAnsi"/>
-        </w:rPr>
-        <w:t>M. Mitchell, An Introduction to Genetic Algorithms, Cambridg</w:t>
-      </w:r>
-      <w:r>
-        <w:rPr>
-          <w:rFonts w:cstheme="minorHAnsi"/>
-        </w:rPr>
-        <w:t xml:space="preserve">e, </w:t>
-      </w:r>
-      <w:proofErr w:type="gramStart"/>
-      <w:r>
-        <w:rPr>
-          <w:rFonts w:cstheme="minorHAnsi"/>
-        </w:rPr>
-        <w:t>MA:MIT</w:t>
-      </w:r>
-      <w:proofErr w:type="gramEnd"/>
-      <w:r>
-        <w:rPr>
-          <w:rFonts w:cstheme="minorHAnsi"/>
-        </w:rPr>
-        <w:t xml:space="preserve"> Press, pp. 1-10, 1996:</w:t>
-      </w:r>
-    </w:p>
-    <w:p>
-      <w:pPr>
-        <w:rPr>
-          <w:rFonts w:cstheme="minorHAnsi"/>
-        </w:rPr>
-      </w:pPr>
-      <w:hyperlink r:id="rId8" w:anchor="v=onepage&amp;q=An%20Introduction%20to%20Genetic%20Algorithms&amp;f=false" w:history="1">
+      <w:r>
+        <w:rPr>
+          <w:rFonts w:cstheme="minorHAnsi"/>
+        </w:rPr>
+        <w:t xml:space="preserve"> [Accessed 29 Jan. 2020].</w:t>
+      </w:r>
+    </w:p>
+    <w:p>
+      <w:pPr>
+        <w:pStyle w:val="ListParagraph"/>
+        <w:numPr>
+          <w:ilvl w:val="0"/>
+          <w:numId w:val="8"/>
+        </w:numPr>
+        <w:rPr>
+          <w:rFonts w:cstheme="minorHAnsi"/>
+        </w:rPr>
+      </w:pPr>
+      <w:proofErr w:type="spellStart"/>
+      <w:r>
+        <w:rPr>
+          <w:rFonts w:cstheme="minorHAnsi"/>
+        </w:rPr>
+        <w:t>Mourato</w:t>
+      </w:r>
+      <w:proofErr w:type="spellEnd"/>
+      <w:r>
+        <w:rPr>
+          <w:rFonts w:cstheme="minorHAnsi"/>
+        </w:rPr>
+        <w:t xml:space="preserve">, F., dos Santos, M.P. and </w:t>
+      </w:r>
+      <w:proofErr w:type="spellStart"/>
+      <w:r>
+        <w:rPr>
+          <w:rFonts w:cstheme="minorHAnsi"/>
+        </w:rPr>
+        <w:t>Birra</w:t>
+      </w:r>
+      <w:proofErr w:type="spellEnd"/>
+      <w:r>
+        <w:rPr>
+          <w:rFonts w:cstheme="minorHAnsi"/>
+        </w:rPr>
+        <w:t xml:space="preserve">, F. (2011). Automatic level generation for platform videogames using genetic algorithms. Proceedings of the 8th International Conference on Advances in Computer Entertainment Technology - ACE ’11. Available at: </w:t>
+      </w:r>
+      <w:hyperlink r:id="rId11" w:history="1">
+        <w:r>
+          <w:rPr>
+            <w:rStyle w:val="Hyperlink"/>
+          </w:rPr>
+          <w:t>https://dl.acm.org/doi/abs/10.1145/2071423.2071433</w:t>
+        </w:r>
+      </w:hyperlink>
+      <w:r>
+        <w:rPr>
+          <w:rFonts w:cstheme="minorHAnsi"/>
+        </w:rPr>
+        <w:t xml:space="preserve"> [Accessed 29 Jan. 2020].</w:t>
+      </w:r>
+    </w:p>
+    <w:p>
+      <w:pPr>
+        <w:pStyle w:val="ListParagraph"/>
+        <w:numPr>
+          <w:ilvl w:val="0"/>
+          <w:numId w:val="8"/>
+        </w:numPr>
+        <w:rPr>
+          <w:rFonts w:cstheme="minorHAnsi"/>
+        </w:rPr>
+      </w:pPr>
+      <w:proofErr w:type="spellStart"/>
+      <w:r>
+        <w:rPr>
+          <w:rFonts w:cstheme="minorHAnsi"/>
+        </w:rPr>
+        <w:t>Deepmind</w:t>
+      </w:r>
+      <w:proofErr w:type="spellEnd"/>
+      <w:r>
+        <w:rPr>
+          <w:rFonts w:cstheme="minorHAnsi"/>
+        </w:rPr>
+        <w:t xml:space="preserve">. (2019). </w:t>
+      </w:r>
+      <w:proofErr w:type="spellStart"/>
+      <w:r>
+        <w:rPr>
+          <w:rFonts w:cstheme="minorHAnsi"/>
+        </w:rPr>
+        <w:t>AlphaStar</w:t>
+      </w:r>
+      <w:proofErr w:type="spellEnd"/>
+      <w:r>
+        <w:rPr>
+          <w:rFonts w:cstheme="minorHAnsi"/>
+        </w:rPr>
+        <w:t xml:space="preserve">: Mastering the Real-Time Strategy Game StarCraft II. [online] Available at: </w:t>
+      </w:r>
+      <w:hyperlink r:id="rId12" w:history="1">
+        <w:r>
+          <w:rPr>
+            <w:rStyle w:val="Hyperlink"/>
+            <w:rFonts w:cstheme="minorHAnsi"/>
+          </w:rPr>
+          <w:t>https://deepmind.com/blog/article/alphastar-mastering-real-time-strategy-game-starcraft-ii</w:t>
+        </w:r>
+      </w:hyperlink>
+      <w:r>
+        <w:rPr>
+          <w:rFonts w:cstheme="minorHAnsi"/>
+        </w:rPr>
+        <w:t>.</w:t>
+      </w:r>
+    </w:p>
+    <w:p>
+      <w:pPr>
+        <w:pStyle w:val="ListParagraph"/>
+        <w:numPr>
+          <w:ilvl w:val="0"/>
+          <w:numId w:val="8"/>
+        </w:numPr>
+        <w:rPr>
+          <w:rFonts w:cstheme="minorHAnsi"/>
+        </w:rPr>
+      </w:pPr>
+      <w:r>
+        <w:rPr>
+          <w:rFonts w:cstheme="minorHAnsi"/>
+        </w:rPr>
+        <w:t xml:space="preserve">Revell, T. (2019). AI beats professional players at Super Smash Bros. video game. [online] New Scientist. Available at: </w:t>
+      </w:r>
+      <w:hyperlink r:id="rId13" w:history="1">
+        <w:r>
+          <w:rPr>
+            <w:rStyle w:val="Hyperlink"/>
+            <w:rFonts w:cstheme="minorHAnsi"/>
+          </w:rPr>
+          <w:t>https://www.newscientist.com/article/2122452-ai-beats-professional-players-at-super-smash-bros-video-game/</w:t>
+        </w:r>
+      </w:hyperlink>
+      <w:r>
+        <w:rPr>
+          <w:rFonts w:cstheme="minorHAnsi"/>
+        </w:rPr>
+        <w:t xml:space="preserve"> [Accessed 29 Jan. 2020].</w:t>
+      </w:r>
+    </w:p>
+    <w:p>
+      <w:pPr>
+        <w:pStyle w:val="ListParagraph"/>
+        <w:numPr>
+          <w:ilvl w:val="0"/>
+          <w:numId w:val="8"/>
+        </w:numPr>
+        <w:rPr>
+          <w:rFonts w:cstheme="minorHAnsi"/>
+        </w:rPr>
+      </w:pPr>
+      <w:r>
+        <w:rPr>
+          <w:rFonts w:cstheme="minorHAnsi"/>
+        </w:rPr>
+        <w:t xml:space="preserve">Certes. (2018). Types of Artificial Intelligence: A Detailed Guide - Certes. [online] Available at: </w:t>
+      </w:r>
+      <w:hyperlink r:id="rId14" w:history="1">
+        <w:r>
+          <w:rPr>
+            <w:rStyle w:val="Hyperlink"/>
+            <w:rFonts w:cstheme="minorHAnsi"/>
+          </w:rPr>
+          <w:t>https://certes.co.uk/types-of-artificial-intelligence-a-detailed-guide/</w:t>
+        </w:r>
+      </w:hyperlink>
+      <w:r>
+        <w:rPr>
+          <w:rFonts w:cstheme="minorHAnsi"/>
+        </w:rPr>
+        <w:t>.</w:t>
+      </w:r>
+      <w:r>
+        <w:rPr>
+          <w:rFonts w:cstheme="minorHAnsi"/>
+        </w:rPr>
+        <w:t xml:space="preserve"> </w:t>
+      </w:r>
+      <w:r>
+        <w:rPr>
+          <w:rFonts w:cstheme="minorHAnsi"/>
+        </w:rPr>
+        <w:t>[Accessed 29 Jan. 2020].</w:t>
+      </w:r>
+    </w:p>
+    <w:p>
+      <w:pPr>
+        <w:rPr>
+          <w:rFonts w:cstheme="minorHAnsi"/>
+        </w:rPr>
+      </w:pPr>
+    </w:p>
+    <w:p>
+      <w:pPr>
+        <w:pStyle w:val="Heading2"/>
+        <w:rPr>
+          <w:rFonts w:asciiTheme="minorHAnsi" w:hAnsiTheme="minorHAnsi" w:cstheme="minorHAnsi"/>
+          <w:color w:val="auto"/>
+          <w:u w:val="single"/>
+        </w:rPr>
+      </w:pPr>
+      <w:bookmarkStart w:id="11" w:name="_Toc31204318"/>
+      <w:r>
+        <w:rPr>
+          <w:rFonts w:asciiTheme="minorHAnsi" w:hAnsiTheme="minorHAnsi" w:cstheme="minorHAnsi"/>
+          <w:color w:val="auto"/>
+          <w:u w:val="single"/>
+        </w:rPr>
+        <w:t>Methodology</w:t>
+      </w:r>
+      <w:bookmarkEnd w:id="11"/>
+    </w:p>
+    <w:p>
+      <w:pPr>
+        <w:rPr>
+          <w:rFonts w:cstheme="minorHAnsi"/>
+        </w:rPr>
+      </w:pPr>
+    </w:p>
+    <w:p>
+      <w:pPr>
+        <w:rPr>
+          <w:rFonts w:cstheme="minorHAnsi"/>
+        </w:rPr>
+      </w:pPr>
+      <w:r>
+        <w:rPr>
+          <w:rFonts w:cstheme="minorHAnsi"/>
+        </w:rPr>
+        <w:t>Waterfall vs agile</w:t>
+      </w:r>
+    </w:p>
+    <w:p>
+      <w:pPr>
+        <w:rPr>
+          <w:rFonts w:cstheme="minorHAnsi"/>
+        </w:rPr>
+      </w:pPr>
+      <w:r>
+        <w:rPr>
+          <w:rFonts w:cstheme="minorHAnsi"/>
+        </w:rPr>
+        <w:t>Combination</w:t>
+      </w:r>
+    </w:p>
+    <w:p>
+      <w:pPr>
+        <w:rPr>
+          <w:rFonts w:cstheme="minorHAnsi"/>
+        </w:rPr>
+      </w:pPr>
+      <w:hyperlink r:id="rId15" w:history="1">
+        <w:r>
+          <w:rPr>
+            <w:rStyle w:val="Hyperlink"/>
+          </w:rPr>
+          <w:t>https://reqtest.com/agile-blog/agile-waterfall-hybrid-methodology-2/</w:t>
+        </w:r>
+      </w:hyperlink>
+      <w:bookmarkStart w:id="12" w:name="_GoBack"/>
+      <w:bookmarkEnd w:id="12"/>
+    </w:p>
+    <w:p>
+      <w:pPr>
+        <w:rPr>
+          <w:rFonts w:cstheme="minorHAnsi"/>
+        </w:rPr>
+      </w:pPr>
+      <w:r>
+        <w:rPr>
+          <w:rFonts w:cstheme="minorHAnsi"/>
+        </w:rPr>
+        <w:t>Main tasks I expect to complete etc.</w:t>
+      </w:r>
+    </w:p>
+    <w:p>
+      <w:pPr>
+        <w:rPr>
+          <w:rFonts w:cstheme="minorHAnsi"/>
+        </w:rPr>
+      </w:pPr>
+    </w:p>
+    <w:p>
+      <w:pPr>
+        <w:rPr>
+          <w:color w:val="C00000"/>
+          <w:u w:val="single"/>
+        </w:rPr>
+      </w:pPr>
+      <w:r>
+        <w:rPr>
+          <w:color w:val="C00000"/>
+          <w:u w:val="single"/>
+        </w:rPr>
+        <w:lastRenderedPageBreak/>
+        <w:t xml:space="preserve">Source Control </w:t>
+      </w:r>
+    </w:p>
+    <w:p>
+      <w:pPr>
+        <w:rPr>
+          <w:color w:val="C00000"/>
+        </w:rPr>
+      </w:pPr>
+      <w:r>
+        <w:rPr>
+          <w:color w:val="C00000"/>
+        </w:rPr>
+        <w:t>When working on this project I will be using Source control to keep backups and a changelog of all the features I have added, this will allow me to keep to my schedule and plan future sprints depending on the work that I have already done. I will be using GitHub as I have used it the past two years and it’s the only form of source control that I know how to use comfortably and provides me with multiple backups and the ability to access my work from any machine if I were to forget my hard drive. Source control is good because it allows for every change to always be available to roll back to, so if I get a project breaking error/bug I can always roll back my work to a build that wasn’t broken and try fix the mistakes I have made.</w:t>
+      </w:r>
+    </w:p>
+    <w:p>
+      <w:pPr>
+        <w:rPr>
+          <w:rFonts w:cstheme="minorHAnsi"/>
+        </w:rPr>
+      </w:pPr>
+    </w:p>
+    <w:p>
+      <w:pPr>
+        <w:rPr>
+          <w:rFonts w:cstheme="minorHAnsi"/>
+          <w:color w:val="C00000"/>
+        </w:rPr>
+      </w:pPr>
+      <w:r>
+        <w:rPr>
+          <w:rFonts w:cstheme="minorHAnsi"/>
+          <w:color w:val="C00000"/>
+        </w:rPr>
+        <w:t>Collecting Results</w:t>
+      </w:r>
+    </w:p>
+    <w:p>
+      <w:pPr>
+        <w:rPr>
+          <w:rFonts w:cstheme="minorHAnsi"/>
+          <w:color w:val="C00000"/>
+        </w:rPr>
+      </w:pPr>
+      <w:r>
+        <w:rPr>
+          <w:rFonts w:cstheme="minorHAnsi"/>
+          <w:color w:val="C00000"/>
+        </w:rPr>
+        <w:t>I would like to do some testing and collect some feedback on the different methods that I create, I</w:t>
+      </w:r>
+    </w:p>
+    <w:p>
+      <w:pPr>
+        <w:rPr>
+          <w:rFonts w:cstheme="minorHAnsi"/>
+          <w:color w:val="C00000"/>
+        </w:rPr>
+      </w:pPr>
+      <w:r>
+        <w:rPr>
+          <w:rFonts w:cstheme="minorHAnsi"/>
+          <w:color w:val="C00000"/>
+        </w:rPr>
+        <w:t>would like to test my methods on a group of users and collect their opinions on which method</w:t>
+      </w:r>
+    </w:p>
+    <w:p>
+      <w:pPr>
+        <w:rPr>
+          <w:rFonts w:cstheme="minorHAnsi"/>
+          <w:color w:val="C00000"/>
+        </w:rPr>
+      </w:pPr>
+      <w:r>
+        <w:rPr>
+          <w:rFonts w:cstheme="minorHAnsi"/>
+          <w:color w:val="C00000"/>
+        </w:rPr>
+        <w:t>worked better and which methods they preferred to use.</w:t>
+      </w:r>
+      <w:r>
+        <w:rPr>
+          <w:rFonts w:cstheme="minorHAnsi"/>
+          <w:color w:val="C00000"/>
+        </w:rPr>
+        <w:cr/>
+      </w:r>
+    </w:p>
+    <w:p>
+      <w:pPr>
+        <w:rPr>
+          <w:rFonts w:cstheme="minorHAnsi"/>
+        </w:rPr>
+      </w:pPr>
+    </w:p>
+    <w:p>
+      <w:pPr>
+        <w:pStyle w:val="Heading2"/>
+        <w:rPr>
+          <w:rFonts w:asciiTheme="minorHAnsi" w:hAnsiTheme="minorHAnsi" w:cstheme="minorHAnsi"/>
+          <w:color w:val="auto"/>
+          <w:u w:val="single"/>
+        </w:rPr>
+      </w:pPr>
+      <w:bookmarkStart w:id="13" w:name="_Toc31204319"/>
+      <w:r>
+        <w:rPr>
+          <w:rFonts w:asciiTheme="minorHAnsi" w:hAnsiTheme="minorHAnsi" w:cstheme="minorHAnsi"/>
+          <w:color w:val="auto"/>
+          <w:u w:val="single"/>
+        </w:rPr>
+        <w:t>Research ethics</w:t>
+      </w:r>
+      <w:bookmarkEnd w:id="13"/>
+    </w:p>
+    <w:p>
+      <w:pPr>
+        <w:rPr>
+          <w:rFonts w:cstheme="minorHAnsi"/>
+        </w:rPr>
+      </w:pPr>
+    </w:p>
+    <w:p>
+      <w:pPr>
+        <w:rPr>
+          <w:rFonts w:cstheme="minorHAnsi"/>
+        </w:rPr>
+      </w:pPr>
+      <w:r>
+        <w:rPr>
+          <w:rFonts w:cstheme="minorHAnsi"/>
+        </w:rPr>
+        <w:t>At some point during of the course of my project, I will require people to come and play the game so that I can record data on their performance. However, due to the nature of including others in this research, I will be required to obtain consent from the participants that they are happy to take part in this research and that they are aware that their data will be stored to ensure the results are genuine. If I am going to use any premade libraries or graphics programs to visualise the game, I will need to ensure that I adhere to copyright or any licensing that there may be.</w:t>
+      </w:r>
+    </w:p>
+    <w:p>
+      <w:pPr>
+        <w:pStyle w:val="Heading1"/>
+        <w:rPr>
+          <w:rFonts w:asciiTheme="minorHAnsi" w:hAnsiTheme="minorHAnsi" w:cstheme="minorHAnsi"/>
+          <w:color w:val="auto"/>
+          <w:u w:val="single"/>
+        </w:rPr>
+      </w:pPr>
+      <w:bookmarkStart w:id="14" w:name="_Toc31204320"/>
+      <w:r>
+        <w:rPr>
+          <w:rFonts w:asciiTheme="minorHAnsi" w:hAnsiTheme="minorHAnsi" w:cstheme="minorHAnsi"/>
+          <w:color w:val="auto"/>
+          <w:u w:val="single"/>
+        </w:rPr>
+        <w:t>Project plan</w:t>
+      </w:r>
+      <w:bookmarkEnd w:id="14"/>
+    </w:p>
+    <w:p>
+      <w:pPr>
+        <w:rPr>
+          <w:rFonts w:cstheme="minorHAnsi"/>
+        </w:rPr>
+      </w:pPr>
+      <w:r>
+        <w:rPr>
+          <w:rFonts w:cstheme="minorHAnsi"/>
+        </w:rPr>
+        <w:t>Steps/stages</w:t>
+      </w:r>
+    </w:p>
+    <w:p>
+      <w:pPr>
+        <w:ind w:left="720"/>
+        <w:rPr>
+          <w:rFonts w:cstheme="minorHAnsi"/>
+        </w:rPr>
+      </w:pPr>
+      <w:r>
+        <w:rPr>
+          <w:rFonts w:cstheme="minorHAnsi"/>
+        </w:rPr>
+        <w:t>Gantt chart</w:t>
+      </w:r>
+    </w:p>
+    <w:p>
+      <w:pPr>
+        <w:ind w:left="720"/>
+        <w:rPr>
+          <w:rFonts w:cstheme="minorHAnsi"/>
+        </w:rPr>
+      </w:pPr>
+      <w:r>
+        <w:rPr>
+          <w:rFonts w:cstheme="minorHAnsi"/>
+        </w:rPr>
+        <w:t>Be r</w:t>
+      </w:r>
+      <w:r>
+        <w:rPr>
+          <w:rFonts w:cstheme="minorHAnsi"/>
+        </w:rPr>
+        <w:t>ealistic.</w:t>
+      </w:r>
+    </w:p>
+    <w:p>
+      <w:pPr>
+        <w:ind w:left="720"/>
+        <w:rPr>
+          <w:rFonts w:cstheme="minorHAnsi"/>
+        </w:rPr>
+      </w:pPr>
+      <w:r>
+        <w:rPr>
+          <w:rFonts w:cstheme="minorHAnsi"/>
+        </w:rPr>
+        <w:t>Probably something here about when I plan to work on this module and what days I intend to work on my other module.</w:t>
+      </w:r>
+    </w:p>
+    <w:p>
+      <w:pPr>
+        <w:pStyle w:val="ListParagraph"/>
+        <w:numPr>
+          <w:ilvl w:val="0"/>
+          <w:numId w:val="3"/>
+        </w:numPr>
+        <w:rPr>
+          <w:rFonts w:cstheme="minorHAnsi"/>
+        </w:rPr>
+      </w:pPr>
+      <w:r>
+        <w:rPr>
+          <w:rFonts w:cstheme="minorHAnsi"/>
+        </w:rPr>
+        <w:t>Create basic snake game:</w:t>
+      </w:r>
+    </w:p>
+    <w:p>
+      <w:pPr>
+        <w:pStyle w:val="ListParagraph"/>
+        <w:numPr>
+          <w:ilvl w:val="1"/>
+          <w:numId w:val="4"/>
+        </w:numPr>
+        <w:rPr>
+          <w:rFonts w:cstheme="minorHAnsi"/>
+        </w:rPr>
+      </w:pPr>
+      <w:r>
+        <w:rPr>
+          <w:rFonts w:cstheme="minorHAnsi"/>
+        </w:rPr>
+        <w:t>Create snake.</w:t>
+      </w:r>
+    </w:p>
+    <w:p>
+      <w:pPr>
+        <w:pStyle w:val="ListParagraph"/>
+        <w:numPr>
+          <w:ilvl w:val="1"/>
+          <w:numId w:val="4"/>
+        </w:numPr>
+        <w:rPr>
+          <w:rFonts w:cstheme="minorHAnsi"/>
+        </w:rPr>
+      </w:pPr>
+      <w:r>
+        <w:rPr>
+          <w:rFonts w:cstheme="minorHAnsi"/>
+        </w:rPr>
+        <w:t>Implement win/lose states.</w:t>
+      </w:r>
+    </w:p>
+    <w:p>
+      <w:pPr>
+        <w:pStyle w:val="ListParagraph"/>
+        <w:numPr>
+          <w:ilvl w:val="1"/>
+          <w:numId w:val="4"/>
+        </w:numPr>
+        <w:rPr>
+          <w:rFonts w:cstheme="minorHAnsi"/>
+        </w:rPr>
+      </w:pPr>
+      <w:r>
+        <w:rPr>
+          <w:rFonts w:cstheme="minorHAnsi"/>
+        </w:rPr>
+        <w:t>Implement score system.</w:t>
+      </w:r>
+    </w:p>
+    <w:p>
+      <w:pPr>
+        <w:pStyle w:val="ListParagraph"/>
+        <w:numPr>
+          <w:ilvl w:val="1"/>
+          <w:numId w:val="4"/>
+        </w:numPr>
+        <w:rPr>
+          <w:rFonts w:cstheme="minorHAnsi"/>
+        </w:rPr>
+      </w:pPr>
+      <w:r>
+        <w:rPr>
+          <w:rFonts w:cstheme="minorHAnsi"/>
+        </w:rPr>
+        <w:t>Collision detection.</w:t>
+      </w:r>
+    </w:p>
+    <w:p>
+      <w:pPr>
+        <w:pStyle w:val="ListParagraph"/>
+        <w:numPr>
+          <w:ilvl w:val="1"/>
+          <w:numId w:val="4"/>
+        </w:numPr>
+        <w:rPr>
+          <w:rFonts w:cstheme="minorHAnsi"/>
+        </w:rPr>
+      </w:pPr>
+      <w:r>
+        <w:rPr>
+          <w:rFonts w:cstheme="minorHAnsi"/>
+        </w:rPr>
+        <w:t>Create fruit object</w:t>
+      </w:r>
+      <w:r>
+        <w:rPr>
+          <w:rFonts w:cstheme="minorHAnsi"/>
+        </w:rPr>
+        <w:t>.</w:t>
+      </w:r>
+    </w:p>
+    <w:p>
+      <w:pPr>
+        <w:pStyle w:val="ListParagraph"/>
+        <w:numPr>
+          <w:ilvl w:val="1"/>
+          <w:numId w:val="4"/>
+        </w:numPr>
+        <w:rPr>
+          <w:rFonts w:cstheme="minorHAnsi"/>
+        </w:rPr>
+      </w:pPr>
+      <w:r>
+        <w:rPr>
+          <w:rFonts w:cstheme="minorHAnsi"/>
+        </w:rPr>
+        <w:t>Random fruit spawn locations.</w:t>
+      </w:r>
+    </w:p>
+    <w:p>
+      <w:pPr>
+        <w:pStyle w:val="ListParagraph"/>
+        <w:numPr>
+          <w:ilvl w:val="1"/>
+          <w:numId w:val="4"/>
+        </w:numPr>
+        <w:rPr>
+          <w:rFonts w:cstheme="minorHAnsi"/>
+        </w:rPr>
+      </w:pPr>
+      <w:r>
+        <w:rPr>
+          <w:rFonts w:cstheme="minorHAnsi"/>
+        </w:rPr>
+        <w:t>Align everything with a grid.</w:t>
+      </w:r>
+    </w:p>
+    <w:p>
+      <w:pPr>
+        <w:pStyle w:val="ListParagraph"/>
+        <w:numPr>
+          <w:ilvl w:val="0"/>
+          <w:numId w:val="4"/>
+        </w:numPr>
+        <w:rPr>
+          <w:rFonts w:cstheme="minorHAnsi"/>
+        </w:rPr>
+      </w:pPr>
+      <w:r>
+        <w:rPr>
+          <w:rFonts w:cstheme="minorHAnsi"/>
+        </w:rPr>
+        <w:t>Research genetic learning algorithm</w:t>
+      </w:r>
+    </w:p>
+    <w:p>
+      <w:pPr>
+        <w:pStyle w:val="ListParagraph"/>
+        <w:numPr>
+          <w:ilvl w:val="0"/>
+          <w:numId w:val="4"/>
+        </w:numPr>
+        <w:rPr>
+          <w:rFonts w:cstheme="minorHAnsi"/>
+        </w:rPr>
+      </w:pPr>
+      <w:r>
+        <w:rPr>
+          <w:rFonts w:cstheme="minorHAnsi"/>
+        </w:rPr>
+        <w:lastRenderedPageBreak/>
+        <w:t>Implementation of the genetic learning algorithm</w:t>
+      </w:r>
+    </w:p>
+    <w:p>
+      <w:pPr>
+        <w:pStyle w:val="ListParagraph"/>
+        <w:numPr>
+          <w:ilvl w:val="0"/>
+          <w:numId w:val="4"/>
+        </w:numPr>
+        <w:rPr>
+          <w:rFonts w:cstheme="minorHAnsi"/>
+        </w:rPr>
+      </w:pPr>
+      <w:r>
+        <w:rPr>
+          <w:rFonts w:cstheme="minorHAnsi"/>
+        </w:rPr>
+        <w:t>Save the data set for the snake at an equal number of generations.</w:t>
+      </w:r>
+    </w:p>
+    <w:p>
+      <w:pPr>
+        <w:pStyle w:val="ListParagraph"/>
+        <w:numPr>
+          <w:ilvl w:val="0"/>
+          <w:numId w:val="4"/>
+        </w:numPr>
+        <w:rPr>
+          <w:rFonts w:cstheme="minorHAnsi"/>
+        </w:rPr>
+      </w:pPr>
+      <w:r>
+        <w:rPr>
+          <w:rFonts w:cstheme="minorHAnsi"/>
+        </w:rPr>
+        <w:t>Create game testing form</w:t>
+      </w:r>
+    </w:p>
+    <w:p>
+      <w:pPr>
+        <w:pStyle w:val="ListParagraph"/>
+        <w:numPr>
+          <w:ilvl w:val="0"/>
+          <w:numId w:val="4"/>
+        </w:numPr>
+        <w:rPr>
+          <w:rFonts w:cstheme="minorHAnsi"/>
+        </w:rPr>
+      </w:pPr>
+      <w:r>
+        <w:rPr>
+          <w:rFonts w:cstheme="minorHAnsi"/>
+        </w:rPr>
+        <w:t>Playtest and record results</w:t>
+      </w:r>
+    </w:p>
+    <w:p>
+      <w:pPr>
+        <w:pStyle w:val="ListParagraph"/>
+        <w:numPr>
+          <w:ilvl w:val="0"/>
+          <w:numId w:val="4"/>
+        </w:numPr>
+        <w:rPr>
+          <w:rFonts w:cstheme="minorHAnsi"/>
+        </w:rPr>
+      </w:pPr>
+      <w:r>
+        <w:rPr>
+          <w:rFonts w:cstheme="minorHAnsi"/>
+        </w:rPr>
+        <w:t>Tabulate results against snake performance</w:t>
+      </w:r>
+    </w:p>
+    <w:p>
+      <w:pPr>
+        <w:ind w:left="720"/>
+        <w:rPr>
+          <w:rFonts w:cstheme="minorHAnsi"/>
+        </w:rPr>
+      </w:pPr>
+    </w:p>
+    <w:p>
+      <w:pPr>
+        <w:pStyle w:val="Heading1"/>
+        <w:rPr>
+          <w:rFonts w:asciiTheme="minorHAnsi" w:hAnsiTheme="minorHAnsi" w:cstheme="minorHAnsi"/>
+          <w:color w:val="auto"/>
+          <w:u w:val="single"/>
+        </w:rPr>
+      </w:pPr>
+      <w:bookmarkStart w:id="15" w:name="_Toc31204321"/>
+      <w:r>
+        <w:rPr>
+          <w:rFonts w:asciiTheme="minorHAnsi" w:hAnsiTheme="minorHAnsi" w:cstheme="minorHAnsi"/>
+          <w:color w:val="auto"/>
+          <w:u w:val="single"/>
+        </w:rPr>
+        <w:t>Deliverables</w:t>
+      </w:r>
+      <w:bookmarkEnd w:id="15"/>
+    </w:p>
+    <w:p>
+      <w:pPr>
+        <w:rPr>
+          <w:rFonts w:cstheme="minorHAnsi"/>
+        </w:rPr>
+      </w:pPr>
+      <w:r>
+        <w:rPr>
+          <w:rFonts w:cstheme="minorHAnsi"/>
+        </w:rPr>
+        <w:t>Evaluation of the performance of the AI</w:t>
+      </w:r>
+    </w:p>
+    <w:p>
+      <w:pPr>
+        <w:rPr>
+          <w:rFonts w:cstheme="minorHAnsi"/>
+        </w:rPr>
+      </w:pPr>
+      <w:r>
+        <w:rPr>
+          <w:rFonts w:cstheme="minorHAnsi"/>
+        </w:rPr>
+        <w:t>Generation selection.</w:t>
+      </w:r>
+    </w:p>
+    <w:p>
+      <w:pPr>
+        <w:rPr>
+          <w:rFonts w:cstheme="minorHAnsi"/>
+        </w:rPr>
+      </w:pPr>
+    </w:p>
+    <w:p>
+      <w:pPr>
+        <w:pStyle w:val="Heading1"/>
+        <w:rPr>
+          <w:rFonts w:asciiTheme="minorHAnsi" w:hAnsiTheme="minorHAnsi" w:cstheme="minorHAnsi"/>
+          <w:color w:val="auto"/>
+          <w:u w:val="single"/>
+        </w:rPr>
+      </w:pPr>
+      <w:bookmarkStart w:id="16" w:name="_Toc31204322"/>
+      <w:r>
+        <w:rPr>
+          <w:rFonts w:asciiTheme="minorHAnsi" w:hAnsiTheme="minorHAnsi" w:cstheme="minorHAnsi"/>
+          <w:color w:val="auto"/>
+          <w:u w:val="single"/>
+        </w:rPr>
+        <w:t>References</w:t>
+      </w:r>
+      <w:bookmarkEnd w:id="16"/>
+    </w:p>
+    <w:p/>
+    <w:p>
+      <w:pPr>
+        <w:pStyle w:val="ListParagraph"/>
+        <w:numPr>
+          <w:ilvl w:val="0"/>
+          <w:numId w:val="9"/>
+        </w:numPr>
+        <w:rPr>
+          <w:rFonts w:cstheme="minorHAnsi"/>
+        </w:rPr>
+      </w:pPr>
+      <w:r>
+        <w:rPr>
+          <w:rFonts w:cstheme="minorHAnsi"/>
+        </w:rPr>
+        <w:t xml:space="preserve">Hou, N.C., Hong, N.S., On, C.K. and Teo, J. (2011). Infinite Mario </w:t>
+      </w:r>
+      <w:proofErr w:type="spellStart"/>
+      <w:r>
+        <w:rPr>
+          <w:rFonts w:cstheme="minorHAnsi"/>
+        </w:rPr>
+        <w:t>Bross</w:t>
+      </w:r>
+      <w:proofErr w:type="spellEnd"/>
+      <w:r>
+        <w:rPr>
+          <w:rFonts w:cstheme="minorHAnsi"/>
+        </w:rPr>
+        <w:t xml:space="preserve"> AI using Genetic Algorithm. 2011 IEEE Conference on Sustainable Utilization and Development in Engineering and Technology (STUDENT). [online] Available at: </w:t>
+      </w:r>
+      <w:hyperlink r:id="rId16" w:history="1">
+        <w:r>
+          <w:rPr>
+            <w:rStyle w:val="Hyperlink"/>
+            <w:rFonts w:cstheme="minorHAnsi"/>
+          </w:rPr>
+          <w:t>https://ieeexplore.ieee.org/abstract/document/6089330</w:t>
+        </w:r>
+      </w:hyperlink>
+      <w:r>
+        <w:rPr>
+          <w:rFonts w:cstheme="minorHAnsi"/>
+        </w:rPr>
+        <w:t xml:space="preserve"> [Accessed 29 Jan. 2020].</w:t>
+      </w:r>
+    </w:p>
+    <w:p>
+      <w:pPr>
+        <w:pStyle w:val="ListParagraph"/>
+        <w:numPr>
+          <w:ilvl w:val="0"/>
+          <w:numId w:val="9"/>
+        </w:numPr>
+        <w:rPr>
+          <w:rFonts w:cstheme="minorHAnsi"/>
+        </w:rPr>
+      </w:pPr>
+      <w:r>
+        <w:rPr>
+          <w:rFonts w:cstheme="minorHAnsi"/>
+        </w:rPr>
+        <w:t xml:space="preserve">‌Verma, M.A. and </w:t>
+      </w:r>
+      <w:proofErr w:type="spellStart"/>
+      <w:r>
+        <w:rPr>
+          <w:rFonts w:cstheme="minorHAnsi"/>
+        </w:rPr>
+        <w:t>McOwan</w:t>
+      </w:r>
+      <w:proofErr w:type="spellEnd"/>
+      <w:r>
+        <w:rPr>
+          <w:rFonts w:cstheme="minorHAnsi"/>
+        </w:rPr>
+        <w:t xml:space="preserve">, P.W. (2020). An adaptive methodology for synthesising Mobile Phone Games using Genetic Algorithms. 2005 IEEE Congress on Evolutionary Computation. [online] Available at: </w:t>
+      </w:r>
+      <w:hyperlink r:id="rId17" w:history="1">
+        <w:r>
+          <w:rPr>
+            <w:rStyle w:val="Hyperlink"/>
+            <w:rFonts w:cstheme="minorHAnsi"/>
+          </w:rPr>
+          <w:t>https://ieeexplore.ieee.org/abstract/document/1554774</w:t>
+        </w:r>
+      </w:hyperlink>
+      <w:r>
+        <w:rPr>
+          <w:rFonts w:cstheme="minorHAnsi"/>
+        </w:rPr>
+        <w:t xml:space="preserve"> [Accessed 29 Jan. 2020].</w:t>
+      </w:r>
+    </w:p>
+    <w:p>
+      <w:pPr>
+        <w:pStyle w:val="ListParagraph"/>
+        <w:numPr>
+          <w:ilvl w:val="0"/>
+          <w:numId w:val="9"/>
+        </w:numPr>
+        <w:rPr>
+          <w:rFonts w:cstheme="minorHAnsi"/>
+        </w:rPr>
+      </w:pPr>
+      <w:r>
+        <w:rPr>
+          <w:rFonts w:cstheme="minorHAnsi"/>
+        </w:rPr>
+        <w:t xml:space="preserve">‌Sorenson, N. and </w:t>
+      </w:r>
+      <w:proofErr w:type="spellStart"/>
+      <w:r>
+        <w:rPr>
+          <w:rFonts w:cstheme="minorHAnsi"/>
+        </w:rPr>
+        <w:t>Pasquier</w:t>
+      </w:r>
+      <w:proofErr w:type="spellEnd"/>
+      <w:r>
+        <w:rPr>
+          <w:rFonts w:cstheme="minorHAnsi"/>
+        </w:rPr>
+        <w:t xml:space="preserve">, P. (2010). Towards a Generic Framework for Automated Video Game Level Creation. Applications of Evolutionary Computation, pp.131–140. Available at: </w:t>
+      </w:r>
+      <w:hyperlink r:id="rId18" w:history="1">
+        <w:r>
+          <w:rPr>
+            <w:rStyle w:val="Hyperlink"/>
+            <w:rFonts w:cstheme="minorHAnsi"/>
+          </w:rPr>
+          <w:t>https://link.springer.com/chapter/10.1007/978-3-642-12239-2_14</w:t>
+        </w:r>
+      </w:hyperlink>
+      <w:r>
+        <w:rPr>
+          <w:rFonts w:cstheme="minorHAnsi"/>
+        </w:rPr>
+        <w:t xml:space="preserve"> [Accessed 29 Jan. 2020].</w:t>
+      </w:r>
+    </w:p>
+    <w:p>
+      <w:pPr>
+        <w:pStyle w:val="ListParagraph"/>
+        <w:numPr>
+          <w:ilvl w:val="0"/>
+          <w:numId w:val="9"/>
+        </w:numPr>
+        <w:rPr>
+          <w:rFonts w:cstheme="minorHAnsi"/>
+        </w:rPr>
+      </w:pPr>
+      <w:r>
+        <w:rPr>
+          <w:rFonts w:cstheme="minorHAnsi"/>
+        </w:rPr>
+        <w:t xml:space="preserve">Mitchell, M. (1998). An introduction to genetic algorithms. Cambridge, Mass. ; London: </w:t>
+      </w:r>
+      <w:proofErr w:type="spellStart"/>
+      <w:r>
+        <w:rPr>
+          <w:rFonts w:cstheme="minorHAnsi"/>
+        </w:rPr>
+        <w:t>Mit</w:t>
+      </w:r>
+      <w:proofErr w:type="spellEnd"/>
+      <w:r>
+        <w:rPr>
+          <w:rFonts w:cstheme="minorHAnsi"/>
+        </w:rPr>
+        <w:t>.</w:t>
+      </w:r>
+      <w:r>
+        <w:rPr>
+          <w:rFonts w:cstheme="minorHAnsi"/>
+        </w:rPr>
+        <w:t xml:space="preserve"> </w:t>
+      </w:r>
+      <w:hyperlink r:id="rId19" w:history="1">
         <w:r>
           <w:rPr>
             <w:rStyle w:val="Hyperlink"/>
@@ -1662,486 +3904,354 @@
     </w:p>
     <w:p>
       <w:pPr>
-        <w:rPr>
-          <w:rFonts w:cstheme="minorHAnsi"/>
-        </w:rPr>
-      </w:pPr>
-    </w:p>
-    <w:p>
-      <w:pPr>
-        <w:rPr>
-          <w:rFonts w:cstheme="minorHAnsi"/>
-        </w:rPr>
-      </w:pPr>
-      <w:r>
-        <w:rPr>
-          <w:rFonts w:cstheme="minorHAnsi"/>
-        </w:rPr>
-        <w:t xml:space="preserve">Reference </w:t>
-      </w:r>
-    </w:p>
-    <w:p>
-      <w:pPr>
-        <w:pStyle w:val="Heading2"/>
-        <w:rPr>
-          <w:rFonts w:asciiTheme="minorHAnsi" w:hAnsiTheme="minorHAnsi" w:cstheme="minorHAnsi"/>
-          <w:color w:val="auto"/>
-          <w:u w:val="single"/>
-        </w:rPr>
-      </w:pPr>
-      <w:bookmarkStart w:id="7" w:name="_Toc31020079"/>
-      <w:r>
-        <w:rPr>
-          <w:rFonts w:asciiTheme="minorHAnsi" w:hAnsiTheme="minorHAnsi" w:cstheme="minorHAnsi"/>
-          <w:color w:val="auto"/>
-          <w:u w:val="single"/>
-        </w:rPr>
-        <w:t>Methodology</w:t>
-      </w:r>
-      <w:bookmarkEnd w:id="7"/>
-    </w:p>
-    <w:p>
-      <w:pPr>
-        <w:rPr>
-          <w:rFonts w:cstheme="minorHAnsi"/>
-        </w:rPr>
-      </w:pPr>
-    </w:p>
-    <w:p>
-      <w:pPr>
-        <w:rPr>
-          <w:rFonts w:cstheme="minorHAnsi"/>
-        </w:rPr>
-      </w:pPr>
-      <w:r>
-        <w:rPr>
-          <w:rFonts w:cstheme="minorHAnsi"/>
-        </w:rPr>
-        <w:t>Waterfall vs agile</w:t>
-      </w:r>
-    </w:p>
-    <w:p>
-      <w:pPr>
-        <w:rPr>
-          <w:rFonts w:cstheme="minorHAnsi"/>
-        </w:rPr>
-      </w:pPr>
-      <w:r>
-        <w:rPr>
-          <w:rFonts w:cstheme="minorHAnsi"/>
-        </w:rPr>
-        <w:t>Combination</w:t>
-      </w:r>
-    </w:p>
-    <w:p>
-      <w:pPr>
-        <w:rPr>
-          <w:rFonts w:cstheme="minorHAnsi"/>
-        </w:rPr>
-      </w:pPr>
-      <w:r>
-        <w:rPr>
-          <w:rFonts w:cstheme="minorHAnsi"/>
-        </w:rPr>
-        <w:t>Etc.</w:t>
-      </w:r>
-    </w:p>
-    <w:p>
-      <w:pPr>
-        <w:rPr>
-          <w:rFonts w:cstheme="minorHAnsi"/>
-        </w:rPr>
-      </w:pPr>
-    </w:p>
-    <w:p>
-      <w:pPr>
-        <w:pStyle w:val="Heading2"/>
-        <w:rPr>
-          <w:rFonts w:asciiTheme="minorHAnsi" w:hAnsiTheme="minorHAnsi" w:cstheme="minorHAnsi"/>
-          <w:color w:val="auto"/>
-          <w:u w:val="single"/>
-        </w:rPr>
-      </w:pPr>
-      <w:bookmarkStart w:id="8" w:name="_Toc31020080"/>
-      <w:r>
-        <w:rPr>
-          <w:rFonts w:asciiTheme="minorHAnsi" w:hAnsiTheme="minorHAnsi" w:cstheme="minorHAnsi"/>
-          <w:color w:val="auto"/>
-          <w:u w:val="single"/>
-        </w:rPr>
-        <w:t>Research ethics</w:t>
-      </w:r>
-      <w:bookmarkEnd w:id="8"/>
-    </w:p>
-    <w:p>
-      <w:pPr>
-        <w:rPr>
-          <w:rFonts w:cstheme="minorHAnsi"/>
-        </w:rPr>
-      </w:pPr>
-      <w:r>
-        <w:rPr>
-          <w:rFonts w:cstheme="minorHAnsi"/>
-        </w:rPr>
-        <w:t>Ethics data etc.</w:t>
-      </w:r>
-    </w:p>
-    <w:p>
-      <w:pPr>
-        <w:rPr>
-          <w:rFonts w:cstheme="minorHAnsi"/>
-        </w:rPr>
-      </w:pPr>
-    </w:p>
-    <w:p>
-      <w:pPr>
-        <w:pStyle w:val="Heading1"/>
-        <w:rPr>
-          <w:rFonts w:asciiTheme="minorHAnsi" w:hAnsiTheme="minorHAnsi" w:cstheme="minorHAnsi"/>
-          <w:color w:val="auto"/>
-          <w:u w:val="single"/>
-        </w:rPr>
-      </w:pPr>
-      <w:bookmarkStart w:id="9" w:name="_Toc31020081"/>
-      <w:r>
-        <w:rPr>
-          <w:rFonts w:asciiTheme="minorHAnsi" w:hAnsiTheme="minorHAnsi" w:cstheme="minorHAnsi"/>
-          <w:color w:val="auto"/>
-          <w:u w:val="single"/>
-        </w:rPr>
-        <w:t>Project plan</w:t>
-      </w:r>
-      <w:bookmarkEnd w:id="9"/>
-    </w:p>
-    <w:p>
-      <w:pPr>
-        <w:rPr>
-          <w:rFonts w:cstheme="minorHAnsi"/>
-        </w:rPr>
-      </w:pPr>
-      <w:r>
-        <w:rPr>
-          <w:rFonts w:cstheme="minorHAnsi"/>
-        </w:rPr>
-        <w:t>Steps/stages</w:t>
-      </w:r>
-    </w:p>
-    <w:p>
-      <w:pPr>
-        <w:ind w:left="720"/>
-        <w:rPr>
-          <w:rFonts w:cstheme="minorHAnsi"/>
-        </w:rPr>
-      </w:pPr>
-      <w:r>
-        <w:rPr>
-          <w:rFonts w:cstheme="minorHAnsi"/>
-        </w:rPr>
-        <w:t>Gantt chart</w:t>
-      </w:r>
-    </w:p>
-    <w:p>
-      <w:pPr>
-        <w:ind w:left="720"/>
-        <w:rPr>
-          <w:rFonts w:cstheme="minorHAnsi"/>
-        </w:rPr>
-      </w:pPr>
-      <w:r>
-        <w:rPr>
-          <w:rFonts w:cstheme="minorHAnsi"/>
-        </w:rPr>
-        <w:t>Realistic.</w:t>
-      </w:r>
-    </w:p>
-    <w:p>
-      <w:pPr>
-        <w:ind w:left="720"/>
-        <w:rPr>
-          <w:rFonts w:cstheme="minorHAnsi"/>
-        </w:rPr>
-      </w:pPr>
-    </w:p>
-    <w:p>
-      <w:pPr>
-        <w:pStyle w:val="Heading1"/>
-        <w:rPr>
-          <w:rFonts w:asciiTheme="minorHAnsi" w:hAnsiTheme="minorHAnsi" w:cstheme="minorHAnsi"/>
-          <w:color w:val="auto"/>
-          <w:u w:val="single"/>
-        </w:rPr>
-      </w:pPr>
-      <w:bookmarkStart w:id="10" w:name="_Toc31020082"/>
-      <w:r>
-        <w:rPr>
-          <w:rFonts w:asciiTheme="minorHAnsi" w:hAnsiTheme="minorHAnsi" w:cstheme="minorHAnsi"/>
-          <w:color w:val="auto"/>
-          <w:u w:val="single"/>
-        </w:rPr>
-        <w:t>Deliverables</w:t>
-      </w:r>
-      <w:bookmarkEnd w:id="10"/>
-    </w:p>
-    <w:p>
-      <w:pPr>
-        <w:rPr>
-          <w:rFonts w:cstheme="minorHAnsi"/>
-        </w:rPr>
-      </w:pPr>
-      <w:r>
-        <w:rPr>
-          <w:rFonts w:cstheme="minorHAnsi"/>
-        </w:rPr>
-        <w:t>Evaluation of the performance of the AI</w:t>
-      </w:r>
-    </w:p>
-    <w:p>
-      <w:pPr>
-        <w:rPr>
-          <w:rFonts w:cstheme="minorHAnsi"/>
-        </w:rPr>
-      </w:pPr>
-      <w:r>
-        <w:rPr>
-          <w:rFonts w:cstheme="minorHAnsi"/>
-        </w:rPr>
-        <w:t>Generation selection.</w:t>
-      </w:r>
-    </w:p>
-    <w:p>
-      <w:pPr>
-        <w:rPr>
-          <w:rFonts w:cstheme="minorHAnsi"/>
-        </w:rPr>
-      </w:pPr>
-    </w:p>
-    <w:p>
-      <w:pPr>
-        <w:pStyle w:val="Heading1"/>
-        <w:rPr>
-          <w:rFonts w:asciiTheme="minorHAnsi" w:hAnsiTheme="minorHAnsi" w:cstheme="minorHAnsi"/>
-          <w:color w:val="auto"/>
-          <w:u w:val="single"/>
-        </w:rPr>
-      </w:pPr>
-      <w:bookmarkStart w:id="11" w:name="_Toc31020083"/>
-      <w:r>
-        <w:rPr>
-          <w:rFonts w:asciiTheme="minorHAnsi" w:hAnsiTheme="minorHAnsi" w:cstheme="minorHAnsi"/>
-          <w:color w:val="auto"/>
-          <w:u w:val="single"/>
-        </w:rPr>
-        <w:t>References</w:t>
-      </w:r>
-      <w:bookmarkEnd w:id="11"/>
+        <w:pStyle w:val="ListParagraph"/>
+        <w:numPr>
+          <w:ilvl w:val="0"/>
+          <w:numId w:val="9"/>
+        </w:numPr>
+        <w:rPr>
+          <w:rFonts w:cstheme="minorHAnsi"/>
+        </w:rPr>
+      </w:pPr>
+      <w:r>
+        <w:rPr>
+          <w:rFonts w:cstheme="minorHAnsi"/>
+        </w:rPr>
+        <w:t xml:space="preserve">González-Pardo, A., </w:t>
+      </w:r>
+      <w:proofErr w:type="spellStart"/>
+      <w:r>
+        <w:rPr>
+          <w:rFonts w:cstheme="minorHAnsi"/>
+        </w:rPr>
+        <w:t>Palero</w:t>
+      </w:r>
+      <w:proofErr w:type="spellEnd"/>
+      <w:r>
+        <w:rPr>
+          <w:rFonts w:cstheme="minorHAnsi"/>
+        </w:rPr>
+        <w:t xml:space="preserve">, F. and Camacho, D. (2015). An empirical study on collective intelligence algorithms for video games problem-solving. Repositorio.uam.es. [online] Available at: </w:t>
+      </w:r>
+      <w:hyperlink r:id="rId20" w:history="1">
+        <w:r>
+          <w:rPr>
+            <w:rStyle w:val="Hyperlink"/>
+          </w:rPr>
+          <w:t>https://repositorio.uam.es/handle/10486/674486</w:t>
+        </w:r>
+      </w:hyperlink>
+      <w:r>
+        <w:rPr>
+          <w:rFonts w:cstheme="minorHAnsi"/>
+        </w:rPr>
+        <w:t xml:space="preserve"> [Accessed 29 Jan. 2020].</w:t>
+      </w:r>
+    </w:p>
+    <w:p>
+      <w:pPr>
+        <w:pStyle w:val="ListParagraph"/>
+        <w:numPr>
+          <w:ilvl w:val="0"/>
+          <w:numId w:val="9"/>
+        </w:numPr>
+        <w:rPr>
+          <w:rFonts w:cstheme="minorHAnsi"/>
+        </w:rPr>
+      </w:pPr>
+      <w:proofErr w:type="spellStart"/>
+      <w:r>
+        <w:rPr>
+          <w:rFonts w:cstheme="minorHAnsi"/>
+        </w:rPr>
+        <w:t>Mourato</w:t>
+      </w:r>
+      <w:proofErr w:type="spellEnd"/>
+      <w:r>
+        <w:rPr>
+          <w:rFonts w:cstheme="minorHAnsi"/>
+        </w:rPr>
+        <w:t xml:space="preserve">, F., dos Santos, M.P. and </w:t>
+      </w:r>
+      <w:proofErr w:type="spellStart"/>
+      <w:r>
+        <w:rPr>
+          <w:rFonts w:cstheme="minorHAnsi"/>
+        </w:rPr>
+        <w:t>Birra</w:t>
+      </w:r>
+      <w:proofErr w:type="spellEnd"/>
+      <w:r>
+        <w:rPr>
+          <w:rFonts w:cstheme="minorHAnsi"/>
+        </w:rPr>
+        <w:t xml:space="preserve">, F. (2011). Automatic level generation for platform videogames using genetic algorithms. Proceedings of the 8th International Conference on Advances in Computer Entertainment Technology - ACE ’11. Available at: </w:t>
+      </w:r>
+      <w:hyperlink r:id="rId21" w:history="1">
+        <w:r>
+          <w:rPr>
+            <w:rStyle w:val="Hyperlink"/>
+          </w:rPr>
+          <w:t>https://dl.acm.org/doi/abs/10.1145/2071423.2071433</w:t>
+        </w:r>
+      </w:hyperlink>
+      <w:r>
+        <w:rPr>
+          <w:rFonts w:cstheme="minorHAnsi"/>
+        </w:rPr>
+        <w:t xml:space="preserve"> [Accessed 29 Jan. 2020].</w:t>
+      </w:r>
+    </w:p>
+    <w:p>
+      <w:pPr>
+        <w:pStyle w:val="ListParagraph"/>
+        <w:numPr>
+          <w:ilvl w:val="0"/>
+          <w:numId w:val="9"/>
+        </w:numPr>
+        <w:rPr>
+          <w:rFonts w:cstheme="minorHAnsi"/>
+        </w:rPr>
+      </w:pPr>
+      <w:proofErr w:type="spellStart"/>
+      <w:r>
+        <w:rPr>
+          <w:rFonts w:cstheme="minorHAnsi"/>
+        </w:rPr>
+        <w:t>Deepmind</w:t>
+      </w:r>
+      <w:proofErr w:type="spellEnd"/>
+      <w:r>
+        <w:rPr>
+          <w:rFonts w:cstheme="minorHAnsi"/>
+        </w:rPr>
+        <w:t xml:space="preserve">. (2019). </w:t>
+      </w:r>
+      <w:proofErr w:type="spellStart"/>
+      <w:r>
+        <w:rPr>
+          <w:rFonts w:cstheme="minorHAnsi"/>
+        </w:rPr>
+        <w:t>AlphaStar</w:t>
+      </w:r>
+      <w:proofErr w:type="spellEnd"/>
+      <w:r>
+        <w:rPr>
+          <w:rFonts w:cstheme="minorHAnsi"/>
+        </w:rPr>
+        <w:t xml:space="preserve">: Mastering the Real-Time Strategy Game StarCraft II. [online] Available at: </w:t>
+      </w:r>
+      <w:hyperlink r:id="rId22" w:history="1">
+        <w:r>
+          <w:rPr>
+            <w:rStyle w:val="Hyperlink"/>
+            <w:rFonts w:cstheme="minorHAnsi"/>
+          </w:rPr>
+          <w:t>https://deepmind.com/blog/article/alphastar-mastering-real-time-strategy-game-starcraft-ii</w:t>
+        </w:r>
+      </w:hyperlink>
+      <w:r>
+        <w:rPr>
+          <w:rFonts w:cstheme="minorHAnsi"/>
+        </w:rPr>
+        <w:t>.</w:t>
+      </w:r>
+    </w:p>
+    <w:p>
+      <w:pPr>
+        <w:pStyle w:val="ListParagraph"/>
+        <w:numPr>
+          <w:ilvl w:val="0"/>
+          <w:numId w:val="9"/>
+        </w:numPr>
+        <w:rPr>
+          <w:rFonts w:cstheme="minorHAnsi"/>
+        </w:rPr>
+      </w:pPr>
+      <w:r>
+        <w:rPr>
+          <w:rFonts w:cstheme="minorHAnsi"/>
+        </w:rPr>
+        <w:t xml:space="preserve">Revell, T. (2019). AI beats professional players at Super Smash Bros. video game. [online] New Scientist. Available at: </w:t>
+      </w:r>
+      <w:hyperlink r:id="rId23" w:history="1">
+        <w:r>
+          <w:rPr>
+            <w:rStyle w:val="Hyperlink"/>
+            <w:rFonts w:cstheme="minorHAnsi"/>
+          </w:rPr>
+          <w:t>https://www.newscientist.com/article/2122452-ai-beats-professional-players-at-super-smash-bros-video-game/</w:t>
+        </w:r>
+      </w:hyperlink>
+      <w:r>
+        <w:rPr>
+          <w:rFonts w:cstheme="minorHAnsi"/>
+        </w:rPr>
+        <w:t xml:space="preserve"> [Accessed 29 Jan. 2020].</w:t>
+      </w:r>
+    </w:p>
+    <w:p>
+      <w:pPr>
+        <w:pStyle w:val="ListParagraph"/>
+        <w:numPr>
+          <w:ilvl w:val="0"/>
+          <w:numId w:val="9"/>
+        </w:numPr>
+        <w:rPr>
+          <w:rFonts w:cstheme="minorHAnsi"/>
+        </w:rPr>
+      </w:pPr>
+      <w:r>
+        <w:rPr>
+          <w:rFonts w:cstheme="minorHAnsi"/>
+        </w:rPr>
+        <w:lastRenderedPageBreak/>
+        <w:t xml:space="preserve">Certes. (2018). Types of Artificial Intelligence: A Detailed Guide - Certes. [online] Available at: </w:t>
+      </w:r>
+      <w:hyperlink r:id="rId24" w:history="1">
+        <w:r>
+          <w:rPr>
+            <w:rStyle w:val="Hyperlink"/>
+            <w:rFonts w:cstheme="minorHAnsi"/>
+          </w:rPr>
+          <w:t>https://certes.co.uk/types-of-artificial-intelligence-a-detailed-guide/</w:t>
+        </w:r>
+      </w:hyperlink>
+      <w:r>
+        <w:rPr>
+          <w:rFonts w:cstheme="minorHAnsi"/>
+        </w:rPr>
+        <w:t>.</w:t>
+      </w:r>
+      <w:r>
+        <w:rPr>
+          <w:rFonts w:cstheme="minorHAnsi"/>
+        </w:rPr>
+        <w:t xml:space="preserve"> </w:t>
+      </w:r>
+      <w:r>
+        <w:rPr>
+          <w:rFonts w:cstheme="minorHAnsi"/>
+        </w:rPr>
+        <w:t>[Accessed 29 Jan. 2020].</w:t>
+      </w:r>
     </w:p>
     <w:p/>
     <w:p>
       <w:pPr>
         <w:rPr>
+          <w:strike/>
           <w:color w:val="FF0000"/>
           <w:sz w:val="18"/>
           <w:szCs w:val="18"/>
         </w:rPr>
       </w:pPr>
-      <w:r>
-        <w:rPr>
+    </w:p>
+    <w:p>
+      <w:pPr>
+        <w:rPr>
+          <w:strike/>
           <w:color w:val="FF0000"/>
           <w:sz w:val="18"/>
           <w:szCs w:val="18"/>
         </w:rPr>
-        <w:t xml:space="preserve">1. Working Title: Title of your project. </w:t>
-      </w:r>
-    </w:p>
-    <w:p>
-      <w:pPr>
-        <w:rPr>
+      </w:pPr>
+      <w:r>
+        <w:rPr>
+          <w:strike/>
           <w:color w:val="FF0000"/>
           <w:sz w:val="18"/>
           <w:szCs w:val="18"/>
         </w:rPr>
-      </w:pPr>
-      <w:r>
+        <w:t xml:space="preserve">6. Literature review: At this stage we are not expecting a full literature review but you should give details of 2 books, 2 academic journal articles or conference papers and 3 websites that will be useful to your project. You should cite them correctly in your text (Harvard style) and give the full reference details in a reference section at the end of your project specification (see section 11 for further details). All of them should be up-to-date (i.e. less than 6 years old, unless you can clearly explain why it is important to include an older reference) and there should be clear justification for including each reference. </w:t>
+      </w:r>
+    </w:p>
+    <w:p>
+      <w:pPr>
         <w:rPr>
           <w:color w:val="FF0000"/>
           <w:sz w:val="18"/>
           <w:szCs w:val="18"/>
         </w:rPr>
-        <w:t xml:space="preserve">2. Simple Outline Description/Research Question: Give a short overview (1-2 paragraphs) of the area your project will focus on and the problem that your project will attempt to solve. </w:t>
-      </w:r>
-    </w:p>
-    <w:p>
-      <w:pPr>
+      </w:pPr>
+      <w:r>
         <w:rPr>
           <w:color w:val="FF0000"/>
           <w:sz w:val="18"/>
           <w:szCs w:val="18"/>
         </w:rPr>
-      </w:pPr>
-      <w:r>
+        <w:t xml:space="preserve">7. Methodology: Discuss the main tasks that you expect to do in your project. For instance, you might decide that you need to collect some data in order to understand users’ views. In this case think of the type of data you will collect i.e. quantitative or qualitative and how you will be collecting them e.g. questionnaire, interviews. Also, you might want to briefly discuss your initial thoughts in respect of what development methodology you might use, e.g. re waterfall versus iterative development. Your methodology need not be fully formed at this stage but you should provide evidence that you have clearly thought about this area and have proposed some appropriate and sensible approaches and considered the benefits and potential drawbacks. </w:t>
+      </w:r>
+    </w:p>
+    <w:p>
+      <w:pPr>
         <w:rPr>
           <w:color w:val="FF0000"/>
           <w:sz w:val="18"/>
           <w:szCs w:val="18"/>
         </w:rPr>
-        <w:t xml:space="preserve">3. Rationale for project choice: Explain why you have chosen this particular project. This could be based on a number of factors including: appropriateness to employment aspirations, modules studied, area of interest/development etc. </w:t>
-      </w:r>
-    </w:p>
-    <w:p>
-      <w:pPr>
+      </w:pPr>
+      <w:r>
         <w:rPr>
           <w:color w:val="FF0000"/>
           <w:sz w:val="18"/>
           <w:szCs w:val="18"/>
         </w:rPr>
-      </w:pPr>
-      <w:r>
+        <w:t xml:space="preserve">9. Project Plan: Provide a project plan which highlights the main phases of your project process and define deadline / completion dates for each phase. It should be detailed enough to be of some help to you, but not so detailed that it becomes difficult to follow. Your plan should also include details of time you will be spending on other modules, including any hand-ins, you can get this information about the modules running from the intranet (https://unity3.tees.ac.uk/schools/015/Pages/Students/Assessment.aspx#icasubmissions –&gt; Assessment Calendars –&gt; Final Year). You may also be able to see details of the assessments for some modules and if this is available you should incorporate this into your plan as well. Don’t forget to factor in your “me” time and any work, family or sports commitments you might have. </w:t>
+      </w:r>
+    </w:p>
+    <w:p>
+      <w:pPr>
         <w:rPr>
           <w:color w:val="FF0000"/>
           <w:sz w:val="18"/>
           <w:szCs w:val="18"/>
         </w:rPr>
-        <w:t xml:space="preserve">4. Areas for investigation: Discuss the topics you will need to find out about in order to do your project – there should be several. They will need to be carefully selected to make sure they are appropriate and sufficient for your project. If you have too few topics this may constrain your project, but at the same time if there are too many you may end up being unable to meet any of them satisfactorily. The actual number will depend on the type of project you are doing. </w:t>
-      </w:r>
-    </w:p>
-    <w:p>
-      <w:pPr>
+      </w:pPr>
+      <w:r>
         <w:rPr>
           <w:color w:val="FF0000"/>
           <w:sz w:val="18"/>
           <w:szCs w:val="18"/>
         </w:rPr>
-      </w:pPr>
-      <w:r>
+        <w:t xml:space="preserve">10. Project Deliverable(s): Provide a brief description of what you will create for your project’s ‘product’. It could be an IT product such as a web site or application, a design document or report for a business client (or potential interested group), or a poster to present a new model or research outcomes. </w:t>
+      </w:r>
+    </w:p>
+    <w:p>
+      <w:pPr>
         <w:rPr>
           <w:color w:val="FF0000"/>
           <w:sz w:val="18"/>
           <w:szCs w:val="18"/>
         </w:rPr>
-        <w:lastRenderedPageBreak/>
-        <w:t xml:space="preserve">5. Background research: Describe the background research that you have undertaken so far in order to find and define your project idea. This could include a review of similar products or areas of investigation, available resources (it is not a good idea to attempt a project for which you are unable to identify any resources to help you), potential future market/demand etc. </w:t>
-      </w:r>
-    </w:p>
-    <w:p>
-      <w:pPr>
+      </w:pPr>
+      <w:r>
         <w:rPr>
           <w:color w:val="FF0000"/>
           <w:sz w:val="18"/>
           <w:szCs w:val="18"/>
         </w:rPr>
-      </w:pPr>
+        <w:t xml:space="preserve">11. References: Give full reference details for all works cited, using Pears, R. and Shields, G. (2016). Cite them right: the essential referencing guide. 10th </w:t>
+      </w:r>
+      <w:proofErr w:type="spellStart"/>
       <w:r>
         <w:rPr>
           <w:color w:val="FF0000"/>
           <w:sz w:val="18"/>
           <w:szCs w:val="18"/>
         </w:rPr>
-        <w:t xml:space="preserve">6. Literature review: At this stage we are not expecting a full literature review but you should give details of 2 books, 2 academic journal articles or conference papers and 3 websites that will be useful to your project. You should cite them correctly in your text (Harvard style) and give the full reference details in a reference section at the end of your project specification (see section 11 for further details). All of them should be up-to-date (i.e. less than 6 years old, unless you can clearly explain why it is important to include an older reference) and there should be clear justification for including each reference. </w:t>
-      </w:r>
-    </w:p>
-    <w:p>
-      <w:pPr>
+        <w:t>edn</w:t>
+      </w:r>
+      <w:proofErr w:type="spellEnd"/>
+      <w:r>
         <w:rPr>
           <w:color w:val="FF0000"/>
           <w:sz w:val="18"/>
           <w:szCs w:val="18"/>
         </w:rPr>
-      </w:pPr>
-      <w:r>
-        <w:rPr>
-          <w:color w:val="FF0000"/>
-          <w:sz w:val="18"/>
-          <w:szCs w:val="18"/>
-        </w:rPr>
-        <w:t xml:space="preserve">7. Methodology: Discuss the main tasks that you expect to do in your project. For instance, you might decide that you need to collect some data in order to understand users’ views. In this case think of the type of data you will collect i.e. quantitative or qualitative and how you will be collecting them e.g. questionnaire, interviews. Also, you might want to briefly discuss your initial thoughts in respect of what development methodology you might use, e.g. re waterfall versus iterative development. Your methodology need not be fully formed at this stage but you should provide evidence that you have clearly thought about this area and have proposed some appropriate and sensible approaches and considered the benefits and potential drawbacks. </w:t>
-      </w:r>
-    </w:p>
-    <w:p>
-      <w:pPr>
-        <w:rPr>
-          <w:color w:val="FF0000"/>
-          <w:sz w:val="18"/>
-          <w:szCs w:val="18"/>
-        </w:rPr>
-      </w:pPr>
-      <w:r>
-        <w:rPr>
-          <w:color w:val="FF0000"/>
-          <w:sz w:val="18"/>
-          <w:szCs w:val="18"/>
-        </w:rPr>
-        <w:t xml:space="preserve">8. Research ethics: Discuss what ethical aspects you will need to address in your project and how you will address them. You should also identify the level of ethical release/clearance that you think you will need to apply for. </w:t>
-      </w:r>
-    </w:p>
-    <w:p>
-      <w:pPr>
-        <w:rPr>
-          <w:color w:val="FF0000"/>
-          <w:sz w:val="18"/>
-          <w:szCs w:val="18"/>
-        </w:rPr>
-      </w:pPr>
-      <w:r>
-        <w:rPr>
-          <w:color w:val="FF0000"/>
-          <w:sz w:val="18"/>
-          <w:szCs w:val="18"/>
-        </w:rPr>
-        <w:t xml:space="preserve">9. Project Plan: Provide a project plan which highlights the main phases of your project process and define deadline / completion dates for each phase. It should be detailed enough to be of some help to you, but not so detailed that it becomes difficult to follow. Your plan should also include details of time you will be spending on other modules, including any hand-ins, you can get this information about the modules running from the intranet (https://unity3.tees.ac.uk/schools/015/Pages/Students/Assessment.aspx#icasubmissions –&gt; Assessment Calendars –&gt; Final Year). You may also be able to see details of the assessments for some modules and if this is available you should incorporate this into your plan as well. Don’t forget to factor in your “me” time and any work, family or sports commitments you might have. </w:t>
-      </w:r>
-    </w:p>
-    <w:p>
-      <w:pPr>
-        <w:rPr>
-          <w:color w:val="FF0000"/>
-          <w:sz w:val="18"/>
-          <w:szCs w:val="18"/>
-        </w:rPr>
-      </w:pPr>
-      <w:r>
-        <w:rPr>
-          <w:color w:val="FF0000"/>
-          <w:sz w:val="18"/>
-          <w:szCs w:val="18"/>
-        </w:rPr>
-        <w:t xml:space="preserve">10. Project Deliverable(s): Provide a brief description of what you will create for your project’s ‘product’. It could be an IT product such as a web site or application, a design document or report for a business client (or potential interested group), or a poster to present a new model or research outcomes. </w:t>
-      </w:r>
-    </w:p>
-    <w:p>
-      <w:pPr>
-        <w:rPr>
-          <w:color w:val="FF0000"/>
-          <w:sz w:val="18"/>
-          <w:szCs w:val="18"/>
-        </w:rPr>
-      </w:pPr>
-      <w:r>
-        <w:rPr>
-          <w:color w:val="FF0000"/>
-          <w:sz w:val="18"/>
-          <w:szCs w:val="18"/>
-        </w:rPr>
-        <w:t xml:space="preserve">11. References: Give full reference details for all works cited, using Pears, R. and Shields, G. (2016). Cite them right: the essential referencing guide. 10th </w:t>
-      </w:r>
-      <w:proofErr w:type="spellStart"/>
-      <w:r>
-        <w:rPr>
-          <w:color w:val="FF0000"/>
-          <w:sz w:val="18"/>
-          <w:szCs w:val="18"/>
-        </w:rPr>
-        <w:t>edn</w:t>
-      </w:r>
-      <w:proofErr w:type="spellEnd"/>
-      <w:r>
-        <w:rPr>
-          <w:color w:val="FF0000"/>
-          <w:sz w:val="18"/>
-          <w:szCs w:val="18"/>
-        </w:rPr>
         <w:t xml:space="preserve">. Basingstoke: Palgrave Macmillan. Copies of this text are available in the Library and online via: </w:t>
       </w:r>
-      <w:hyperlink r:id="rId9" w:history="1">
+      <w:hyperlink r:id="rId25" w:history="1">
         <w:r>
           <w:rPr>
             <w:rStyle w:val="Hyperlink"/>
@@ -2170,6 +4280,1007 @@
     </w:sectPr>
   </w:body>
 </w:document>
+</file>
+
+<file path=word/numbering.xml><?xml version="1.0" encoding="utf-8"?>
+<w:numbering xmlns:wpc="http://schemas.microsoft.com/office/word/2010/wordprocessingCanvas" xmlns:cx="http://schemas.microsoft.com/office/drawing/2014/chartex" xmlns:cx1="http://schemas.microsoft.com/office/drawing/2015/9/8/chartex" xmlns:cx2="http://schemas.microsoft.com/office/drawing/2015/10/21/chartex" xmlns:cx3="http://schemas.microsoft.com/office/drawing/2016/5/9/chartex" xmlns:cx4="http://schemas.microsoft.com/office/drawing/2016/5/10/chartex" xmlns:cx5="http://schemas.microsoft.com/office/drawing/2016/5/11/chartex" xmlns:cx6="http://schemas.microsoft.com/office/drawing/2016/5/12/chartex" xmlns:cx7="http://schemas.microsoft.com/office/drawing/2016/5/13/chartex" xmlns:cx8="http://schemas.microsoft.com/office/drawing/2016/5/14/chartex" xmlns:mc="http://schemas.openxmlformats.org/markup-compatibility/2006" xmlns:aink="http://schemas.microsoft.com/office/drawing/2016/ink" xmlns:am3d="http://schemas.microsoft.com/office/drawing/2017/model3d" xmlns:o="urn:schemas-microsoft-com:office:office" xmlns:r="http://schemas.openxmlformats.org/officeDocument/2006/relationships" xmlns:m="http://schemas.openxmlformats.org/officeDocument/2006/math" xmlns:v="urn:schemas-microsoft-com:vml" xmlns:wp14="http://schemas.microsoft.com/office/word/2010/wordprocessingDrawing" xmlns:wp="http://schemas.openxmlformats.org/drawingml/2006/wordprocessingDrawing" xmlns:w10="urn:schemas-microsoft-com:office:word" xmlns:w="http://schemas.openxmlformats.org/wordprocessingml/2006/main" xmlns:w14="http://schemas.microsoft.com/office/word/2010/wordml" xmlns:w15="http://schemas.microsoft.com/office/word/2012/wordml" xmlns:w16cid="http://schemas.microsoft.com/office/word/2016/wordml/cid" xmlns:w16se="http://schemas.microsoft.com/office/word/2015/wordml/symex" xmlns:wpg="http://schemas.microsoft.com/office/word/2010/wordprocessingGroup" xmlns:wpi="http://schemas.microsoft.com/office/word/2010/wordprocessingInk" xmlns:wne="http://schemas.microsoft.com/office/word/2006/wordml" xmlns:wps="http://schemas.microsoft.com/office/word/2010/wordprocessingShape" mc:Ignorable="w14 w15 w16se w16cid wp14">
+  <w:abstractNum w:abstractNumId="0" w15:restartNumberingAfterBreak="0">
+    <w:nsid w:val="09D3172C"/>
+    <w:multiLevelType w:val="hybridMultilevel"/>
+    <w:tmpl w:val="3F98146A"/>
+    <w:lvl w:ilvl="0" w:tplc="08090001">
+      <w:start w:val="1"/>
+      <w:numFmt w:val="bullet"/>
+      <w:lvlText w:val=""/>
+      <w:lvlJc w:val="left"/>
+      <w:pPr>
+        <w:ind w:left="1440" w:hanging="360"/>
+      </w:pPr>
+      <w:rPr>
+        <w:rFonts w:ascii="Symbol" w:hAnsi="Symbol" w:hint="default"/>
+      </w:rPr>
+    </w:lvl>
+    <w:lvl w:ilvl="1" w:tplc="08090003" w:tentative="1">
+      <w:start w:val="1"/>
+      <w:numFmt w:val="bullet"/>
+      <w:lvlText w:val="o"/>
+      <w:lvlJc w:val="left"/>
+      <w:pPr>
+        <w:ind w:left="2160" w:hanging="360"/>
+      </w:pPr>
+      <w:rPr>
+        <w:rFonts w:ascii="Courier New" w:hAnsi="Courier New" w:cs="Courier New" w:hint="default"/>
+      </w:rPr>
+    </w:lvl>
+    <w:lvl w:ilvl="2" w:tplc="08090005" w:tentative="1">
+      <w:start w:val="1"/>
+      <w:numFmt w:val="bullet"/>
+      <w:lvlText w:val=""/>
+      <w:lvlJc w:val="left"/>
+      <w:pPr>
+        <w:ind w:left="2880" w:hanging="360"/>
+      </w:pPr>
+      <w:rPr>
+        <w:rFonts w:ascii="Wingdings" w:hAnsi="Wingdings" w:hint="default"/>
+      </w:rPr>
+    </w:lvl>
+    <w:lvl w:ilvl="3" w:tplc="08090001" w:tentative="1">
+      <w:start w:val="1"/>
+      <w:numFmt w:val="bullet"/>
+      <w:lvlText w:val=""/>
+      <w:lvlJc w:val="left"/>
+      <w:pPr>
+        <w:ind w:left="3600" w:hanging="360"/>
+      </w:pPr>
+      <w:rPr>
+        <w:rFonts w:ascii="Symbol" w:hAnsi="Symbol" w:hint="default"/>
+      </w:rPr>
+    </w:lvl>
+    <w:lvl w:ilvl="4" w:tplc="08090003" w:tentative="1">
+      <w:start w:val="1"/>
+      <w:numFmt w:val="bullet"/>
+      <w:lvlText w:val="o"/>
+      <w:lvlJc w:val="left"/>
+      <w:pPr>
+        <w:ind w:left="4320" w:hanging="360"/>
+      </w:pPr>
+      <w:rPr>
+        <w:rFonts w:ascii="Courier New" w:hAnsi="Courier New" w:cs="Courier New" w:hint="default"/>
+      </w:rPr>
+    </w:lvl>
+    <w:lvl w:ilvl="5" w:tplc="08090005" w:tentative="1">
+      <w:start w:val="1"/>
+      <w:numFmt w:val="bullet"/>
+      <w:lvlText w:val=""/>
+      <w:lvlJc w:val="left"/>
+      <w:pPr>
+        <w:ind w:left="5040" w:hanging="360"/>
+      </w:pPr>
+      <w:rPr>
+        <w:rFonts w:ascii="Wingdings" w:hAnsi="Wingdings" w:hint="default"/>
+      </w:rPr>
+    </w:lvl>
+    <w:lvl w:ilvl="6" w:tplc="08090001" w:tentative="1">
+      <w:start w:val="1"/>
+      <w:numFmt w:val="bullet"/>
+      <w:lvlText w:val=""/>
+      <w:lvlJc w:val="left"/>
+      <w:pPr>
+        <w:ind w:left="5760" w:hanging="360"/>
+      </w:pPr>
+      <w:rPr>
+        <w:rFonts w:ascii="Symbol" w:hAnsi="Symbol" w:hint="default"/>
+      </w:rPr>
+    </w:lvl>
+    <w:lvl w:ilvl="7" w:tplc="08090003" w:tentative="1">
+      <w:start w:val="1"/>
+      <w:numFmt w:val="bullet"/>
+      <w:lvlText w:val="o"/>
+      <w:lvlJc w:val="left"/>
+      <w:pPr>
+        <w:ind w:left="6480" w:hanging="360"/>
+      </w:pPr>
+      <w:rPr>
+        <w:rFonts w:ascii="Courier New" w:hAnsi="Courier New" w:cs="Courier New" w:hint="default"/>
+      </w:rPr>
+    </w:lvl>
+    <w:lvl w:ilvl="8" w:tplc="08090005" w:tentative="1">
+      <w:start w:val="1"/>
+      <w:numFmt w:val="bullet"/>
+      <w:lvlText w:val=""/>
+      <w:lvlJc w:val="left"/>
+      <w:pPr>
+        <w:ind w:left="7200" w:hanging="360"/>
+      </w:pPr>
+      <w:rPr>
+        <w:rFonts w:ascii="Wingdings" w:hAnsi="Wingdings" w:hint="default"/>
+      </w:rPr>
+    </w:lvl>
+  </w:abstractNum>
+  <w:abstractNum w:abstractNumId="1" w15:restartNumberingAfterBreak="0">
+    <w:nsid w:val="0A1C0E27"/>
+    <w:multiLevelType w:val="hybridMultilevel"/>
+    <w:tmpl w:val="51D4B548"/>
+    <w:lvl w:ilvl="0" w:tplc="08090001">
+      <w:start w:val="1"/>
+      <w:numFmt w:val="bullet"/>
+      <w:lvlText w:val=""/>
+      <w:lvlJc w:val="left"/>
+      <w:pPr>
+        <w:ind w:left="720" w:hanging="360"/>
+      </w:pPr>
+      <w:rPr>
+        <w:rFonts w:ascii="Symbol" w:hAnsi="Symbol" w:hint="default"/>
+      </w:rPr>
+    </w:lvl>
+    <w:lvl w:ilvl="1" w:tplc="08090003" w:tentative="1">
+      <w:start w:val="1"/>
+      <w:numFmt w:val="bullet"/>
+      <w:lvlText w:val="o"/>
+      <w:lvlJc w:val="left"/>
+      <w:pPr>
+        <w:ind w:left="1440" w:hanging="360"/>
+      </w:pPr>
+      <w:rPr>
+        <w:rFonts w:ascii="Courier New" w:hAnsi="Courier New" w:cs="Courier New" w:hint="default"/>
+      </w:rPr>
+    </w:lvl>
+    <w:lvl w:ilvl="2" w:tplc="08090005" w:tentative="1">
+      <w:start w:val="1"/>
+      <w:numFmt w:val="bullet"/>
+      <w:lvlText w:val=""/>
+      <w:lvlJc w:val="left"/>
+      <w:pPr>
+        <w:ind w:left="2160" w:hanging="360"/>
+      </w:pPr>
+      <w:rPr>
+        <w:rFonts w:ascii="Wingdings" w:hAnsi="Wingdings" w:hint="default"/>
+      </w:rPr>
+    </w:lvl>
+    <w:lvl w:ilvl="3" w:tplc="08090001" w:tentative="1">
+      <w:start w:val="1"/>
+      <w:numFmt w:val="bullet"/>
+      <w:lvlText w:val=""/>
+      <w:lvlJc w:val="left"/>
+      <w:pPr>
+        <w:ind w:left="2880" w:hanging="360"/>
+      </w:pPr>
+      <w:rPr>
+        <w:rFonts w:ascii="Symbol" w:hAnsi="Symbol" w:hint="default"/>
+      </w:rPr>
+    </w:lvl>
+    <w:lvl w:ilvl="4" w:tplc="08090003" w:tentative="1">
+      <w:start w:val="1"/>
+      <w:numFmt w:val="bullet"/>
+      <w:lvlText w:val="o"/>
+      <w:lvlJc w:val="left"/>
+      <w:pPr>
+        <w:ind w:left="3600" w:hanging="360"/>
+      </w:pPr>
+      <w:rPr>
+        <w:rFonts w:ascii="Courier New" w:hAnsi="Courier New" w:cs="Courier New" w:hint="default"/>
+      </w:rPr>
+    </w:lvl>
+    <w:lvl w:ilvl="5" w:tplc="08090005" w:tentative="1">
+      <w:start w:val="1"/>
+      <w:numFmt w:val="bullet"/>
+      <w:lvlText w:val=""/>
+      <w:lvlJc w:val="left"/>
+      <w:pPr>
+        <w:ind w:left="4320" w:hanging="360"/>
+      </w:pPr>
+      <w:rPr>
+        <w:rFonts w:ascii="Wingdings" w:hAnsi="Wingdings" w:hint="default"/>
+      </w:rPr>
+    </w:lvl>
+    <w:lvl w:ilvl="6" w:tplc="08090001" w:tentative="1">
+      <w:start w:val="1"/>
+      <w:numFmt w:val="bullet"/>
+      <w:lvlText w:val=""/>
+      <w:lvlJc w:val="left"/>
+      <w:pPr>
+        <w:ind w:left="5040" w:hanging="360"/>
+      </w:pPr>
+      <w:rPr>
+        <w:rFonts w:ascii="Symbol" w:hAnsi="Symbol" w:hint="default"/>
+      </w:rPr>
+    </w:lvl>
+    <w:lvl w:ilvl="7" w:tplc="08090003" w:tentative="1">
+      <w:start w:val="1"/>
+      <w:numFmt w:val="bullet"/>
+      <w:lvlText w:val="o"/>
+      <w:lvlJc w:val="left"/>
+      <w:pPr>
+        <w:ind w:left="5760" w:hanging="360"/>
+      </w:pPr>
+      <w:rPr>
+        <w:rFonts w:ascii="Courier New" w:hAnsi="Courier New" w:cs="Courier New" w:hint="default"/>
+      </w:rPr>
+    </w:lvl>
+    <w:lvl w:ilvl="8" w:tplc="08090005" w:tentative="1">
+      <w:start w:val="1"/>
+      <w:numFmt w:val="bullet"/>
+      <w:lvlText w:val=""/>
+      <w:lvlJc w:val="left"/>
+      <w:pPr>
+        <w:ind w:left="6480" w:hanging="360"/>
+      </w:pPr>
+      <w:rPr>
+        <w:rFonts w:ascii="Wingdings" w:hAnsi="Wingdings" w:hint="default"/>
+      </w:rPr>
+    </w:lvl>
+  </w:abstractNum>
+  <w:abstractNum w:abstractNumId="2" w15:restartNumberingAfterBreak="0">
+    <w:nsid w:val="0FE85EBC"/>
+    <w:multiLevelType w:val="hybridMultilevel"/>
+    <w:tmpl w:val="1EB44924"/>
+    <w:lvl w:ilvl="0" w:tplc="08090001">
+      <w:start w:val="1"/>
+      <w:numFmt w:val="bullet"/>
+      <w:lvlText w:val=""/>
+      <w:lvlJc w:val="left"/>
+      <w:pPr>
+        <w:ind w:left="1440" w:hanging="360"/>
+      </w:pPr>
+      <w:rPr>
+        <w:rFonts w:ascii="Symbol" w:hAnsi="Symbol" w:hint="default"/>
+      </w:rPr>
+    </w:lvl>
+    <w:lvl w:ilvl="1" w:tplc="08090003" w:tentative="1">
+      <w:start w:val="1"/>
+      <w:numFmt w:val="bullet"/>
+      <w:lvlText w:val="o"/>
+      <w:lvlJc w:val="left"/>
+      <w:pPr>
+        <w:ind w:left="2160" w:hanging="360"/>
+      </w:pPr>
+      <w:rPr>
+        <w:rFonts w:ascii="Courier New" w:hAnsi="Courier New" w:cs="Courier New" w:hint="default"/>
+      </w:rPr>
+    </w:lvl>
+    <w:lvl w:ilvl="2" w:tplc="08090005" w:tentative="1">
+      <w:start w:val="1"/>
+      <w:numFmt w:val="bullet"/>
+      <w:lvlText w:val=""/>
+      <w:lvlJc w:val="left"/>
+      <w:pPr>
+        <w:ind w:left="2880" w:hanging="360"/>
+      </w:pPr>
+      <w:rPr>
+        <w:rFonts w:ascii="Wingdings" w:hAnsi="Wingdings" w:hint="default"/>
+      </w:rPr>
+    </w:lvl>
+    <w:lvl w:ilvl="3" w:tplc="08090001" w:tentative="1">
+      <w:start w:val="1"/>
+      <w:numFmt w:val="bullet"/>
+      <w:lvlText w:val=""/>
+      <w:lvlJc w:val="left"/>
+      <w:pPr>
+        <w:ind w:left="3600" w:hanging="360"/>
+      </w:pPr>
+      <w:rPr>
+        <w:rFonts w:ascii="Symbol" w:hAnsi="Symbol" w:hint="default"/>
+      </w:rPr>
+    </w:lvl>
+    <w:lvl w:ilvl="4" w:tplc="08090003" w:tentative="1">
+      <w:start w:val="1"/>
+      <w:numFmt w:val="bullet"/>
+      <w:lvlText w:val="o"/>
+      <w:lvlJc w:val="left"/>
+      <w:pPr>
+        <w:ind w:left="4320" w:hanging="360"/>
+      </w:pPr>
+      <w:rPr>
+        <w:rFonts w:ascii="Courier New" w:hAnsi="Courier New" w:cs="Courier New" w:hint="default"/>
+      </w:rPr>
+    </w:lvl>
+    <w:lvl w:ilvl="5" w:tplc="08090005" w:tentative="1">
+      <w:start w:val="1"/>
+      <w:numFmt w:val="bullet"/>
+      <w:lvlText w:val=""/>
+      <w:lvlJc w:val="left"/>
+      <w:pPr>
+        <w:ind w:left="5040" w:hanging="360"/>
+      </w:pPr>
+      <w:rPr>
+        <w:rFonts w:ascii="Wingdings" w:hAnsi="Wingdings" w:hint="default"/>
+      </w:rPr>
+    </w:lvl>
+    <w:lvl w:ilvl="6" w:tplc="08090001" w:tentative="1">
+      <w:start w:val="1"/>
+      <w:numFmt w:val="bullet"/>
+      <w:lvlText w:val=""/>
+      <w:lvlJc w:val="left"/>
+      <w:pPr>
+        <w:ind w:left="5760" w:hanging="360"/>
+      </w:pPr>
+      <w:rPr>
+        <w:rFonts w:ascii="Symbol" w:hAnsi="Symbol" w:hint="default"/>
+      </w:rPr>
+    </w:lvl>
+    <w:lvl w:ilvl="7" w:tplc="08090003" w:tentative="1">
+      <w:start w:val="1"/>
+      <w:numFmt w:val="bullet"/>
+      <w:lvlText w:val="o"/>
+      <w:lvlJc w:val="left"/>
+      <w:pPr>
+        <w:ind w:left="6480" w:hanging="360"/>
+      </w:pPr>
+      <w:rPr>
+        <w:rFonts w:ascii="Courier New" w:hAnsi="Courier New" w:cs="Courier New" w:hint="default"/>
+      </w:rPr>
+    </w:lvl>
+    <w:lvl w:ilvl="8" w:tplc="08090005" w:tentative="1">
+      <w:start w:val="1"/>
+      <w:numFmt w:val="bullet"/>
+      <w:lvlText w:val=""/>
+      <w:lvlJc w:val="left"/>
+      <w:pPr>
+        <w:ind w:left="7200" w:hanging="360"/>
+      </w:pPr>
+      <w:rPr>
+        <w:rFonts w:ascii="Wingdings" w:hAnsi="Wingdings" w:hint="default"/>
+      </w:rPr>
+    </w:lvl>
+  </w:abstractNum>
+  <w:abstractNum w:abstractNumId="3" w15:restartNumberingAfterBreak="0">
+    <w:nsid w:val="18E2570F"/>
+    <w:multiLevelType w:val="hybridMultilevel"/>
+    <w:tmpl w:val="63227376"/>
+    <w:lvl w:ilvl="0" w:tplc="08090011">
+      <w:start w:val="1"/>
+      <w:numFmt w:val="decimal"/>
+      <w:lvlText w:val="%1)"/>
+      <w:lvlJc w:val="left"/>
+      <w:pPr>
+        <w:ind w:left="720" w:hanging="360"/>
+      </w:pPr>
+      <w:rPr>
+        <w:rFonts w:hint="default"/>
+      </w:rPr>
+    </w:lvl>
+    <w:lvl w:ilvl="1" w:tplc="08090019" w:tentative="1">
+      <w:start w:val="1"/>
+      <w:numFmt w:val="lowerLetter"/>
+      <w:lvlText w:val="%2."/>
+      <w:lvlJc w:val="left"/>
+      <w:pPr>
+        <w:ind w:left="1440" w:hanging="360"/>
+      </w:pPr>
+    </w:lvl>
+    <w:lvl w:ilvl="2" w:tplc="0809001B" w:tentative="1">
+      <w:start w:val="1"/>
+      <w:numFmt w:val="lowerRoman"/>
+      <w:lvlText w:val="%3."/>
+      <w:lvlJc w:val="right"/>
+      <w:pPr>
+        <w:ind w:left="2160" w:hanging="180"/>
+      </w:pPr>
+    </w:lvl>
+    <w:lvl w:ilvl="3" w:tplc="0809000F" w:tentative="1">
+      <w:start w:val="1"/>
+      <w:numFmt w:val="decimal"/>
+      <w:lvlText w:val="%4."/>
+      <w:lvlJc w:val="left"/>
+      <w:pPr>
+        <w:ind w:left="2880" w:hanging="360"/>
+      </w:pPr>
+    </w:lvl>
+    <w:lvl w:ilvl="4" w:tplc="08090019" w:tentative="1">
+      <w:start w:val="1"/>
+      <w:numFmt w:val="lowerLetter"/>
+      <w:lvlText w:val="%5."/>
+      <w:lvlJc w:val="left"/>
+      <w:pPr>
+        <w:ind w:left="3600" w:hanging="360"/>
+      </w:pPr>
+    </w:lvl>
+    <w:lvl w:ilvl="5" w:tplc="0809001B" w:tentative="1">
+      <w:start w:val="1"/>
+      <w:numFmt w:val="lowerRoman"/>
+      <w:lvlText w:val="%6."/>
+      <w:lvlJc w:val="right"/>
+      <w:pPr>
+        <w:ind w:left="4320" w:hanging="180"/>
+      </w:pPr>
+    </w:lvl>
+    <w:lvl w:ilvl="6" w:tplc="0809000F" w:tentative="1">
+      <w:start w:val="1"/>
+      <w:numFmt w:val="decimal"/>
+      <w:lvlText w:val="%7."/>
+      <w:lvlJc w:val="left"/>
+      <w:pPr>
+        <w:ind w:left="5040" w:hanging="360"/>
+      </w:pPr>
+    </w:lvl>
+    <w:lvl w:ilvl="7" w:tplc="08090019" w:tentative="1">
+      <w:start w:val="1"/>
+      <w:numFmt w:val="lowerLetter"/>
+      <w:lvlText w:val="%8."/>
+      <w:lvlJc w:val="left"/>
+      <w:pPr>
+        <w:ind w:left="5760" w:hanging="360"/>
+      </w:pPr>
+    </w:lvl>
+    <w:lvl w:ilvl="8" w:tplc="0809001B" w:tentative="1">
+      <w:start w:val="1"/>
+      <w:numFmt w:val="lowerRoman"/>
+      <w:lvlText w:val="%9."/>
+      <w:lvlJc w:val="right"/>
+      <w:pPr>
+        <w:ind w:left="6480" w:hanging="180"/>
+      </w:pPr>
+    </w:lvl>
+  </w:abstractNum>
+  <w:abstractNum w:abstractNumId="4" w15:restartNumberingAfterBreak="0">
+    <w:nsid w:val="2344221D"/>
+    <w:multiLevelType w:val="hybridMultilevel"/>
+    <w:tmpl w:val="CDCCBD44"/>
+    <w:lvl w:ilvl="0" w:tplc="08090001">
+      <w:start w:val="1"/>
+      <w:numFmt w:val="bullet"/>
+      <w:lvlText w:val=""/>
+      <w:lvlJc w:val="left"/>
+      <w:pPr>
+        <w:ind w:left="720" w:hanging="360"/>
+      </w:pPr>
+      <w:rPr>
+        <w:rFonts w:ascii="Symbol" w:hAnsi="Symbol" w:hint="default"/>
+      </w:rPr>
+    </w:lvl>
+    <w:lvl w:ilvl="1" w:tplc="08090001">
+      <w:start w:val="1"/>
+      <w:numFmt w:val="bullet"/>
+      <w:lvlText w:val=""/>
+      <w:lvlJc w:val="left"/>
+      <w:pPr>
+        <w:ind w:left="1440" w:hanging="360"/>
+      </w:pPr>
+      <w:rPr>
+        <w:rFonts w:ascii="Symbol" w:hAnsi="Symbol" w:hint="default"/>
+      </w:rPr>
+    </w:lvl>
+    <w:lvl w:ilvl="2" w:tplc="08090005" w:tentative="1">
+      <w:start w:val="1"/>
+      <w:numFmt w:val="bullet"/>
+      <w:lvlText w:val=""/>
+      <w:lvlJc w:val="left"/>
+      <w:pPr>
+        <w:ind w:left="2160" w:hanging="360"/>
+      </w:pPr>
+      <w:rPr>
+        <w:rFonts w:ascii="Wingdings" w:hAnsi="Wingdings" w:hint="default"/>
+      </w:rPr>
+    </w:lvl>
+    <w:lvl w:ilvl="3" w:tplc="08090001" w:tentative="1">
+      <w:start w:val="1"/>
+      <w:numFmt w:val="bullet"/>
+      <w:lvlText w:val=""/>
+      <w:lvlJc w:val="left"/>
+      <w:pPr>
+        <w:ind w:left="2880" w:hanging="360"/>
+      </w:pPr>
+      <w:rPr>
+        <w:rFonts w:ascii="Symbol" w:hAnsi="Symbol" w:hint="default"/>
+      </w:rPr>
+    </w:lvl>
+    <w:lvl w:ilvl="4" w:tplc="08090003" w:tentative="1">
+      <w:start w:val="1"/>
+      <w:numFmt w:val="bullet"/>
+      <w:lvlText w:val="o"/>
+      <w:lvlJc w:val="left"/>
+      <w:pPr>
+        <w:ind w:left="3600" w:hanging="360"/>
+      </w:pPr>
+      <w:rPr>
+        <w:rFonts w:ascii="Courier New" w:hAnsi="Courier New" w:cs="Courier New" w:hint="default"/>
+      </w:rPr>
+    </w:lvl>
+    <w:lvl w:ilvl="5" w:tplc="08090005" w:tentative="1">
+      <w:start w:val="1"/>
+      <w:numFmt w:val="bullet"/>
+      <w:lvlText w:val=""/>
+      <w:lvlJc w:val="left"/>
+      <w:pPr>
+        <w:ind w:left="4320" w:hanging="360"/>
+      </w:pPr>
+      <w:rPr>
+        <w:rFonts w:ascii="Wingdings" w:hAnsi="Wingdings" w:hint="default"/>
+      </w:rPr>
+    </w:lvl>
+    <w:lvl w:ilvl="6" w:tplc="08090001" w:tentative="1">
+      <w:start w:val="1"/>
+      <w:numFmt w:val="bullet"/>
+      <w:lvlText w:val=""/>
+      <w:lvlJc w:val="left"/>
+      <w:pPr>
+        <w:ind w:left="5040" w:hanging="360"/>
+      </w:pPr>
+      <w:rPr>
+        <w:rFonts w:ascii="Symbol" w:hAnsi="Symbol" w:hint="default"/>
+      </w:rPr>
+    </w:lvl>
+    <w:lvl w:ilvl="7" w:tplc="08090003" w:tentative="1">
+      <w:start w:val="1"/>
+      <w:numFmt w:val="bullet"/>
+      <w:lvlText w:val="o"/>
+      <w:lvlJc w:val="left"/>
+      <w:pPr>
+        <w:ind w:left="5760" w:hanging="360"/>
+      </w:pPr>
+      <w:rPr>
+        <w:rFonts w:ascii="Courier New" w:hAnsi="Courier New" w:cs="Courier New" w:hint="default"/>
+      </w:rPr>
+    </w:lvl>
+    <w:lvl w:ilvl="8" w:tplc="08090005" w:tentative="1">
+      <w:start w:val="1"/>
+      <w:numFmt w:val="bullet"/>
+      <w:lvlText w:val=""/>
+      <w:lvlJc w:val="left"/>
+      <w:pPr>
+        <w:ind w:left="6480" w:hanging="360"/>
+      </w:pPr>
+      <w:rPr>
+        <w:rFonts w:ascii="Wingdings" w:hAnsi="Wingdings" w:hint="default"/>
+      </w:rPr>
+    </w:lvl>
+  </w:abstractNum>
+  <w:abstractNum w:abstractNumId="5" w15:restartNumberingAfterBreak="0">
+    <w:nsid w:val="371D1A4A"/>
+    <w:multiLevelType w:val="hybridMultilevel"/>
+    <w:tmpl w:val="63227376"/>
+    <w:lvl w:ilvl="0" w:tplc="08090011">
+      <w:start w:val="1"/>
+      <w:numFmt w:val="decimal"/>
+      <w:lvlText w:val="%1)"/>
+      <w:lvlJc w:val="left"/>
+      <w:pPr>
+        <w:ind w:left="720" w:hanging="360"/>
+      </w:pPr>
+      <w:rPr>
+        <w:rFonts w:hint="default"/>
+      </w:rPr>
+    </w:lvl>
+    <w:lvl w:ilvl="1" w:tplc="08090019" w:tentative="1">
+      <w:start w:val="1"/>
+      <w:numFmt w:val="lowerLetter"/>
+      <w:lvlText w:val="%2."/>
+      <w:lvlJc w:val="left"/>
+      <w:pPr>
+        <w:ind w:left="1440" w:hanging="360"/>
+      </w:pPr>
+    </w:lvl>
+    <w:lvl w:ilvl="2" w:tplc="0809001B" w:tentative="1">
+      <w:start w:val="1"/>
+      <w:numFmt w:val="lowerRoman"/>
+      <w:lvlText w:val="%3."/>
+      <w:lvlJc w:val="right"/>
+      <w:pPr>
+        <w:ind w:left="2160" w:hanging="180"/>
+      </w:pPr>
+    </w:lvl>
+    <w:lvl w:ilvl="3" w:tplc="0809000F" w:tentative="1">
+      <w:start w:val="1"/>
+      <w:numFmt w:val="decimal"/>
+      <w:lvlText w:val="%4."/>
+      <w:lvlJc w:val="left"/>
+      <w:pPr>
+        <w:ind w:left="2880" w:hanging="360"/>
+      </w:pPr>
+    </w:lvl>
+    <w:lvl w:ilvl="4" w:tplc="08090019" w:tentative="1">
+      <w:start w:val="1"/>
+      <w:numFmt w:val="lowerLetter"/>
+      <w:lvlText w:val="%5."/>
+      <w:lvlJc w:val="left"/>
+      <w:pPr>
+        <w:ind w:left="3600" w:hanging="360"/>
+      </w:pPr>
+    </w:lvl>
+    <w:lvl w:ilvl="5" w:tplc="0809001B" w:tentative="1">
+      <w:start w:val="1"/>
+      <w:numFmt w:val="lowerRoman"/>
+      <w:lvlText w:val="%6."/>
+      <w:lvlJc w:val="right"/>
+      <w:pPr>
+        <w:ind w:left="4320" w:hanging="180"/>
+      </w:pPr>
+    </w:lvl>
+    <w:lvl w:ilvl="6" w:tplc="0809000F" w:tentative="1">
+      <w:start w:val="1"/>
+      <w:numFmt w:val="decimal"/>
+      <w:lvlText w:val="%7."/>
+      <w:lvlJc w:val="left"/>
+      <w:pPr>
+        <w:ind w:left="5040" w:hanging="360"/>
+      </w:pPr>
+    </w:lvl>
+    <w:lvl w:ilvl="7" w:tplc="08090019" w:tentative="1">
+      <w:start w:val="1"/>
+      <w:numFmt w:val="lowerLetter"/>
+      <w:lvlText w:val="%8."/>
+      <w:lvlJc w:val="left"/>
+      <w:pPr>
+        <w:ind w:left="5760" w:hanging="360"/>
+      </w:pPr>
+    </w:lvl>
+    <w:lvl w:ilvl="8" w:tplc="0809001B" w:tentative="1">
+      <w:start w:val="1"/>
+      <w:numFmt w:val="lowerRoman"/>
+      <w:lvlText w:val="%9."/>
+      <w:lvlJc w:val="right"/>
+      <w:pPr>
+        <w:ind w:left="6480" w:hanging="180"/>
+      </w:pPr>
+    </w:lvl>
+  </w:abstractNum>
+  <w:abstractNum w:abstractNumId="6" w15:restartNumberingAfterBreak="0">
+    <w:nsid w:val="42B73A3E"/>
+    <w:multiLevelType w:val="hybridMultilevel"/>
+    <w:tmpl w:val="1D22FA3A"/>
+    <w:lvl w:ilvl="0" w:tplc="08090001">
+      <w:start w:val="1"/>
+      <w:numFmt w:val="bullet"/>
+      <w:lvlText w:val=""/>
+      <w:lvlJc w:val="left"/>
+      <w:pPr>
+        <w:ind w:left="1440" w:hanging="360"/>
+      </w:pPr>
+      <w:rPr>
+        <w:rFonts w:ascii="Symbol" w:hAnsi="Symbol" w:hint="default"/>
+      </w:rPr>
+    </w:lvl>
+    <w:lvl w:ilvl="1" w:tplc="08090001">
+      <w:start w:val="1"/>
+      <w:numFmt w:val="bullet"/>
+      <w:lvlText w:val=""/>
+      <w:lvlJc w:val="left"/>
+      <w:pPr>
+        <w:ind w:left="2160" w:hanging="360"/>
+      </w:pPr>
+      <w:rPr>
+        <w:rFonts w:ascii="Symbol" w:hAnsi="Symbol" w:hint="default"/>
+      </w:rPr>
+    </w:lvl>
+    <w:lvl w:ilvl="2" w:tplc="08090005" w:tentative="1">
+      <w:start w:val="1"/>
+      <w:numFmt w:val="bullet"/>
+      <w:lvlText w:val=""/>
+      <w:lvlJc w:val="left"/>
+      <w:pPr>
+        <w:ind w:left="2880" w:hanging="360"/>
+      </w:pPr>
+      <w:rPr>
+        <w:rFonts w:ascii="Wingdings" w:hAnsi="Wingdings" w:hint="default"/>
+      </w:rPr>
+    </w:lvl>
+    <w:lvl w:ilvl="3" w:tplc="08090001" w:tentative="1">
+      <w:start w:val="1"/>
+      <w:numFmt w:val="bullet"/>
+      <w:lvlText w:val=""/>
+      <w:lvlJc w:val="left"/>
+      <w:pPr>
+        <w:ind w:left="3600" w:hanging="360"/>
+      </w:pPr>
+      <w:rPr>
+        <w:rFonts w:ascii="Symbol" w:hAnsi="Symbol" w:hint="default"/>
+      </w:rPr>
+    </w:lvl>
+    <w:lvl w:ilvl="4" w:tplc="08090003" w:tentative="1">
+      <w:start w:val="1"/>
+      <w:numFmt w:val="bullet"/>
+      <w:lvlText w:val="o"/>
+      <w:lvlJc w:val="left"/>
+      <w:pPr>
+        <w:ind w:left="4320" w:hanging="360"/>
+      </w:pPr>
+      <w:rPr>
+        <w:rFonts w:ascii="Courier New" w:hAnsi="Courier New" w:cs="Courier New" w:hint="default"/>
+      </w:rPr>
+    </w:lvl>
+    <w:lvl w:ilvl="5" w:tplc="08090005" w:tentative="1">
+      <w:start w:val="1"/>
+      <w:numFmt w:val="bullet"/>
+      <w:lvlText w:val=""/>
+      <w:lvlJc w:val="left"/>
+      <w:pPr>
+        <w:ind w:left="5040" w:hanging="360"/>
+      </w:pPr>
+      <w:rPr>
+        <w:rFonts w:ascii="Wingdings" w:hAnsi="Wingdings" w:hint="default"/>
+      </w:rPr>
+    </w:lvl>
+    <w:lvl w:ilvl="6" w:tplc="08090001" w:tentative="1">
+      <w:start w:val="1"/>
+      <w:numFmt w:val="bullet"/>
+      <w:lvlText w:val=""/>
+      <w:lvlJc w:val="left"/>
+      <w:pPr>
+        <w:ind w:left="5760" w:hanging="360"/>
+      </w:pPr>
+      <w:rPr>
+        <w:rFonts w:ascii="Symbol" w:hAnsi="Symbol" w:hint="default"/>
+      </w:rPr>
+    </w:lvl>
+    <w:lvl w:ilvl="7" w:tplc="08090003" w:tentative="1">
+      <w:start w:val="1"/>
+      <w:numFmt w:val="bullet"/>
+      <w:lvlText w:val="o"/>
+      <w:lvlJc w:val="left"/>
+      <w:pPr>
+        <w:ind w:left="6480" w:hanging="360"/>
+      </w:pPr>
+      <w:rPr>
+        <w:rFonts w:ascii="Courier New" w:hAnsi="Courier New" w:cs="Courier New" w:hint="default"/>
+      </w:rPr>
+    </w:lvl>
+    <w:lvl w:ilvl="8" w:tplc="08090005" w:tentative="1">
+      <w:start w:val="1"/>
+      <w:numFmt w:val="bullet"/>
+      <w:lvlText w:val=""/>
+      <w:lvlJc w:val="left"/>
+      <w:pPr>
+        <w:ind w:left="7200" w:hanging="360"/>
+      </w:pPr>
+      <w:rPr>
+        <w:rFonts w:ascii="Wingdings" w:hAnsi="Wingdings" w:hint="default"/>
+      </w:rPr>
+    </w:lvl>
+  </w:abstractNum>
+  <w:abstractNum w:abstractNumId="7" w15:restartNumberingAfterBreak="0">
+    <w:nsid w:val="69D60279"/>
+    <w:multiLevelType w:val="hybridMultilevel"/>
+    <w:tmpl w:val="E864DC3C"/>
+    <w:lvl w:ilvl="0" w:tplc="08090001">
+      <w:start w:val="1"/>
+      <w:numFmt w:val="bullet"/>
+      <w:lvlText w:val=""/>
+      <w:lvlJc w:val="left"/>
+      <w:pPr>
+        <w:ind w:left="1440" w:hanging="360"/>
+      </w:pPr>
+      <w:rPr>
+        <w:rFonts w:ascii="Symbol" w:hAnsi="Symbol" w:hint="default"/>
+      </w:rPr>
+    </w:lvl>
+    <w:lvl w:ilvl="1" w:tplc="08090003">
+      <w:start w:val="1"/>
+      <w:numFmt w:val="bullet"/>
+      <w:lvlText w:val="o"/>
+      <w:lvlJc w:val="left"/>
+      <w:pPr>
+        <w:ind w:left="2160" w:hanging="360"/>
+      </w:pPr>
+      <w:rPr>
+        <w:rFonts w:ascii="Courier New" w:hAnsi="Courier New" w:cs="Courier New" w:hint="default"/>
+      </w:rPr>
+    </w:lvl>
+    <w:lvl w:ilvl="2" w:tplc="08090005" w:tentative="1">
+      <w:start w:val="1"/>
+      <w:numFmt w:val="bullet"/>
+      <w:lvlText w:val=""/>
+      <w:lvlJc w:val="left"/>
+      <w:pPr>
+        <w:ind w:left="2880" w:hanging="360"/>
+      </w:pPr>
+      <w:rPr>
+        <w:rFonts w:ascii="Wingdings" w:hAnsi="Wingdings" w:hint="default"/>
+      </w:rPr>
+    </w:lvl>
+    <w:lvl w:ilvl="3" w:tplc="08090001" w:tentative="1">
+      <w:start w:val="1"/>
+      <w:numFmt w:val="bullet"/>
+      <w:lvlText w:val=""/>
+      <w:lvlJc w:val="left"/>
+      <w:pPr>
+        <w:ind w:left="3600" w:hanging="360"/>
+      </w:pPr>
+      <w:rPr>
+        <w:rFonts w:ascii="Symbol" w:hAnsi="Symbol" w:hint="default"/>
+      </w:rPr>
+    </w:lvl>
+    <w:lvl w:ilvl="4" w:tplc="08090003" w:tentative="1">
+      <w:start w:val="1"/>
+      <w:numFmt w:val="bullet"/>
+      <w:lvlText w:val="o"/>
+      <w:lvlJc w:val="left"/>
+      <w:pPr>
+        <w:ind w:left="4320" w:hanging="360"/>
+      </w:pPr>
+      <w:rPr>
+        <w:rFonts w:ascii="Courier New" w:hAnsi="Courier New" w:cs="Courier New" w:hint="default"/>
+      </w:rPr>
+    </w:lvl>
+    <w:lvl w:ilvl="5" w:tplc="08090005" w:tentative="1">
+      <w:start w:val="1"/>
+      <w:numFmt w:val="bullet"/>
+      <w:lvlText w:val=""/>
+      <w:lvlJc w:val="left"/>
+      <w:pPr>
+        <w:ind w:left="5040" w:hanging="360"/>
+      </w:pPr>
+      <w:rPr>
+        <w:rFonts w:ascii="Wingdings" w:hAnsi="Wingdings" w:hint="default"/>
+      </w:rPr>
+    </w:lvl>
+    <w:lvl w:ilvl="6" w:tplc="08090001" w:tentative="1">
+      <w:start w:val="1"/>
+      <w:numFmt w:val="bullet"/>
+      <w:lvlText w:val=""/>
+      <w:lvlJc w:val="left"/>
+      <w:pPr>
+        <w:ind w:left="5760" w:hanging="360"/>
+      </w:pPr>
+      <w:rPr>
+        <w:rFonts w:ascii="Symbol" w:hAnsi="Symbol" w:hint="default"/>
+      </w:rPr>
+    </w:lvl>
+    <w:lvl w:ilvl="7" w:tplc="08090003" w:tentative="1">
+      <w:start w:val="1"/>
+      <w:numFmt w:val="bullet"/>
+      <w:lvlText w:val="o"/>
+      <w:lvlJc w:val="left"/>
+      <w:pPr>
+        <w:ind w:left="6480" w:hanging="360"/>
+      </w:pPr>
+      <w:rPr>
+        <w:rFonts w:ascii="Courier New" w:hAnsi="Courier New" w:cs="Courier New" w:hint="default"/>
+      </w:rPr>
+    </w:lvl>
+    <w:lvl w:ilvl="8" w:tplc="08090005" w:tentative="1">
+      <w:start w:val="1"/>
+      <w:numFmt w:val="bullet"/>
+      <w:lvlText w:val=""/>
+      <w:lvlJc w:val="left"/>
+      <w:pPr>
+        <w:ind w:left="7200" w:hanging="360"/>
+      </w:pPr>
+      <w:rPr>
+        <w:rFonts w:ascii="Wingdings" w:hAnsi="Wingdings" w:hint="default"/>
+      </w:rPr>
+    </w:lvl>
+  </w:abstractNum>
+  <w:abstractNum w:abstractNumId="8" w15:restartNumberingAfterBreak="0">
+    <w:nsid w:val="71452AE5"/>
+    <w:multiLevelType w:val="hybridMultilevel"/>
+    <w:tmpl w:val="7976121C"/>
+    <w:lvl w:ilvl="0" w:tplc="08090001">
+      <w:start w:val="1"/>
+      <w:numFmt w:val="bullet"/>
+      <w:lvlText w:val=""/>
+      <w:lvlJc w:val="left"/>
+      <w:pPr>
+        <w:ind w:left="720" w:hanging="360"/>
+      </w:pPr>
+      <w:rPr>
+        <w:rFonts w:ascii="Symbol" w:hAnsi="Symbol" w:hint="default"/>
+      </w:rPr>
+    </w:lvl>
+    <w:lvl w:ilvl="1" w:tplc="08090003" w:tentative="1">
+      <w:start w:val="1"/>
+      <w:numFmt w:val="bullet"/>
+      <w:lvlText w:val="o"/>
+      <w:lvlJc w:val="left"/>
+      <w:pPr>
+        <w:ind w:left="1440" w:hanging="360"/>
+      </w:pPr>
+      <w:rPr>
+        <w:rFonts w:ascii="Courier New" w:hAnsi="Courier New" w:cs="Courier New" w:hint="default"/>
+      </w:rPr>
+    </w:lvl>
+    <w:lvl w:ilvl="2" w:tplc="08090005" w:tentative="1">
+      <w:start w:val="1"/>
+      <w:numFmt w:val="bullet"/>
+      <w:lvlText w:val=""/>
+      <w:lvlJc w:val="left"/>
+      <w:pPr>
+        <w:ind w:left="2160" w:hanging="360"/>
+      </w:pPr>
+      <w:rPr>
+        <w:rFonts w:ascii="Wingdings" w:hAnsi="Wingdings" w:hint="default"/>
+      </w:rPr>
+    </w:lvl>
+    <w:lvl w:ilvl="3" w:tplc="08090001" w:tentative="1">
+      <w:start w:val="1"/>
+      <w:numFmt w:val="bullet"/>
+      <w:lvlText w:val=""/>
+      <w:lvlJc w:val="left"/>
+      <w:pPr>
+        <w:ind w:left="2880" w:hanging="360"/>
+      </w:pPr>
+      <w:rPr>
+        <w:rFonts w:ascii="Symbol" w:hAnsi="Symbol" w:hint="default"/>
+      </w:rPr>
+    </w:lvl>
+    <w:lvl w:ilvl="4" w:tplc="08090003" w:tentative="1">
+      <w:start w:val="1"/>
+      <w:numFmt w:val="bullet"/>
+      <w:lvlText w:val="o"/>
+      <w:lvlJc w:val="left"/>
+      <w:pPr>
+        <w:ind w:left="3600" w:hanging="360"/>
+      </w:pPr>
+      <w:rPr>
+        <w:rFonts w:ascii="Courier New" w:hAnsi="Courier New" w:cs="Courier New" w:hint="default"/>
+      </w:rPr>
+    </w:lvl>
+    <w:lvl w:ilvl="5" w:tplc="08090005" w:tentative="1">
+      <w:start w:val="1"/>
+      <w:numFmt w:val="bullet"/>
+      <w:lvlText w:val=""/>
+      <w:lvlJc w:val="left"/>
+      <w:pPr>
+        <w:ind w:left="4320" w:hanging="360"/>
+      </w:pPr>
+      <w:rPr>
+        <w:rFonts w:ascii="Wingdings" w:hAnsi="Wingdings" w:hint="default"/>
+      </w:rPr>
+    </w:lvl>
+    <w:lvl w:ilvl="6" w:tplc="08090001" w:tentative="1">
+      <w:start w:val="1"/>
+      <w:numFmt w:val="bullet"/>
+      <w:lvlText w:val=""/>
+      <w:lvlJc w:val="left"/>
+      <w:pPr>
+        <w:ind w:left="5040" w:hanging="360"/>
+      </w:pPr>
+      <w:rPr>
+        <w:rFonts w:ascii="Symbol" w:hAnsi="Symbol" w:hint="default"/>
+      </w:rPr>
+    </w:lvl>
+    <w:lvl w:ilvl="7" w:tplc="08090003" w:tentative="1">
+      <w:start w:val="1"/>
+      <w:numFmt w:val="bullet"/>
+      <w:lvlText w:val="o"/>
+      <w:lvlJc w:val="left"/>
+      <w:pPr>
+        <w:ind w:left="5760" w:hanging="360"/>
+      </w:pPr>
+      <w:rPr>
+        <w:rFonts w:ascii="Courier New" w:hAnsi="Courier New" w:cs="Courier New" w:hint="default"/>
+      </w:rPr>
+    </w:lvl>
+    <w:lvl w:ilvl="8" w:tplc="08090005" w:tentative="1">
+      <w:start w:val="1"/>
+      <w:numFmt w:val="bullet"/>
+      <w:lvlText w:val=""/>
+      <w:lvlJc w:val="left"/>
+      <w:pPr>
+        <w:ind w:left="6480" w:hanging="360"/>
+      </w:pPr>
+      <w:rPr>
+        <w:rFonts w:ascii="Wingdings" w:hAnsi="Wingdings" w:hint="default"/>
+      </w:rPr>
+    </w:lvl>
+  </w:abstractNum>
+  <w:num w:numId="1">
+    <w:abstractNumId w:val="2"/>
+  </w:num>
+  <w:num w:numId="2">
+    <w:abstractNumId w:val="0"/>
+  </w:num>
+  <w:num w:numId="3">
+    <w:abstractNumId w:val="7"/>
+  </w:num>
+  <w:num w:numId="4">
+    <w:abstractNumId w:val="6"/>
+  </w:num>
+  <w:num w:numId="5">
+    <w:abstractNumId w:val="4"/>
+  </w:num>
+  <w:num w:numId="6">
+    <w:abstractNumId w:val="1"/>
+  </w:num>
+  <w:num w:numId="7">
+    <w:abstractNumId w:val="8"/>
+  </w:num>
+  <w:num w:numId="8">
+    <w:abstractNumId w:val="5"/>
+  </w:num>
+  <w:num w:numId="9">
+    <w:abstractNumId w:val="3"/>
+  </w:num>
+</w:numbering>
 </file>
 
 <file path=word/styles.xml><?xml version="1.0" encoding="utf-8"?>
@@ -2615,6 +5726,50 @@
       <w:szCs w:val="26"/>
     </w:rPr>
   </w:style>
+  <w:style w:type="paragraph" w:styleId="Heading3">
+    <w:name w:val="heading 3"/>
+    <w:basedOn w:val="Normal"/>
+    <w:next w:val="Normal"/>
+    <w:link w:val="Heading3Char"/>
+    <w:uiPriority w:val="9"/>
+    <w:unhideWhenUsed/>
+    <w:qFormat/>
+    <w:rsid w:val="0056464F"/>
+    <w:pPr>
+      <w:keepNext/>
+      <w:keepLines/>
+      <w:spacing w:before="40" w:after="0"/>
+      <w:outlineLvl w:val="2"/>
+    </w:pPr>
+    <w:rPr>
+      <w:rFonts w:asciiTheme="majorHAnsi" w:eastAsiaTheme="majorEastAsia" w:hAnsiTheme="majorHAnsi" w:cstheme="majorBidi"/>
+      <w:color w:val="1F4D78" w:themeColor="accent1" w:themeShade="7F"/>
+      <w:sz w:val="24"/>
+      <w:szCs w:val="24"/>
+    </w:rPr>
+  </w:style>
+  <w:style w:type="paragraph" w:styleId="Heading4">
+    <w:name w:val="heading 4"/>
+    <w:basedOn w:val="Normal"/>
+    <w:next w:val="Normal"/>
+    <w:link w:val="Heading4Char"/>
+    <w:uiPriority w:val="9"/>
+    <w:unhideWhenUsed/>
+    <w:qFormat/>
+    <w:rsid w:val="00202EF8"/>
+    <w:pPr>
+      <w:keepNext/>
+      <w:keepLines/>
+      <w:spacing w:before="40" w:after="0"/>
+      <w:outlineLvl w:val="3"/>
+    </w:pPr>
+    <w:rPr>
+      <w:rFonts w:asciiTheme="majorHAnsi" w:eastAsiaTheme="majorEastAsia" w:hAnsiTheme="majorHAnsi" w:cstheme="majorBidi"/>
+      <w:i/>
+      <w:iCs/>
+      <w:color w:val="2E74B5" w:themeColor="accent1" w:themeShade="BF"/>
+    </w:rPr>
+  </w:style>
   <w:style w:type="character" w:default="1" w:styleId="DefaultParagraphFont">
     <w:name w:val="Default Paragraph Font"/>
     <w:uiPriority w:val="1"/>
@@ -2794,6 +5949,68 @@
       <w:rFonts w:eastAsiaTheme="minorEastAsia"/>
       <w:color w:val="5A5A5A" w:themeColor="text1" w:themeTint="A5"/>
       <w:spacing w:val="15"/>
+    </w:rPr>
+  </w:style>
+  <w:style w:type="paragraph" w:styleId="ListParagraph">
+    <w:name w:val="List Paragraph"/>
+    <w:basedOn w:val="Normal"/>
+    <w:uiPriority w:val="34"/>
+    <w:qFormat/>
+    <w:rsid w:val="00B10C25"/>
+    <w:pPr>
+      <w:ind w:left="720"/>
+      <w:contextualSpacing/>
+    </w:pPr>
+  </w:style>
+  <w:style w:type="character" w:styleId="UnresolvedMention">
+    <w:name w:val="Unresolved Mention"/>
+    <w:basedOn w:val="DefaultParagraphFont"/>
+    <w:uiPriority w:val="99"/>
+    <w:semiHidden/>
+    <w:unhideWhenUsed/>
+    <w:rsid w:val="000B7789"/>
+    <w:rPr>
+      <w:color w:val="605E5C"/>
+      <w:shd w:val="clear" w:color="auto" w:fill="E1DFDD"/>
+    </w:rPr>
+  </w:style>
+  <w:style w:type="character" w:customStyle="1" w:styleId="Heading3Char">
+    <w:name w:val="Heading 3 Char"/>
+    <w:basedOn w:val="DefaultParagraphFont"/>
+    <w:link w:val="Heading3"/>
+    <w:uiPriority w:val="9"/>
+    <w:rsid w:val="0056464F"/>
+    <w:rPr>
+      <w:rFonts w:asciiTheme="majorHAnsi" w:eastAsiaTheme="majorEastAsia" w:hAnsiTheme="majorHAnsi" w:cstheme="majorBidi"/>
+      <w:color w:val="1F4D78" w:themeColor="accent1" w:themeShade="7F"/>
+      <w:sz w:val="24"/>
+      <w:szCs w:val="24"/>
+    </w:rPr>
+  </w:style>
+  <w:style w:type="paragraph" w:styleId="TOC3">
+    <w:name w:val="toc 3"/>
+    <w:basedOn w:val="Normal"/>
+    <w:next w:val="Normal"/>
+    <w:autoRedefine/>
+    <w:uiPriority w:val="39"/>
+    <w:unhideWhenUsed/>
+    <w:rsid w:val="004D6997"/>
+    <w:pPr>
+      <w:spacing w:after="100"/>
+      <w:ind w:left="440"/>
+    </w:pPr>
+  </w:style>
+  <w:style w:type="character" w:customStyle="1" w:styleId="Heading4Char">
+    <w:name w:val="Heading 4 Char"/>
+    <w:basedOn w:val="DefaultParagraphFont"/>
+    <w:link w:val="Heading4"/>
+    <w:uiPriority w:val="9"/>
+    <w:rsid w:val="00202EF8"/>
+    <w:rPr>
+      <w:rFonts w:asciiTheme="majorHAnsi" w:eastAsiaTheme="majorEastAsia" w:hAnsiTheme="majorHAnsi" w:cstheme="majorBidi"/>
+      <w:i/>
+      <w:iCs/>
+      <w:color w:val="2E74B5" w:themeColor="accent1" w:themeShade="BF"/>
     </w:rPr>
   </w:style>
 </w:styles>
@@ -3065,7 +6282,7 @@
 </file>
 
 <file path=customXml/itemProps1.xml><?xml version="1.0" encoding="utf-8"?>
-<ds:datastoreItem xmlns:ds="http://schemas.openxmlformats.org/officeDocument/2006/customXml" ds:itemID="{74D4F7DF-36E7-4F42-8EAA-0C26324F554B}">
+<ds:datastoreItem xmlns:ds="http://schemas.openxmlformats.org/officeDocument/2006/customXml" ds:itemID="{A27DCE82-E288-4DB2-9E80-3217422DDF41}">
   <ds:schemaRefs>
     <ds:schemaRef ds:uri="http://schemas.openxmlformats.org/officeDocument/2006/bibliography"/>
   </ds:schemaRefs>

--- a/AILearningInGames.docx
+++ b/AILearningInGames.docx
@@ -1,6 +1,6 @@
 
 <file path=word/document.xml><?xml version="1.0" encoding="utf-8"?>
-<w:document xmlns:wpc="http://schemas.microsoft.com/office/word/2010/wordprocessingCanvas" xmlns:cx="http://schemas.microsoft.com/office/drawing/2014/chartex" xmlns:cx1="http://schemas.microsoft.com/office/drawing/2015/9/8/chartex" xmlns:cx2="http://schemas.microsoft.com/office/drawing/2015/10/21/chartex" xmlns:cx3="http://schemas.microsoft.com/office/drawing/2016/5/9/chartex" xmlns:cx4="http://schemas.microsoft.com/office/drawing/2016/5/10/chartex" xmlns:cx5="http://schemas.microsoft.com/office/drawing/2016/5/11/chartex" xmlns:cx6="http://schemas.microsoft.com/office/drawing/2016/5/12/chartex" xmlns:cx7="http://schemas.microsoft.com/office/drawing/2016/5/13/chartex" xmlns:cx8="http://schemas.microsoft.com/office/drawing/2016/5/14/chartex" xmlns:mc="http://schemas.openxmlformats.org/markup-compatibility/2006" xmlns:aink="http://schemas.microsoft.com/office/drawing/2016/ink" xmlns:am3d="http://schemas.microsoft.com/office/drawing/2017/model3d" xmlns:o="urn:schemas-microsoft-com:office:office" xmlns:r="http://schemas.openxmlformats.org/officeDocument/2006/relationships" xmlns:m="http://schemas.openxmlformats.org/officeDocument/2006/math" xmlns:v="urn:schemas-microsoft-com:vml" xmlns:wp14="http://schemas.microsoft.com/office/word/2010/wordprocessingDrawing" xmlns:wp="http://schemas.openxmlformats.org/drawingml/2006/wordprocessingDrawing" xmlns:w10="urn:schemas-microsoft-com:office:word" xmlns:w="http://schemas.openxmlformats.org/wordprocessingml/2006/main" xmlns:w14="http://schemas.microsoft.com/office/word/2010/wordml" xmlns:w15="http://schemas.microsoft.com/office/word/2012/wordml" xmlns:w16cid="http://schemas.microsoft.com/office/word/2016/wordml/cid" xmlns:w16se="http://schemas.microsoft.com/office/word/2015/wordml/symex" xmlns:wpg="http://schemas.microsoft.com/office/word/2010/wordprocessingGroup" xmlns:wpi="http://schemas.microsoft.com/office/word/2010/wordprocessingInk" xmlns:wne="http://schemas.microsoft.com/office/word/2006/wordml" xmlns:wps="http://schemas.microsoft.com/office/word/2010/wordprocessingShape" mc:Ignorable="w14 w15 w16se w16cid wp14">
+<w:document xmlns:wpc="http://schemas.microsoft.com/office/word/2010/wordprocessingCanvas" xmlns:cx="http://schemas.microsoft.com/office/drawing/2014/chartex" xmlns:cx1="http://schemas.microsoft.com/office/drawing/2015/9/8/chartex" xmlns:mc="http://schemas.openxmlformats.org/markup-compatibility/2006" xmlns:o="urn:schemas-microsoft-com:office:office" xmlns:r="http://schemas.openxmlformats.org/officeDocument/2006/relationships" xmlns:m="http://schemas.openxmlformats.org/officeDocument/2006/math" xmlns:v="urn:schemas-microsoft-com:vml" xmlns:wp14="http://schemas.microsoft.com/office/word/2010/wordprocessingDrawing" xmlns:wp="http://schemas.openxmlformats.org/drawingml/2006/wordprocessingDrawing" xmlns:w10="urn:schemas-microsoft-com:office:word" xmlns:w="http://schemas.openxmlformats.org/wordprocessingml/2006/main" xmlns:w14="http://schemas.microsoft.com/office/word/2010/wordml" xmlns:w15="http://schemas.microsoft.com/office/word/2012/wordml" xmlns:w16se="http://schemas.microsoft.com/office/word/2015/wordml/symex" xmlns:wpg="http://schemas.microsoft.com/office/word/2010/wordprocessingGroup" xmlns:wpi="http://schemas.microsoft.com/office/word/2010/wordprocessingInk" xmlns:wne="http://schemas.microsoft.com/office/word/2006/wordml" xmlns:wps="http://schemas.microsoft.com/office/word/2010/wordprocessingShape" mc:Ignorable="w14 w15 w16se wp14">
   <w:body>
     <w:p>
       <w:pPr>
@@ -76,6 +76,74 @@
           <w:szCs w:val="36"/>
         </w:rPr>
       </w:pPr>
+      <w:r>
+        <w:rPr>
+          <w:noProof/>
+          <w:lang w:eastAsia="en-GB"/>
+        </w:rPr>
+        <w:drawing>
+          <wp:anchor distT="0" distB="0" distL="114300" distR="114300" simplePos="0" relativeHeight="251658240" behindDoc="1" locked="0" layoutInCell="1" allowOverlap="1" wp14:anchorId="56D7237F" wp14:editId="578C0CDA">
+            <wp:simplePos x="0" y="0"/>
+            <wp:positionH relativeFrom="margin">
+              <wp:align>right</wp:align>
+            </wp:positionH>
+            <wp:positionV relativeFrom="paragraph">
+              <wp:posOffset>57150</wp:posOffset>
+            </wp:positionV>
+            <wp:extent cx="5731510" cy="4059820"/>
+            <wp:effectExtent l="0" t="0" r="2540" b="0"/>
+            <wp:wrapNone/>
+            <wp:docPr id="5" name="Picture 5" descr="Snake, Green, Cartoon, Spotted, Tail, Waggling"/>
+            <wp:cNvGraphicFramePr>
+              <a:graphicFrameLocks xmlns:a="http://schemas.openxmlformats.org/drawingml/2006/main" noChangeAspect="1"/>
+            </wp:cNvGraphicFramePr>
+            <a:graphic xmlns:a="http://schemas.openxmlformats.org/drawingml/2006/main">
+              <a:graphicData uri="http://schemas.openxmlformats.org/drawingml/2006/picture">
+                <pic:pic xmlns:pic="http://schemas.openxmlformats.org/drawingml/2006/picture">
+                  <pic:nvPicPr>
+                    <pic:cNvPr id="0" name="Picture 8" descr="Snake, Green, Cartoon, Spotted, Tail, Waggling"/>
+                    <pic:cNvPicPr>
+                      <a:picLocks noChangeAspect="1" noChangeArrowheads="1"/>
+                    </pic:cNvPicPr>
+                  </pic:nvPicPr>
+                  <pic:blipFill>
+                    <a:blip r:embed="rId6">
+                      <a:extLst>
+                        <a:ext uri="{28A0092B-C50C-407E-A947-70E740481C1C}">
+                          <a14:useLocalDpi xmlns:a14="http://schemas.microsoft.com/office/drawing/2010/main" val="0"/>
+                        </a:ext>
+                      </a:extLst>
+                    </a:blip>
+                    <a:srcRect/>
+                    <a:stretch>
+                      <a:fillRect/>
+                    </a:stretch>
+                  </pic:blipFill>
+                  <pic:spPr bwMode="auto">
+                    <a:xfrm>
+                      <a:off x="0" y="0"/>
+                      <a:ext cx="5731510" cy="4059820"/>
+                    </a:xfrm>
+                    <a:prstGeom prst="rect">
+                      <a:avLst/>
+                    </a:prstGeom>
+                    <a:noFill/>
+                    <a:ln>
+                      <a:noFill/>
+                    </a:ln>
+                  </pic:spPr>
+                </pic:pic>
+              </a:graphicData>
+            </a:graphic>
+            <wp14:sizeRelH relativeFrom="page">
+              <wp14:pctWidth>0</wp14:pctWidth>
+            </wp14:sizeRelH>
+            <wp14:sizeRelV relativeFrom="page">
+              <wp14:pctHeight>0</wp14:pctHeight>
+            </wp14:sizeRelV>
+          </wp:anchor>
+        </w:drawing>
+      </w:r>
     </w:p>
     <w:p>
       <w:pPr>
@@ -88,21 +156,23 @@
     </w:p>
     <w:p>
       <w:pPr>
+        <w:tabs>
+          <w:tab w:val="left" w:pos="1530"/>
+        </w:tabs>
         <w:rPr>
           <w:rFonts w:cstheme="minorHAnsi"/>
           <w:sz w:val="36"/>
           <w:szCs w:val="36"/>
         </w:rPr>
       </w:pPr>
-    </w:p>
-    <w:p>
-      <w:pPr>
+      <w:r>
         <w:rPr>
           <w:rFonts w:cstheme="minorHAnsi"/>
           <w:sz w:val="36"/>
           <w:szCs w:val="36"/>
         </w:rPr>
-      </w:pPr>
+        <w:tab/>
+      </w:r>
     </w:p>
     <w:p>
       <w:pPr>
@@ -187,6 +257,15 @@
     </w:p>
     <w:p>
       <w:pPr>
+        <w:rPr>
+          <w:rFonts w:cstheme="minorHAnsi"/>
+          <w:sz w:val="36"/>
+          <w:szCs w:val="36"/>
+        </w:rPr>
+      </w:pPr>
+    </w:p>
+    <w:p>
+      <w:pPr>
         <w:jc w:val="center"/>
         <w:rPr>
           <w:rFonts w:cstheme="minorHAnsi"/>
@@ -228,7 +307,7 @@
     <w:sdt>
       <w:sdtPr>
         <w:rPr>
-          <w:rFonts w:asciiTheme="minorHAnsi" w:eastAsiaTheme="minorHAnsi" w:hAnsiTheme="minorHAnsi" w:cstheme="minorHAnsi"/>
+          <w:rFonts w:eastAsiaTheme="minorHAnsi" w:cstheme="minorHAnsi"/>
           <w:color w:val="auto"/>
           <w:sz w:val="22"/>
           <w:szCs w:val="22"/>
@@ -252,13 +331,13 @@
           <w:pPr>
             <w:pStyle w:val="TOCHeading"/>
             <w:rPr>
-              <w:rFonts w:asciiTheme="minorHAnsi" w:hAnsiTheme="minorHAnsi" w:cstheme="minorHAnsi"/>
+              <w:rFonts w:cstheme="minorHAnsi"/>
               <w:color w:val="auto"/>
             </w:rPr>
           </w:pPr>
           <w:r>
             <w:rPr>
-              <w:rFonts w:asciiTheme="minorHAnsi" w:hAnsiTheme="minorHAnsi" w:cstheme="minorHAnsi"/>
+              <w:rFonts w:cstheme="minorHAnsi"/>
               <w:color w:val="auto"/>
             </w:rPr>
             <w:t>Contents</w:t>
@@ -294,7 +373,7 @@
             </w:rPr>
             <w:fldChar w:fldCharType="separate"/>
           </w:r>
-          <w:hyperlink w:anchor="_Toc31204307" w:history="1">
+          <w:hyperlink w:anchor="_Toc31294975" w:history="1">
             <w:r>
               <w:rPr>
                 <w:rStyle w:val="Hyperlink"/>
@@ -322,7 +401,7 @@
                 <w:noProof/>
                 <w:webHidden/>
               </w:rPr>
-              <w:instrText xml:space="preserve"> PAGEREF _Toc31204307 \h </w:instrText>
+              <w:instrText xml:space="preserve"> PAGEREF _Toc31294975 \h </w:instrText>
             </w:r>
             <w:r>
               <w:rPr>
@@ -365,7 +444,7 @@
               <w:lang w:eastAsia="en-GB"/>
             </w:rPr>
           </w:pPr>
-          <w:hyperlink w:anchor="_Toc31204308" w:history="1">
+          <w:hyperlink w:anchor="_Toc31294976" w:history="1">
             <w:r>
               <w:rPr>
                 <w:rStyle w:val="Hyperlink"/>
@@ -393,7 +472,7 @@
                 <w:noProof/>
                 <w:webHidden/>
               </w:rPr>
-              <w:instrText xml:space="preserve"> PAGEREF _Toc31204308 \h </w:instrText>
+              <w:instrText xml:space="preserve"> PAGEREF _Toc31294976 \h </w:instrText>
             </w:r>
             <w:r>
               <w:rPr>
@@ -436,7 +515,7 @@
               <w:lang w:eastAsia="en-GB"/>
             </w:rPr>
           </w:pPr>
-          <w:hyperlink w:anchor="_Toc31204309" w:history="1">
+          <w:hyperlink w:anchor="_Toc31294977" w:history="1">
             <w:r>
               <w:rPr>
                 <w:rStyle w:val="Hyperlink"/>
@@ -464,7 +543,7 @@
                 <w:noProof/>
                 <w:webHidden/>
               </w:rPr>
-              <w:instrText xml:space="preserve"> PAGEREF _Toc31204309 \h </w:instrText>
+              <w:instrText xml:space="preserve"> PAGEREF _Toc31294977 \h </w:instrText>
             </w:r>
             <w:r>
               <w:rPr>
@@ -484,7 +563,7 @@
                 <w:noProof/>
                 <w:webHidden/>
               </w:rPr>
-              <w:t>3</w:t>
+              <w:t>4</w:t>
             </w:r>
             <w:r>
               <w:rPr>
@@ -507,7 +586,7 @@
               <w:lang w:eastAsia="en-GB"/>
             </w:rPr>
           </w:pPr>
-          <w:hyperlink w:anchor="_Toc31204310" w:history="1">
+          <w:hyperlink w:anchor="_Toc31294978" w:history="1">
             <w:r>
               <w:rPr>
                 <w:rStyle w:val="Hyperlink"/>
@@ -535,7 +614,7 @@
                 <w:noProof/>
                 <w:webHidden/>
               </w:rPr>
-              <w:instrText xml:space="preserve"> PAGEREF _Toc31204310 \h </w:instrText>
+              <w:instrText xml:space="preserve"> PAGEREF _Toc31294978 \h </w:instrText>
             </w:r>
             <w:r>
               <w:rPr>
@@ -555,7 +634,7 @@
                 <w:noProof/>
                 <w:webHidden/>
               </w:rPr>
-              <w:t>3</w:t>
+              <w:t>4</w:t>
             </w:r>
             <w:r>
               <w:rPr>
@@ -578,7 +657,7 @@
               <w:lang w:eastAsia="en-GB"/>
             </w:rPr>
           </w:pPr>
-          <w:hyperlink w:anchor="_Toc31204311" w:history="1">
+          <w:hyperlink w:anchor="_Toc31294979" w:history="1">
             <w:r>
               <w:rPr>
                 <w:rStyle w:val="Hyperlink"/>
@@ -606,7 +685,7 @@
                 <w:noProof/>
                 <w:webHidden/>
               </w:rPr>
-              <w:instrText xml:space="preserve"> PAGEREF _Toc31204311 \h </w:instrText>
+              <w:instrText xml:space="preserve"> PAGEREF _Toc31294979 \h </w:instrText>
             </w:r>
             <w:r>
               <w:rPr>
@@ -626,7 +705,7 @@
                 <w:noProof/>
                 <w:webHidden/>
               </w:rPr>
-              <w:t>3</w:t>
+              <w:t>4</w:t>
             </w:r>
             <w:r>
               <w:rPr>
@@ -649,7 +728,7 @@
               <w:lang w:eastAsia="en-GB"/>
             </w:rPr>
           </w:pPr>
-          <w:hyperlink w:anchor="_Toc31204312" w:history="1">
+          <w:hyperlink w:anchor="_Toc31294980" w:history="1">
             <w:r>
               <w:rPr>
                 <w:rStyle w:val="Hyperlink"/>
@@ -677,7 +756,78 @@
                 <w:noProof/>
                 <w:webHidden/>
               </w:rPr>
-              <w:instrText xml:space="preserve"> PAGEREF _Toc31204312 \h </w:instrText>
+              <w:instrText xml:space="preserve"> PAGEREF _Toc31294980 \h </w:instrText>
+            </w:r>
+            <w:r>
+              <w:rPr>
+                <w:noProof/>
+                <w:webHidden/>
+              </w:rPr>
+            </w:r>
+            <w:r>
+              <w:rPr>
+                <w:noProof/>
+                <w:webHidden/>
+              </w:rPr>
+              <w:fldChar w:fldCharType="separate"/>
+            </w:r>
+            <w:r>
+              <w:rPr>
+                <w:noProof/>
+                <w:webHidden/>
+              </w:rPr>
+              <w:t>4</w:t>
+            </w:r>
+            <w:r>
+              <w:rPr>
+                <w:noProof/>
+                <w:webHidden/>
+              </w:rPr>
+              <w:fldChar w:fldCharType="end"/>
+            </w:r>
+          </w:hyperlink>
+        </w:p>
+        <w:p>
+          <w:pPr>
+            <w:pStyle w:val="TOC3"/>
+            <w:tabs>
+              <w:tab w:val="right" w:leader="dot" w:pos="9016"/>
+            </w:tabs>
+            <w:rPr>
+              <w:rFonts w:eastAsiaTheme="minorEastAsia"/>
+              <w:noProof/>
+              <w:lang w:eastAsia="en-GB"/>
+            </w:rPr>
+          </w:pPr>
+          <w:hyperlink w:anchor="_Toc31294981" w:history="1">
+            <w:r>
+              <w:rPr>
+                <w:rStyle w:val="Hyperlink"/>
+                <w:rFonts w:cstheme="minorHAnsi"/>
+                <w:noProof/>
+              </w:rPr>
+              <w:t>Data format for AI</w:t>
+            </w:r>
+            <w:r>
+              <w:rPr>
+                <w:noProof/>
+                <w:webHidden/>
+              </w:rPr>
+              <w:tab/>
+            </w:r>
+            <w:r>
+              <w:rPr>
+                <w:noProof/>
+                <w:webHidden/>
+              </w:rPr>
+              <w:fldChar w:fldCharType="begin"/>
+            </w:r>
+            <w:r>
+              <w:rPr>
+                <w:noProof/>
+                <w:webHidden/>
+              </w:rPr>
+              <w:instrText xml:space="preserve"> PAGEREF _Toc31294981 \h </w:instrText>
             </w:r>
             <w:r>
               <w:rPr>
@@ -720,14 +870,14 @@
               <w:lang w:eastAsia="en-GB"/>
             </w:rPr>
           </w:pPr>
-          <w:hyperlink w:anchor="_Toc31204313" w:history="1">
+          <w:hyperlink w:anchor="_Toc31294982" w:history="1">
             <w:r>
               <w:rPr>
                 <w:rStyle w:val="Hyperlink"/>
                 <w:rFonts w:cstheme="minorHAnsi"/>
                 <w:noProof/>
               </w:rPr>
-              <w:t>Saving the data of the AI at fixed generations</w:t>
+              <w:t>Background research</w:t>
             </w:r>
             <w:r>
               <w:rPr>
@@ -748,7 +898,7 @@
                 <w:noProof/>
                 <w:webHidden/>
               </w:rPr>
-              <w:instrText xml:space="preserve"> PAGEREF _Toc31204313 \h </w:instrText>
+              <w:instrText xml:space="preserve"> PAGEREF _Toc31294982 \h </w:instrText>
             </w:r>
             <w:r>
               <w:rPr>
@@ -768,7 +918,149 @@
                 <w:noProof/>
                 <w:webHidden/>
               </w:rPr>
-              <w:t>4</w:t>
+              <w:t>5</w:t>
+            </w:r>
+            <w:r>
+              <w:rPr>
+                <w:noProof/>
+                <w:webHidden/>
+              </w:rPr>
+              <w:fldChar w:fldCharType="end"/>
+            </w:r>
+          </w:hyperlink>
+        </w:p>
+        <w:p>
+          <w:pPr>
+            <w:pStyle w:val="TOC3"/>
+            <w:tabs>
+              <w:tab w:val="right" w:leader="dot" w:pos="9016"/>
+            </w:tabs>
+            <w:rPr>
+              <w:rFonts w:eastAsiaTheme="minorEastAsia"/>
+              <w:noProof/>
+              <w:lang w:eastAsia="en-GB"/>
+            </w:rPr>
+          </w:pPr>
+          <w:hyperlink w:anchor="_Toc31294983" w:history="1">
+            <w:r>
+              <w:rPr>
+                <w:rStyle w:val="Hyperlink"/>
+                <w:rFonts w:cstheme="minorHAnsi"/>
+                <w:noProof/>
+              </w:rPr>
+              <w:t>Genetic algorithms</w:t>
+            </w:r>
+            <w:r>
+              <w:rPr>
+                <w:noProof/>
+                <w:webHidden/>
+              </w:rPr>
+              <w:tab/>
+            </w:r>
+            <w:r>
+              <w:rPr>
+                <w:noProof/>
+                <w:webHidden/>
+              </w:rPr>
+              <w:fldChar w:fldCharType="begin"/>
+            </w:r>
+            <w:r>
+              <w:rPr>
+                <w:noProof/>
+                <w:webHidden/>
+              </w:rPr>
+              <w:instrText xml:space="preserve"> PAGEREF _Toc31294983 \h </w:instrText>
+            </w:r>
+            <w:r>
+              <w:rPr>
+                <w:noProof/>
+                <w:webHidden/>
+              </w:rPr>
+            </w:r>
+            <w:r>
+              <w:rPr>
+                <w:noProof/>
+                <w:webHidden/>
+              </w:rPr>
+              <w:fldChar w:fldCharType="separate"/>
+            </w:r>
+            <w:r>
+              <w:rPr>
+                <w:noProof/>
+                <w:webHidden/>
+              </w:rPr>
+              <w:t>5</w:t>
+            </w:r>
+            <w:r>
+              <w:rPr>
+                <w:noProof/>
+                <w:webHidden/>
+              </w:rPr>
+              <w:fldChar w:fldCharType="end"/>
+            </w:r>
+          </w:hyperlink>
+        </w:p>
+        <w:p>
+          <w:pPr>
+            <w:pStyle w:val="TOC3"/>
+            <w:tabs>
+              <w:tab w:val="right" w:leader="dot" w:pos="9016"/>
+            </w:tabs>
+            <w:rPr>
+              <w:rFonts w:eastAsiaTheme="minorEastAsia"/>
+              <w:noProof/>
+              <w:lang w:eastAsia="en-GB"/>
+            </w:rPr>
+          </w:pPr>
+          <w:hyperlink w:anchor="_Toc31294984" w:history="1">
+            <w:r>
+              <w:rPr>
+                <w:rStyle w:val="Hyperlink"/>
+                <w:rFonts w:cstheme="minorHAnsi"/>
+                <w:noProof/>
+              </w:rPr>
+              <w:t>Machine Learning</w:t>
+            </w:r>
+            <w:r>
+              <w:rPr>
+                <w:noProof/>
+                <w:webHidden/>
+              </w:rPr>
+              <w:tab/>
+            </w:r>
+            <w:r>
+              <w:rPr>
+                <w:noProof/>
+                <w:webHidden/>
+              </w:rPr>
+              <w:fldChar w:fldCharType="begin"/>
+            </w:r>
+            <w:r>
+              <w:rPr>
+                <w:noProof/>
+                <w:webHidden/>
+              </w:rPr>
+              <w:instrText xml:space="preserve"> PAGEREF _Toc31294984 \h </w:instrText>
+            </w:r>
+            <w:r>
+              <w:rPr>
+                <w:noProof/>
+                <w:webHidden/>
+              </w:rPr>
+            </w:r>
+            <w:r>
+              <w:rPr>
+                <w:noProof/>
+                <w:webHidden/>
+              </w:rPr>
+              <w:fldChar w:fldCharType="separate"/>
+            </w:r>
+            <w:r>
+              <w:rPr>
+                <w:noProof/>
+                <w:webHidden/>
+              </w:rPr>
+              <w:t>5</w:t>
             </w:r>
             <w:r>
               <w:rPr>
@@ -791,14 +1083,14 @@
               <w:lang w:eastAsia="en-GB"/>
             </w:rPr>
           </w:pPr>
-          <w:hyperlink w:anchor="_Toc31204314" w:history="1">
+          <w:hyperlink w:anchor="_Toc31294985" w:history="1">
             <w:r>
               <w:rPr>
                 <w:rStyle w:val="Hyperlink"/>
                 <w:rFonts w:cstheme="minorHAnsi"/>
                 <w:noProof/>
               </w:rPr>
-              <w:t>Background research</w:t>
+              <w:t>Literature review of sources</w:t>
             </w:r>
             <w:r>
               <w:rPr>
@@ -819,7 +1111,7 @@
                 <w:noProof/>
                 <w:webHidden/>
               </w:rPr>
-              <w:instrText xml:space="preserve"> PAGEREF _Toc31204314 \h </w:instrText>
+              <w:instrText xml:space="preserve"> PAGEREF _Toc31294985 \h </w:instrText>
             </w:r>
             <w:r>
               <w:rPr>
@@ -839,7 +1131,78 @@
                 <w:noProof/>
                 <w:webHidden/>
               </w:rPr>
-              <w:t>4</w:t>
+              <w:t>6</w:t>
+            </w:r>
+            <w:r>
+              <w:rPr>
+                <w:noProof/>
+                <w:webHidden/>
+              </w:rPr>
+              <w:fldChar w:fldCharType="end"/>
+            </w:r>
+          </w:hyperlink>
+        </w:p>
+        <w:p>
+          <w:pPr>
+            <w:pStyle w:val="TOC2"/>
+            <w:tabs>
+              <w:tab w:val="right" w:leader="dot" w:pos="9016"/>
+            </w:tabs>
+            <w:rPr>
+              <w:rFonts w:eastAsiaTheme="minorEastAsia"/>
+              <w:noProof/>
+              <w:lang w:eastAsia="en-GB"/>
+            </w:rPr>
+          </w:pPr>
+          <w:hyperlink w:anchor="_Toc31294986" w:history="1">
+            <w:r>
+              <w:rPr>
+                <w:rStyle w:val="Hyperlink"/>
+                <w:rFonts w:cstheme="minorHAnsi"/>
+                <w:noProof/>
+              </w:rPr>
+              <w:t>Methodology</w:t>
+            </w:r>
+            <w:r>
+              <w:rPr>
+                <w:noProof/>
+                <w:webHidden/>
+              </w:rPr>
+              <w:tab/>
+            </w:r>
+            <w:r>
+              <w:rPr>
+                <w:noProof/>
+                <w:webHidden/>
+              </w:rPr>
+              <w:fldChar w:fldCharType="begin"/>
+            </w:r>
+            <w:r>
+              <w:rPr>
+                <w:noProof/>
+                <w:webHidden/>
+              </w:rPr>
+              <w:instrText xml:space="preserve"> PAGEREF _Toc31294986 \h </w:instrText>
+            </w:r>
+            <w:r>
+              <w:rPr>
+                <w:noProof/>
+                <w:webHidden/>
+              </w:rPr>
+            </w:r>
+            <w:r>
+              <w:rPr>
+                <w:noProof/>
+                <w:webHidden/>
+              </w:rPr>
+              <w:fldChar w:fldCharType="separate"/>
+            </w:r>
+            <w:r>
+              <w:rPr>
+                <w:noProof/>
+                <w:webHidden/>
+              </w:rPr>
+              <w:t>6</w:t>
             </w:r>
             <w:r>
               <w:rPr>
@@ -862,14 +1225,13 @@
               <w:lang w:eastAsia="en-GB"/>
             </w:rPr>
           </w:pPr>
-          <w:hyperlink w:anchor="_Toc31204315" w:history="1">
+          <w:hyperlink w:anchor="_Toc31294987" w:history="1">
             <w:r>
               <w:rPr>
                 <w:rStyle w:val="Hyperlink"/>
-                <w:rFonts w:cstheme="minorHAnsi"/>
-                <w:noProof/>
-              </w:rPr>
-              <w:t>Genetic algorithms</w:t>
+                <w:noProof/>
+              </w:rPr>
+              <w:t>Development methodology</w:t>
             </w:r>
             <w:r>
               <w:rPr>
@@ -890,7 +1252,7 @@
                 <w:noProof/>
                 <w:webHidden/>
               </w:rPr>
-              <w:instrText xml:space="preserve"> PAGEREF _Toc31204315 \h </w:instrText>
+              <w:instrText xml:space="preserve"> PAGEREF _Toc31294987 \h </w:instrText>
             </w:r>
             <w:r>
               <w:rPr>
@@ -910,7 +1272,7 @@
                 <w:noProof/>
                 <w:webHidden/>
               </w:rPr>
-              <w:t>4</w:t>
+              <w:t>6</w:t>
             </w:r>
             <w:r>
               <w:rPr>
@@ -933,14 +1295,13 @@
               <w:lang w:eastAsia="en-GB"/>
             </w:rPr>
           </w:pPr>
-          <w:hyperlink w:anchor="_Toc31204316" w:history="1">
+          <w:hyperlink w:anchor="_Toc31294988" w:history="1">
             <w:r>
               <w:rPr>
                 <w:rStyle w:val="Hyperlink"/>
-                <w:rFonts w:cstheme="minorHAnsi"/>
-                <w:noProof/>
-              </w:rPr>
-              <w:t>Machine Learning</w:t>
+                <w:noProof/>
+              </w:rPr>
+              <w:t>Collecting Results</w:t>
             </w:r>
             <w:r>
               <w:rPr>
@@ -961,7 +1322,7 @@
                 <w:noProof/>
                 <w:webHidden/>
               </w:rPr>
-              <w:instrText xml:space="preserve"> PAGEREF _Toc31204316 \h </w:instrText>
+              <w:instrText xml:space="preserve"> PAGEREF _Toc31294988 \h </w:instrText>
             </w:r>
             <w:r>
               <w:rPr>
@@ -981,7 +1342,77 @@
                 <w:noProof/>
                 <w:webHidden/>
               </w:rPr>
-              <w:t>4</w:t>
+              <w:t>7</w:t>
+            </w:r>
+            <w:r>
+              <w:rPr>
+                <w:noProof/>
+                <w:webHidden/>
+              </w:rPr>
+              <w:fldChar w:fldCharType="end"/>
+            </w:r>
+          </w:hyperlink>
+        </w:p>
+        <w:p>
+          <w:pPr>
+            <w:pStyle w:val="TOC3"/>
+            <w:tabs>
+              <w:tab w:val="right" w:leader="dot" w:pos="9016"/>
+            </w:tabs>
+            <w:rPr>
+              <w:rFonts w:eastAsiaTheme="minorEastAsia"/>
+              <w:noProof/>
+              <w:lang w:eastAsia="en-GB"/>
+            </w:rPr>
+          </w:pPr>
+          <w:hyperlink w:anchor="_Toc31294989" w:history="1">
+            <w:r>
+              <w:rPr>
+                <w:rStyle w:val="Hyperlink"/>
+                <w:noProof/>
+              </w:rPr>
+              <w:t>Source Control</w:t>
+            </w:r>
+            <w:r>
+              <w:rPr>
+                <w:noProof/>
+                <w:webHidden/>
+              </w:rPr>
+              <w:tab/>
+            </w:r>
+            <w:r>
+              <w:rPr>
+                <w:noProof/>
+                <w:webHidden/>
+              </w:rPr>
+              <w:fldChar w:fldCharType="begin"/>
+            </w:r>
+            <w:r>
+              <w:rPr>
+                <w:noProof/>
+                <w:webHidden/>
+              </w:rPr>
+              <w:instrText xml:space="preserve"> PAGEREF _Toc31294989 \h </w:instrText>
+            </w:r>
+            <w:r>
+              <w:rPr>
+                <w:noProof/>
+                <w:webHidden/>
+              </w:rPr>
+            </w:r>
+            <w:r>
+              <w:rPr>
+                <w:noProof/>
+                <w:webHidden/>
+              </w:rPr>
+              <w:fldChar w:fldCharType="separate"/>
+            </w:r>
+            <w:r>
+              <w:rPr>
+                <w:noProof/>
+                <w:webHidden/>
+              </w:rPr>
+              <w:t>7</w:t>
             </w:r>
             <w:r>
               <w:rPr>
@@ -1004,14 +1435,14 @@
               <w:lang w:eastAsia="en-GB"/>
             </w:rPr>
           </w:pPr>
-          <w:hyperlink w:anchor="_Toc31204317" w:history="1">
+          <w:hyperlink w:anchor="_Toc31294990" w:history="1">
             <w:r>
               <w:rPr>
                 <w:rStyle w:val="Hyperlink"/>
                 <w:rFonts w:cstheme="minorHAnsi"/>
                 <w:noProof/>
               </w:rPr>
-              <w:t>Literature review of sources</w:t>
+              <w:t>Research ethics</w:t>
             </w:r>
             <w:r>
               <w:rPr>
@@ -1032,7 +1463,7 @@
                 <w:noProof/>
                 <w:webHidden/>
               </w:rPr>
-              <w:instrText xml:space="preserve"> PAGEREF _Toc31204317 \h </w:instrText>
+              <w:instrText xml:space="preserve"> PAGEREF _Toc31294990 \h </w:instrText>
             </w:r>
             <w:r>
               <w:rPr>
@@ -1052,149 +1483,7 @@
                 <w:noProof/>
                 <w:webHidden/>
               </w:rPr>
-              <w:t>5</w:t>
-            </w:r>
-            <w:r>
-              <w:rPr>
-                <w:noProof/>
-                <w:webHidden/>
-              </w:rPr>
-              <w:fldChar w:fldCharType="end"/>
-            </w:r>
-          </w:hyperlink>
-        </w:p>
-        <w:p>
-          <w:pPr>
-            <w:pStyle w:val="TOC2"/>
-            <w:tabs>
-              <w:tab w:val="right" w:leader="dot" w:pos="9016"/>
-            </w:tabs>
-            <w:rPr>
-              <w:rFonts w:eastAsiaTheme="minorEastAsia"/>
-              <w:noProof/>
-              <w:lang w:eastAsia="en-GB"/>
-            </w:rPr>
-          </w:pPr>
-          <w:hyperlink w:anchor="_Toc31204318" w:history="1">
-            <w:r>
-              <w:rPr>
-                <w:rStyle w:val="Hyperlink"/>
-                <w:rFonts w:cstheme="minorHAnsi"/>
-                <w:noProof/>
-              </w:rPr>
-              <w:t>Methodology</w:t>
-            </w:r>
-            <w:r>
-              <w:rPr>
-                <w:noProof/>
-                <w:webHidden/>
-              </w:rPr>
-              <w:tab/>
-            </w:r>
-            <w:r>
-              <w:rPr>
-                <w:noProof/>
-                <w:webHidden/>
-              </w:rPr>
-              <w:fldChar w:fldCharType="begin"/>
-            </w:r>
-            <w:r>
-              <w:rPr>
-                <w:noProof/>
-                <w:webHidden/>
-              </w:rPr>
-              <w:instrText xml:space="preserve"> PAGEREF _Toc31204318 \h </w:instrText>
-            </w:r>
-            <w:r>
-              <w:rPr>
-                <w:noProof/>
-                <w:webHidden/>
-              </w:rPr>
-            </w:r>
-            <w:r>
-              <w:rPr>
-                <w:noProof/>
-                <w:webHidden/>
-              </w:rPr>
-              <w:fldChar w:fldCharType="separate"/>
-            </w:r>
-            <w:r>
-              <w:rPr>
-                <w:noProof/>
-                <w:webHidden/>
-              </w:rPr>
-              <w:t>6</w:t>
-            </w:r>
-            <w:r>
-              <w:rPr>
-                <w:noProof/>
-                <w:webHidden/>
-              </w:rPr>
-              <w:fldChar w:fldCharType="end"/>
-            </w:r>
-          </w:hyperlink>
-        </w:p>
-        <w:p>
-          <w:pPr>
-            <w:pStyle w:val="TOC2"/>
-            <w:tabs>
-              <w:tab w:val="right" w:leader="dot" w:pos="9016"/>
-            </w:tabs>
-            <w:rPr>
-              <w:rFonts w:eastAsiaTheme="minorEastAsia"/>
-              <w:noProof/>
-              <w:lang w:eastAsia="en-GB"/>
-            </w:rPr>
-          </w:pPr>
-          <w:hyperlink w:anchor="_Toc31204319" w:history="1">
-            <w:r>
-              <w:rPr>
-                <w:rStyle w:val="Hyperlink"/>
-                <w:rFonts w:cstheme="minorHAnsi"/>
-                <w:noProof/>
-              </w:rPr>
-              <w:t>Research ethics</w:t>
-            </w:r>
-            <w:r>
-              <w:rPr>
-                <w:noProof/>
-                <w:webHidden/>
-              </w:rPr>
-              <w:tab/>
-            </w:r>
-            <w:r>
-              <w:rPr>
-                <w:noProof/>
-                <w:webHidden/>
-              </w:rPr>
-              <w:fldChar w:fldCharType="begin"/>
-            </w:r>
-            <w:r>
-              <w:rPr>
-                <w:noProof/>
-                <w:webHidden/>
-              </w:rPr>
-              <w:instrText xml:space="preserve"> PAGEREF _Toc31204319 \h </w:instrText>
-            </w:r>
-            <w:r>
-              <w:rPr>
-                <w:noProof/>
-                <w:webHidden/>
-              </w:rPr>
-            </w:r>
-            <w:r>
-              <w:rPr>
-                <w:noProof/>
-                <w:webHidden/>
-              </w:rPr>
-              <w:fldChar w:fldCharType="separate"/>
-            </w:r>
-            <w:r>
-              <w:rPr>
-                <w:noProof/>
-                <w:webHidden/>
-              </w:rPr>
-              <w:t>6</w:t>
+              <w:t>7</w:t>
             </w:r>
             <w:r>
               <w:rPr>
@@ -1217,7 +1506,7 @@
               <w:lang w:eastAsia="en-GB"/>
             </w:rPr>
           </w:pPr>
-          <w:hyperlink w:anchor="_Toc31204320" w:history="1">
+          <w:hyperlink w:anchor="_Toc31294991" w:history="1">
             <w:r>
               <w:rPr>
                 <w:rStyle w:val="Hyperlink"/>
@@ -1245,7 +1534,7 @@
                 <w:noProof/>
                 <w:webHidden/>
               </w:rPr>
-              <w:instrText xml:space="preserve"> PAGEREF _Toc31204320 \h </w:instrText>
+              <w:instrText xml:space="preserve"> PAGEREF _Toc31294991 \h </w:instrText>
             </w:r>
             <w:r>
               <w:rPr>
@@ -1265,7 +1554,7 @@
                 <w:noProof/>
                 <w:webHidden/>
               </w:rPr>
-              <w:t>6</w:t>
+              <w:t>8</w:t>
             </w:r>
             <w:r>
               <w:rPr>
@@ -1288,7 +1577,7 @@
               <w:lang w:eastAsia="en-GB"/>
             </w:rPr>
           </w:pPr>
-          <w:hyperlink w:anchor="_Toc31204321" w:history="1">
+          <w:hyperlink w:anchor="_Toc31294992" w:history="1">
             <w:r>
               <w:rPr>
                 <w:rStyle w:val="Hyperlink"/>
@@ -1316,7 +1605,7 @@
                 <w:noProof/>
                 <w:webHidden/>
               </w:rPr>
-              <w:instrText xml:space="preserve"> PAGEREF _Toc31204321 \h </w:instrText>
+              <w:instrText xml:space="preserve"> PAGEREF _Toc31294992 \h </w:instrText>
             </w:r>
             <w:r>
               <w:rPr>
@@ -1336,7 +1625,7 @@
                 <w:noProof/>
                 <w:webHidden/>
               </w:rPr>
-              <w:t>6</w:t>
+              <w:t>9</w:t>
             </w:r>
             <w:r>
               <w:rPr>
@@ -1359,7 +1648,7 @@
               <w:lang w:eastAsia="en-GB"/>
             </w:rPr>
           </w:pPr>
-          <w:hyperlink w:anchor="_Toc31204322" w:history="1">
+          <w:hyperlink w:anchor="_Toc31294993" w:history="1">
             <w:r>
               <w:rPr>
                 <w:rStyle w:val="Hyperlink"/>
@@ -1387,7 +1676,7 @@
                 <w:noProof/>
                 <w:webHidden/>
               </w:rPr>
-              <w:instrText xml:space="preserve"> PAGEREF _Toc31204322 \h </w:instrText>
+              <w:instrText xml:space="preserve"> PAGEREF _Toc31294993 \h </w:instrText>
             </w:r>
             <w:r>
               <w:rPr>
@@ -1407,7 +1696,7 @@
                 <w:noProof/>
                 <w:webHidden/>
               </w:rPr>
-              <w:t>7</w:t>
+              <w:t>10</w:t>
             </w:r>
             <w:r>
               <w:rPr>
@@ -1448,27 +1737,29 @@
         </w:rPr>
         <w:br w:type="page"/>
       </w:r>
+      <w:bookmarkStart w:id="0" w:name="_GoBack"/>
+      <w:bookmarkEnd w:id="0"/>
     </w:p>
     <w:p>
       <w:pPr>
         <w:pStyle w:val="Heading1"/>
         <w:rPr>
-          <w:rFonts w:asciiTheme="minorHAnsi" w:hAnsiTheme="minorHAnsi" w:cstheme="minorHAnsi"/>
+          <w:rFonts w:cstheme="minorHAnsi"/>
           <w:color w:val="auto"/>
           <w:u w:val="single"/>
         </w:rPr>
       </w:pPr>
-      <w:bookmarkStart w:id="0" w:name="_Toc31204307"/>
-      <w:r>
-        <w:rPr>
-          <w:rFonts w:asciiTheme="minorHAnsi" w:hAnsiTheme="minorHAnsi" w:cstheme="minorHAnsi"/>
+      <w:bookmarkStart w:id="1" w:name="_Toc31294975"/>
+      <w:r>
+        <w:rPr>
+          <w:rFonts w:cstheme="minorHAnsi"/>
           <w:color w:val="auto"/>
           <w:u w:val="single"/>
         </w:rPr>
         <w:lastRenderedPageBreak/>
         <w:t>Overview</w:t>
       </w:r>
-      <w:bookmarkEnd w:id="0"/>
+      <w:bookmarkEnd w:id="1"/>
     </w:p>
     <w:p>
       <w:pPr>
@@ -1521,24 +1812,24 @@
       <w:pPr>
         <w:pStyle w:val="Heading1"/>
         <w:rPr>
-          <w:rFonts w:asciiTheme="minorHAnsi" w:hAnsiTheme="minorHAnsi" w:cstheme="minorHAnsi"/>
+          <w:rFonts w:cstheme="minorHAnsi"/>
           <w:color w:val="auto"/>
           <w:u w:val="single"/>
         </w:rPr>
       </w:pPr>
-      <w:bookmarkStart w:id="1" w:name="_Toc31204308"/>
-      <w:r>
-        <w:rPr>
-          <w:rFonts w:asciiTheme="minorHAnsi" w:hAnsiTheme="minorHAnsi" w:cstheme="minorHAnsi"/>
+      <w:bookmarkStart w:id="2" w:name="_Toc31294976"/>
+      <w:r>
+        <w:rPr>
+          <w:rFonts w:cstheme="minorHAnsi"/>
           <w:color w:val="auto"/>
           <w:u w:val="single"/>
         </w:rPr>
         <w:t>Project rationale</w:t>
       </w:r>
-      <w:bookmarkEnd w:id="1"/>
-      <w:r>
-        <w:rPr>
-          <w:rFonts w:asciiTheme="minorHAnsi" w:hAnsiTheme="minorHAnsi" w:cstheme="minorHAnsi"/>
+      <w:bookmarkEnd w:id="2"/>
+      <w:r>
+        <w:rPr>
+          <w:rFonts w:cstheme="minorHAnsi"/>
           <w:color w:val="auto"/>
           <w:u w:val="single"/>
         </w:rPr>
@@ -1637,33 +1928,33 @@
       <w:pPr>
         <w:pStyle w:val="Heading1"/>
         <w:rPr>
-          <w:rFonts w:asciiTheme="minorHAnsi" w:hAnsiTheme="minorHAnsi" w:cstheme="minorHAnsi"/>
+          <w:rFonts w:cstheme="minorHAnsi"/>
           <w:color w:val="auto"/>
           <w:u w:val="single"/>
         </w:rPr>
       </w:pPr>
-      <w:bookmarkStart w:id="2" w:name="_Toc31204309"/>
     </w:p>
     <w:p/>
     <w:p>
       <w:pPr>
         <w:pStyle w:val="Heading1"/>
         <w:rPr>
-          <w:rFonts w:asciiTheme="minorHAnsi" w:hAnsiTheme="minorHAnsi" w:cstheme="minorHAnsi"/>
+          <w:rFonts w:cstheme="minorHAnsi"/>
           <w:color w:val="auto"/>
           <w:u w:val="single"/>
         </w:rPr>
       </w:pPr>
-      <w:r>
-        <w:rPr>
-          <w:rFonts w:asciiTheme="minorHAnsi" w:hAnsiTheme="minorHAnsi" w:cstheme="minorHAnsi"/>
+      <w:bookmarkStart w:id="3" w:name="_Toc31294977"/>
+      <w:r>
+        <w:rPr>
+          <w:rFonts w:cstheme="minorHAnsi"/>
           <w:color w:val="auto"/>
           <w:u w:val="single"/>
         </w:rPr>
         <w:lastRenderedPageBreak/>
         <w:t>Technical Overview</w:t>
       </w:r>
-      <w:bookmarkEnd w:id="2"/>
+      <w:bookmarkEnd w:id="3"/>
     </w:p>
     <w:p>
       <w:pPr>
@@ -1676,21 +1967,21 @@
       <w:pPr>
         <w:pStyle w:val="Heading2"/>
         <w:rPr>
-          <w:rFonts w:asciiTheme="minorHAnsi" w:hAnsiTheme="minorHAnsi" w:cstheme="minorHAnsi"/>
+          <w:rFonts w:cstheme="minorHAnsi"/>
           <w:color w:val="auto"/>
           <w:u w:val="single"/>
         </w:rPr>
       </w:pPr>
-      <w:bookmarkStart w:id="3" w:name="_Toc31204310"/>
-      <w:r>
-        <w:rPr>
-          <w:rFonts w:asciiTheme="minorHAnsi" w:hAnsiTheme="minorHAnsi" w:cstheme="minorHAnsi"/>
+      <w:bookmarkStart w:id="4" w:name="_Toc31294978"/>
+      <w:r>
+        <w:rPr>
+          <w:rFonts w:cstheme="minorHAnsi"/>
           <w:color w:val="auto"/>
           <w:u w:val="single"/>
         </w:rPr>
         <w:t>Areas of investigation</w:t>
       </w:r>
-      <w:bookmarkEnd w:id="3"/>
+      <w:bookmarkEnd w:id="4"/>
     </w:p>
     <w:p>
       <w:pPr>
@@ -1701,6 +1992,7 @@
     </w:p>
     <w:p>
       <w:pPr>
+        <w:jc w:val="both"/>
         <w:rPr>
           <w:rFonts w:cstheme="minorHAnsi"/>
         </w:rPr>
@@ -1720,6 +2012,7 @@
     </w:p>
     <w:p>
       <w:pPr>
+        <w:jc w:val="both"/>
         <w:rPr>
           <w:rFonts w:cstheme="minorHAnsi"/>
         </w:rPr>
@@ -1728,25 +2021,33 @@
     <w:p>
       <w:pPr>
         <w:pStyle w:val="Heading3"/>
-        <w:rPr>
-          <w:rFonts w:asciiTheme="minorHAnsi" w:hAnsiTheme="minorHAnsi" w:cstheme="minorHAnsi"/>
+        <w:jc w:val="both"/>
+        <w:rPr>
+          <w:rFonts w:cstheme="minorHAnsi"/>
           <w:color w:val="auto"/>
           <w:u w:val="single"/>
         </w:rPr>
       </w:pPr>
-      <w:bookmarkStart w:id="4" w:name="_Toc31204311"/>
-      <w:r>
-        <w:rPr>
-          <w:rFonts w:asciiTheme="minorHAnsi" w:hAnsiTheme="minorHAnsi" w:cstheme="minorHAnsi"/>
+      <w:bookmarkStart w:id="5" w:name="_Toc31294979"/>
+      <w:r>
+        <w:rPr>
+          <w:rFonts w:cstheme="minorHAnsi"/>
           <w:color w:val="auto"/>
           <w:u w:val="single"/>
         </w:rPr>
         <w:t>Genetic algorithms</w:t>
       </w:r>
-      <w:bookmarkEnd w:id="4"/>
-    </w:p>
-    <w:p/>
-    <w:p>
+      <w:bookmarkEnd w:id="5"/>
+    </w:p>
+    <w:p>
+      <w:pPr>
+        <w:jc w:val="both"/>
+      </w:pPr>
+    </w:p>
+    <w:p>
+      <w:pPr>
+        <w:jc w:val="both"/>
+      </w:pPr>
       <w:r>
         <w:t xml:space="preserve">Due to the project being centred around an AI learning to play the game Snake, I want the AI to go into the game not knowing anything </w:t>
       </w:r>
@@ -1772,49 +2073,69 @@
         <w:t xml:space="preserve"> The snake will also learn how to survive, as to not hit the confines of the play space or the body of the snake itself as well as the optimal way to search out the food which will increase the size of the snake as well as the score.</w:t>
       </w:r>
     </w:p>
-    <w:p/>
+    <w:p>
+      <w:pPr>
+        <w:jc w:val="both"/>
+      </w:pPr>
+    </w:p>
     <w:p>
       <w:pPr>
         <w:pStyle w:val="Heading3"/>
-        <w:rPr>
-          <w:rFonts w:asciiTheme="minorHAnsi" w:hAnsiTheme="minorHAnsi" w:cstheme="minorHAnsi"/>
+        <w:jc w:val="both"/>
+        <w:rPr>
+          <w:rFonts w:cstheme="minorHAnsi"/>
           <w:color w:val="auto"/>
           <w:u w:val="single"/>
         </w:rPr>
       </w:pPr>
-      <w:bookmarkStart w:id="5" w:name="_Toc31204312"/>
-      <w:r>
-        <w:rPr>
-          <w:rFonts w:asciiTheme="minorHAnsi" w:hAnsiTheme="minorHAnsi" w:cstheme="minorHAnsi"/>
+      <w:bookmarkStart w:id="6" w:name="_Toc31294980"/>
+      <w:r>
+        <w:rPr>
+          <w:rFonts w:cstheme="minorHAnsi"/>
           <w:color w:val="auto"/>
           <w:u w:val="single"/>
         </w:rPr>
         <w:t>Machine learning</w:t>
       </w:r>
-      <w:bookmarkEnd w:id="5"/>
-    </w:p>
-    <w:p>
-      <w:pPr>
-        <w:rPr>
-          <w:rFonts w:cstheme="minorHAnsi"/>
-        </w:rPr>
-      </w:pPr>
-    </w:p>
-    <w:p>
-      <w:pPr>
-        <w:rPr>
-          <w:rFonts w:cstheme="minorHAnsi"/>
-        </w:rPr>
-      </w:pPr>
-      <w:r>
-        <w:rPr>
-          <w:rFonts w:cstheme="minorHAnsi"/>
-        </w:rPr>
-        <w:t>The core of this project is centred around machine learning, as this is what enables AI systems to improve and learn based on experience without being programmed clearly to do so. I will need to investigate into the fundamentals of machine learning as well as the different methods of learning that I can expose the AI to.</w:t>
-      </w:r>
-    </w:p>
-    <w:p>
-      <w:pPr>
+      <w:bookmarkEnd w:id="6"/>
+    </w:p>
+    <w:p>
+      <w:pPr>
+        <w:jc w:val="both"/>
+        <w:rPr>
+          <w:rFonts w:cstheme="minorHAnsi"/>
+        </w:rPr>
+      </w:pPr>
+    </w:p>
+    <w:p>
+      <w:pPr>
+        <w:jc w:val="both"/>
+        <w:rPr>
+          <w:rFonts w:cstheme="minorHAnsi"/>
+        </w:rPr>
+      </w:pPr>
+      <w:r>
+        <w:rPr>
+          <w:rFonts w:cstheme="minorHAnsi"/>
+        </w:rPr>
+        <w:t xml:space="preserve">The core of this project is centred </w:t>
+      </w:r>
+      <w:r>
+        <w:rPr>
+          <w:rFonts w:cstheme="minorHAnsi"/>
+        </w:rPr>
+        <w:t>on</w:t>
+      </w:r>
+      <w:r>
+        <w:rPr>
+          <w:rFonts w:cstheme="minorHAnsi"/>
+        </w:rPr>
+        <w:t xml:space="preserve"> machine learning, as this is what enables AI systems to improve and learn based on experience without being programmed clearly to do so. I will need to investigate into the fundamentals of machine learning as well as the different methods of learning that I can expose the AI to.</w:t>
+      </w:r>
+    </w:p>
+    <w:p>
+      <w:pPr>
+        <w:jc w:val="both"/>
         <w:rPr>
           <w:rFonts w:cstheme="minorHAnsi"/>
         </w:rPr>
@@ -1823,32 +2144,35 @@
     <w:p>
       <w:pPr>
         <w:pStyle w:val="Heading3"/>
-        <w:rPr>
-          <w:rFonts w:asciiTheme="minorHAnsi" w:hAnsiTheme="minorHAnsi" w:cstheme="minorHAnsi"/>
+        <w:jc w:val="both"/>
+        <w:rPr>
+          <w:rFonts w:cstheme="minorHAnsi"/>
           <w:color w:val="auto"/>
           <w:u w:val="single"/>
         </w:rPr>
       </w:pPr>
-      <w:bookmarkStart w:id="6" w:name="_Toc31204313"/>
-      <w:r>
-        <w:rPr>
-          <w:rFonts w:asciiTheme="minorHAnsi" w:hAnsiTheme="minorHAnsi" w:cstheme="minorHAnsi"/>
+      <w:bookmarkStart w:id="7" w:name="_Toc31294981"/>
+      <w:r>
+        <w:rPr>
+          <w:rFonts w:cstheme="minorHAnsi"/>
           <w:color w:val="auto"/>
           <w:u w:val="single"/>
         </w:rPr>
-        <w:t>Saving the data of the AI at fixed generations</w:t>
-      </w:r>
-      <w:bookmarkEnd w:id="6"/>
-    </w:p>
-    <w:p>
-      <w:pPr>
-        <w:rPr>
-          <w:rFonts w:cstheme="minorHAnsi"/>
-        </w:rPr>
-      </w:pPr>
-    </w:p>
-    <w:p>
-      <w:pPr>
+        <w:t>Data format for AI</w:t>
+      </w:r>
+      <w:bookmarkEnd w:id="7"/>
+    </w:p>
+    <w:p>
+      <w:pPr>
+        <w:jc w:val="both"/>
+        <w:rPr>
+          <w:rFonts w:cstheme="minorHAnsi"/>
+        </w:rPr>
+      </w:pPr>
+    </w:p>
+    <w:p>
+      <w:pPr>
+        <w:jc w:val="both"/>
         <w:rPr>
           <w:rFonts w:cstheme="minorHAnsi"/>
         </w:rPr>
@@ -1862,6 +2186,47 @@
     </w:p>
     <w:p>
       <w:pPr>
+        <w:jc w:val="both"/>
+        <w:rPr>
+          <w:rFonts w:cstheme="minorHAnsi"/>
+        </w:rPr>
+      </w:pPr>
+    </w:p>
+    <w:p>
+      <w:pPr>
+        <w:jc w:val="both"/>
+        <w:rPr>
+          <w:rFonts w:cstheme="minorHAnsi"/>
+        </w:rPr>
+      </w:pPr>
+    </w:p>
+    <w:p>
+      <w:pPr>
+        <w:jc w:val="both"/>
+        <w:rPr>
+          <w:rFonts w:cstheme="minorHAnsi"/>
+        </w:rPr>
+      </w:pPr>
+    </w:p>
+    <w:p>
+      <w:pPr>
+        <w:jc w:val="both"/>
+        <w:rPr>
+          <w:rFonts w:cstheme="minorHAnsi"/>
+        </w:rPr>
+      </w:pPr>
+    </w:p>
+    <w:p>
+      <w:pPr>
+        <w:jc w:val="both"/>
+        <w:rPr>
+          <w:rFonts w:cstheme="minorHAnsi"/>
+        </w:rPr>
+      </w:pPr>
+    </w:p>
+    <w:p>
+      <w:pPr>
+        <w:jc w:val="both"/>
         <w:rPr>
           <w:rFonts w:cstheme="minorHAnsi"/>
         </w:rPr>
@@ -1870,65 +2235,97 @@
     <w:p>
       <w:pPr>
         <w:pStyle w:val="Heading2"/>
-        <w:rPr>
-          <w:rFonts w:asciiTheme="minorHAnsi" w:hAnsiTheme="minorHAnsi" w:cstheme="minorHAnsi"/>
+        <w:jc w:val="both"/>
+        <w:rPr>
+          <w:rFonts w:cstheme="minorHAnsi"/>
           <w:color w:val="auto"/>
           <w:u w:val="single"/>
         </w:rPr>
       </w:pPr>
-      <w:bookmarkStart w:id="7" w:name="_Toc31204314"/>
-      <w:r>
-        <w:rPr>
-          <w:rFonts w:asciiTheme="minorHAnsi" w:hAnsiTheme="minorHAnsi" w:cstheme="minorHAnsi"/>
+      <w:bookmarkStart w:id="8" w:name="_Toc31294982"/>
+      <w:r>
+        <w:rPr>
+          <w:rFonts w:cstheme="minorHAnsi"/>
           <w:color w:val="auto"/>
           <w:u w:val="single"/>
         </w:rPr>
+        <w:lastRenderedPageBreak/>
         <w:t>Background research</w:t>
       </w:r>
-      <w:bookmarkEnd w:id="7"/>
-    </w:p>
-    <w:p>
-      <w:pPr>
-        <w:rPr>
-          <w:rFonts w:cstheme="minorHAnsi"/>
-        </w:rPr>
-      </w:pPr>
-    </w:p>
-    <w:p>
-      <w:pPr>
-        <w:rPr>
-          <w:rFonts w:cstheme="minorHAnsi"/>
-        </w:rPr>
-      </w:pPr>
-      <w:r>
-        <w:rPr>
-          <w:rFonts w:cstheme="minorHAnsi"/>
-        </w:rPr>
-        <w:t>The background research that I’ve done is focused on genetic algorithms, the different types of machine learning and more importantly what machine learning is.</w:t>
-      </w:r>
+      <w:bookmarkEnd w:id="8"/>
+    </w:p>
+    <w:p>
+      <w:pPr>
+        <w:jc w:val="both"/>
+        <w:rPr>
+          <w:rFonts w:cstheme="minorHAnsi"/>
+        </w:rPr>
+      </w:pPr>
+    </w:p>
+    <w:p>
+      <w:pPr>
+        <w:jc w:val="both"/>
+        <w:rPr>
+          <w:rFonts w:cstheme="minorHAnsi"/>
+        </w:rPr>
+      </w:pPr>
+      <w:r>
+        <w:rPr>
+          <w:rFonts w:cstheme="minorHAnsi"/>
+        </w:rPr>
+        <w:t>The ba</w:t>
+      </w:r>
+      <w:r>
+        <w:rPr>
+          <w:rFonts w:cstheme="minorHAnsi"/>
+        </w:rPr>
+        <w:t>ckground research that I’ve carried out so far</w:t>
+      </w:r>
+      <w:r>
+        <w:rPr>
+          <w:rFonts w:cstheme="minorHAnsi"/>
+        </w:rPr>
+        <w:t xml:space="preserve"> is focused on genetic algorithms, the different types of machine learning and more importantly what machine learning is.</w:t>
+      </w:r>
+    </w:p>
+    <w:p>
+      <w:pPr>
+        <w:jc w:val="both"/>
+        <w:rPr>
+          <w:rFonts w:cstheme="minorHAnsi"/>
+        </w:rPr>
+      </w:pPr>
     </w:p>
     <w:p>
       <w:pPr>
         <w:pStyle w:val="Heading3"/>
-        <w:rPr>
-          <w:rFonts w:asciiTheme="minorHAnsi" w:hAnsiTheme="minorHAnsi" w:cstheme="minorHAnsi"/>
+        <w:jc w:val="both"/>
+        <w:rPr>
+          <w:rFonts w:cstheme="minorHAnsi"/>
           <w:color w:val="auto"/>
           <w:u w:val="single"/>
         </w:rPr>
       </w:pPr>
-      <w:bookmarkStart w:id="8" w:name="_Toc31204315"/>
-      <w:r>
-        <w:rPr>
-          <w:rFonts w:asciiTheme="minorHAnsi" w:hAnsiTheme="minorHAnsi" w:cstheme="minorHAnsi"/>
+      <w:bookmarkStart w:id="9" w:name="_Toc31294983"/>
+      <w:r>
+        <w:rPr>
+          <w:rFonts w:cstheme="minorHAnsi"/>
           <w:color w:val="auto"/>
           <w:u w:val="single"/>
         </w:rPr>
         <w:t>Genetic algorithms</w:t>
       </w:r>
-      <w:bookmarkEnd w:id="8"/>
-    </w:p>
-    <w:p/>
-    <w:p>
+      <w:bookmarkEnd w:id="9"/>
+    </w:p>
+    <w:p>
+      <w:pPr>
+        <w:jc w:val="both"/>
+      </w:pPr>
+    </w:p>
+    <w:p>
+      <w:pPr>
+        <w:jc w:val="both"/>
+      </w:pPr>
       <w:r>
         <w:t xml:space="preserve">A genetic algorithm is a heuristic search method </w:t>
       </w:r>
@@ -1966,11 +2363,7 @@
         <w:t>s</w:t>
       </w:r>
       <w:r>
-        <w:t xml:space="preserve"> use </w:t>
-      </w:r>
-      <w:r>
-        <w:lastRenderedPageBreak/>
-        <w:t xml:space="preserve">the current population to create the children that make up the next generation. The algorithm </w:t>
+        <w:t xml:space="preserve"> use the current population to create the children that make up the next generation. The algorithm </w:t>
       </w:r>
       <w:r>
         <w:t>will select parents in</w:t>
@@ -1991,29 +2384,41 @@
         <w:t>.</w:t>
       </w:r>
     </w:p>
-    <w:p/>
+    <w:p>
+      <w:pPr>
+        <w:jc w:val="both"/>
+      </w:pPr>
+    </w:p>
     <w:p>
       <w:pPr>
         <w:pStyle w:val="Heading3"/>
-        <w:rPr>
-          <w:rFonts w:asciiTheme="minorHAnsi" w:hAnsiTheme="minorHAnsi" w:cstheme="minorHAnsi"/>
+        <w:jc w:val="both"/>
+        <w:rPr>
+          <w:rFonts w:cstheme="minorHAnsi"/>
           <w:color w:val="auto"/>
           <w:u w:val="single"/>
         </w:rPr>
       </w:pPr>
-      <w:bookmarkStart w:id="9" w:name="_Toc31204316"/>
-      <w:r>
-        <w:rPr>
-          <w:rFonts w:asciiTheme="minorHAnsi" w:hAnsiTheme="minorHAnsi" w:cstheme="minorHAnsi"/>
+      <w:bookmarkStart w:id="10" w:name="_Toc31294984"/>
+      <w:r>
+        <w:rPr>
+          <w:rFonts w:cstheme="minorHAnsi"/>
           <w:color w:val="auto"/>
           <w:u w:val="single"/>
         </w:rPr>
         <w:t>Machine Learning</w:t>
       </w:r>
-      <w:bookmarkEnd w:id="9"/>
-    </w:p>
-    <w:p/>
-    <w:p>
+      <w:bookmarkEnd w:id="10"/>
+    </w:p>
+    <w:p>
+      <w:pPr>
+        <w:jc w:val="both"/>
+      </w:pPr>
+    </w:p>
+    <w:p>
+      <w:pPr>
+        <w:jc w:val="both"/>
+      </w:pPr>
       <w:r>
         <w:t xml:space="preserve">Machine learning is an application of AI which enables systems to learn and advance based upon prior experience without being clearly programmed. It focuses on the development of programs that can access data and </w:t>
       </w:r>
@@ -2026,6 +2431,7 @@
     </w:p>
     <w:p>
       <w:pPr>
+        <w:jc w:val="both"/>
         <w:rPr>
           <w:rFonts w:ascii="Arial" w:hAnsi="Arial" w:cs="Arial"/>
           <w:color w:val="212529"/>
@@ -2035,6 +2441,7 @@
     </w:p>
     <w:p>
       <w:pPr>
+        <w:jc w:val="both"/>
         <w:rPr>
           <w:rFonts w:cstheme="minorHAnsi"/>
         </w:rPr>
@@ -2083,6 +2490,7 @@
           <w:ilvl w:val="0"/>
           <w:numId w:val="5"/>
         </w:numPr>
+        <w:jc w:val="both"/>
         <w:rPr>
           <w:rFonts w:cstheme="minorHAnsi"/>
         </w:rPr>
@@ -2101,6 +2509,7 @@
           <w:ilvl w:val="1"/>
           <w:numId w:val="5"/>
         </w:numPr>
+        <w:jc w:val="both"/>
         <w:rPr>
           <w:rFonts w:cstheme="minorHAnsi"/>
         </w:rPr>
@@ -2200,6 +2609,7 @@
       <w:pPr>
         <w:pStyle w:val="ListParagraph"/>
         <w:ind w:left="1440"/>
+        <w:jc w:val="both"/>
         <w:rPr>
           <w:rFonts w:cstheme="minorHAnsi"/>
         </w:rPr>
@@ -2212,6 +2622,7 @@
           <w:ilvl w:val="0"/>
           <w:numId w:val="5"/>
         </w:numPr>
+        <w:jc w:val="both"/>
         <w:rPr>
           <w:rFonts w:cstheme="minorHAnsi"/>
         </w:rPr>
@@ -2230,6 +2641,7 @@
           <w:ilvl w:val="1"/>
           <w:numId w:val="5"/>
         </w:numPr>
+        <w:jc w:val="both"/>
         <w:rPr>
           <w:rFonts w:cstheme="minorHAnsi"/>
         </w:rPr>
@@ -2311,6 +2723,7 @@
       <w:pPr>
         <w:pStyle w:val="ListParagraph"/>
         <w:ind w:left="1440"/>
+        <w:jc w:val="both"/>
         <w:rPr>
           <w:rFonts w:cstheme="minorHAnsi"/>
         </w:rPr>
@@ -2323,6 +2736,7 @@
           <w:ilvl w:val="0"/>
           <w:numId w:val="5"/>
         </w:numPr>
+        <w:jc w:val="both"/>
         <w:rPr>
           <w:rFonts w:cstheme="minorHAnsi"/>
         </w:rPr>
@@ -2341,6 +2755,7 @@
           <w:ilvl w:val="1"/>
           <w:numId w:val="5"/>
         </w:numPr>
+        <w:jc w:val="both"/>
         <w:rPr>
           <w:rFonts w:cstheme="minorHAnsi"/>
         </w:rPr>
@@ -2404,6 +2819,7 @@
       <w:pPr>
         <w:pStyle w:val="ListParagraph"/>
         <w:ind w:left="1440"/>
+        <w:jc w:val="both"/>
         <w:rPr>
           <w:rFonts w:cstheme="minorHAnsi"/>
         </w:rPr>
@@ -2416,6 +2832,7 @@
           <w:ilvl w:val="0"/>
           <w:numId w:val="5"/>
         </w:numPr>
+        <w:jc w:val="both"/>
         <w:rPr>
           <w:rFonts w:cstheme="minorHAnsi"/>
         </w:rPr>
@@ -2434,6 +2851,7 @@
           <w:ilvl w:val="1"/>
           <w:numId w:val="5"/>
         </w:numPr>
+        <w:jc w:val="both"/>
         <w:rPr>
           <w:rFonts w:cstheme="minorHAnsi"/>
         </w:rPr>
@@ -2447,13 +2865,15 @@
     </w:p>
     <w:p>
       <w:pPr>
-        <w:rPr>
-          <w:rFonts w:cstheme="minorHAnsi"/>
-        </w:rPr>
-      </w:pPr>
-    </w:p>
-    <w:p>
-      <w:pPr>
+        <w:jc w:val="both"/>
+        <w:rPr>
+          <w:rFonts w:cstheme="minorHAnsi"/>
+        </w:rPr>
+      </w:pPr>
+    </w:p>
+    <w:p>
+      <w:pPr>
+        <w:jc w:val="both"/>
         <w:rPr>
           <w:rFonts w:cstheme="minorHAnsi"/>
         </w:rPr>
@@ -2461,12 +2881,13 @@
       <w:r>
         <w:rPr>
           <w:rStyle w:val="Heading4Char"/>
-          <w:rFonts w:asciiTheme="minorHAnsi" w:hAnsiTheme="minorHAnsi" w:cstheme="minorHAnsi"/>
+          <w:rFonts w:cstheme="minorHAnsi"/>
           <w:i w:val="0"/>
           <w:iCs w:val="0"/>
           <w:color w:val="auto"/>
           <w:u w:val="single"/>
         </w:rPr>
+        <w:lastRenderedPageBreak/>
         <w:t>Deep learning</w:t>
       </w:r>
       <w:r>
@@ -2478,13 +2899,15 @@
     </w:p>
     <w:p>
       <w:pPr>
-        <w:rPr>
-          <w:rFonts w:cstheme="minorHAnsi"/>
-        </w:rPr>
-      </w:pPr>
-    </w:p>
-    <w:p>
-      <w:pPr>
+        <w:jc w:val="both"/>
+        <w:rPr>
+          <w:rFonts w:cstheme="minorHAnsi"/>
+        </w:rPr>
+      </w:pPr>
+    </w:p>
+    <w:p>
+      <w:pPr>
+        <w:jc w:val="both"/>
         <w:rPr>
           <w:rFonts w:cstheme="minorHAnsi"/>
         </w:rPr>
@@ -2523,21 +2946,33 @@
         <w:rPr>
           <w:rFonts w:cstheme="minorHAnsi"/>
         </w:rPr>
-        <w:t xml:space="preserve">. This type of machine learning has been used to create AI that are able to beat the top percentage of players in some video games, such examples include the </w:t>
+        <w:t>. This type of machine learning has been used to create AI that are able to beat the top percentage of players in some video games,</w:t>
+      </w:r>
+      <w:r>
+        <w:rPr>
+          <w:rFonts w:cstheme="minorHAnsi"/>
+        </w:rPr>
+        <w:t xml:space="preserve"> such examples include the </w:t>
       </w:r>
       <w:proofErr w:type="spellStart"/>
       <w:r>
         <w:rPr>
           <w:rFonts w:cstheme="minorHAnsi"/>
         </w:rPr>
-        <w:t>Starcraft</w:t>
+        <w:t>AlphaStar</w:t>
       </w:r>
       <w:proofErr w:type="spellEnd"/>
       <w:r>
         <w:rPr>
           <w:rFonts w:cstheme="minorHAnsi"/>
         </w:rPr>
-        <w:t xml:space="preserve"> 2 </w:t>
+        <w:t xml:space="preserve"> AI</w:t>
+      </w:r>
+      <w:r>
+        <w:rPr>
+          <w:rFonts w:cstheme="minorHAnsi"/>
+        </w:rPr>
+        <w:t xml:space="preserve"> (</w:t>
       </w:r>
       <w:proofErr w:type="spellStart"/>
       <w:r>
@@ -2551,7 +2986,43 @@
         <w:rPr>
           <w:rFonts w:cstheme="minorHAnsi"/>
         </w:rPr>
-        <w:t xml:space="preserve"> AI and the Super Smash Bros </w:t>
+        <w:t>, 2019) which can play StarCraft II (Blizzard Entertainment, 2010) at a grandmaster level</w:t>
+      </w:r>
+      <w:r>
+        <w:rPr>
+          <w:rFonts w:cstheme="minorHAnsi"/>
+        </w:rPr>
+        <w:t xml:space="preserve"> and the Super Smash Bros</w:t>
+      </w:r>
+      <w:r>
+        <w:rPr>
+          <w:rFonts w:cstheme="minorHAnsi"/>
+        </w:rPr>
+        <w:t>. Melee (</w:t>
+      </w:r>
+      <w:r>
+        <w:rPr>
+          <w:rFonts w:cstheme="minorHAnsi"/>
+        </w:rPr>
+        <w:t>HAL Laboratory</w:t>
+      </w:r>
+      <w:r>
+        <w:rPr>
+          <w:rFonts w:cstheme="minorHAnsi"/>
+        </w:rPr>
+        <w:t>, 2001</w:t>
+      </w:r>
+      <w:r>
+        <w:rPr>
+          <w:rFonts w:cstheme="minorHAnsi"/>
+        </w:rPr>
+        <w:t>)</w:t>
+      </w:r>
+      <w:r>
+        <w:rPr>
+          <w:rFonts w:cstheme="minorHAnsi"/>
+        </w:rPr>
+        <w:t xml:space="preserve"> </w:t>
       </w:r>
       <w:proofErr w:type="spellStart"/>
       <w:r>
@@ -2565,18 +3036,36 @@
         <w:rPr>
           <w:rFonts w:cstheme="minorHAnsi"/>
         </w:rPr>
-        <w:t xml:space="preserve"> AI.</w:t>
-      </w:r>
-    </w:p>
-    <w:p>
-      <w:pPr>
-        <w:rPr>
-          <w:rFonts w:cstheme="minorHAnsi"/>
-        </w:rPr>
-      </w:pPr>
-    </w:p>
-    <w:p>
-      <w:pPr>
+        <w:t xml:space="preserve"> AI</w:t>
+      </w:r>
+      <w:r>
+        <w:rPr>
+          <w:rFonts w:cstheme="minorHAnsi"/>
+        </w:rPr>
+        <w:t xml:space="preserve"> (</w:t>
+      </w:r>
+      <w:r>
+        <w:rPr>
+          <w:rFonts w:cstheme="minorHAnsi"/>
+        </w:rPr>
+        <w:t>Massachusetts Institute of Technolog</w:t>
+      </w:r>
+      <w:r>
+        <w:rPr>
+          <w:rFonts w:cstheme="minorHAnsi"/>
+        </w:rPr>
+        <w:t>y, 2017)</w:t>
+      </w:r>
+      <w:r>
+        <w:rPr>
+          <w:rFonts w:cstheme="minorHAnsi"/>
+        </w:rPr>
+        <w:t>.</w:t>
+      </w:r>
+    </w:p>
+    <w:p>
+      <w:pPr>
+        <w:jc w:val="both"/>
         <w:rPr>
           <w:rFonts w:cstheme="minorHAnsi"/>
         </w:rPr>
@@ -2585,37 +3074,1305 @@
     <w:p>
       <w:pPr>
         <w:pStyle w:val="Heading2"/>
-        <w:rPr>
-          <w:rFonts w:asciiTheme="minorHAnsi" w:hAnsiTheme="minorHAnsi" w:cstheme="minorHAnsi"/>
+        <w:jc w:val="both"/>
+        <w:rPr>
+          <w:rFonts w:cstheme="minorHAnsi"/>
           <w:color w:val="auto"/>
           <w:u w:val="single"/>
         </w:rPr>
       </w:pPr>
-      <w:bookmarkStart w:id="10" w:name="_Toc31204317"/>
-      <w:r>
-        <w:rPr>
-          <w:rFonts w:asciiTheme="minorHAnsi" w:hAnsiTheme="minorHAnsi" w:cstheme="minorHAnsi"/>
+      <w:bookmarkStart w:id="11" w:name="_Toc31294985"/>
+      <w:r>
+        <w:rPr>
+          <w:rFonts w:cstheme="minorHAnsi"/>
           <w:color w:val="auto"/>
           <w:u w:val="single"/>
         </w:rPr>
+        <w:t>Literature review of sources</w:t>
+      </w:r>
+      <w:bookmarkEnd w:id="11"/>
+    </w:p>
+    <w:p>
+      <w:pPr>
+        <w:jc w:val="both"/>
+        <w:rPr>
+          <w:rFonts w:cstheme="minorHAnsi"/>
+        </w:rPr>
+      </w:pPr>
+    </w:p>
+    <w:p>
+      <w:pPr>
+        <w:jc w:val="both"/>
+        <w:rPr>
+          <w:rFonts w:cstheme="minorHAnsi"/>
+        </w:rPr>
+      </w:pPr>
+      <w:r>
+        <w:rPr>
+          <w:rFonts w:cstheme="minorHAnsi"/>
+        </w:rPr>
+        <w:t xml:space="preserve">The literature I have chosen is directly linked </w:t>
+      </w:r>
+      <w:r>
+        <w:rPr>
+          <w:rFonts w:cstheme="minorHAnsi"/>
+        </w:rPr>
+        <w:t>to the areas I have chosen to investigate. It is crucial to locate and identify sources that will help me understand the theory of how to implement genetic algorithms and machine learning as well as inform me on which type of machine learning is best for my project.</w:t>
+      </w:r>
+    </w:p>
+    <w:p>
+      <w:pPr>
+        <w:jc w:val="both"/>
+        <w:rPr>
+          <w:rFonts w:cstheme="minorHAnsi"/>
+        </w:rPr>
+      </w:pPr>
+      <w:r>
+        <w:rPr>
+          <w:rFonts w:cstheme="minorHAnsi"/>
+        </w:rPr>
+        <w:t>A useful book I have found is “An Introduction to Genetic Algorithms” (Mitchell, 1998)</w:t>
+      </w:r>
+      <w:r>
+        <w:rPr>
+          <w:rFonts w:cstheme="minorHAnsi"/>
+        </w:rPr>
+        <w:t xml:space="preserve"> and despite its age, it is still a useful source to me as I know very little of genetic algorithms and the book will help me get an understanding on the topic which will help me understand more in depth sources.</w:t>
+      </w:r>
+    </w:p>
+    <w:p>
+      <w:pPr>
+        <w:jc w:val="both"/>
+        <w:rPr>
+          <w:rFonts w:cstheme="minorHAnsi"/>
+        </w:rPr>
+      </w:pPr>
+      <w:r>
+        <w:rPr>
+          <w:rFonts w:cstheme="minorHAnsi"/>
+        </w:rPr>
+        <w:t>The website (Certes, 2018)</w:t>
+      </w:r>
+      <w:r>
+        <w:rPr>
+          <w:rFonts w:cstheme="minorHAnsi"/>
+        </w:rPr>
+        <w:t xml:space="preserve"> provides a guide on the different types of AI and it is useful to me because it will inform me about the four different types of machine learning. The source explains each type clearly as well as explaining about deep learning, which is a speci</w:t>
+      </w:r>
+      <w:r>
+        <w:rPr>
+          <w:rFonts w:cstheme="minorHAnsi"/>
+        </w:rPr>
+        <w:t>alised form of machine learning,</w:t>
+      </w:r>
+      <w:r>
+        <w:rPr>
+          <w:rFonts w:cstheme="minorHAnsi"/>
+        </w:rPr>
+        <w:t xml:space="preserve"> and provides me with enough information about each type to come to a conclusion on what type of machine learning I would like to incorporate into my AI system.</w:t>
+      </w:r>
+    </w:p>
+    <w:p>
+      <w:pPr>
+        <w:jc w:val="both"/>
+        <w:rPr>
+          <w:rFonts w:cstheme="minorHAnsi"/>
+        </w:rPr>
+      </w:pPr>
+    </w:p>
+    <w:p>
+      <w:pPr>
+        <w:pStyle w:val="Heading2"/>
+        <w:jc w:val="both"/>
+        <w:rPr>
+          <w:rFonts w:cstheme="minorHAnsi"/>
+          <w:color w:val="auto"/>
+          <w:u w:val="single"/>
+        </w:rPr>
+      </w:pPr>
+      <w:bookmarkStart w:id="12" w:name="_Toc31294986"/>
+      <w:r>
+        <w:rPr>
+          <w:rFonts w:cstheme="minorHAnsi"/>
+          <w:color w:val="auto"/>
+          <w:u w:val="single"/>
+        </w:rPr>
+        <w:t>Methodology</w:t>
+      </w:r>
+      <w:bookmarkEnd w:id="12"/>
+    </w:p>
+    <w:p>
+      <w:pPr>
+        <w:jc w:val="both"/>
+        <w:rPr>
+          <w:rFonts w:cstheme="minorHAnsi"/>
+        </w:rPr>
+      </w:pPr>
+    </w:p>
+    <w:p>
+      <w:pPr>
+        <w:pStyle w:val="Heading3"/>
+        <w:jc w:val="both"/>
+        <w:rPr>
+          <w:color w:val="auto"/>
+          <w:u w:val="single"/>
+        </w:rPr>
+      </w:pPr>
+      <w:bookmarkStart w:id="13" w:name="_Toc31294987"/>
+      <w:r>
+        <w:rPr>
+          <w:color w:val="auto"/>
+          <w:u w:val="single"/>
+        </w:rPr>
+        <w:t>Development methodology</w:t>
+      </w:r>
+      <w:bookmarkEnd w:id="13"/>
+    </w:p>
+    <w:p>
+      <w:pPr>
+        <w:jc w:val="both"/>
+      </w:pPr>
+    </w:p>
+    <w:p>
+      <w:pPr>
+        <w:jc w:val="both"/>
+      </w:pPr>
+      <w:r>
+        <w:t xml:space="preserve">When it came to choosing a development methodology, I was initially wanting to use agile as I had the most experience with it from projects I have done in the past however for this project </w:t>
+      </w:r>
+      <w:r>
+        <w:t>a waterfall approach would be more suitable due to the requirements of this project being well defined in what needs to be delivered. I have chosen to adopt an Agile-Waterfall hybrid for my development methodology as it will allow me to retain the clarity and tracking that the waterfall method offers whilst also allowing for flexibility of agile.</w:t>
+      </w:r>
+    </w:p>
+    <w:p>
+      <w:pPr>
+        <w:pStyle w:val="ListParagraph"/>
+        <w:jc w:val="both"/>
+        <w:rPr>
+          <w:rFonts w:cstheme="minorHAnsi"/>
+        </w:rPr>
+      </w:pPr>
+    </w:p>
+    <w:p>
+      <w:pPr>
+        <w:pStyle w:val="ListParagraph"/>
+        <w:jc w:val="both"/>
+        <w:rPr>
+          <w:rFonts w:cstheme="minorHAnsi"/>
+        </w:rPr>
+      </w:pPr>
+    </w:p>
+    <w:p>
+      <w:pPr>
+        <w:pStyle w:val="ListParagraph"/>
+        <w:jc w:val="both"/>
+        <w:rPr>
+          <w:rFonts w:cstheme="minorHAnsi"/>
+        </w:rPr>
+      </w:pPr>
+    </w:p>
+    <w:p>
+      <w:pPr>
+        <w:pStyle w:val="Heading3"/>
+        <w:jc w:val="both"/>
+        <w:rPr>
+          <w:color w:val="auto"/>
+          <w:u w:val="single"/>
+        </w:rPr>
+      </w:pPr>
+      <w:bookmarkStart w:id="14" w:name="_Toc31294988"/>
+      <w:r>
+        <w:rPr>
+          <w:color w:val="auto"/>
+          <w:u w:val="single"/>
+        </w:rPr>
         <w:lastRenderedPageBreak/>
-        <w:t>Literature review of sources</w:t>
-      </w:r>
-      <w:bookmarkEnd w:id="10"/>
-    </w:p>
-    <w:p>
-      <w:pPr>
-        <w:rPr>
-          <w:rFonts w:cstheme="minorHAnsi"/>
-        </w:rPr>
-      </w:pPr>
-    </w:p>
+        <w:t>Collecting Results</w:t>
+      </w:r>
+      <w:bookmarkEnd w:id="14"/>
+    </w:p>
+    <w:p>
+      <w:pPr>
+        <w:jc w:val="both"/>
+      </w:pPr>
+    </w:p>
+    <w:p>
+      <w:pPr>
+        <w:jc w:val="both"/>
+      </w:pPr>
+      <w:r>
+        <w:t xml:space="preserve">I intend to have participants test the Snake game and collect data from their performance. Firstly, I would need to find participants for the tests and I would also need to create a form for ethical reasons to obtain the participants consent and inform them on what I will record. </w:t>
+      </w:r>
+      <w:r>
+        <w:t xml:space="preserve">The information that I will record will be their name, their experience playing the game Snake as well as their score. </w:t>
+      </w:r>
+      <w:r>
+        <w:t xml:space="preserve">Additionally, I will be collecting data from the AI </w:t>
+      </w:r>
+      <w:r>
+        <w:t xml:space="preserve">to then compare </w:t>
+      </w:r>
+      <w:r>
+        <w:rPr>
+          <w:rFonts w:cstheme="minorHAnsi"/>
+        </w:rPr>
+        <w:t>quantitatively</w:t>
+      </w:r>
+      <w:r>
+        <w:t xml:space="preserve"> against the participants data to come to a conclusion on the performance of the AI agent.</w:t>
+      </w:r>
+    </w:p>
+    <w:p>
+      <w:pPr>
+        <w:jc w:val="both"/>
+        <w:rPr>
+          <w:rFonts w:cstheme="minorHAnsi"/>
+        </w:rPr>
+      </w:pPr>
+    </w:p>
+    <w:p>
+      <w:pPr>
+        <w:pStyle w:val="Heading3"/>
+        <w:jc w:val="both"/>
+        <w:rPr>
+          <w:color w:val="auto"/>
+          <w:u w:val="single"/>
+        </w:rPr>
+      </w:pPr>
+      <w:bookmarkStart w:id="15" w:name="_Toc31294989"/>
+      <w:r>
+        <w:rPr>
+          <w:color w:val="auto"/>
+          <w:u w:val="single"/>
+        </w:rPr>
+        <w:t>Source Control</w:t>
+      </w:r>
+      <w:bookmarkEnd w:id="15"/>
+      <w:r>
+        <w:rPr>
+          <w:color w:val="auto"/>
+          <w:u w:val="single"/>
+        </w:rPr>
+        <w:t xml:space="preserve"> </w:t>
+      </w:r>
+    </w:p>
+    <w:p>
+      <w:pPr>
+        <w:jc w:val="both"/>
+      </w:pPr>
+    </w:p>
+    <w:p>
+      <w:pPr>
+        <w:jc w:val="both"/>
+      </w:pPr>
+      <w:r>
+        <w:t xml:space="preserve">Whilst working on this project, I shall be using GitHub as my source control system in order to keep backups </w:t>
+      </w:r>
+      <w:r>
+        <w:t xml:space="preserve">of my work as well as a comprehensive log of all the features added </w:t>
+      </w:r>
+      <w:proofErr w:type="spellStart"/>
+      <w:proofErr w:type="gramStart"/>
+      <w:r>
+        <w:t>a</w:t>
+      </w:r>
+      <w:proofErr w:type="spellEnd"/>
+      <w:proofErr w:type="gramEnd"/>
+      <w:r>
+        <w:t xml:space="preserve"> any changes made. I am very familiar with GitHub and whilst there is GitHub Desktop available, I am more familiar with using Git through the terminal and so I will be using that to put things on source control. Source control is crucial for projects </w:t>
+      </w:r>
+      <w:r>
+        <w:t xml:space="preserve">like these as every change that is pushed to the remote server is accessible at any time, and if you have a broken project due to local changes or due to changes you have pushed to GitHub, you are able to revert the project to a workable state. </w:t>
+      </w:r>
+    </w:p>
+    <w:p>
+      <w:pPr>
+        <w:jc w:val="both"/>
+        <w:rPr>
+          <w:rFonts w:cstheme="minorHAnsi"/>
+        </w:rPr>
+      </w:pPr>
+    </w:p>
+    <w:p>
+      <w:pPr>
+        <w:pStyle w:val="Heading2"/>
+        <w:jc w:val="both"/>
+        <w:rPr>
+          <w:rFonts w:cstheme="minorHAnsi"/>
+          <w:color w:val="auto"/>
+          <w:u w:val="single"/>
+        </w:rPr>
+      </w:pPr>
+      <w:bookmarkStart w:id="16" w:name="_Toc31294990"/>
+      <w:r>
+        <w:rPr>
+          <w:rFonts w:cstheme="minorHAnsi"/>
+          <w:color w:val="auto"/>
+          <w:u w:val="single"/>
+        </w:rPr>
+        <w:t>Research ethics</w:t>
+      </w:r>
+      <w:bookmarkEnd w:id="16"/>
+    </w:p>
+    <w:p>
+      <w:pPr>
+        <w:jc w:val="both"/>
+        <w:rPr>
+          <w:rFonts w:cstheme="minorHAnsi"/>
+        </w:rPr>
+      </w:pPr>
+    </w:p>
+    <w:p>
+      <w:pPr>
+        <w:jc w:val="both"/>
+        <w:rPr>
+          <w:rFonts w:cstheme="minorHAnsi"/>
+        </w:rPr>
+      </w:pPr>
+      <w:r>
+        <w:rPr>
+          <w:rFonts w:cstheme="minorHAnsi"/>
+        </w:rPr>
+        <w:t>At some point during of the course of my project, I will require people to come and play the game so that I can record data on their performance. However, due to the nature of including others in this research, I will be required to obtain consent from the participants that they are happy to take part in this research and that they are aware that their data will be stored to ensure the results are genuine. If I am going to use any premade libraries or graphics programs to visualise the game, I will need to ensure that I adhere to copyright or any licensing that there may be.</w:t>
+      </w:r>
+    </w:p>
+    <w:p>
+      <w:pPr>
+        <w:jc w:val="both"/>
+        <w:rPr>
+          <w:rFonts w:cstheme="minorHAnsi"/>
+        </w:rPr>
+      </w:pPr>
+    </w:p>
+    <w:p>
+      <w:pPr>
+        <w:jc w:val="both"/>
+        <w:rPr>
+          <w:rFonts w:cstheme="minorHAnsi"/>
+        </w:rPr>
+      </w:pPr>
+      <w:r>
+        <w:rPr>
+          <w:rFonts w:cstheme="minorHAnsi"/>
+        </w:rPr>
+        <w:t xml:space="preserve">In compliance with the British Computer Society (BCS), the AI that I will create is not going to be used for harm and to ensure this, I plan to limit the amount of information that the AI has access to and prevent the AI accessing any information from outside the game. The purpose of my AI is to determine whether a challenging AI that can learn similar to a human can make a game more enjoyable for a user. </w:t>
+      </w:r>
+    </w:p>
+    <w:p>
+      <w:pPr>
+        <w:jc w:val="both"/>
+        <w:rPr>
+          <w:rFonts w:cstheme="minorHAnsi"/>
+        </w:rPr>
+      </w:pPr>
+    </w:p>
+    <w:p>
+      <w:pPr>
+        <w:jc w:val="both"/>
+        <w:rPr>
+          <w:rFonts w:cstheme="minorHAnsi"/>
+        </w:rPr>
+      </w:pPr>
+    </w:p>
+    <w:p>
+      <w:pPr>
+        <w:jc w:val="both"/>
+        <w:rPr>
+          <w:rFonts w:cstheme="minorHAnsi"/>
+        </w:rPr>
+      </w:pPr>
+    </w:p>
+    <w:p>
+      <w:pPr>
+        <w:jc w:val="both"/>
+        <w:rPr>
+          <w:rFonts w:cstheme="minorHAnsi"/>
+        </w:rPr>
+      </w:pPr>
+    </w:p>
+    <w:p>
+      <w:pPr>
+        <w:jc w:val="both"/>
+        <w:rPr>
+          <w:rFonts w:cstheme="minorHAnsi"/>
+        </w:rPr>
+      </w:pPr>
+    </w:p>
+    <w:p>
+      <w:pPr>
+        <w:jc w:val="both"/>
+        <w:rPr>
+          <w:rFonts w:cstheme="minorHAnsi"/>
+        </w:rPr>
+      </w:pPr>
+    </w:p>
+    <w:p>
+      <w:pPr>
+        <w:pStyle w:val="Heading1"/>
+        <w:jc w:val="both"/>
+        <w:rPr>
+          <w:rFonts w:cstheme="minorHAnsi"/>
+          <w:color w:val="auto"/>
+          <w:u w:val="single"/>
+        </w:rPr>
+      </w:pPr>
+      <w:bookmarkStart w:id="17" w:name="_Toc31294991"/>
+      <w:r>
+        <w:rPr>
+          <w:rFonts w:cstheme="minorHAnsi"/>
+          <w:color w:val="auto"/>
+          <w:u w:val="single"/>
+        </w:rPr>
+        <w:lastRenderedPageBreak/>
+        <w:t>Project plan</w:t>
+      </w:r>
+      <w:bookmarkEnd w:id="17"/>
+    </w:p>
+    <w:p>
+      <w:pPr>
+        <w:jc w:val="both"/>
+        <w:rPr>
+          <w:rFonts w:cstheme="minorHAnsi"/>
+        </w:rPr>
+      </w:pPr>
+    </w:p>
+    <w:tbl>
+      <w:tblPr>
+        <w:tblStyle w:val="GridTable4-Accent3"/>
+        <w:tblW w:w="0" w:type="auto"/>
+        <w:tblLook w:val="04A0" w:firstRow="1" w:lastRow="0" w:firstColumn="1" w:lastColumn="0" w:noHBand="0" w:noVBand="1"/>
+      </w:tblPr>
+      <w:tblGrid>
+        <w:gridCol w:w="4508"/>
+        <w:gridCol w:w="4508"/>
+      </w:tblGrid>
+      <w:tr>
+        <w:trPr>
+          <w:cnfStyle w:val="100000000000" w:firstRow="1" w:lastRow="0" w:firstColumn="0" w:lastColumn="0" w:oddVBand="0" w:evenVBand="0" w:oddHBand="0" w:evenHBand="0" w:firstRowFirstColumn="0" w:firstRowLastColumn="0" w:lastRowFirstColumn="0" w:lastRowLastColumn="0"/>
+        </w:trPr>
+        <w:tc>
+          <w:tcPr>
+            <w:cnfStyle w:val="001000000000" w:firstRow="0" w:lastRow="0" w:firstColumn="1" w:lastColumn="0" w:oddVBand="0" w:evenVBand="0" w:oddHBand="0" w:evenHBand="0" w:firstRowFirstColumn="0" w:firstRowLastColumn="0" w:lastRowFirstColumn="0" w:lastRowLastColumn="0"/>
+            <w:tcW w:w="4508" w:type="dxa"/>
+          </w:tcPr>
+          <w:p>
+            <w:pPr>
+              <w:jc w:val="both"/>
+              <w:rPr>
+                <w:rFonts w:cstheme="minorHAnsi"/>
+              </w:rPr>
+            </w:pPr>
+            <w:r>
+              <w:rPr>
+                <w:rFonts w:cstheme="minorHAnsi"/>
+              </w:rPr>
+              <w:t>Day</w:t>
+            </w:r>
+          </w:p>
+        </w:tc>
+        <w:tc>
+          <w:tcPr>
+            <w:tcW w:w="4508" w:type="dxa"/>
+          </w:tcPr>
+          <w:p>
+            <w:pPr>
+              <w:jc w:val="both"/>
+              <w:cnfStyle w:val="100000000000" w:firstRow="1" w:lastRow="0" w:firstColumn="0" w:lastColumn="0" w:oddVBand="0" w:evenVBand="0" w:oddHBand="0" w:evenHBand="0" w:firstRowFirstColumn="0" w:firstRowLastColumn="0" w:lastRowFirstColumn="0" w:lastRowLastColumn="0"/>
+              <w:rPr>
+                <w:rFonts w:cstheme="minorHAnsi"/>
+              </w:rPr>
+            </w:pPr>
+            <w:r>
+              <w:rPr>
+                <w:rFonts w:cstheme="minorHAnsi"/>
+              </w:rPr>
+              <w:t>Module that I will be focusing on</w:t>
+            </w:r>
+          </w:p>
+        </w:tc>
+      </w:tr>
+      <w:tr>
+        <w:trPr>
+          <w:cnfStyle w:val="000000100000" w:firstRow="0" w:lastRow="0" w:firstColumn="0" w:lastColumn="0" w:oddVBand="0" w:evenVBand="0" w:oddHBand="1" w:evenHBand="0" w:firstRowFirstColumn="0" w:firstRowLastColumn="0" w:lastRowFirstColumn="0" w:lastRowLastColumn="0"/>
+        </w:trPr>
+        <w:tc>
+          <w:tcPr>
+            <w:cnfStyle w:val="001000000000" w:firstRow="0" w:lastRow="0" w:firstColumn="1" w:lastColumn="0" w:oddVBand="0" w:evenVBand="0" w:oddHBand="0" w:evenHBand="0" w:firstRowFirstColumn="0" w:firstRowLastColumn="0" w:lastRowFirstColumn="0" w:lastRowLastColumn="0"/>
+            <w:tcW w:w="4508" w:type="dxa"/>
+          </w:tcPr>
+          <w:p>
+            <w:pPr>
+              <w:jc w:val="both"/>
+              <w:rPr>
+                <w:rFonts w:cstheme="minorHAnsi"/>
+              </w:rPr>
+            </w:pPr>
+            <w:r>
+              <w:rPr>
+                <w:rFonts w:cstheme="minorHAnsi"/>
+              </w:rPr>
+              <w:t>Monday</w:t>
+            </w:r>
+          </w:p>
+        </w:tc>
+        <w:tc>
+          <w:tcPr>
+            <w:tcW w:w="4508" w:type="dxa"/>
+          </w:tcPr>
+          <w:p>
+            <w:pPr>
+              <w:jc w:val="both"/>
+              <w:cnfStyle w:val="000000100000" w:firstRow="0" w:lastRow="0" w:firstColumn="0" w:lastColumn="0" w:oddVBand="0" w:evenVBand="0" w:oddHBand="1" w:evenHBand="0" w:firstRowFirstColumn="0" w:firstRowLastColumn="0" w:lastRowFirstColumn="0" w:lastRowLastColumn="0"/>
+              <w:rPr>
+                <w:rFonts w:cstheme="minorHAnsi"/>
+              </w:rPr>
+            </w:pPr>
+            <w:r>
+              <w:rPr>
+                <w:rFonts w:cstheme="minorHAnsi"/>
+              </w:rPr>
+              <w:t>AI for Games Engines</w:t>
+            </w:r>
+          </w:p>
+        </w:tc>
+      </w:tr>
+      <w:tr>
+        <w:tc>
+          <w:tcPr>
+            <w:cnfStyle w:val="001000000000" w:firstRow="0" w:lastRow="0" w:firstColumn="1" w:lastColumn="0" w:oddVBand="0" w:evenVBand="0" w:oddHBand="0" w:evenHBand="0" w:firstRowFirstColumn="0" w:firstRowLastColumn="0" w:lastRowFirstColumn="0" w:lastRowLastColumn="0"/>
+            <w:tcW w:w="4508" w:type="dxa"/>
+          </w:tcPr>
+          <w:p>
+            <w:pPr>
+              <w:jc w:val="both"/>
+              <w:rPr>
+                <w:rFonts w:cstheme="minorHAnsi"/>
+              </w:rPr>
+            </w:pPr>
+            <w:r>
+              <w:rPr>
+                <w:rFonts w:cstheme="minorHAnsi"/>
+              </w:rPr>
+              <w:t>Tuesday</w:t>
+            </w:r>
+          </w:p>
+        </w:tc>
+        <w:tc>
+          <w:tcPr>
+            <w:tcW w:w="4508" w:type="dxa"/>
+          </w:tcPr>
+          <w:p>
+            <w:pPr>
+              <w:jc w:val="both"/>
+              <w:cnfStyle w:val="000000000000" w:firstRow="0" w:lastRow="0" w:firstColumn="0" w:lastColumn="0" w:oddVBand="0" w:evenVBand="0" w:oddHBand="0" w:evenHBand="0" w:firstRowFirstColumn="0" w:firstRowLastColumn="0" w:lastRowFirstColumn="0" w:lastRowLastColumn="0"/>
+              <w:rPr>
+                <w:rFonts w:cstheme="minorHAnsi"/>
+              </w:rPr>
+            </w:pPr>
+            <w:r>
+              <w:rPr>
+                <w:rFonts w:cstheme="minorHAnsi"/>
+              </w:rPr>
+              <w:t>AI for Games Engines</w:t>
+            </w:r>
+          </w:p>
+        </w:tc>
+      </w:tr>
+      <w:tr>
+        <w:trPr>
+          <w:cnfStyle w:val="000000100000" w:firstRow="0" w:lastRow="0" w:firstColumn="0" w:lastColumn="0" w:oddVBand="0" w:evenVBand="0" w:oddHBand="1" w:evenHBand="0" w:firstRowFirstColumn="0" w:firstRowLastColumn="0" w:lastRowFirstColumn="0" w:lastRowLastColumn="0"/>
+        </w:trPr>
+        <w:tc>
+          <w:tcPr>
+            <w:cnfStyle w:val="001000000000" w:firstRow="0" w:lastRow="0" w:firstColumn="1" w:lastColumn="0" w:oddVBand="0" w:evenVBand="0" w:oddHBand="0" w:evenHBand="0" w:firstRowFirstColumn="0" w:firstRowLastColumn="0" w:lastRowFirstColumn="0" w:lastRowLastColumn="0"/>
+            <w:tcW w:w="4508" w:type="dxa"/>
+          </w:tcPr>
+          <w:p>
+            <w:pPr>
+              <w:jc w:val="both"/>
+              <w:rPr>
+                <w:rFonts w:cstheme="minorHAnsi"/>
+              </w:rPr>
+            </w:pPr>
+            <w:r>
+              <w:rPr>
+                <w:rFonts w:cstheme="minorHAnsi"/>
+              </w:rPr>
+              <w:t>Wednesday</w:t>
+            </w:r>
+          </w:p>
+        </w:tc>
+        <w:tc>
+          <w:tcPr>
+            <w:tcW w:w="4508" w:type="dxa"/>
+          </w:tcPr>
+          <w:p>
+            <w:pPr>
+              <w:jc w:val="both"/>
+              <w:cnfStyle w:val="000000100000" w:firstRow="0" w:lastRow="0" w:firstColumn="0" w:lastColumn="0" w:oddVBand="0" w:evenVBand="0" w:oddHBand="1" w:evenHBand="0" w:firstRowFirstColumn="0" w:firstRowLastColumn="0" w:lastRowFirstColumn="0" w:lastRowLastColumn="0"/>
+              <w:rPr>
+                <w:rFonts w:cstheme="minorHAnsi"/>
+              </w:rPr>
+            </w:pPr>
+            <w:r>
+              <w:rPr>
+                <w:rFonts w:cstheme="minorHAnsi"/>
+              </w:rPr>
+              <w:t>Games Programming Project</w:t>
+            </w:r>
+          </w:p>
+        </w:tc>
+      </w:tr>
+      <w:tr>
+        <w:tc>
+          <w:tcPr>
+            <w:cnfStyle w:val="001000000000" w:firstRow="0" w:lastRow="0" w:firstColumn="1" w:lastColumn="0" w:oddVBand="0" w:evenVBand="0" w:oddHBand="0" w:evenHBand="0" w:firstRowFirstColumn="0" w:firstRowLastColumn="0" w:lastRowFirstColumn="0" w:lastRowLastColumn="0"/>
+            <w:tcW w:w="4508" w:type="dxa"/>
+          </w:tcPr>
+          <w:p>
+            <w:pPr>
+              <w:jc w:val="both"/>
+              <w:rPr>
+                <w:rFonts w:cstheme="minorHAnsi"/>
+              </w:rPr>
+            </w:pPr>
+            <w:r>
+              <w:rPr>
+                <w:rFonts w:cstheme="minorHAnsi"/>
+              </w:rPr>
+              <w:t>Thursday</w:t>
+            </w:r>
+          </w:p>
+        </w:tc>
+        <w:tc>
+          <w:tcPr>
+            <w:tcW w:w="4508" w:type="dxa"/>
+          </w:tcPr>
+          <w:p>
+            <w:pPr>
+              <w:jc w:val="both"/>
+              <w:cnfStyle w:val="000000000000" w:firstRow="0" w:lastRow="0" w:firstColumn="0" w:lastColumn="0" w:oddVBand="0" w:evenVBand="0" w:oddHBand="0" w:evenHBand="0" w:firstRowFirstColumn="0" w:firstRowLastColumn="0" w:lastRowFirstColumn="0" w:lastRowLastColumn="0"/>
+              <w:rPr>
+                <w:rFonts w:cstheme="minorHAnsi"/>
+              </w:rPr>
+            </w:pPr>
+            <w:r>
+              <w:rPr>
+                <w:rFonts w:cstheme="minorHAnsi"/>
+              </w:rPr>
+              <w:t>Games Programming Project</w:t>
+            </w:r>
+          </w:p>
+        </w:tc>
+      </w:tr>
+      <w:tr>
+        <w:trPr>
+          <w:cnfStyle w:val="000000100000" w:firstRow="0" w:lastRow="0" w:firstColumn="0" w:lastColumn="0" w:oddVBand="0" w:evenVBand="0" w:oddHBand="1" w:evenHBand="0" w:firstRowFirstColumn="0" w:firstRowLastColumn="0" w:lastRowFirstColumn="0" w:lastRowLastColumn="0"/>
+        </w:trPr>
+        <w:tc>
+          <w:tcPr>
+            <w:cnfStyle w:val="001000000000" w:firstRow="0" w:lastRow="0" w:firstColumn="1" w:lastColumn="0" w:oddVBand="0" w:evenVBand="0" w:oddHBand="0" w:evenHBand="0" w:firstRowFirstColumn="0" w:firstRowLastColumn="0" w:lastRowFirstColumn="0" w:lastRowLastColumn="0"/>
+            <w:tcW w:w="4508" w:type="dxa"/>
+          </w:tcPr>
+          <w:p>
+            <w:pPr>
+              <w:jc w:val="both"/>
+              <w:rPr>
+                <w:rFonts w:cstheme="minorHAnsi"/>
+              </w:rPr>
+            </w:pPr>
+            <w:r>
+              <w:rPr>
+                <w:rFonts w:cstheme="minorHAnsi"/>
+              </w:rPr>
+              <w:t>Friday</w:t>
+            </w:r>
+          </w:p>
+        </w:tc>
+        <w:tc>
+          <w:tcPr>
+            <w:tcW w:w="4508" w:type="dxa"/>
+          </w:tcPr>
+          <w:p>
+            <w:pPr>
+              <w:jc w:val="both"/>
+              <w:cnfStyle w:val="000000100000" w:firstRow="0" w:lastRow="0" w:firstColumn="0" w:lastColumn="0" w:oddVBand="0" w:evenVBand="0" w:oddHBand="1" w:evenHBand="0" w:firstRowFirstColumn="0" w:firstRowLastColumn="0" w:lastRowFirstColumn="0" w:lastRowLastColumn="0"/>
+              <w:rPr>
+                <w:rFonts w:cstheme="minorHAnsi"/>
+              </w:rPr>
+            </w:pPr>
+            <w:r>
+              <w:rPr>
+                <w:rFonts w:cstheme="minorHAnsi"/>
+              </w:rPr>
+              <w:t>Games Programming Project</w:t>
+            </w:r>
+          </w:p>
+        </w:tc>
+      </w:tr>
+      <w:tr>
+        <w:tc>
+          <w:tcPr>
+            <w:cnfStyle w:val="001000000000" w:firstRow="0" w:lastRow="0" w:firstColumn="1" w:lastColumn="0" w:oddVBand="0" w:evenVBand="0" w:oddHBand="0" w:evenHBand="0" w:firstRowFirstColumn="0" w:firstRowLastColumn="0" w:lastRowFirstColumn="0" w:lastRowLastColumn="0"/>
+            <w:tcW w:w="4508" w:type="dxa"/>
+          </w:tcPr>
+          <w:p>
+            <w:pPr>
+              <w:jc w:val="both"/>
+              <w:rPr>
+                <w:rFonts w:cstheme="minorHAnsi"/>
+              </w:rPr>
+            </w:pPr>
+            <w:r>
+              <w:rPr>
+                <w:rFonts w:cstheme="minorHAnsi"/>
+              </w:rPr>
+              <w:t>Saturday</w:t>
+            </w:r>
+          </w:p>
+        </w:tc>
+        <w:tc>
+          <w:tcPr>
+            <w:tcW w:w="4508" w:type="dxa"/>
+          </w:tcPr>
+          <w:p>
+            <w:pPr>
+              <w:jc w:val="both"/>
+              <w:cnfStyle w:val="000000000000" w:firstRow="0" w:lastRow="0" w:firstColumn="0" w:lastColumn="0" w:oddVBand="0" w:evenVBand="0" w:oddHBand="0" w:evenHBand="0" w:firstRowFirstColumn="0" w:firstRowLastColumn="0" w:lastRowFirstColumn="0" w:lastRowLastColumn="0"/>
+              <w:rPr>
+                <w:rFonts w:cstheme="minorHAnsi"/>
+              </w:rPr>
+            </w:pPr>
+            <w:r>
+              <w:rPr>
+                <w:rFonts w:cstheme="minorHAnsi"/>
+              </w:rPr>
+              <w:t>Spare time</w:t>
+            </w:r>
+            <w:r>
+              <w:rPr>
+                <w:rFonts w:cstheme="minorHAnsi"/>
+              </w:rPr>
+              <w:t xml:space="preserve"> / </w:t>
+            </w:r>
+            <w:r>
+              <w:rPr>
+                <w:rFonts w:cstheme="minorHAnsi"/>
+              </w:rPr>
+              <w:t>Module overflow</w:t>
+            </w:r>
+          </w:p>
+        </w:tc>
+      </w:tr>
+      <w:tr>
+        <w:trPr>
+          <w:cnfStyle w:val="000000100000" w:firstRow="0" w:lastRow="0" w:firstColumn="0" w:lastColumn="0" w:oddVBand="0" w:evenVBand="0" w:oddHBand="1" w:evenHBand="0" w:firstRowFirstColumn="0" w:firstRowLastColumn="0" w:lastRowFirstColumn="0" w:lastRowLastColumn="0"/>
+        </w:trPr>
+        <w:tc>
+          <w:tcPr>
+            <w:cnfStyle w:val="001000000000" w:firstRow="0" w:lastRow="0" w:firstColumn="1" w:lastColumn="0" w:oddVBand="0" w:evenVBand="0" w:oddHBand="0" w:evenHBand="0" w:firstRowFirstColumn="0" w:firstRowLastColumn="0" w:lastRowFirstColumn="0" w:lastRowLastColumn="0"/>
+            <w:tcW w:w="4508" w:type="dxa"/>
+          </w:tcPr>
+          <w:p>
+            <w:pPr>
+              <w:jc w:val="both"/>
+              <w:rPr>
+                <w:rFonts w:cstheme="minorHAnsi"/>
+              </w:rPr>
+            </w:pPr>
+            <w:r>
+              <w:rPr>
+                <w:rFonts w:cstheme="minorHAnsi"/>
+              </w:rPr>
+              <w:t>Sunday</w:t>
+            </w:r>
+          </w:p>
+        </w:tc>
+        <w:tc>
+          <w:tcPr>
+            <w:tcW w:w="4508" w:type="dxa"/>
+          </w:tcPr>
+          <w:p>
+            <w:pPr>
+              <w:jc w:val="both"/>
+              <w:cnfStyle w:val="000000100000" w:firstRow="0" w:lastRow="0" w:firstColumn="0" w:lastColumn="0" w:oddVBand="0" w:evenVBand="0" w:oddHBand="1" w:evenHBand="0" w:firstRowFirstColumn="0" w:firstRowLastColumn="0" w:lastRowFirstColumn="0" w:lastRowLastColumn="0"/>
+              <w:rPr>
+                <w:rFonts w:cstheme="minorHAnsi"/>
+              </w:rPr>
+            </w:pPr>
+            <w:r>
+              <w:rPr>
+                <w:rFonts w:cstheme="minorHAnsi"/>
+              </w:rPr>
+              <w:t>Spare time</w:t>
+            </w:r>
+          </w:p>
+        </w:tc>
+      </w:tr>
+    </w:tbl>
+    <w:p>
+      <w:pPr>
+        <w:jc w:val="both"/>
+        <w:rPr>
+          <w:rFonts w:cstheme="minorHAnsi"/>
+        </w:rPr>
+      </w:pPr>
+    </w:p>
+    <w:p>
+      <w:pPr>
+        <w:jc w:val="both"/>
+        <w:rPr>
+          <w:rFonts w:cstheme="minorHAnsi"/>
+        </w:rPr>
+      </w:pPr>
+      <w:r>
+        <w:rPr>
+          <w:rFonts w:cstheme="minorHAnsi"/>
+        </w:rPr>
+        <w:t xml:space="preserve">I intend to work an average working day (9am – 5pm) </w:t>
+      </w:r>
+      <w:r>
+        <w:rPr>
+          <w:rFonts w:cstheme="minorHAnsi"/>
+        </w:rPr>
+        <w:t xml:space="preserve">which should give me plenty of time to split between </w:t>
+      </w:r>
+      <w:r>
+        <w:rPr>
+          <w:rFonts w:cstheme="minorHAnsi"/>
+        </w:rPr>
+        <w:t>both of my modules</w:t>
+      </w:r>
+      <w:r>
+        <w:rPr>
+          <w:rFonts w:cstheme="minorHAnsi"/>
+        </w:rPr>
+        <w:t>. Monday and Tuesday will be dedicated to working on my other module, AI for Games Engines, where Wednesday to Friday will be spent working on this project. The weekends will be my free time, though I am going to be working on a Saturday if there is any overflow on either module to ensure I don’t fall behind.</w:t>
+      </w:r>
+    </w:p>
+    <w:p>
+      <w:pPr>
+        <w:jc w:val="both"/>
+        <w:rPr>
+          <w:rFonts w:cstheme="minorHAnsi"/>
+        </w:rPr>
+      </w:pPr>
+    </w:p>
+    <w:p>
+      <w:pPr>
+        <w:jc w:val="both"/>
+        <w:rPr>
+          <w:rFonts w:cstheme="minorHAnsi"/>
+        </w:rPr>
+      </w:pPr>
+      <w:r>
+        <w:rPr>
+          <w:noProof/>
+          <w:lang w:eastAsia="en-GB"/>
+        </w:rPr>
+        <w:drawing>
+          <wp:inline distT="0" distB="0" distL="0" distR="0" wp14:anchorId="1BB89C0E" wp14:editId="7901FADF">
+            <wp:extent cx="5731510" cy="3404235"/>
+            <wp:effectExtent l="0" t="0" r="2540" b="5715"/>
+            <wp:docPr id="1" name="Picture 1"/>
+            <wp:cNvGraphicFramePr>
+              <a:graphicFrameLocks xmlns:a="http://schemas.openxmlformats.org/drawingml/2006/main" noChangeAspect="1"/>
+            </wp:cNvGraphicFramePr>
+            <a:graphic xmlns:a="http://schemas.openxmlformats.org/drawingml/2006/main">
+              <a:graphicData uri="http://schemas.openxmlformats.org/drawingml/2006/picture">
+                <pic:pic xmlns:pic="http://schemas.openxmlformats.org/drawingml/2006/picture">
+                  <pic:nvPicPr>
+                    <pic:cNvPr id="1" name=""/>
+                    <pic:cNvPicPr/>
+                  </pic:nvPicPr>
+                  <pic:blipFill>
+                    <a:blip r:embed="rId7"/>
+                    <a:stretch>
+                      <a:fillRect/>
+                    </a:stretch>
+                  </pic:blipFill>
+                  <pic:spPr>
+                    <a:xfrm>
+                      <a:off x="0" y="0"/>
+                      <a:ext cx="5731510" cy="3404235"/>
+                    </a:xfrm>
+                    <a:prstGeom prst="rect">
+                      <a:avLst/>
+                    </a:prstGeom>
+                  </pic:spPr>
+                </pic:pic>
+              </a:graphicData>
+            </a:graphic>
+          </wp:inline>
+        </w:drawing>
+      </w:r>
+    </w:p>
+    <w:p>
+      <w:pPr>
+        <w:jc w:val="both"/>
+        <w:rPr>
+          <w:rFonts w:cstheme="minorHAnsi"/>
+        </w:rPr>
+      </w:pPr>
+    </w:p>
+    <w:p>
+      <w:pPr>
+        <w:jc w:val="both"/>
+        <w:rPr>
+          <w:rFonts w:cstheme="minorHAnsi"/>
+        </w:rPr>
+      </w:pPr>
+      <w:r>
+        <w:rPr>
+          <w:rFonts w:cstheme="minorHAnsi"/>
+        </w:rPr>
+        <w:t xml:space="preserve">Pictured above is the </w:t>
+      </w:r>
+      <w:r>
+        <w:rPr>
+          <w:rFonts w:cstheme="minorHAnsi"/>
+        </w:rPr>
+        <w:t>G</w:t>
+      </w:r>
+      <w:r>
+        <w:rPr>
+          <w:rFonts w:cstheme="minorHAnsi"/>
+        </w:rPr>
+        <w:t xml:space="preserve">antt chart for my project. It shows the </w:t>
+      </w:r>
+      <w:r>
+        <w:rPr>
+          <w:rFonts w:cstheme="minorHAnsi"/>
+        </w:rPr>
+        <w:t>tasks I have to complete, the order in which they require completing and it shows any tasks that need to be done in parallel. An example of the parallel tasks is the research and implementation of the genetic learning algorithm and machine learning. If I am able to stick to this, then the project will be finished come the deadline.</w:t>
+      </w:r>
+    </w:p>
+    <w:p>
+      <w:pPr>
+        <w:jc w:val="both"/>
+        <w:rPr>
+          <w:rFonts w:cstheme="minorHAnsi"/>
+        </w:rPr>
+      </w:pPr>
+    </w:p>
+    <w:p>
+      <w:pPr>
+        <w:pStyle w:val="Heading1"/>
+        <w:jc w:val="both"/>
+        <w:rPr>
+          <w:rFonts w:cstheme="minorHAnsi"/>
+          <w:color w:val="auto"/>
+          <w:u w:val="single"/>
+        </w:rPr>
+      </w:pPr>
+      <w:bookmarkStart w:id="18" w:name="_Toc31294992"/>
+      <w:r>
+        <w:rPr>
+          <w:rFonts w:cstheme="minorHAnsi"/>
+          <w:color w:val="auto"/>
+          <w:u w:val="single"/>
+        </w:rPr>
+        <w:lastRenderedPageBreak/>
+        <w:t>Deliverables</w:t>
+      </w:r>
+      <w:bookmarkEnd w:id="18"/>
+    </w:p>
+    <w:p>
+      <w:pPr>
+        <w:jc w:val="both"/>
+        <w:rPr>
+          <w:rFonts w:cstheme="minorHAnsi"/>
+        </w:rPr>
+      </w:pPr>
+    </w:p>
+    <w:p>
+      <w:pPr>
+        <w:jc w:val="both"/>
+        <w:rPr>
+          <w:rFonts w:cstheme="minorHAnsi"/>
+        </w:rPr>
+      </w:pPr>
+      <w:r>
+        <w:rPr>
+          <w:rFonts w:cstheme="minorHAnsi"/>
+        </w:rPr>
+        <w:t>The product that I’m going to deliver at the end of the development cy</w:t>
+      </w:r>
+      <w:r>
+        <w:rPr>
+          <w:rFonts w:cstheme="minorHAnsi"/>
+        </w:rPr>
+        <w:t>cle will be a fully functional S</w:t>
+      </w:r>
+      <w:r>
+        <w:rPr>
+          <w:rFonts w:cstheme="minorHAnsi"/>
+        </w:rPr>
+        <w:t xml:space="preserve">nake game </w:t>
+      </w:r>
+      <w:r>
+        <w:rPr>
+          <w:rFonts w:cstheme="minorHAnsi"/>
+        </w:rPr>
+        <w:t xml:space="preserve">which provides the capability to be played by either a user or by the AI agent. </w:t>
+      </w:r>
+      <w:r>
+        <w:rPr>
+          <w:rFonts w:cstheme="minorHAnsi"/>
+        </w:rPr>
+        <w:t xml:space="preserve">I will also be producing a script that will continuously create generations until the score hits a certain threshold, which will be the highest score possible in the game. </w:t>
+      </w:r>
+      <w:r>
+        <w:rPr>
+          <w:rFonts w:cstheme="minorHAnsi"/>
+        </w:rPr>
+        <w:t>At a predetermined number of generations, the script will write out the data information of the AI to a file which I will then be used on the main menu of the snake game to choose which dataset for the AI we want to have it use. When the AI uses this dataset, no additional generations will be created.</w:t>
+      </w:r>
+    </w:p>
+    <w:p>
+      <w:pPr>
+        <w:jc w:val="both"/>
+        <w:rPr>
+          <w:rFonts w:cstheme="minorHAnsi"/>
+        </w:rPr>
+      </w:pPr>
+      <w:r>
+        <w:rPr>
+          <w:rFonts w:cstheme="minorHAnsi"/>
+        </w:rPr>
+        <w:t>On the main menu</w:t>
+      </w:r>
+      <w:r>
+        <w:rPr>
+          <w:rFonts w:cstheme="minorHAnsi"/>
+        </w:rPr>
+        <w:t xml:space="preserve"> of the Snake game</w:t>
+      </w:r>
+      <w:r>
+        <w:rPr>
+          <w:rFonts w:cstheme="minorHAnsi"/>
+        </w:rPr>
+        <w:t>,</w:t>
+      </w:r>
+      <w:r>
+        <w:rPr>
+          <w:rFonts w:cstheme="minorHAnsi"/>
+        </w:rPr>
+        <w:t xml:space="preserve"> i</w:t>
+      </w:r>
+      <w:r>
+        <w:rPr>
+          <w:rFonts w:cstheme="minorHAnsi"/>
+        </w:rPr>
+        <w:t>f the user chooses to play the game themselves, then the game will function as a classic Snake game</w:t>
+      </w:r>
+      <w:r>
+        <w:rPr>
+          <w:rFonts w:cstheme="minorHAnsi"/>
+        </w:rPr>
+        <w:t xml:space="preserve"> however s</w:t>
+      </w:r>
+      <w:r>
+        <w:rPr>
+          <w:rFonts w:cstheme="minorHAnsi"/>
+        </w:rPr>
+        <w:t xml:space="preserve">hould the user select the </w:t>
+      </w:r>
+      <w:r>
+        <w:rPr>
+          <w:rFonts w:cstheme="minorHAnsi"/>
+        </w:rPr>
+        <w:t xml:space="preserve">option on the main menu for the AI agent to play the game instead of the user, the user will </w:t>
+      </w:r>
+      <w:r>
+        <w:rPr>
+          <w:rFonts w:cstheme="minorHAnsi"/>
+        </w:rPr>
+        <w:t xml:space="preserve">then be prompted to </w:t>
+      </w:r>
+      <w:r>
+        <w:rPr>
+          <w:rFonts w:cstheme="minorHAnsi"/>
+        </w:rPr>
+        <w:t xml:space="preserve">select a particular generation, from a collection of generation data, for the snake AI to use to play the game. This will allow us to visualise the snake’s performance at </w:t>
+      </w:r>
+      <w:r>
+        <w:rPr>
+          <w:rFonts w:cstheme="minorHAnsi"/>
+        </w:rPr>
+        <w:t>those generations.</w:t>
+      </w:r>
+    </w:p>
+    <w:p>
+      <w:pPr>
+        <w:jc w:val="both"/>
+        <w:rPr>
+          <w:rFonts w:cstheme="minorHAnsi"/>
+        </w:rPr>
+      </w:pPr>
+      <w:r>
+        <w:rPr>
+          <w:rFonts w:cstheme="minorHAnsi"/>
+        </w:rPr>
+        <w:t>Alongside the snake game, I will also deliver an evaluation of the performance of the AI in comparison to the results I obtain from participants testing the game and determine whether the AI which I have created exceeds the capability of those participants, is on par with the participants or whether the AI performs worse than the participants.</w:t>
+      </w:r>
+    </w:p>
+    <w:p>
+      <w:pPr>
+        <w:jc w:val="both"/>
+        <w:rPr>
+          <w:rFonts w:cstheme="minorHAnsi"/>
+        </w:rPr>
+      </w:pPr>
+    </w:p>
+    <w:p>
+      <w:pPr>
+        <w:jc w:val="both"/>
+        <w:rPr>
+          <w:rFonts w:cstheme="minorHAnsi"/>
+        </w:rPr>
+      </w:pPr>
+    </w:p>
+    <w:p>
+      <w:pPr>
+        <w:jc w:val="both"/>
+        <w:rPr>
+          <w:rFonts w:cstheme="minorHAnsi"/>
+        </w:rPr>
+      </w:pPr>
+    </w:p>
+    <w:p>
+      <w:pPr>
+        <w:jc w:val="both"/>
+        <w:rPr>
+          <w:rFonts w:cstheme="minorHAnsi"/>
+        </w:rPr>
+      </w:pPr>
+    </w:p>
+    <w:p>
+      <w:pPr>
+        <w:jc w:val="both"/>
+        <w:rPr>
+          <w:rFonts w:cstheme="minorHAnsi"/>
+        </w:rPr>
+      </w:pPr>
+    </w:p>
+    <w:p>
+      <w:pPr>
+        <w:jc w:val="both"/>
+        <w:rPr>
+          <w:rFonts w:cstheme="minorHAnsi"/>
+        </w:rPr>
+      </w:pPr>
+    </w:p>
+    <w:p>
+      <w:pPr>
+        <w:jc w:val="both"/>
+        <w:rPr>
+          <w:rFonts w:cstheme="minorHAnsi"/>
+        </w:rPr>
+      </w:pPr>
+    </w:p>
+    <w:p>
+      <w:pPr>
+        <w:jc w:val="both"/>
+        <w:rPr>
+          <w:rFonts w:cstheme="minorHAnsi"/>
+        </w:rPr>
+      </w:pPr>
+    </w:p>
+    <w:p>
+      <w:pPr>
+        <w:jc w:val="both"/>
+        <w:rPr>
+          <w:rFonts w:cstheme="minorHAnsi"/>
+        </w:rPr>
+      </w:pPr>
+    </w:p>
+    <w:p>
+      <w:pPr>
+        <w:jc w:val="both"/>
+        <w:rPr>
+          <w:rFonts w:cstheme="minorHAnsi"/>
+        </w:rPr>
+      </w:pPr>
+    </w:p>
+    <w:p>
+      <w:pPr>
+        <w:jc w:val="both"/>
+        <w:rPr>
+          <w:rFonts w:cstheme="minorHAnsi"/>
+        </w:rPr>
+      </w:pPr>
+    </w:p>
+    <w:p>
+      <w:pPr>
+        <w:jc w:val="both"/>
+        <w:rPr>
+          <w:rFonts w:cstheme="minorHAnsi"/>
+        </w:rPr>
+      </w:pPr>
+    </w:p>
+    <w:p>
+      <w:pPr>
+        <w:jc w:val="both"/>
+        <w:rPr>
+          <w:rFonts w:cstheme="minorHAnsi"/>
+        </w:rPr>
+      </w:pPr>
+    </w:p>
+    <w:p>
+      <w:pPr>
+        <w:jc w:val="both"/>
+        <w:rPr>
+          <w:rFonts w:cstheme="minorHAnsi"/>
+        </w:rPr>
+      </w:pPr>
+    </w:p>
+    <w:p>
+      <w:pPr>
+        <w:jc w:val="both"/>
+        <w:rPr>
+          <w:rFonts w:cstheme="minorHAnsi"/>
+        </w:rPr>
+      </w:pPr>
+    </w:p>
+    <w:p>
+      <w:pPr>
+        <w:jc w:val="both"/>
+        <w:rPr>
+          <w:rFonts w:cstheme="minorHAnsi"/>
+        </w:rPr>
+      </w:pPr>
+    </w:p>
+    <w:p>
+      <w:pPr>
+        <w:pStyle w:val="Heading1"/>
+        <w:rPr>
+          <w:rFonts w:cstheme="minorHAnsi"/>
+          <w:color w:val="auto"/>
+          <w:u w:val="single"/>
+        </w:rPr>
+      </w:pPr>
+      <w:bookmarkStart w:id="19" w:name="_Toc31294993"/>
+      <w:r>
+        <w:rPr>
+          <w:rFonts w:cstheme="minorHAnsi"/>
+          <w:color w:val="auto"/>
+          <w:u w:val="single"/>
+        </w:rPr>
+        <w:lastRenderedPageBreak/>
+        <w:t>References</w:t>
+      </w:r>
+      <w:bookmarkEnd w:id="19"/>
+    </w:p>
+    <w:p/>
     <w:p>
       <w:pPr>
         <w:pStyle w:val="ListParagraph"/>
         <w:numPr>
           <w:ilvl w:val="0"/>
-          <w:numId w:val="8"/>
+          <w:numId w:val="9"/>
         </w:numPr>
         <w:rPr>
           <w:rFonts w:cstheme="minorHAnsi"/>
@@ -2625,12 +4382,20 @@
         <w:rPr>
           <w:rFonts w:cstheme="minorHAnsi"/>
         </w:rPr>
-        <w:t xml:space="preserve">Hou, N.C., Hong, N.S., On, C.K. and Teo, J. (2011). Infinite Mario </w:t>
+        <w:t xml:space="preserve">Hou, N.C., Hong, N.S., On, C.K. and Teo, J. (2011). </w:t>
+      </w:r>
+      <w:r>
+        <w:rPr>
+          <w:rFonts w:cstheme="minorHAnsi"/>
+          <w:i/>
+        </w:rPr>
+        <w:t xml:space="preserve">Infinite Mario </w:t>
       </w:r>
       <w:proofErr w:type="spellStart"/>
       <w:r>
         <w:rPr>
           <w:rFonts w:cstheme="minorHAnsi"/>
+          <w:i/>
         </w:rPr>
         <w:t>Bross</w:t>
       </w:r>
@@ -2638,10 +4403,17 @@
       <w:r>
         <w:rPr>
           <w:rFonts w:cstheme="minorHAnsi"/>
-        </w:rPr>
-        <w:t xml:space="preserve"> AI using Genetic Algorithm. 2011 IEEE Conference on Sustainable Utilization and Development in Engineering and Technology (STUDENT). [online] Available at: </w:t>
-      </w:r>
-      <w:hyperlink r:id="rId6" w:history="1">
+          <w:i/>
+        </w:rPr>
+        <w:t xml:space="preserve"> AI using Genetic Algorithm</w:t>
+      </w:r>
+      <w:r>
+        <w:rPr>
+          <w:rFonts w:cstheme="minorHAnsi"/>
+        </w:rPr>
+        <w:t xml:space="preserve">. 2011 IEEE Conference on Sustainable Utilization and Development in Engineering and Technology. Available at: </w:t>
+      </w:r>
+      <w:hyperlink r:id="rId8" w:history="1">
         <w:r>
           <w:rPr>
             <w:rStyle w:val="Hyperlink"/>
@@ -2654,7 +4426,13 @@
         <w:rPr>
           <w:rFonts w:cstheme="minorHAnsi"/>
         </w:rPr>
-        <w:t xml:space="preserve"> [Accessed 29 Jan. 2020].</w:t>
+        <w:t xml:space="preserve"> (Accessed 29 Jan. 2020)</w:t>
+      </w:r>
+      <w:r>
+        <w:rPr>
+          <w:rFonts w:cstheme="minorHAnsi"/>
+        </w:rPr>
+        <w:t>.</w:t>
       </w:r>
     </w:p>
     <w:p>
@@ -2662,7 +4440,7 @@
         <w:pStyle w:val="ListParagraph"/>
         <w:numPr>
           <w:ilvl w:val="0"/>
-          <w:numId w:val="8"/>
+          <w:numId w:val="9"/>
         </w:numPr>
         <w:rPr>
           <w:rFonts w:cstheme="minorHAnsi"/>
@@ -2686,9 +4464,22 @@
         <w:rPr>
           <w:rFonts w:cstheme="minorHAnsi"/>
         </w:rPr>
-        <w:t xml:space="preserve">, P.W. (2020). An adaptive methodology for synthesising Mobile Phone Games using Genetic Algorithms. 2005 IEEE Congress on Evolutionary Computation. [online] Available at: </w:t>
-      </w:r>
-      <w:hyperlink r:id="rId7" w:history="1">
+        <w:t xml:space="preserve">, P.W. (2020). </w:t>
+      </w:r>
+      <w:r>
+        <w:rPr>
+          <w:rFonts w:cstheme="minorHAnsi"/>
+          <w:i/>
+        </w:rPr>
+        <w:t>An adaptive methodology for synthesising Mobile Phone Games using Genetic Algorithms</w:t>
+      </w:r>
+      <w:r>
+        <w:rPr>
+          <w:rFonts w:cstheme="minorHAnsi"/>
+        </w:rPr>
+        <w:t xml:space="preserve">. 2005 IEEE Congress on Evolutionary Computation. Available at: </w:t>
+      </w:r>
+      <w:hyperlink r:id="rId9" w:history="1">
         <w:r>
           <w:rPr>
             <w:rStyle w:val="Hyperlink"/>
@@ -2701,7 +4492,13 @@
         <w:rPr>
           <w:rFonts w:cstheme="minorHAnsi"/>
         </w:rPr>
-        <w:t xml:space="preserve"> [Accessed 29 Jan. 2020].</w:t>
+        <w:t xml:space="preserve"> (Accessed 29 Jan. 2020)</w:t>
+      </w:r>
+      <w:r>
+        <w:rPr>
+          <w:rFonts w:cstheme="minorHAnsi"/>
+        </w:rPr>
+        <w:t>.</w:t>
       </w:r>
     </w:p>
     <w:p>
@@ -2709,7 +4506,7 @@
         <w:pStyle w:val="ListParagraph"/>
         <w:numPr>
           <w:ilvl w:val="0"/>
-          <w:numId w:val="8"/>
+          <w:numId w:val="9"/>
         </w:numPr>
         <w:rPr>
           <w:rFonts w:cstheme="minorHAnsi"/>
@@ -2733,9 +4530,22 @@
         <w:rPr>
           <w:rFonts w:cstheme="minorHAnsi"/>
         </w:rPr>
-        <w:t xml:space="preserve">, P. (2010). Towards a Generic Framework for Automated Video Game Level Creation. Applications of Evolutionary Computation, pp.131–140. Available at: </w:t>
-      </w:r>
-      <w:hyperlink r:id="rId8" w:history="1">
+        <w:t xml:space="preserve">, P. (2010). </w:t>
+      </w:r>
+      <w:r>
+        <w:rPr>
+          <w:rFonts w:cstheme="minorHAnsi"/>
+          <w:i/>
+        </w:rPr>
+        <w:t>Towards a Generic Framework for Automated Video Game Level Creation</w:t>
+      </w:r>
+      <w:r>
+        <w:rPr>
+          <w:rFonts w:cstheme="minorHAnsi"/>
+        </w:rPr>
+        <w:t xml:space="preserve">. Applications of Evolutionary Computation, pp.131–140. Available at: </w:t>
+      </w:r>
+      <w:hyperlink r:id="rId10" w:history="1">
         <w:r>
           <w:rPr>
             <w:rStyle w:val="Hyperlink"/>
@@ -2748,7 +4558,13 @@
         <w:rPr>
           <w:rFonts w:cstheme="minorHAnsi"/>
         </w:rPr>
-        <w:t xml:space="preserve"> [Accessed 29 Jan. 2020].</w:t>
+        <w:t xml:space="preserve"> (Accessed 29 Jan. 2020)</w:t>
+      </w:r>
+      <w:r>
+        <w:rPr>
+          <w:rFonts w:cstheme="minorHAnsi"/>
+        </w:rPr>
+        <w:t>.</w:t>
       </w:r>
     </w:p>
     <w:p>
@@ -2756,7 +4572,7 @@
         <w:pStyle w:val="ListParagraph"/>
         <w:numPr>
           <w:ilvl w:val="0"/>
-          <w:numId w:val="8"/>
+          <w:numId w:val="9"/>
         </w:numPr>
         <w:rPr>
           <w:rFonts w:cstheme="minorHAnsi"/>
@@ -2766,7 +4582,26 @@
         <w:rPr>
           <w:rFonts w:cstheme="minorHAnsi"/>
         </w:rPr>
-        <w:t xml:space="preserve">Mitchell, M. (1998). An introduction to genetic algorithms. Cambridge, Mass. ; London: </w:t>
+        <w:t xml:space="preserve">Mitchell, M. (1998). </w:t>
+      </w:r>
+      <w:r>
+        <w:rPr>
+          <w:rFonts w:cstheme="minorHAnsi"/>
+          <w:i/>
+        </w:rPr>
+        <w:t>An introduction to genetic algorithms</w:t>
+      </w:r>
+      <w:r>
+        <w:rPr>
+          <w:rFonts w:cstheme="minorHAnsi"/>
+        </w:rPr>
+        <w:t>. Cambridge, Mass.</w:t>
+      </w:r>
+      <w:r>
+        <w:rPr>
+          <w:rFonts w:cstheme="minorHAnsi"/>
+        </w:rPr>
+        <w:t xml:space="preserve"> London: </w:t>
       </w:r>
       <w:proofErr w:type="spellStart"/>
       <w:r>
@@ -2788,13 +4623,249 @@
         </w:rPr>
         <w:t xml:space="preserve"> </w:t>
       </w:r>
-      <w:hyperlink r:id="rId9" w:history="1">
+      <w:hyperlink r:id="rId11" w:anchor="v=onepage&amp;q=An%20Introduction%20to%20Genetic%20Algorithms&amp;f=false" w:history="1">
         <w:r>
           <w:rPr>
             <w:rStyle w:val="Hyperlink"/>
             <w:rFonts w:cstheme="minorHAnsi"/>
           </w:rPr>
-          <w:t>https://b</w:t>
+          <w:t>https://books.google.co.uk/books?hl=en&amp;lr=&amp;</w:t>
+        </w:r>
+        <w:r>
+          <w:rPr>
+            <w:rStyle w:val="Hyperlink"/>
+            <w:rFonts w:cstheme="minorHAnsi"/>
+          </w:rPr>
+          <w:t>i</w:t>
+        </w:r>
+        <w:r>
+          <w:rPr>
+            <w:rStyle w:val="Hyperlink"/>
+            <w:rFonts w:cstheme="minorHAnsi"/>
+          </w:rPr>
+          <w:t>d=0eznlz0TF-IC&amp;oi=fnd&amp;pg=PP9&amp;dq=+An+Introduction+to+Genetic+Algorithms&amp;ots=shpJ92ZaRd&amp;sig=oVDGt5-JYpFHOLbxXY29nzjsaik&amp;redir_esc=y#v=onepage&amp;q=An%20Introduction%20to%20Genetic%20Algorithms&amp;f=false</w:t>
+        </w:r>
+      </w:hyperlink>
+    </w:p>
+    <w:p>
+      <w:pPr>
+        <w:pStyle w:val="ListParagraph"/>
+        <w:numPr>
+          <w:ilvl w:val="0"/>
+          <w:numId w:val="9"/>
+        </w:numPr>
+        <w:rPr>
+          <w:rFonts w:cstheme="minorHAnsi"/>
+        </w:rPr>
+      </w:pPr>
+      <w:r>
+        <w:rPr>
+          <w:rFonts w:cstheme="minorHAnsi"/>
+        </w:rPr>
+        <w:t xml:space="preserve">González-Pardo, A., </w:t>
+      </w:r>
+      <w:proofErr w:type="spellStart"/>
+      <w:r>
+        <w:rPr>
+          <w:rFonts w:cstheme="minorHAnsi"/>
+        </w:rPr>
+        <w:t>Palero</w:t>
+      </w:r>
+      <w:proofErr w:type="spellEnd"/>
+      <w:r>
+        <w:rPr>
+          <w:rFonts w:cstheme="minorHAnsi"/>
+        </w:rPr>
+        <w:t xml:space="preserve">, F. and Camacho, D. (2015). </w:t>
+      </w:r>
+      <w:r>
+        <w:rPr>
+          <w:rFonts w:cstheme="minorHAnsi"/>
+          <w:i/>
+        </w:rPr>
+        <w:t>An empirical study on collective intelligence algorithms for video games problem-solving</w:t>
+      </w:r>
+      <w:r>
+        <w:rPr>
+          <w:rFonts w:cstheme="minorHAnsi"/>
+        </w:rPr>
+        <w:t xml:space="preserve">. Available at: </w:t>
+      </w:r>
+      <w:hyperlink r:id="rId12" w:history="1">
+        <w:r>
+          <w:rPr>
+            <w:rStyle w:val="Hyperlink"/>
+          </w:rPr>
+          <w:t>https://repositorio.uam.es/handle/10486/674486</w:t>
+        </w:r>
+      </w:hyperlink>
+      <w:r>
+        <w:rPr>
+          <w:rFonts w:cstheme="minorHAnsi"/>
+        </w:rPr>
+        <w:t xml:space="preserve"> (Accessed 29 Jan. 2020)</w:t>
+      </w:r>
+      <w:r>
+        <w:rPr>
+          <w:rFonts w:cstheme="minorHAnsi"/>
+        </w:rPr>
+        <w:t>.</w:t>
+      </w:r>
+    </w:p>
+    <w:p>
+      <w:pPr>
+        <w:pStyle w:val="ListParagraph"/>
+        <w:numPr>
+          <w:ilvl w:val="0"/>
+          <w:numId w:val="9"/>
+        </w:numPr>
+        <w:rPr>
+          <w:rFonts w:cstheme="minorHAnsi"/>
+        </w:rPr>
+      </w:pPr>
+      <w:proofErr w:type="spellStart"/>
+      <w:r>
+        <w:rPr>
+          <w:rFonts w:cstheme="minorHAnsi"/>
+        </w:rPr>
+        <w:t>Mourato</w:t>
+      </w:r>
+      <w:proofErr w:type="spellEnd"/>
+      <w:r>
+        <w:rPr>
+          <w:rFonts w:cstheme="minorHAnsi"/>
+        </w:rPr>
+        <w:t xml:space="preserve">, F., dos Santos, M.P. and </w:t>
+      </w:r>
+      <w:proofErr w:type="spellStart"/>
+      <w:r>
+        <w:rPr>
+          <w:rFonts w:cstheme="minorHAnsi"/>
+        </w:rPr>
+        <w:t>Birra</w:t>
+      </w:r>
+      <w:proofErr w:type="spellEnd"/>
+      <w:r>
+        <w:rPr>
+          <w:rFonts w:cstheme="minorHAnsi"/>
+        </w:rPr>
+        <w:t xml:space="preserve">, F. (2011). </w:t>
+      </w:r>
+      <w:r>
+        <w:rPr>
+          <w:rFonts w:cstheme="minorHAnsi"/>
+          <w:i/>
+        </w:rPr>
+        <w:t>Automatic level generation for platform videogames using genetic algorithms</w:t>
+      </w:r>
+      <w:r>
+        <w:rPr>
+          <w:rFonts w:cstheme="minorHAnsi"/>
+        </w:rPr>
+        <w:t xml:space="preserve">. Proceedings of the 8th International Conference on Advances in Computer Entertainment Technology - ACE ’11. Available at: </w:t>
+      </w:r>
+      <w:hyperlink r:id="rId13" w:history="1">
+        <w:r>
+          <w:rPr>
+            <w:rStyle w:val="Hyperlink"/>
+          </w:rPr>
+          <w:t>https://dl.acm.org/doi/abs/10.1145/2071423.2071433</w:t>
+        </w:r>
+      </w:hyperlink>
+      <w:r>
+        <w:rPr>
+          <w:rFonts w:cstheme="minorHAnsi"/>
+        </w:rPr>
+        <w:t xml:space="preserve"> (Accessed 29 Jan. 2020)</w:t>
+      </w:r>
+      <w:r>
+        <w:rPr>
+          <w:rFonts w:cstheme="minorHAnsi"/>
+        </w:rPr>
+        <w:t>.</w:t>
+      </w:r>
+    </w:p>
+    <w:p>
+      <w:pPr>
+        <w:pStyle w:val="ListParagraph"/>
+        <w:numPr>
+          <w:ilvl w:val="0"/>
+          <w:numId w:val="9"/>
+        </w:numPr>
+        <w:rPr>
+          <w:rFonts w:cstheme="minorHAnsi"/>
+        </w:rPr>
+      </w:pPr>
+      <w:proofErr w:type="spellStart"/>
+      <w:r>
+        <w:rPr>
+          <w:rFonts w:cstheme="minorHAnsi"/>
+        </w:rPr>
+        <w:t>Deepmind</w:t>
+      </w:r>
+      <w:proofErr w:type="spellEnd"/>
+      <w:r>
+        <w:rPr>
+          <w:rFonts w:cstheme="minorHAnsi"/>
+        </w:rPr>
+        <w:t xml:space="preserve">. (2019). </w:t>
+      </w:r>
+      <w:proofErr w:type="spellStart"/>
+      <w:r>
+        <w:rPr>
+          <w:rFonts w:cstheme="minorHAnsi"/>
+          <w:i/>
+        </w:rPr>
+        <w:t>AlphaStar</w:t>
+      </w:r>
+      <w:proofErr w:type="spellEnd"/>
+      <w:r>
+        <w:rPr>
+          <w:rFonts w:cstheme="minorHAnsi"/>
+          <w:i/>
+        </w:rPr>
+        <w:t>: Mastering the Real-Ti</w:t>
+      </w:r>
+      <w:r>
+        <w:rPr>
+          <w:rFonts w:cstheme="minorHAnsi"/>
+          <w:i/>
+        </w:rPr>
+        <w:t>me Strategy Game StarCraft II</w:t>
+      </w:r>
+      <w:r>
+        <w:rPr>
+          <w:rFonts w:cstheme="minorHAnsi"/>
+        </w:rPr>
+        <w:t>.</w:t>
+      </w:r>
+      <w:r>
+        <w:rPr>
+          <w:rFonts w:cstheme="minorHAnsi"/>
+        </w:rPr>
+        <w:t xml:space="preserve"> Available at: </w:t>
+      </w:r>
+      <w:hyperlink r:id="rId14" w:history="1">
+        <w:r>
+          <w:rPr>
+            <w:rStyle w:val="Hyperlink"/>
+            <w:rFonts w:cstheme="minorHAnsi"/>
+          </w:rPr>
+          <w:t>https://deepmind.co</w:t>
+        </w:r>
+        <w:r>
+          <w:rPr>
+            <w:rStyle w:val="Hyperlink"/>
+            <w:rFonts w:cstheme="minorHAnsi"/>
+          </w:rPr>
+          <w:t>m</w:t>
+        </w:r>
+        <w:r>
+          <w:rPr>
+            <w:rStyle w:val="Hyperlink"/>
+            <w:rFonts w:cstheme="minorHAnsi"/>
+          </w:rPr>
+          <w:t>/bl</w:t>
         </w:r>
         <w:r>
           <w:rPr>
@@ -2808,196 +4879,42 @@
             <w:rStyle w:val="Hyperlink"/>
             <w:rFonts w:cstheme="minorHAnsi"/>
           </w:rPr>
-          <w:t>oks.google.co.uk/books?hl=en&amp;lr=&amp;id=0eznlz0TF-IC&amp;oi=fnd&amp;pg=PP9&amp;dq=+An+Introduction+to+Genetic+Algorithms&amp;ots=shpJ92ZaRd&amp;sig=oVDGt5-JYpFHOLbxXY29nzjsaik&amp;redir_esc=y#v=onepage&amp;q=An%20Introduction%20to%20Genetic%20Algorithms&amp;f=false</w:t>
+          <w:t>g/</w:t>
         </w:r>
-      </w:hyperlink>
-    </w:p>
-    <w:p>
-      <w:pPr>
-        <w:pStyle w:val="ListParagraph"/>
-        <w:numPr>
-          <w:ilvl w:val="0"/>
-          <w:numId w:val="8"/>
-        </w:numPr>
-        <w:rPr>
-          <w:rFonts w:cstheme="minorHAnsi"/>
-        </w:rPr>
-      </w:pPr>
-      <w:r>
-        <w:rPr>
-          <w:rFonts w:cstheme="minorHAnsi"/>
-        </w:rPr>
-        <w:t xml:space="preserve">González-Pardo, A., </w:t>
-      </w:r>
-      <w:proofErr w:type="spellStart"/>
-      <w:r>
-        <w:rPr>
-          <w:rFonts w:cstheme="minorHAnsi"/>
-        </w:rPr>
-        <w:t>Palero</w:t>
-      </w:r>
-      <w:proofErr w:type="spellEnd"/>
-      <w:r>
-        <w:rPr>
-          <w:rFonts w:cstheme="minorHAnsi"/>
-        </w:rPr>
-        <w:t xml:space="preserve">, F. and Camacho, D. (2015). An empirical study on collective intelligence algorithms for video games problem-solving. Repositorio.uam.es. [online] Available at: </w:t>
-      </w:r>
-      <w:hyperlink r:id="rId10" w:history="1">
-        <w:r>
-          <w:rPr>
-            <w:rStyle w:val="Hyperlink"/>
-          </w:rPr>
-          <w:t>https://repositorio.uam.es/handle/10486/674486</w:t>
-        </w:r>
-      </w:hyperlink>
-      <w:r>
-        <w:rPr>
-          <w:rFonts w:cstheme="minorHAnsi"/>
-        </w:rPr>
-        <w:t xml:space="preserve"> [Accessed 29 Jan. 2020].</w:t>
-      </w:r>
-    </w:p>
-    <w:p>
-      <w:pPr>
-        <w:pStyle w:val="ListParagraph"/>
-        <w:numPr>
-          <w:ilvl w:val="0"/>
-          <w:numId w:val="8"/>
-        </w:numPr>
-        <w:rPr>
-          <w:rFonts w:cstheme="minorHAnsi"/>
-        </w:rPr>
-      </w:pPr>
-      <w:proofErr w:type="spellStart"/>
-      <w:r>
-        <w:rPr>
-          <w:rFonts w:cstheme="minorHAnsi"/>
-        </w:rPr>
-        <w:t>Mourato</w:t>
-      </w:r>
-      <w:proofErr w:type="spellEnd"/>
-      <w:r>
-        <w:rPr>
-          <w:rFonts w:cstheme="minorHAnsi"/>
-        </w:rPr>
-        <w:t xml:space="preserve">, F., dos Santos, M.P. and </w:t>
-      </w:r>
-      <w:proofErr w:type="spellStart"/>
-      <w:r>
-        <w:rPr>
-          <w:rFonts w:cstheme="minorHAnsi"/>
-        </w:rPr>
-        <w:t>Birra</w:t>
-      </w:r>
-      <w:proofErr w:type="spellEnd"/>
-      <w:r>
-        <w:rPr>
-          <w:rFonts w:cstheme="minorHAnsi"/>
-        </w:rPr>
-        <w:t xml:space="preserve">, F. (2011). Automatic level generation for platform videogames using genetic algorithms. Proceedings of the 8th International Conference on Advances in Computer Entertainment Technology - ACE ’11. Available at: </w:t>
-      </w:r>
-      <w:hyperlink r:id="rId11" w:history="1">
-        <w:r>
-          <w:rPr>
-            <w:rStyle w:val="Hyperlink"/>
-          </w:rPr>
-          <w:t>https://dl.acm.org/doi/abs/10.1145/2071423.2071433</w:t>
-        </w:r>
-      </w:hyperlink>
-      <w:r>
-        <w:rPr>
-          <w:rFonts w:cstheme="minorHAnsi"/>
-        </w:rPr>
-        <w:t xml:space="preserve"> [Accessed 29 Jan. 2020].</w:t>
-      </w:r>
-    </w:p>
-    <w:p>
-      <w:pPr>
-        <w:pStyle w:val="ListParagraph"/>
-        <w:numPr>
-          <w:ilvl w:val="0"/>
-          <w:numId w:val="8"/>
-        </w:numPr>
-        <w:rPr>
-          <w:rFonts w:cstheme="minorHAnsi"/>
-        </w:rPr>
-      </w:pPr>
-      <w:proofErr w:type="spellStart"/>
-      <w:r>
-        <w:rPr>
-          <w:rFonts w:cstheme="minorHAnsi"/>
-        </w:rPr>
-        <w:t>Deepmind</w:t>
-      </w:r>
-      <w:proofErr w:type="spellEnd"/>
-      <w:r>
-        <w:rPr>
-          <w:rFonts w:cstheme="minorHAnsi"/>
-        </w:rPr>
-        <w:t xml:space="preserve">. (2019). </w:t>
-      </w:r>
-      <w:proofErr w:type="spellStart"/>
-      <w:r>
-        <w:rPr>
-          <w:rFonts w:cstheme="minorHAnsi"/>
-        </w:rPr>
-        <w:t>AlphaStar</w:t>
-      </w:r>
-      <w:proofErr w:type="spellEnd"/>
-      <w:r>
-        <w:rPr>
-          <w:rFonts w:cstheme="minorHAnsi"/>
-        </w:rPr>
-        <w:t xml:space="preserve">: Mastering the Real-Time Strategy Game StarCraft II. [online] Available at: </w:t>
-      </w:r>
-      <w:hyperlink r:id="rId12" w:history="1">
         <w:r>
           <w:rPr>
             <w:rStyle w:val="Hyperlink"/>
             <w:rFonts w:cstheme="minorHAnsi"/>
           </w:rPr>
-          <w:t>https://deepmind.com/blog/article/alphastar-mastering-real-time-strategy-game-starcraft-ii</w:t>
+          <w:t>a</w:t>
         </w:r>
-      </w:hyperlink>
-      <w:r>
-        <w:rPr>
-          <w:rFonts w:cstheme="minorHAnsi"/>
-        </w:rPr>
-        <w:t>.</w:t>
-      </w:r>
-    </w:p>
-    <w:p>
-      <w:pPr>
-        <w:pStyle w:val="ListParagraph"/>
-        <w:numPr>
-          <w:ilvl w:val="0"/>
-          <w:numId w:val="8"/>
-        </w:numPr>
-        <w:rPr>
-          <w:rFonts w:cstheme="minorHAnsi"/>
-        </w:rPr>
-      </w:pPr>
-      <w:r>
-        <w:rPr>
-          <w:rFonts w:cstheme="minorHAnsi"/>
-        </w:rPr>
-        <w:t xml:space="preserve">Revell, T. (2019). AI beats professional players at Super Smash Bros. video game. [online] New Scientist. Available at: </w:t>
-      </w:r>
-      <w:hyperlink r:id="rId13" w:history="1">
         <w:r>
           <w:rPr>
             <w:rStyle w:val="Hyperlink"/>
             <w:rFonts w:cstheme="minorHAnsi"/>
           </w:rPr>
-          <w:t>https://www.newscientist.com/article/2122452-ai-beats-professional-players-at-super-smash-bros-video-game/</w:t>
+          <w:t>rticle/alphastar-mastering-real-time-strategy-game-starcraft-ii</w:t>
         </w:r>
       </w:hyperlink>
       <w:r>
         <w:rPr>
-          <w:rFonts w:cstheme="minorHAnsi"/>
-        </w:rPr>
-        <w:t xml:space="preserve"> [Accessed 29 Jan. 2020].</w:t>
+          <w:rStyle w:val="Hyperlink"/>
+          <w:rFonts w:cstheme="minorHAnsi"/>
+          <w:u w:val="none"/>
+        </w:rPr>
+        <w:t xml:space="preserve"> </w:t>
+      </w:r>
+      <w:r>
+        <w:rPr>
+          <w:rFonts w:cstheme="minorHAnsi"/>
+        </w:rPr>
+        <w:t>(Accessed 29 Jan. 2020)</w:t>
+      </w:r>
+      <w:r>
+        <w:rPr>
+          <w:rFonts w:cstheme="minorHAnsi"/>
+        </w:rPr>
+        <w:t>.</w:t>
       </w:r>
     </w:p>
     <w:p>
@@ -3005,7 +4922,7 @@
         <w:pStyle w:val="ListParagraph"/>
         <w:numPr>
           <w:ilvl w:val="0"/>
-          <w:numId w:val="8"/>
+          <w:numId w:val="9"/>
         </w:numPr>
         <w:rPr>
           <w:rFonts w:cstheme="minorHAnsi"/>
@@ -3015,470 +4932,62 @@
         <w:rPr>
           <w:rFonts w:cstheme="minorHAnsi"/>
         </w:rPr>
-        <w:t xml:space="preserve">Certes. (2018). Types of Artificial Intelligence: A Detailed Guide - Certes. [online] Available at: </w:t>
-      </w:r>
-      <w:hyperlink r:id="rId14" w:history="1">
+        <w:t xml:space="preserve">Revell, T. (2019). </w:t>
+      </w:r>
+      <w:r>
+        <w:rPr>
+          <w:rFonts w:cstheme="minorHAnsi"/>
+          <w:i/>
+        </w:rPr>
+        <w:t>AI beats professional players at</w:t>
+      </w:r>
+      <w:r>
+        <w:rPr>
+          <w:rFonts w:cstheme="minorHAnsi"/>
+          <w:i/>
+        </w:rPr>
+        <w:t xml:space="preserve"> Super Smash Bros. video game</w:t>
+      </w:r>
+      <w:r>
+        <w:rPr>
+          <w:rFonts w:cstheme="minorHAnsi"/>
+        </w:rPr>
+        <w:t>.</w:t>
+      </w:r>
+      <w:r>
+        <w:rPr>
+          <w:rFonts w:cstheme="minorHAnsi"/>
+        </w:rPr>
+        <w:t xml:space="preserve"> New Scientist. Available at: </w:t>
+      </w:r>
+      <w:hyperlink r:id="rId15" w:history="1">
         <w:r>
           <w:rPr>
             <w:rStyle w:val="Hyperlink"/>
             <w:rFonts w:cstheme="minorHAnsi"/>
           </w:rPr>
-          <w:t>https://certes.co.uk/types-of-artificial-intelligence-a-detailed-guide/</w:t>
+          <w:t>https://www.n</w:t>
         </w:r>
-      </w:hyperlink>
-      <w:r>
-        <w:rPr>
-          <w:rFonts w:cstheme="minorHAnsi"/>
-        </w:rPr>
-        <w:t>.</w:t>
-      </w:r>
-      <w:r>
-        <w:rPr>
-          <w:rFonts w:cstheme="minorHAnsi"/>
-        </w:rPr>
-        <w:t xml:space="preserve"> </w:t>
-      </w:r>
-      <w:r>
-        <w:rPr>
-          <w:rFonts w:cstheme="minorHAnsi"/>
-        </w:rPr>
-        <w:t>[Accessed 29 Jan. 2020].</w:t>
-      </w:r>
-    </w:p>
-    <w:p>
-      <w:pPr>
-        <w:rPr>
-          <w:rFonts w:cstheme="minorHAnsi"/>
-        </w:rPr>
-      </w:pPr>
-    </w:p>
-    <w:p>
-      <w:pPr>
-        <w:pStyle w:val="Heading2"/>
-        <w:rPr>
-          <w:rFonts w:asciiTheme="minorHAnsi" w:hAnsiTheme="minorHAnsi" w:cstheme="minorHAnsi"/>
-          <w:color w:val="auto"/>
-          <w:u w:val="single"/>
-        </w:rPr>
-      </w:pPr>
-      <w:bookmarkStart w:id="11" w:name="_Toc31204318"/>
-      <w:r>
-        <w:rPr>
-          <w:rFonts w:asciiTheme="minorHAnsi" w:hAnsiTheme="minorHAnsi" w:cstheme="minorHAnsi"/>
-          <w:color w:val="auto"/>
-          <w:u w:val="single"/>
-        </w:rPr>
-        <w:t>Methodology</w:t>
-      </w:r>
-      <w:bookmarkEnd w:id="11"/>
-    </w:p>
-    <w:p>
-      <w:pPr>
-        <w:rPr>
-          <w:rFonts w:cstheme="minorHAnsi"/>
-        </w:rPr>
-      </w:pPr>
-    </w:p>
-    <w:p>
-      <w:pPr>
-        <w:rPr>
-          <w:rFonts w:cstheme="minorHAnsi"/>
-        </w:rPr>
-      </w:pPr>
-      <w:r>
-        <w:rPr>
-          <w:rFonts w:cstheme="minorHAnsi"/>
-        </w:rPr>
-        <w:t>Waterfall vs agile</w:t>
-      </w:r>
-    </w:p>
-    <w:p>
-      <w:pPr>
-        <w:rPr>
-          <w:rFonts w:cstheme="minorHAnsi"/>
-        </w:rPr>
-      </w:pPr>
-      <w:r>
-        <w:rPr>
-          <w:rFonts w:cstheme="minorHAnsi"/>
-        </w:rPr>
-        <w:t>Combination</w:t>
-      </w:r>
-    </w:p>
-    <w:p>
-      <w:pPr>
-        <w:rPr>
-          <w:rFonts w:cstheme="minorHAnsi"/>
-        </w:rPr>
-      </w:pPr>
-      <w:hyperlink r:id="rId15" w:history="1">
         <w:r>
           <w:rPr>
             <w:rStyle w:val="Hyperlink"/>
+            <w:rFonts w:cstheme="minorHAnsi"/>
           </w:rPr>
-          <w:t>https://reqtest.com/agile-blog/agile-waterfall-hybrid-methodology-2/</w:t>
+          <w:t>e</w:t>
+        </w:r>
+        <w:r>
+          <w:rPr>
+            <w:rStyle w:val="Hyperlink"/>
+            <w:rFonts w:cstheme="minorHAnsi"/>
+          </w:rPr>
+          <w:t>wscientist.com/article/2122452-ai-beats-professional-players-at-super-smash-bros-video-game/</w:t>
         </w:r>
       </w:hyperlink>
-      <w:bookmarkStart w:id="12" w:name="_GoBack"/>
-      <w:bookmarkEnd w:id="12"/>
-    </w:p>
-    <w:p>
-      <w:pPr>
-        <w:rPr>
-          <w:rFonts w:cstheme="minorHAnsi"/>
-        </w:rPr>
-      </w:pPr>
-      <w:r>
-        <w:rPr>
-          <w:rFonts w:cstheme="minorHAnsi"/>
-        </w:rPr>
-        <w:t>Main tasks I expect to complete etc.</w:t>
-      </w:r>
-    </w:p>
-    <w:p>
-      <w:pPr>
-        <w:rPr>
-          <w:rFonts w:cstheme="minorHAnsi"/>
-        </w:rPr>
-      </w:pPr>
-    </w:p>
-    <w:p>
-      <w:pPr>
-        <w:rPr>
-          <w:color w:val="C00000"/>
-          <w:u w:val="single"/>
-        </w:rPr>
-      </w:pPr>
-      <w:r>
-        <w:rPr>
-          <w:color w:val="C00000"/>
-          <w:u w:val="single"/>
-        </w:rPr>
-        <w:lastRenderedPageBreak/>
-        <w:t xml:space="preserve">Source Control </w:t>
-      </w:r>
-    </w:p>
-    <w:p>
-      <w:pPr>
-        <w:rPr>
-          <w:color w:val="C00000"/>
-        </w:rPr>
-      </w:pPr>
-      <w:r>
-        <w:rPr>
-          <w:color w:val="C00000"/>
-        </w:rPr>
-        <w:t>When working on this project I will be using Source control to keep backups and a changelog of all the features I have added, this will allow me to keep to my schedule and plan future sprints depending on the work that I have already done. I will be using GitHub as I have used it the past two years and it’s the only form of source control that I know how to use comfortably and provides me with multiple backups and the ability to access my work from any machine if I were to forget my hard drive. Source control is good because it allows for every change to always be available to roll back to, so if I get a project breaking error/bug I can always roll back my work to a build that wasn’t broken and try fix the mistakes I have made.</w:t>
-      </w:r>
-    </w:p>
-    <w:p>
-      <w:pPr>
-        <w:rPr>
-          <w:rFonts w:cstheme="minorHAnsi"/>
-        </w:rPr>
-      </w:pPr>
-    </w:p>
-    <w:p>
-      <w:pPr>
-        <w:rPr>
-          <w:rFonts w:cstheme="minorHAnsi"/>
-          <w:color w:val="C00000"/>
-        </w:rPr>
-      </w:pPr>
-      <w:r>
-        <w:rPr>
-          <w:rFonts w:cstheme="minorHAnsi"/>
-          <w:color w:val="C00000"/>
-        </w:rPr>
-        <w:t>Collecting Results</w:t>
-      </w:r>
-    </w:p>
-    <w:p>
-      <w:pPr>
-        <w:rPr>
-          <w:rFonts w:cstheme="minorHAnsi"/>
-          <w:color w:val="C00000"/>
-        </w:rPr>
-      </w:pPr>
-      <w:r>
-        <w:rPr>
-          <w:rFonts w:cstheme="minorHAnsi"/>
-          <w:color w:val="C00000"/>
-        </w:rPr>
-        <w:t>I would like to do some testing and collect some feedback on the different methods that I create, I</w:t>
-      </w:r>
-    </w:p>
-    <w:p>
-      <w:pPr>
-        <w:rPr>
-          <w:rFonts w:cstheme="minorHAnsi"/>
-          <w:color w:val="C00000"/>
-        </w:rPr>
-      </w:pPr>
-      <w:r>
-        <w:rPr>
-          <w:rFonts w:cstheme="minorHAnsi"/>
-          <w:color w:val="C00000"/>
-        </w:rPr>
-        <w:t>would like to test my methods on a group of users and collect their opinions on which method</w:t>
-      </w:r>
-    </w:p>
-    <w:p>
-      <w:pPr>
-        <w:rPr>
-          <w:rFonts w:cstheme="minorHAnsi"/>
-          <w:color w:val="C00000"/>
-        </w:rPr>
-      </w:pPr>
-      <w:r>
-        <w:rPr>
-          <w:rFonts w:cstheme="minorHAnsi"/>
-          <w:color w:val="C00000"/>
-        </w:rPr>
-        <w:t>worked better and which methods they preferred to use.</w:t>
-      </w:r>
-      <w:r>
-        <w:rPr>
-          <w:rFonts w:cstheme="minorHAnsi"/>
-          <w:color w:val="C00000"/>
-        </w:rPr>
-        <w:cr/>
-      </w:r>
-    </w:p>
-    <w:p>
-      <w:pPr>
-        <w:rPr>
-          <w:rFonts w:cstheme="minorHAnsi"/>
-        </w:rPr>
-      </w:pPr>
-    </w:p>
-    <w:p>
-      <w:pPr>
-        <w:pStyle w:val="Heading2"/>
-        <w:rPr>
-          <w:rFonts w:asciiTheme="minorHAnsi" w:hAnsiTheme="minorHAnsi" w:cstheme="minorHAnsi"/>
-          <w:color w:val="auto"/>
-          <w:u w:val="single"/>
-        </w:rPr>
-      </w:pPr>
-      <w:bookmarkStart w:id="13" w:name="_Toc31204319"/>
-      <w:r>
-        <w:rPr>
-          <w:rFonts w:asciiTheme="minorHAnsi" w:hAnsiTheme="minorHAnsi" w:cstheme="minorHAnsi"/>
-          <w:color w:val="auto"/>
-          <w:u w:val="single"/>
-        </w:rPr>
-        <w:t>Research ethics</w:t>
-      </w:r>
-      <w:bookmarkEnd w:id="13"/>
-    </w:p>
-    <w:p>
-      <w:pPr>
-        <w:rPr>
-          <w:rFonts w:cstheme="minorHAnsi"/>
-        </w:rPr>
-      </w:pPr>
-    </w:p>
-    <w:p>
-      <w:pPr>
-        <w:rPr>
-          <w:rFonts w:cstheme="minorHAnsi"/>
-        </w:rPr>
-      </w:pPr>
-      <w:r>
-        <w:rPr>
-          <w:rFonts w:cstheme="minorHAnsi"/>
-        </w:rPr>
-        <w:t>At some point during of the course of my project, I will require people to come and play the game so that I can record data on their performance. However, due to the nature of including others in this research, I will be required to obtain consent from the participants that they are happy to take part in this research and that they are aware that their data will be stored to ensure the results are genuine. If I am going to use any premade libraries or graphics programs to visualise the game, I will need to ensure that I adhere to copyright or any licensing that there may be.</w:t>
-      </w:r>
-    </w:p>
-    <w:p>
-      <w:pPr>
-        <w:pStyle w:val="Heading1"/>
-        <w:rPr>
-          <w:rFonts w:asciiTheme="minorHAnsi" w:hAnsiTheme="minorHAnsi" w:cstheme="minorHAnsi"/>
-          <w:color w:val="auto"/>
-          <w:u w:val="single"/>
-        </w:rPr>
-      </w:pPr>
-      <w:bookmarkStart w:id="14" w:name="_Toc31204320"/>
-      <w:r>
-        <w:rPr>
-          <w:rFonts w:asciiTheme="minorHAnsi" w:hAnsiTheme="minorHAnsi" w:cstheme="minorHAnsi"/>
-          <w:color w:val="auto"/>
-          <w:u w:val="single"/>
-        </w:rPr>
-        <w:t>Project plan</w:t>
-      </w:r>
-      <w:bookmarkEnd w:id="14"/>
-    </w:p>
-    <w:p>
-      <w:pPr>
-        <w:rPr>
-          <w:rFonts w:cstheme="minorHAnsi"/>
-        </w:rPr>
-      </w:pPr>
-      <w:r>
-        <w:rPr>
-          <w:rFonts w:cstheme="minorHAnsi"/>
-        </w:rPr>
-        <w:t>Steps/stages</w:t>
-      </w:r>
-    </w:p>
-    <w:p>
-      <w:pPr>
-        <w:ind w:left="720"/>
-        <w:rPr>
-          <w:rFonts w:cstheme="minorHAnsi"/>
-        </w:rPr>
-      </w:pPr>
-      <w:r>
-        <w:rPr>
-          <w:rFonts w:cstheme="minorHAnsi"/>
-        </w:rPr>
-        <w:t>Gantt chart</w:t>
-      </w:r>
-    </w:p>
-    <w:p>
-      <w:pPr>
-        <w:ind w:left="720"/>
-        <w:rPr>
-          <w:rFonts w:cstheme="minorHAnsi"/>
-        </w:rPr>
-      </w:pPr>
-      <w:r>
-        <w:rPr>
-          <w:rFonts w:cstheme="minorHAnsi"/>
-        </w:rPr>
-        <w:t>Be r</w:t>
-      </w:r>
-      <w:r>
-        <w:rPr>
-          <w:rFonts w:cstheme="minorHAnsi"/>
-        </w:rPr>
-        <w:t>ealistic.</w:t>
-      </w:r>
-    </w:p>
-    <w:p>
-      <w:pPr>
-        <w:ind w:left="720"/>
-        <w:rPr>
-          <w:rFonts w:cstheme="minorHAnsi"/>
-        </w:rPr>
-      </w:pPr>
-      <w:r>
-        <w:rPr>
-          <w:rFonts w:cstheme="minorHAnsi"/>
-        </w:rPr>
-        <w:t>Probably something here about when I plan to work on this module and what days I intend to work on my other module.</w:t>
-      </w:r>
-    </w:p>
-    <w:p>
-      <w:pPr>
-        <w:pStyle w:val="ListParagraph"/>
-        <w:numPr>
-          <w:ilvl w:val="0"/>
-          <w:numId w:val="3"/>
-        </w:numPr>
-        <w:rPr>
-          <w:rFonts w:cstheme="minorHAnsi"/>
-        </w:rPr>
-      </w:pPr>
-      <w:r>
-        <w:rPr>
-          <w:rFonts w:cstheme="minorHAnsi"/>
-        </w:rPr>
-        <w:t>Create basic snake game:</w:t>
-      </w:r>
-    </w:p>
-    <w:p>
-      <w:pPr>
-        <w:pStyle w:val="ListParagraph"/>
-        <w:numPr>
-          <w:ilvl w:val="1"/>
-          <w:numId w:val="4"/>
-        </w:numPr>
-        <w:rPr>
-          <w:rFonts w:cstheme="minorHAnsi"/>
-        </w:rPr>
-      </w:pPr>
-      <w:r>
-        <w:rPr>
-          <w:rFonts w:cstheme="minorHAnsi"/>
-        </w:rPr>
-        <w:t>Create snake.</w:t>
-      </w:r>
-    </w:p>
-    <w:p>
-      <w:pPr>
-        <w:pStyle w:val="ListParagraph"/>
-        <w:numPr>
-          <w:ilvl w:val="1"/>
-          <w:numId w:val="4"/>
-        </w:numPr>
-        <w:rPr>
-          <w:rFonts w:cstheme="minorHAnsi"/>
-        </w:rPr>
-      </w:pPr>
-      <w:r>
-        <w:rPr>
-          <w:rFonts w:cstheme="minorHAnsi"/>
-        </w:rPr>
-        <w:t>Implement win/lose states.</w:t>
-      </w:r>
-    </w:p>
-    <w:p>
-      <w:pPr>
-        <w:pStyle w:val="ListParagraph"/>
-        <w:numPr>
-          <w:ilvl w:val="1"/>
-          <w:numId w:val="4"/>
-        </w:numPr>
-        <w:rPr>
-          <w:rFonts w:cstheme="minorHAnsi"/>
-        </w:rPr>
-      </w:pPr>
-      <w:r>
-        <w:rPr>
-          <w:rFonts w:cstheme="minorHAnsi"/>
-        </w:rPr>
-        <w:t>Implement score system.</w:t>
-      </w:r>
-    </w:p>
-    <w:p>
-      <w:pPr>
-        <w:pStyle w:val="ListParagraph"/>
-        <w:numPr>
-          <w:ilvl w:val="1"/>
-          <w:numId w:val="4"/>
-        </w:numPr>
-        <w:rPr>
-          <w:rFonts w:cstheme="minorHAnsi"/>
-        </w:rPr>
-      </w:pPr>
-      <w:r>
-        <w:rPr>
-          <w:rFonts w:cstheme="minorHAnsi"/>
-        </w:rPr>
-        <w:t>Collision detection.</w:t>
-      </w:r>
-    </w:p>
-    <w:p>
-      <w:pPr>
-        <w:pStyle w:val="ListParagraph"/>
-        <w:numPr>
-          <w:ilvl w:val="1"/>
-          <w:numId w:val="4"/>
-        </w:numPr>
-        <w:rPr>
-          <w:rFonts w:cstheme="minorHAnsi"/>
-        </w:rPr>
-      </w:pPr>
-      <w:r>
-        <w:rPr>
-          <w:rFonts w:cstheme="minorHAnsi"/>
-        </w:rPr>
-        <w:t>Create fruit object</w:t>
+      <w:r>
+        <w:rPr>
+          <w:rFonts w:cstheme="minorHAnsi"/>
+        </w:rPr>
+        <w:t xml:space="preserve"> (Accessed 29 Jan. 2020)</w:t>
       </w:r>
       <w:r>
         <w:rPr>
@@ -3487,233 +4996,6 @@
         <w:t>.</w:t>
       </w:r>
     </w:p>
-    <w:p>
-      <w:pPr>
-        <w:pStyle w:val="ListParagraph"/>
-        <w:numPr>
-          <w:ilvl w:val="1"/>
-          <w:numId w:val="4"/>
-        </w:numPr>
-        <w:rPr>
-          <w:rFonts w:cstheme="minorHAnsi"/>
-        </w:rPr>
-      </w:pPr>
-      <w:r>
-        <w:rPr>
-          <w:rFonts w:cstheme="minorHAnsi"/>
-        </w:rPr>
-        <w:t>Random fruit spawn locations.</w:t>
-      </w:r>
-    </w:p>
-    <w:p>
-      <w:pPr>
-        <w:pStyle w:val="ListParagraph"/>
-        <w:numPr>
-          <w:ilvl w:val="1"/>
-          <w:numId w:val="4"/>
-        </w:numPr>
-        <w:rPr>
-          <w:rFonts w:cstheme="minorHAnsi"/>
-        </w:rPr>
-      </w:pPr>
-      <w:r>
-        <w:rPr>
-          <w:rFonts w:cstheme="minorHAnsi"/>
-        </w:rPr>
-        <w:t>Align everything with a grid.</w:t>
-      </w:r>
-    </w:p>
-    <w:p>
-      <w:pPr>
-        <w:pStyle w:val="ListParagraph"/>
-        <w:numPr>
-          <w:ilvl w:val="0"/>
-          <w:numId w:val="4"/>
-        </w:numPr>
-        <w:rPr>
-          <w:rFonts w:cstheme="minorHAnsi"/>
-        </w:rPr>
-      </w:pPr>
-      <w:r>
-        <w:rPr>
-          <w:rFonts w:cstheme="minorHAnsi"/>
-        </w:rPr>
-        <w:t>Research genetic learning algorithm</w:t>
-      </w:r>
-    </w:p>
-    <w:p>
-      <w:pPr>
-        <w:pStyle w:val="ListParagraph"/>
-        <w:numPr>
-          <w:ilvl w:val="0"/>
-          <w:numId w:val="4"/>
-        </w:numPr>
-        <w:rPr>
-          <w:rFonts w:cstheme="minorHAnsi"/>
-        </w:rPr>
-      </w:pPr>
-      <w:r>
-        <w:rPr>
-          <w:rFonts w:cstheme="minorHAnsi"/>
-        </w:rPr>
-        <w:lastRenderedPageBreak/>
-        <w:t>Implementation of the genetic learning algorithm</w:t>
-      </w:r>
-    </w:p>
-    <w:p>
-      <w:pPr>
-        <w:pStyle w:val="ListParagraph"/>
-        <w:numPr>
-          <w:ilvl w:val="0"/>
-          <w:numId w:val="4"/>
-        </w:numPr>
-        <w:rPr>
-          <w:rFonts w:cstheme="minorHAnsi"/>
-        </w:rPr>
-      </w:pPr>
-      <w:r>
-        <w:rPr>
-          <w:rFonts w:cstheme="minorHAnsi"/>
-        </w:rPr>
-        <w:t>Save the data set for the snake at an equal number of generations.</w:t>
-      </w:r>
-    </w:p>
-    <w:p>
-      <w:pPr>
-        <w:pStyle w:val="ListParagraph"/>
-        <w:numPr>
-          <w:ilvl w:val="0"/>
-          <w:numId w:val="4"/>
-        </w:numPr>
-        <w:rPr>
-          <w:rFonts w:cstheme="minorHAnsi"/>
-        </w:rPr>
-      </w:pPr>
-      <w:r>
-        <w:rPr>
-          <w:rFonts w:cstheme="minorHAnsi"/>
-        </w:rPr>
-        <w:t>Create game testing form</w:t>
-      </w:r>
-    </w:p>
-    <w:p>
-      <w:pPr>
-        <w:pStyle w:val="ListParagraph"/>
-        <w:numPr>
-          <w:ilvl w:val="0"/>
-          <w:numId w:val="4"/>
-        </w:numPr>
-        <w:rPr>
-          <w:rFonts w:cstheme="minorHAnsi"/>
-        </w:rPr>
-      </w:pPr>
-      <w:r>
-        <w:rPr>
-          <w:rFonts w:cstheme="minorHAnsi"/>
-        </w:rPr>
-        <w:t>Playtest and record results</w:t>
-      </w:r>
-    </w:p>
-    <w:p>
-      <w:pPr>
-        <w:pStyle w:val="ListParagraph"/>
-        <w:numPr>
-          <w:ilvl w:val="0"/>
-          <w:numId w:val="4"/>
-        </w:numPr>
-        <w:rPr>
-          <w:rFonts w:cstheme="minorHAnsi"/>
-        </w:rPr>
-      </w:pPr>
-      <w:r>
-        <w:rPr>
-          <w:rFonts w:cstheme="minorHAnsi"/>
-        </w:rPr>
-        <w:t>Tabulate results against snake performance</w:t>
-      </w:r>
-    </w:p>
-    <w:p>
-      <w:pPr>
-        <w:ind w:left="720"/>
-        <w:rPr>
-          <w:rFonts w:cstheme="minorHAnsi"/>
-        </w:rPr>
-      </w:pPr>
-    </w:p>
-    <w:p>
-      <w:pPr>
-        <w:pStyle w:val="Heading1"/>
-        <w:rPr>
-          <w:rFonts w:asciiTheme="minorHAnsi" w:hAnsiTheme="minorHAnsi" w:cstheme="minorHAnsi"/>
-          <w:color w:val="auto"/>
-          <w:u w:val="single"/>
-        </w:rPr>
-      </w:pPr>
-      <w:bookmarkStart w:id="15" w:name="_Toc31204321"/>
-      <w:r>
-        <w:rPr>
-          <w:rFonts w:asciiTheme="minorHAnsi" w:hAnsiTheme="minorHAnsi" w:cstheme="minorHAnsi"/>
-          <w:color w:val="auto"/>
-          <w:u w:val="single"/>
-        </w:rPr>
-        <w:t>Deliverables</w:t>
-      </w:r>
-      <w:bookmarkEnd w:id="15"/>
-    </w:p>
-    <w:p>
-      <w:pPr>
-        <w:rPr>
-          <w:rFonts w:cstheme="minorHAnsi"/>
-        </w:rPr>
-      </w:pPr>
-      <w:r>
-        <w:rPr>
-          <w:rFonts w:cstheme="minorHAnsi"/>
-        </w:rPr>
-        <w:t>Evaluation of the performance of the AI</w:t>
-      </w:r>
-    </w:p>
-    <w:p>
-      <w:pPr>
-        <w:rPr>
-          <w:rFonts w:cstheme="minorHAnsi"/>
-        </w:rPr>
-      </w:pPr>
-      <w:r>
-        <w:rPr>
-          <w:rFonts w:cstheme="minorHAnsi"/>
-        </w:rPr>
-        <w:t>Generation selection.</w:t>
-      </w:r>
-    </w:p>
-    <w:p>
-      <w:pPr>
-        <w:rPr>
-          <w:rFonts w:cstheme="minorHAnsi"/>
-        </w:rPr>
-      </w:pPr>
-    </w:p>
-    <w:p>
-      <w:pPr>
-        <w:pStyle w:val="Heading1"/>
-        <w:rPr>
-          <w:rFonts w:asciiTheme="minorHAnsi" w:hAnsiTheme="minorHAnsi" w:cstheme="minorHAnsi"/>
-          <w:color w:val="auto"/>
-          <w:u w:val="single"/>
-        </w:rPr>
-      </w:pPr>
-      <w:bookmarkStart w:id="16" w:name="_Toc31204322"/>
-      <w:r>
-        <w:rPr>
-          <w:rFonts w:asciiTheme="minorHAnsi" w:hAnsiTheme="minorHAnsi" w:cstheme="minorHAnsi"/>
-          <w:color w:val="auto"/>
-          <w:u w:val="single"/>
-        </w:rPr>
-        <w:t>References</w:t>
-      </w:r>
-      <w:bookmarkEnd w:id="16"/>
-    </w:p>
-    <w:p/>
     <w:p>
       <w:pPr>
         <w:pStyle w:val="ListParagraph"/>
@@ -3729,21 +5011,33 @@
         <w:rPr>
           <w:rFonts w:cstheme="minorHAnsi"/>
         </w:rPr>
-        <w:t xml:space="preserve">Hou, N.C., Hong, N.S., On, C.K. and Teo, J. (2011). Infinite Mario </w:t>
-      </w:r>
-      <w:proofErr w:type="spellStart"/>
-      <w:r>
-        <w:rPr>
-          <w:rFonts w:cstheme="minorHAnsi"/>
-        </w:rPr>
-        <w:t>Bross</w:t>
-      </w:r>
-      <w:proofErr w:type="spellEnd"/>
-      <w:r>
-        <w:rPr>
-          <w:rFonts w:cstheme="minorHAnsi"/>
-        </w:rPr>
-        <w:t xml:space="preserve"> AI using Genetic Algorithm. 2011 IEEE Conference on Sustainable Utilization and Development in Engineering and Technology (STUDENT). [online] Available at: </w:t>
+        <w:t xml:space="preserve">Certes. (2018). </w:t>
+      </w:r>
+      <w:r>
+        <w:rPr>
+          <w:rFonts w:cstheme="minorHAnsi"/>
+          <w:i/>
+        </w:rPr>
+        <w:t>Types of Artificial Intelligen</w:t>
+      </w:r>
+      <w:r>
+        <w:rPr>
+          <w:rFonts w:cstheme="minorHAnsi"/>
+          <w:i/>
+        </w:rPr>
+        <w:t>ce: A Detailed Guide - Certes</w:t>
+      </w:r>
+      <w:r>
+        <w:rPr>
+          <w:rFonts w:cstheme="minorHAnsi"/>
+        </w:rPr>
+        <w:t>.</w:t>
+      </w:r>
+      <w:r>
+        <w:rPr>
+          <w:rFonts w:cstheme="minorHAnsi"/>
+        </w:rPr>
+        <w:t xml:space="preserve"> Available at: </w:t>
       </w:r>
       <w:hyperlink r:id="rId16" w:history="1">
         <w:r>
@@ -3751,14 +5045,46 @@
             <w:rStyle w:val="Hyperlink"/>
             <w:rFonts w:cstheme="minorHAnsi"/>
           </w:rPr>
-          <w:t>https://ieeexplore.ieee.org/abstract/document/6089330</w:t>
+          <w:t>https://certes.co.uk/types-of-artificial-i</w:t>
+        </w:r>
+        <w:r>
+          <w:rPr>
+            <w:rStyle w:val="Hyperlink"/>
+            <w:rFonts w:cstheme="minorHAnsi"/>
+          </w:rPr>
+          <w:t>n</w:t>
+        </w:r>
+        <w:r>
+          <w:rPr>
+            <w:rStyle w:val="Hyperlink"/>
+            <w:rFonts w:cstheme="minorHAnsi"/>
+          </w:rPr>
+          <w:t>telligence-a-detailed-guide/</w:t>
         </w:r>
       </w:hyperlink>
       <w:r>
         <w:rPr>
           <w:rFonts w:cstheme="minorHAnsi"/>
         </w:rPr>
-        <w:t xml:space="preserve"> [Accessed 29 Jan. 2020].</w:t>
+        <w:t>.</w:t>
+      </w:r>
+      <w:r>
+        <w:rPr>
+          <w:rFonts w:cstheme="minorHAnsi"/>
+        </w:rPr>
+        <w:t xml:space="preserve"> </w:t>
+      </w:r>
+      <w:r>
+        <w:rPr>
+          <w:rFonts w:cstheme="minorHAnsi"/>
+        </w:rPr>
+        <w:t>(Accessed 29 Jan. 2020)</w:t>
+      </w:r>
+      <w:r>
+        <w:rPr>
+          <w:rFonts w:cstheme="minorHAnsi"/>
+        </w:rPr>
+        <w:t>.</w:t>
       </w:r>
     </w:p>
     <w:p>
@@ -3776,36 +5102,33 @@
         <w:rPr>
           <w:rFonts w:cstheme="minorHAnsi"/>
         </w:rPr>
-        <w:t xml:space="preserve">‌Verma, M.A. and </w:t>
-      </w:r>
-      <w:proofErr w:type="spellStart"/>
-      <w:r>
-        <w:rPr>
-          <w:rFonts w:cstheme="minorHAnsi"/>
-        </w:rPr>
-        <w:t>McOwan</w:t>
-      </w:r>
-      <w:proofErr w:type="spellEnd"/>
-      <w:r>
-        <w:rPr>
-          <w:rFonts w:cstheme="minorHAnsi"/>
-        </w:rPr>
-        <w:t xml:space="preserve">, P.W. (2020). An adaptive methodology for synthesising Mobile Phone Games using Genetic Algorithms. 2005 IEEE Congress on Evolutionary Computation. [online] Available at: </w:t>
-      </w:r>
-      <w:hyperlink r:id="rId17" w:history="1">
-        <w:r>
-          <w:rPr>
-            <w:rStyle w:val="Hyperlink"/>
-            <w:rFonts w:cstheme="minorHAnsi"/>
-          </w:rPr>
-          <w:t>https://ieeexplore.ieee.org/abstract/document/1554774</w:t>
-        </w:r>
-      </w:hyperlink>
-      <w:r>
-        <w:rPr>
-          <w:rFonts w:cstheme="minorHAnsi"/>
-        </w:rPr>
-        <w:t xml:space="preserve"> [Accessed 29 Jan. 2020].</w:t>
+        <w:t xml:space="preserve">Blizzard Entertainment (2010). </w:t>
+      </w:r>
+      <w:r>
+        <w:rPr>
+          <w:rFonts w:cstheme="minorHAnsi"/>
+          <w:i/>
+        </w:rPr>
+        <w:t>StarCraft II</w:t>
+      </w:r>
+      <w:r>
+        <w:rPr>
+          <w:rFonts w:cstheme="minorHAnsi"/>
+          <w:i/>
+        </w:rPr>
+        <w:t xml:space="preserve">. </w:t>
+      </w:r>
+      <w:r>
+        <w:rPr>
+          <w:rFonts w:cstheme="minorHAnsi"/>
+        </w:rPr>
+        <w:t xml:space="preserve">[CD, online] PC. Worldwide: </w:t>
+      </w:r>
+      <w:r>
+        <w:rPr>
+          <w:rFonts w:cstheme="minorHAnsi"/>
+        </w:rPr>
+        <w:t xml:space="preserve">Blizzard Entertainment. </w:t>
       </w:r>
     </w:p>
     <w:p>
@@ -3823,36 +5146,27 @@
         <w:rPr>
           <w:rFonts w:cstheme="minorHAnsi"/>
         </w:rPr>
-        <w:t xml:space="preserve">‌Sorenson, N. and </w:t>
-      </w:r>
-      <w:proofErr w:type="spellStart"/>
-      <w:r>
-        <w:rPr>
-          <w:rFonts w:cstheme="minorHAnsi"/>
-        </w:rPr>
-        <w:t>Pasquier</w:t>
-      </w:r>
-      <w:proofErr w:type="spellEnd"/>
-      <w:r>
-        <w:rPr>
-          <w:rFonts w:cstheme="minorHAnsi"/>
-        </w:rPr>
-        <w:t xml:space="preserve">, P. (2010). Towards a Generic Framework for Automated Video Game Level Creation. Applications of Evolutionary Computation, pp.131–140. Available at: </w:t>
-      </w:r>
-      <w:hyperlink r:id="rId18" w:history="1">
-        <w:r>
-          <w:rPr>
-            <w:rStyle w:val="Hyperlink"/>
-            <w:rFonts w:cstheme="minorHAnsi"/>
-          </w:rPr>
-          <w:t>https://link.springer.com/chapter/10.1007/978-3-642-12239-2_14</w:t>
-        </w:r>
-      </w:hyperlink>
-      <w:r>
-        <w:rPr>
-          <w:rFonts w:cstheme="minorHAnsi"/>
-        </w:rPr>
-        <w:t xml:space="preserve"> [Accessed 29 Jan. 2020].</w:t>
+        <w:t xml:space="preserve">HAL Laboratory (2001). </w:t>
+      </w:r>
+      <w:r>
+        <w:rPr>
+          <w:rFonts w:cstheme="minorHAnsi"/>
+          <w:i/>
+        </w:rPr>
+        <w:t>Super Smash Bros. Melee</w:t>
+      </w:r>
+      <w:r>
+        <w:rPr>
+          <w:rFonts w:cstheme="minorHAnsi"/>
+          <w:i/>
+        </w:rPr>
+        <w:t xml:space="preserve">. </w:t>
+      </w:r>
+      <w:r>
+        <w:rPr>
+          <w:rFonts w:cstheme="minorHAnsi"/>
+        </w:rPr>
+        <w:t>[CD] GameCube. Nintendo.</w:t>
       </w:r>
     </w:p>
     <w:p>
@@ -3866,266 +5180,38 @@
           <w:rFonts w:cstheme="minorHAnsi"/>
         </w:rPr>
       </w:pPr>
-      <w:r>
-        <w:rPr>
-          <w:rFonts w:cstheme="minorHAnsi"/>
-        </w:rPr>
-        <w:t xml:space="preserve">Mitchell, M. (1998). An introduction to genetic algorithms. Cambridge, Mass. ; London: </w:t>
-      </w:r>
       <w:proofErr w:type="spellStart"/>
       <w:r>
-        <w:rPr>
-          <w:rFonts w:cstheme="minorHAnsi"/>
-        </w:rPr>
-        <w:t>Mit</w:t>
+        <w:t>Clker</w:t>
       </w:r>
       <w:proofErr w:type="spellEnd"/>
       <w:r>
-        <w:rPr>
-          <w:rFonts w:cstheme="minorHAnsi"/>
-        </w:rPr>
-        <w:t>.</w:t>
-      </w:r>
-      <w:r>
-        <w:rPr>
-          <w:rFonts w:cstheme="minorHAnsi"/>
-        </w:rPr>
-        <w:t xml:space="preserve"> </w:t>
-      </w:r>
-      <w:hyperlink r:id="rId19" w:history="1">
-        <w:r>
-          <w:rPr>
-            <w:rStyle w:val="Hyperlink"/>
-            <w:rFonts w:cstheme="minorHAnsi"/>
-          </w:rPr>
-          <w:t>https://books.google.co.uk/books?hl=en&amp;lr=&amp;id=0eznlz0TF-IC&amp;oi=fnd&amp;pg=PP9&amp;dq=+An+Introduction+to+Genetic+Algorithms&amp;ots=shpJ92ZaRd&amp;sig=oVDGt5-JYpFHOLbxXY29nzjsaik&amp;redir_esc=y#v=onepage&amp;q=An%20Introduction%20to%20Genetic%20Algorithms&amp;f=false</w:t>
-        </w:r>
-      </w:hyperlink>
-    </w:p>
-    <w:p>
-      <w:pPr>
-        <w:pStyle w:val="ListParagraph"/>
-        <w:numPr>
-          <w:ilvl w:val="0"/>
-          <w:numId w:val="9"/>
-        </w:numPr>
-        <w:rPr>
-          <w:rFonts w:cstheme="minorHAnsi"/>
-        </w:rPr>
-      </w:pPr>
-      <w:r>
-        <w:rPr>
-          <w:rFonts w:cstheme="minorHAnsi"/>
-        </w:rPr>
-        <w:t xml:space="preserve">González-Pardo, A., </w:t>
-      </w:r>
-      <w:proofErr w:type="spellStart"/>
-      <w:r>
-        <w:rPr>
-          <w:rFonts w:cstheme="minorHAnsi"/>
-        </w:rPr>
-        <w:t>Palero</w:t>
-      </w:r>
-      <w:proofErr w:type="spellEnd"/>
-      <w:r>
-        <w:rPr>
-          <w:rFonts w:cstheme="minorHAnsi"/>
-        </w:rPr>
-        <w:t xml:space="preserve">, F. and Camacho, D. (2015). An empirical study on collective intelligence algorithms for video games problem-solving. Repositorio.uam.es. [online] Available at: </w:t>
-      </w:r>
-      <w:hyperlink r:id="rId20" w:history="1">
+        <w:t xml:space="preserve">-Free-Vector-Images / 29583 images. </w:t>
+      </w:r>
+      <w:r>
+        <w:rPr>
+          <w:i/>
+        </w:rPr>
+        <w:t>Cartoon Green Snake</w:t>
+      </w:r>
+      <w:r>
+        <w:t xml:space="preserve">. </w:t>
+      </w:r>
+      <w:r>
+        <w:t xml:space="preserve">Available at: </w:t>
+      </w:r>
+      <w:hyperlink r:id="rId17" w:history="1">
         <w:r>
           <w:rPr>
             <w:rStyle w:val="Hyperlink"/>
           </w:rPr>
-          <w:t>https://repositorio.uam.es/handle/10486/674486</w:t>
+          <w:t>https://pixabay.com/vectors/snake-green-cartoon-spotted-tail-306109/</w:t>
         </w:r>
       </w:hyperlink>
       <w:r>
         <w:rPr>
           <w:rFonts w:cstheme="minorHAnsi"/>
-        </w:rPr>
-        <w:t xml:space="preserve"> [Accessed 29 Jan. 2020].</w:t>
-      </w:r>
-    </w:p>
-    <w:p>
-      <w:pPr>
-        <w:pStyle w:val="ListParagraph"/>
-        <w:numPr>
-          <w:ilvl w:val="0"/>
-          <w:numId w:val="9"/>
-        </w:numPr>
-        <w:rPr>
-          <w:rFonts w:cstheme="minorHAnsi"/>
-        </w:rPr>
-      </w:pPr>
-      <w:proofErr w:type="spellStart"/>
-      <w:r>
-        <w:rPr>
-          <w:rFonts w:cstheme="minorHAnsi"/>
-        </w:rPr>
-        <w:t>Mourato</w:t>
-      </w:r>
-      <w:proofErr w:type="spellEnd"/>
-      <w:r>
-        <w:rPr>
-          <w:rFonts w:cstheme="minorHAnsi"/>
-        </w:rPr>
-        <w:t xml:space="preserve">, F., dos Santos, M.P. and </w:t>
-      </w:r>
-      <w:proofErr w:type="spellStart"/>
-      <w:r>
-        <w:rPr>
-          <w:rFonts w:cstheme="minorHAnsi"/>
-        </w:rPr>
-        <w:t>Birra</w:t>
-      </w:r>
-      <w:proofErr w:type="spellEnd"/>
-      <w:r>
-        <w:rPr>
-          <w:rFonts w:cstheme="minorHAnsi"/>
-        </w:rPr>
-        <w:t xml:space="preserve">, F. (2011). Automatic level generation for platform videogames using genetic algorithms. Proceedings of the 8th International Conference on Advances in Computer Entertainment Technology - ACE ’11. Available at: </w:t>
-      </w:r>
-      <w:hyperlink r:id="rId21" w:history="1">
-        <w:r>
-          <w:rPr>
-            <w:rStyle w:val="Hyperlink"/>
-          </w:rPr>
-          <w:t>https://dl.acm.org/doi/abs/10.1145/2071423.2071433</w:t>
-        </w:r>
-      </w:hyperlink>
-      <w:r>
-        <w:rPr>
-          <w:rFonts w:cstheme="minorHAnsi"/>
-        </w:rPr>
-        <w:t xml:space="preserve"> [Accessed 29 Jan. 2020].</w:t>
-      </w:r>
-    </w:p>
-    <w:p>
-      <w:pPr>
-        <w:pStyle w:val="ListParagraph"/>
-        <w:numPr>
-          <w:ilvl w:val="0"/>
-          <w:numId w:val="9"/>
-        </w:numPr>
-        <w:rPr>
-          <w:rFonts w:cstheme="minorHAnsi"/>
-        </w:rPr>
-      </w:pPr>
-      <w:proofErr w:type="spellStart"/>
-      <w:r>
-        <w:rPr>
-          <w:rFonts w:cstheme="minorHAnsi"/>
-        </w:rPr>
-        <w:t>Deepmind</w:t>
-      </w:r>
-      <w:proofErr w:type="spellEnd"/>
-      <w:r>
-        <w:rPr>
-          <w:rFonts w:cstheme="minorHAnsi"/>
-        </w:rPr>
-        <w:t xml:space="preserve">. (2019). </w:t>
-      </w:r>
-      <w:proofErr w:type="spellStart"/>
-      <w:r>
-        <w:rPr>
-          <w:rFonts w:cstheme="minorHAnsi"/>
-        </w:rPr>
-        <w:t>AlphaStar</w:t>
-      </w:r>
-      <w:proofErr w:type="spellEnd"/>
-      <w:r>
-        <w:rPr>
-          <w:rFonts w:cstheme="minorHAnsi"/>
-        </w:rPr>
-        <w:t xml:space="preserve">: Mastering the Real-Time Strategy Game StarCraft II. [online] Available at: </w:t>
-      </w:r>
-      <w:hyperlink r:id="rId22" w:history="1">
-        <w:r>
-          <w:rPr>
-            <w:rStyle w:val="Hyperlink"/>
-            <w:rFonts w:cstheme="minorHAnsi"/>
-          </w:rPr>
-          <w:t>https://deepmind.com/blog/article/alphastar-mastering-real-time-strategy-game-starcraft-ii</w:t>
-        </w:r>
-      </w:hyperlink>
-      <w:r>
-        <w:rPr>
-          <w:rFonts w:cstheme="minorHAnsi"/>
-        </w:rPr>
-        <w:t>.</w:t>
-      </w:r>
-    </w:p>
-    <w:p>
-      <w:pPr>
-        <w:pStyle w:val="ListParagraph"/>
-        <w:numPr>
-          <w:ilvl w:val="0"/>
-          <w:numId w:val="9"/>
-        </w:numPr>
-        <w:rPr>
-          <w:rFonts w:cstheme="minorHAnsi"/>
-        </w:rPr>
-      </w:pPr>
-      <w:r>
-        <w:rPr>
-          <w:rFonts w:cstheme="minorHAnsi"/>
-        </w:rPr>
-        <w:t xml:space="preserve">Revell, T. (2019). AI beats professional players at Super Smash Bros. video game. [online] New Scientist. Available at: </w:t>
-      </w:r>
-      <w:hyperlink r:id="rId23" w:history="1">
-        <w:r>
-          <w:rPr>
-            <w:rStyle w:val="Hyperlink"/>
-            <w:rFonts w:cstheme="minorHAnsi"/>
-          </w:rPr>
-          <w:t>https://www.newscientist.com/article/2122452-ai-beats-professional-players-at-super-smash-bros-video-game/</w:t>
-        </w:r>
-      </w:hyperlink>
-      <w:r>
-        <w:rPr>
-          <w:rFonts w:cstheme="minorHAnsi"/>
-        </w:rPr>
-        <w:t xml:space="preserve"> [Accessed 29 Jan. 2020].</w:t>
-      </w:r>
-    </w:p>
-    <w:p>
-      <w:pPr>
-        <w:pStyle w:val="ListParagraph"/>
-        <w:numPr>
-          <w:ilvl w:val="0"/>
-          <w:numId w:val="9"/>
-        </w:numPr>
-        <w:rPr>
-          <w:rFonts w:cstheme="minorHAnsi"/>
-        </w:rPr>
-      </w:pPr>
-      <w:r>
-        <w:rPr>
-          <w:rFonts w:cstheme="minorHAnsi"/>
-        </w:rPr>
-        <w:lastRenderedPageBreak/>
-        <w:t xml:space="preserve">Certes. (2018). Types of Artificial Intelligence: A Detailed Guide - Certes. [online] Available at: </w:t>
-      </w:r>
-      <w:hyperlink r:id="rId24" w:history="1">
-        <w:r>
-          <w:rPr>
-            <w:rStyle w:val="Hyperlink"/>
-            <w:rFonts w:cstheme="minorHAnsi"/>
-          </w:rPr>
-          <w:t>https://certes.co.uk/types-of-artificial-intelligence-a-detailed-guide/</w:t>
-        </w:r>
-      </w:hyperlink>
-      <w:r>
-        <w:rPr>
-          <w:rFonts w:cstheme="minorHAnsi"/>
-        </w:rPr>
-        <w:t>.</w:t>
-      </w:r>
-      <w:r>
-        <w:rPr>
-          <w:rFonts w:cstheme="minorHAnsi"/>
+          <w:i/>
         </w:rPr>
         <w:t xml:space="preserve"> </w:t>
       </w:r>
@@ -4133,142 +5219,7 @@
         <w:rPr>
           <w:rFonts w:cstheme="minorHAnsi"/>
         </w:rPr>
-        <w:t>[Accessed 29 Jan. 2020].</w:t>
-      </w:r>
-    </w:p>
-    <w:p/>
-    <w:p>
-      <w:pPr>
-        <w:rPr>
-          <w:strike/>
-          <w:color w:val="FF0000"/>
-          <w:sz w:val="18"/>
-          <w:szCs w:val="18"/>
-        </w:rPr>
-      </w:pPr>
-    </w:p>
-    <w:p>
-      <w:pPr>
-        <w:rPr>
-          <w:strike/>
-          <w:color w:val="FF0000"/>
-          <w:sz w:val="18"/>
-          <w:szCs w:val="18"/>
-        </w:rPr>
-      </w:pPr>
-      <w:r>
-        <w:rPr>
-          <w:strike/>
-          <w:color w:val="FF0000"/>
-          <w:sz w:val="18"/>
-          <w:szCs w:val="18"/>
-        </w:rPr>
-        <w:t xml:space="preserve">6. Literature review: At this stage we are not expecting a full literature review but you should give details of 2 books, 2 academic journal articles or conference papers and 3 websites that will be useful to your project. You should cite them correctly in your text (Harvard style) and give the full reference details in a reference section at the end of your project specification (see section 11 for further details). All of them should be up-to-date (i.e. less than 6 years old, unless you can clearly explain why it is important to include an older reference) and there should be clear justification for including each reference. </w:t>
-      </w:r>
-    </w:p>
-    <w:p>
-      <w:pPr>
-        <w:rPr>
-          <w:color w:val="FF0000"/>
-          <w:sz w:val="18"/>
-          <w:szCs w:val="18"/>
-        </w:rPr>
-      </w:pPr>
-      <w:r>
-        <w:rPr>
-          <w:color w:val="FF0000"/>
-          <w:sz w:val="18"/>
-          <w:szCs w:val="18"/>
-        </w:rPr>
-        <w:t xml:space="preserve">7. Methodology: Discuss the main tasks that you expect to do in your project. For instance, you might decide that you need to collect some data in order to understand users’ views. In this case think of the type of data you will collect i.e. quantitative or qualitative and how you will be collecting them e.g. questionnaire, interviews. Also, you might want to briefly discuss your initial thoughts in respect of what development methodology you might use, e.g. re waterfall versus iterative development. Your methodology need not be fully formed at this stage but you should provide evidence that you have clearly thought about this area and have proposed some appropriate and sensible approaches and considered the benefits and potential drawbacks. </w:t>
-      </w:r>
-    </w:p>
-    <w:p>
-      <w:pPr>
-        <w:rPr>
-          <w:color w:val="FF0000"/>
-          <w:sz w:val="18"/>
-          <w:szCs w:val="18"/>
-        </w:rPr>
-      </w:pPr>
-      <w:r>
-        <w:rPr>
-          <w:color w:val="FF0000"/>
-          <w:sz w:val="18"/>
-          <w:szCs w:val="18"/>
-        </w:rPr>
-        <w:t xml:space="preserve">9. Project Plan: Provide a project plan which highlights the main phases of your project process and define deadline / completion dates for each phase. It should be detailed enough to be of some help to you, but not so detailed that it becomes difficult to follow. Your plan should also include details of time you will be spending on other modules, including any hand-ins, you can get this information about the modules running from the intranet (https://unity3.tees.ac.uk/schools/015/Pages/Students/Assessment.aspx#icasubmissions –&gt; Assessment Calendars –&gt; Final Year). You may also be able to see details of the assessments for some modules and if this is available you should incorporate this into your plan as well. Don’t forget to factor in your “me” time and any work, family or sports commitments you might have. </w:t>
-      </w:r>
-    </w:p>
-    <w:p>
-      <w:pPr>
-        <w:rPr>
-          <w:color w:val="FF0000"/>
-          <w:sz w:val="18"/>
-          <w:szCs w:val="18"/>
-        </w:rPr>
-      </w:pPr>
-      <w:r>
-        <w:rPr>
-          <w:color w:val="FF0000"/>
-          <w:sz w:val="18"/>
-          <w:szCs w:val="18"/>
-        </w:rPr>
-        <w:t xml:space="preserve">10. Project Deliverable(s): Provide a brief description of what you will create for your project’s ‘product’. It could be an IT product such as a web site or application, a design document or report for a business client (or potential interested group), or a poster to present a new model or research outcomes. </w:t>
-      </w:r>
-    </w:p>
-    <w:p>
-      <w:pPr>
-        <w:rPr>
-          <w:color w:val="FF0000"/>
-          <w:sz w:val="18"/>
-          <w:szCs w:val="18"/>
-        </w:rPr>
-      </w:pPr>
-      <w:r>
-        <w:rPr>
-          <w:color w:val="FF0000"/>
-          <w:sz w:val="18"/>
-          <w:szCs w:val="18"/>
-        </w:rPr>
-        <w:t xml:space="preserve">11. References: Give full reference details for all works cited, using Pears, R. and Shields, G. (2016). Cite them right: the essential referencing guide. 10th </w:t>
-      </w:r>
-      <w:proofErr w:type="spellStart"/>
-      <w:r>
-        <w:rPr>
-          <w:color w:val="FF0000"/>
-          <w:sz w:val="18"/>
-          <w:szCs w:val="18"/>
-        </w:rPr>
-        <w:t>edn</w:t>
-      </w:r>
-      <w:proofErr w:type="spellEnd"/>
-      <w:r>
-        <w:rPr>
-          <w:color w:val="FF0000"/>
-          <w:sz w:val="18"/>
-          <w:szCs w:val="18"/>
-        </w:rPr>
-        <w:t xml:space="preserve">. Basingstoke: Palgrave Macmillan. Copies of this text are available in the Library and online via: </w:t>
-      </w:r>
-      <w:hyperlink r:id="rId25" w:history="1">
-        <w:r>
-          <w:rPr>
-            <w:rStyle w:val="Hyperlink"/>
-            <w:color w:val="FF0000"/>
-            <w:sz w:val="18"/>
-            <w:szCs w:val="18"/>
-          </w:rPr>
-          <w:t>https://www.citethemrightonline.com/</w:t>
-        </w:r>
-      </w:hyperlink>
-      <w:r>
-        <w:rPr>
-          <w:color w:val="FF0000"/>
-          <w:sz w:val="18"/>
-          <w:szCs w:val="18"/>
-        </w:rPr>
-        <w:t xml:space="preserve"> </w:t>
+        <w:t>(Accessed 30 Jan. 2020).</w:t>
       </w:r>
     </w:p>
     <w:p/>
@@ -4283,7 +5234,7 @@
 </file>
 
 <file path=word/numbering.xml><?xml version="1.0" encoding="utf-8"?>
-<w:numbering xmlns:wpc="http://schemas.microsoft.com/office/word/2010/wordprocessingCanvas" xmlns:cx="http://schemas.microsoft.com/office/drawing/2014/chartex" xmlns:cx1="http://schemas.microsoft.com/office/drawing/2015/9/8/chartex" xmlns:cx2="http://schemas.microsoft.com/office/drawing/2015/10/21/chartex" xmlns:cx3="http://schemas.microsoft.com/office/drawing/2016/5/9/chartex" xmlns:cx4="http://schemas.microsoft.com/office/drawing/2016/5/10/chartex" xmlns:cx5="http://schemas.microsoft.com/office/drawing/2016/5/11/chartex" xmlns:cx6="http://schemas.microsoft.com/office/drawing/2016/5/12/chartex" xmlns:cx7="http://schemas.microsoft.com/office/drawing/2016/5/13/chartex" xmlns:cx8="http://schemas.microsoft.com/office/drawing/2016/5/14/chartex" xmlns:mc="http://schemas.openxmlformats.org/markup-compatibility/2006" xmlns:aink="http://schemas.microsoft.com/office/drawing/2016/ink" xmlns:am3d="http://schemas.microsoft.com/office/drawing/2017/model3d" xmlns:o="urn:schemas-microsoft-com:office:office" xmlns:r="http://schemas.openxmlformats.org/officeDocument/2006/relationships" xmlns:m="http://schemas.openxmlformats.org/officeDocument/2006/math" xmlns:v="urn:schemas-microsoft-com:vml" xmlns:wp14="http://schemas.microsoft.com/office/word/2010/wordprocessingDrawing" xmlns:wp="http://schemas.openxmlformats.org/drawingml/2006/wordprocessingDrawing" xmlns:w10="urn:schemas-microsoft-com:office:word" xmlns:w="http://schemas.openxmlformats.org/wordprocessingml/2006/main" xmlns:w14="http://schemas.microsoft.com/office/word/2010/wordml" xmlns:w15="http://schemas.microsoft.com/office/word/2012/wordml" xmlns:w16cid="http://schemas.microsoft.com/office/word/2016/wordml/cid" xmlns:w16se="http://schemas.microsoft.com/office/word/2015/wordml/symex" xmlns:wpg="http://schemas.microsoft.com/office/word/2010/wordprocessingGroup" xmlns:wpi="http://schemas.microsoft.com/office/word/2010/wordprocessingInk" xmlns:wne="http://schemas.microsoft.com/office/word/2006/wordml" xmlns:wps="http://schemas.microsoft.com/office/word/2010/wordprocessingShape" mc:Ignorable="w14 w15 w16se w16cid wp14">
+<w:numbering xmlns:wpc="http://schemas.microsoft.com/office/word/2010/wordprocessingCanvas" xmlns:cx="http://schemas.microsoft.com/office/drawing/2014/chartex" xmlns:cx1="http://schemas.microsoft.com/office/drawing/2015/9/8/chartex" xmlns:mc="http://schemas.openxmlformats.org/markup-compatibility/2006" xmlns:o="urn:schemas-microsoft-com:office:office" xmlns:r="http://schemas.openxmlformats.org/officeDocument/2006/relationships" xmlns:m="http://schemas.openxmlformats.org/officeDocument/2006/math" xmlns:v="urn:schemas-microsoft-com:vml" xmlns:wp14="http://schemas.microsoft.com/office/word/2010/wordprocessingDrawing" xmlns:wp="http://schemas.openxmlformats.org/drawingml/2006/wordprocessingDrawing" xmlns:w10="urn:schemas-microsoft-com:office:word" xmlns:w="http://schemas.openxmlformats.org/wordprocessingml/2006/main" xmlns:w14="http://schemas.microsoft.com/office/word/2010/wordml" xmlns:w15="http://schemas.microsoft.com/office/word/2012/wordml" xmlns:w16se="http://schemas.microsoft.com/office/word/2015/wordml/symex" xmlns:wpg="http://schemas.microsoft.com/office/word/2010/wordprocessingGroup" xmlns:wpi="http://schemas.microsoft.com/office/word/2010/wordprocessingInk" xmlns:wne="http://schemas.microsoft.com/office/word/2006/wordml" xmlns:wps="http://schemas.microsoft.com/office/word/2010/wordprocessingShape" mc:Ignorable="w14 w15 w16se wp14">
   <w:abstractNum w:abstractNumId="0" w15:restartNumberingAfterBreak="0">
     <w:nsid w:val="09D3172C"/>
     <w:multiLevelType w:val="hybridMultilevel"/>
@@ -5028,6 +5979,119 @@
     </w:lvl>
   </w:abstractNum>
   <w:abstractNum w:abstractNumId="7" w15:restartNumberingAfterBreak="0">
+    <w:nsid w:val="47C10330"/>
+    <w:multiLevelType w:val="hybridMultilevel"/>
+    <w:tmpl w:val="0DFC013A"/>
+    <w:lvl w:ilvl="0" w:tplc="08090001">
+      <w:start w:val="1"/>
+      <w:numFmt w:val="bullet"/>
+      <w:lvlText w:val=""/>
+      <w:lvlJc w:val="left"/>
+      <w:pPr>
+        <w:ind w:left="720" w:hanging="360"/>
+      </w:pPr>
+      <w:rPr>
+        <w:rFonts w:ascii="Symbol" w:hAnsi="Symbol" w:hint="default"/>
+      </w:rPr>
+    </w:lvl>
+    <w:lvl w:ilvl="1" w:tplc="08090003" w:tentative="1">
+      <w:start w:val="1"/>
+      <w:numFmt w:val="bullet"/>
+      <w:lvlText w:val="o"/>
+      <w:lvlJc w:val="left"/>
+      <w:pPr>
+        <w:ind w:left="1440" w:hanging="360"/>
+      </w:pPr>
+      <w:rPr>
+        <w:rFonts w:ascii="Courier New" w:hAnsi="Courier New" w:cs="Courier New" w:hint="default"/>
+      </w:rPr>
+    </w:lvl>
+    <w:lvl w:ilvl="2" w:tplc="08090005" w:tentative="1">
+      <w:start w:val="1"/>
+      <w:numFmt w:val="bullet"/>
+      <w:lvlText w:val=""/>
+      <w:lvlJc w:val="left"/>
+      <w:pPr>
+        <w:ind w:left="2160" w:hanging="360"/>
+      </w:pPr>
+      <w:rPr>
+        <w:rFonts w:ascii="Wingdings" w:hAnsi="Wingdings" w:hint="default"/>
+      </w:rPr>
+    </w:lvl>
+    <w:lvl w:ilvl="3" w:tplc="08090001" w:tentative="1">
+      <w:start w:val="1"/>
+      <w:numFmt w:val="bullet"/>
+      <w:lvlText w:val=""/>
+      <w:lvlJc w:val="left"/>
+      <w:pPr>
+        <w:ind w:left="2880" w:hanging="360"/>
+      </w:pPr>
+      <w:rPr>
+        <w:rFonts w:ascii="Symbol" w:hAnsi="Symbol" w:hint="default"/>
+      </w:rPr>
+    </w:lvl>
+    <w:lvl w:ilvl="4" w:tplc="08090003" w:tentative="1">
+      <w:start w:val="1"/>
+      <w:numFmt w:val="bullet"/>
+      <w:lvlText w:val="o"/>
+      <w:lvlJc w:val="left"/>
+      <w:pPr>
+        <w:ind w:left="3600" w:hanging="360"/>
+      </w:pPr>
+      <w:rPr>
+        <w:rFonts w:ascii="Courier New" w:hAnsi="Courier New" w:cs="Courier New" w:hint="default"/>
+      </w:rPr>
+    </w:lvl>
+    <w:lvl w:ilvl="5" w:tplc="08090005" w:tentative="1">
+      <w:start w:val="1"/>
+      <w:numFmt w:val="bullet"/>
+      <w:lvlText w:val=""/>
+      <w:lvlJc w:val="left"/>
+      <w:pPr>
+        <w:ind w:left="4320" w:hanging="360"/>
+      </w:pPr>
+      <w:rPr>
+        <w:rFonts w:ascii="Wingdings" w:hAnsi="Wingdings" w:hint="default"/>
+      </w:rPr>
+    </w:lvl>
+    <w:lvl w:ilvl="6" w:tplc="08090001" w:tentative="1">
+      <w:start w:val="1"/>
+      <w:numFmt w:val="bullet"/>
+      <w:lvlText w:val=""/>
+      <w:lvlJc w:val="left"/>
+      <w:pPr>
+        <w:ind w:left="5040" w:hanging="360"/>
+      </w:pPr>
+      <w:rPr>
+        <w:rFonts w:ascii="Symbol" w:hAnsi="Symbol" w:hint="default"/>
+      </w:rPr>
+    </w:lvl>
+    <w:lvl w:ilvl="7" w:tplc="08090003" w:tentative="1">
+      <w:start w:val="1"/>
+      <w:numFmt w:val="bullet"/>
+      <w:lvlText w:val="o"/>
+      <w:lvlJc w:val="left"/>
+      <w:pPr>
+        <w:ind w:left="5760" w:hanging="360"/>
+      </w:pPr>
+      <w:rPr>
+        <w:rFonts w:ascii="Courier New" w:hAnsi="Courier New" w:cs="Courier New" w:hint="default"/>
+      </w:rPr>
+    </w:lvl>
+    <w:lvl w:ilvl="8" w:tplc="08090005" w:tentative="1">
+      <w:start w:val="1"/>
+      <w:numFmt w:val="bullet"/>
+      <w:lvlText w:val=""/>
+      <w:lvlJc w:val="left"/>
+      <w:pPr>
+        <w:ind w:left="6480" w:hanging="360"/>
+      </w:pPr>
+      <w:rPr>
+        <w:rFonts w:ascii="Wingdings" w:hAnsi="Wingdings" w:hint="default"/>
+      </w:rPr>
+    </w:lvl>
+  </w:abstractNum>
+  <w:abstractNum w:abstractNumId="8" w15:restartNumberingAfterBreak="0">
     <w:nsid w:val="69D60279"/>
     <w:multiLevelType w:val="hybridMultilevel"/>
     <w:tmpl w:val="E864DC3C"/>
@@ -5140,7 +6204,7 @@
       </w:rPr>
     </w:lvl>
   </w:abstractNum>
-  <w:abstractNum w:abstractNumId="8" w15:restartNumberingAfterBreak="0">
+  <w:abstractNum w:abstractNumId="9" w15:restartNumberingAfterBreak="0">
     <w:nsid w:val="71452AE5"/>
     <w:multiLevelType w:val="hybridMultilevel"/>
     <w:tmpl w:val="7976121C"/>
@@ -5260,7 +6324,7 @@
     <w:abstractNumId w:val="0"/>
   </w:num>
   <w:num w:numId="3">
-    <w:abstractNumId w:val="7"/>
+    <w:abstractNumId w:val="8"/>
   </w:num>
   <w:num w:numId="4">
     <w:abstractNumId w:val="6"/>
@@ -5272,7 +6336,7 @@
     <w:abstractNumId w:val="1"/>
   </w:num>
   <w:num w:numId="7">
-    <w:abstractNumId w:val="8"/>
+    <w:abstractNumId w:val="9"/>
   </w:num>
   <w:num w:numId="8">
     <w:abstractNumId w:val="5"/>
@@ -5280,11 +6344,14 @@
   <w:num w:numId="9">
     <w:abstractNumId w:val="3"/>
   </w:num>
+  <w:num w:numId="10">
+    <w:abstractNumId w:val="7"/>
+  </w:num>
 </w:numbering>
 </file>
 
 <file path=word/styles.xml><?xml version="1.0" encoding="utf-8"?>
-<w:styles xmlns:mc="http://schemas.openxmlformats.org/markup-compatibility/2006" xmlns:r="http://schemas.openxmlformats.org/officeDocument/2006/relationships" xmlns:w="http://schemas.openxmlformats.org/wordprocessingml/2006/main" xmlns:w14="http://schemas.microsoft.com/office/word/2010/wordml" xmlns:w15="http://schemas.microsoft.com/office/word/2012/wordml" xmlns:w16cid="http://schemas.microsoft.com/office/word/2016/wordml/cid" xmlns:w16se="http://schemas.microsoft.com/office/word/2015/wordml/symex" mc:Ignorable="w14 w15 w16se w16cid">
+<w:styles xmlns:mc="http://schemas.openxmlformats.org/markup-compatibility/2006" xmlns:r="http://schemas.openxmlformats.org/officeDocument/2006/relationships" xmlns:w="http://schemas.openxmlformats.org/wordprocessingml/2006/main" xmlns:w14="http://schemas.microsoft.com/office/word/2010/wordml" xmlns:w15="http://schemas.microsoft.com/office/word/2012/wordml" xmlns:w16se="http://schemas.microsoft.com/office/word/2015/wordml/symex" mc:Ignorable="w14 w15 w16se">
   <w:docDefaults>
     <w:rPrDefault>
       <w:rPr>
@@ -5300,7 +6367,7 @@
       </w:pPr>
     </w:pPrDefault>
   </w:docDefaults>
-  <w:latentStyles w:defLockedState="0" w:defUIPriority="99" w:defSemiHidden="0" w:defUnhideWhenUsed="0" w:defQFormat="0" w:count="377">
+  <w:latentStyles w:defLockedState="0" w:defUIPriority="99" w:defSemiHidden="0" w:defUnhideWhenUsed="0" w:defQFormat="0" w:count="371">
     <w:lsdException w:name="Normal" w:uiPriority="0" w:qFormat="1"/>
     <w:lsdException w:name="heading 1" w:uiPriority="9" w:qFormat="1"/>
     <w:lsdException w:name="heading 2" w:semiHidden="1" w:uiPriority="9" w:unhideWhenUsed="1" w:qFormat="1"/>
@@ -5672,12 +6739,6 @@
     <w:lsdException w:name="List Table 5 Dark Accent 6" w:uiPriority="50"/>
     <w:lsdException w:name="List Table 6 Colorful Accent 6" w:uiPriority="51"/>
     <w:lsdException w:name="List Table 7 Colorful Accent 6" w:uiPriority="52"/>
-    <w:lsdException w:name="Mention" w:semiHidden="1" w:unhideWhenUsed="1"/>
-    <w:lsdException w:name="Smart Hyperlink" w:semiHidden="1" w:unhideWhenUsed="1"/>
-    <w:lsdException w:name="Hashtag" w:semiHidden="1" w:unhideWhenUsed="1"/>
-    <w:lsdException w:name="Unresolved Mention" w:semiHidden="1" w:unhideWhenUsed="1"/>
-    <w:lsdException w:name="Smart Link" w:semiHidden="1" w:unhideWhenUsed="1"/>
-    <w:lsdException w:name="Smart Link Error" w:semiHidden="1" w:unhideWhenUsed="1"/>
   </w:latentStyles>
   <w:style w:type="paragraph" w:default="1" w:styleId="Normal">
     <w:name w:val="Normal"/>
@@ -5690,7 +6751,7 @@
     <w:link w:val="Heading1Char"/>
     <w:uiPriority w:val="9"/>
     <w:qFormat/>
-    <w:rsid w:val="00F74465"/>
+    <w:rsid w:val="00537762"/>
     <w:pPr>
       <w:keepNext/>
       <w:keepLines/>
@@ -5698,9 +6759,9 @@
       <w:outlineLvl w:val="0"/>
     </w:pPr>
     <w:rPr>
-      <w:rFonts w:asciiTheme="majorHAnsi" w:eastAsiaTheme="majorEastAsia" w:hAnsiTheme="majorHAnsi" w:cstheme="majorBidi"/>
+      <w:rFonts w:eastAsiaTheme="majorEastAsia" w:cstheme="majorBidi"/>
       <w:color w:val="2E74B5" w:themeColor="accent1" w:themeShade="BF"/>
-      <w:sz w:val="32"/>
+      <w:sz w:val="40"/>
       <w:szCs w:val="32"/>
     </w:rPr>
   </w:style>
@@ -5712,7 +6773,7 @@
     <w:uiPriority w:val="9"/>
     <w:unhideWhenUsed/>
     <w:qFormat/>
-    <w:rsid w:val="0066133B"/>
+    <w:rsid w:val="00537762"/>
     <w:pPr>
       <w:keepNext/>
       <w:keepLines/>
@@ -5720,9 +6781,9 @@
       <w:outlineLvl w:val="1"/>
     </w:pPr>
     <w:rPr>
-      <w:rFonts w:asciiTheme="majorHAnsi" w:eastAsiaTheme="majorEastAsia" w:hAnsiTheme="majorHAnsi" w:cstheme="majorBidi"/>
+      <w:rFonts w:eastAsiaTheme="majorEastAsia" w:cstheme="majorBidi"/>
       <w:color w:val="2E74B5" w:themeColor="accent1" w:themeShade="BF"/>
-      <w:sz w:val="26"/>
+      <w:sz w:val="32"/>
       <w:szCs w:val="26"/>
     </w:rPr>
   </w:style>
@@ -5734,7 +6795,7 @@
     <w:uiPriority w:val="9"/>
     <w:unhideWhenUsed/>
     <w:qFormat/>
-    <w:rsid w:val="0056464F"/>
+    <w:rsid w:val="00537762"/>
     <w:pPr>
       <w:keepNext/>
       <w:keepLines/>
@@ -5742,7 +6803,7 @@
       <w:outlineLvl w:val="2"/>
     </w:pPr>
     <w:rPr>
-      <w:rFonts w:asciiTheme="majorHAnsi" w:eastAsiaTheme="majorEastAsia" w:hAnsiTheme="majorHAnsi" w:cstheme="majorBidi"/>
+      <w:rFonts w:eastAsiaTheme="majorEastAsia" w:cstheme="majorBidi"/>
       <w:color w:val="1F4D78" w:themeColor="accent1" w:themeShade="7F"/>
       <w:sz w:val="24"/>
       <w:szCs w:val="24"/>
@@ -5756,7 +6817,7 @@
     <w:uiPriority w:val="9"/>
     <w:unhideWhenUsed/>
     <w:qFormat/>
-    <w:rsid w:val="00202EF8"/>
+    <w:rsid w:val="00537762"/>
     <w:pPr>
       <w:keepNext/>
       <w:keepLines/>
@@ -5764,7 +6825,7 @@
       <w:outlineLvl w:val="3"/>
     </w:pPr>
     <w:rPr>
-      <w:rFonts w:asciiTheme="majorHAnsi" w:eastAsiaTheme="majorEastAsia" w:hAnsiTheme="majorHAnsi" w:cstheme="majorBidi"/>
+      <w:rFonts w:eastAsiaTheme="majorEastAsia" w:cstheme="majorBidi"/>
       <w:i/>
       <w:iCs/>
       <w:color w:val="2E74B5" w:themeColor="accent1" w:themeShade="BF"/>
@@ -5859,11 +6920,11 @@
     <w:basedOn w:val="DefaultParagraphFont"/>
     <w:link w:val="Heading1"/>
     <w:uiPriority w:val="9"/>
-    <w:rsid w:val="00F74465"/>
+    <w:rsid w:val="00537762"/>
     <w:rPr>
-      <w:rFonts w:asciiTheme="majorHAnsi" w:eastAsiaTheme="majorEastAsia" w:hAnsiTheme="majorHAnsi" w:cstheme="majorBidi"/>
+      <w:rFonts w:eastAsiaTheme="majorEastAsia" w:cstheme="majorBidi"/>
       <w:color w:val="2E74B5" w:themeColor="accent1" w:themeShade="BF"/>
-      <w:sz w:val="32"/>
+      <w:sz w:val="40"/>
       <w:szCs w:val="32"/>
     </w:rPr>
   </w:style>
@@ -5899,11 +6960,11 @@
     <w:basedOn w:val="DefaultParagraphFont"/>
     <w:link w:val="Heading2"/>
     <w:uiPriority w:val="9"/>
-    <w:rsid w:val="0066133B"/>
+    <w:rsid w:val="00537762"/>
     <w:rPr>
-      <w:rFonts w:asciiTheme="majorHAnsi" w:eastAsiaTheme="majorEastAsia" w:hAnsiTheme="majorHAnsi" w:cstheme="majorBidi"/>
+      <w:rFonts w:eastAsiaTheme="majorEastAsia" w:cstheme="majorBidi"/>
       <w:color w:val="2E74B5" w:themeColor="accent1" w:themeShade="BF"/>
-      <w:sz w:val="26"/>
+      <w:sz w:val="32"/>
       <w:szCs w:val="26"/>
     </w:rPr>
   </w:style>
@@ -5962,7 +7023,7 @@
       <w:contextualSpacing/>
     </w:pPr>
   </w:style>
-  <w:style w:type="character" w:styleId="UnresolvedMention">
+  <w:style w:type="character" w:customStyle="1" w:styleId="UnresolvedMention">
     <w:name w:val="Unresolved Mention"/>
     <w:basedOn w:val="DefaultParagraphFont"/>
     <w:uiPriority w:val="99"/>
@@ -5979,9 +7040,9 @@
     <w:basedOn w:val="DefaultParagraphFont"/>
     <w:link w:val="Heading3"/>
     <w:uiPriority w:val="9"/>
-    <w:rsid w:val="0056464F"/>
+    <w:rsid w:val="00537762"/>
     <w:rPr>
-      <w:rFonts w:asciiTheme="majorHAnsi" w:eastAsiaTheme="majorEastAsia" w:hAnsiTheme="majorHAnsi" w:cstheme="majorBidi"/>
+      <w:rFonts w:eastAsiaTheme="majorEastAsia" w:cstheme="majorBidi"/>
       <w:color w:val="1F4D78" w:themeColor="accent1" w:themeShade="7F"/>
       <w:sz w:val="24"/>
       <w:szCs w:val="24"/>
@@ -6005,13 +7066,184 @@
     <w:basedOn w:val="DefaultParagraphFont"/>
     <w:link w:val="Heading4"/>
     <w:uiPriority w:val="9"/>
-    <w:rsid w:val="00202EF8"/>
+    <w:rsid w:val="00537762"/>
     <w:rPr>
-      <w:rFonts w:asciiTheme="majorHAnsi" w:eastAsiaTheme="majorEastAsia" w:hAnsiTheme="majorHAnsi" w:cstheme="majorBidi"/>
+      <w:rFonts w:eastAsiaTheme="majorEastAsia" w:cstheme="majorBidi"/>
       <w:i/>
       <w:iCs/>
       <w:color w:val="2E74B5" w:themeColor="accent1" w:themeShade="BF"/>
     </w:rPr>
+  </w:style>
+  <w:style w:type="table" w:styleId="TableGrid">
+    <w:name w:val="Table Grid"/>
+    <w:basedOn w:val="TableNormal"/>
+    <w:uiPriority w:val="39"/>
+    <w:rsid w:val="00AC38E2"/>
+    <w:pPr>
+      <w:spacing w:after="0" w:line="240" w:lineRule="auto"/>
+    </w:pPr>
+    <w:tblPr>
+      <w:tblBorders>
+        <w:top w:val="single" w:sz="4" w:space="0" w:color="auto"/>
+        <w:left w:val="single" w:sz="4" w:space="0" w:color="auto"/>
+        <w:bottom w:val="single" w:sz="4" w:space="0" w:color="auto"/>
+        <w:right w:val="single" w:sz="4" w:space="0" w:color="auto"/>
+        <w:insideH w:val="single" w:sz="4" w:space="0" w:color="auto"/>
+        <w:insideV w:val="single" w:sz="4" w:space="0" w:color="auto"/>
+      </w:tblBorders>
+    </w:tblPr>
+  </w:style>
+  <w:style w:type="table" w:styleId="GridTable4">
+    <w:name w:val="Grid Table 4"/>
+    <w:basedOn w:val="TableNormal"/>
+    <w:uiPriority w:val="49"/>
+    <w:rsid w:val="00AC38E2"/>
+    <w:pPr>
+      <w:spacing w:after="0" w:line="240" w:lineRule="auto"/>
+    </w:pPr>
+    <w:tblPr>
+      <w:tblStyleRowBandSize w:val="1"/>
+      <w:tblStyleColBandSize w:val="1"/>
+      <w:tblBorders>
+        <w:top w:val="single" w:sz="4" w:space="0" w:color="666666" w:themeColor="text1" w:themeTint="99"/>
+        <w:left w:val="single" w:sz="4" w:space="0" w:color="666666" w:themeColor="text1" w:themeTint="99"/>
+        <w:bottom w:val="single" w:sz="4" w:space="0" w:color="666666" w:themeColor="text1" w:themeTint="99"/>
+        <w:right w:val="single" w:sz="4" w:space="0" w:color="666666" w:themeColor="text1" w:themeTint="99"/>
+        <w:insideH w:val="single" w:sz="4" w:space="0" w:color="666666" w:themeColor="text1" w:themeTint="99"/>
+        <w:insideV w:val="single" w:sz="4" w:space="0" w:color="666666" w:themeColor="text1" w:themeTint="99"/>
+      </w:tblBorders>
+    </w:tblPr>
+    <w:tblStylePr w:type="firstRow">
+      <w:rPr>
+        <w:b/>
+        <w:bCs/>
+        <w:color w:val="FFFFFF" w:themeColor="background1"/>
+      </w:rPr>
+      <w:tblPr/>
+      <w:tcPr>
+        <w:tcBorders>
+          <w:top w:val="single" w:sz="4" w:space="0" w:color="000000" w:themeColor="text1"/>
+          <w:left w:val="single" w:sz="4" w:space="0" w:color="000000" w:themeColor="text1"/>
+          <w:bottom w:val="single" w:sz="4" w:space="0" w:color="000000" w:themeColor="text1"/>
+          <w:right w:val="single" w:sz="4" w:space="0" w:color="000000" w:themeColor="text1"/>
+          <w:insideH w:val="nil"/>
+          <w:insideV w:val="nil"/>
+        </w:tcBorders>
+        <w:shd w:val="clear" w:color="auto" w:fill="000000" w:themeFill="text1"/>
+      </w:tcPr>
+    </w:tblStylePr>
+    <w:tblStylePr w:type="lastRow">
+      <w:rPr>
+        <w:b/>
+        <w:bCs/>
+      </w:rPr>
+      <w:tblPr/>
+      <w:tcPr>
+        <w:tcBorders>
+          <w:top w:val="double" w:sz="4" w:space="0" w:color="000000" w:themeColor="text1"/>
+        </w:tcBorders>
+      </w:tcPr>
+    </w:tblStylePr>
+    <w:tblStylePr w:type="firstCol">
+      <w:rPr>
+        <w:b/>
+        <w:bCs/>
+      </w:rPr>
+    </w:tblStylePr>
+    <w:tblStylePr w:type="lastCol">
+      <w:rPr>
+        <w:b/>
+        <w:bCs/>
+      </w:rPr>
+    </w:tblStylePr>
+    <w:tblStylePr w:type="band1Vert">
+      <w:tblPr/>
+      <w:tcPr>
+        <w:shd w:val="clear" w:color="auto" w:fill="CCCCCC" w:themeFill="text1" w:themeFillTint="33"/>
+      </w:tcPr>
+    </w:tblStylePr>
+    <w:tblStylePr w:type="band1Horz">
+      <w:tblPr/>
+      <w:tcPr>
+        <w:shd w:val="clear" w:color="auto" w:fill="CCCCCC" w:themeFill="text1" w:themeFillTint="33"/>
+      </w:tcPr>
+    </w:tblStylePr>
+  </w:style>
+  <w:style w:type="table" w:styleId="GridTable4-Accent3">
+    <w:name w:val="Grid Table 4 Accent 3"/>
+    <w:basedOn w:val="TableNormal"/>
+    <w:uiPriority w:val="49"/>
+    <w:rsid w:val="00AC38E2"/>
+    <w:pPr>
+      <w:spacing w:after="0" w:line="240" w:lineRule="auto"/>
+    </w:pPr>
+    <w:tblPr>
+      <w:tblStyleRowBandSize w:val="1"/>
+      <w:tblStyleColBandSize w:val="1"/>
+      <w:tblBorders>
+        <w:top w:val="single" w:sz="4" w:space="0" w:color="C9C9C9" w:themeColor="accent3" w:themeTint="99"/>
+        <w:left w:val="single" w:sz="4" w:space="0" w:color="C9C9C9" w:themeColor="accent3" w:themeTint="99"/>
+        <w:bottom w:val="single" w:sz="4" w:space="0" w:color="C9C9C9" w:themeColor="accent3" w:themeTint="99"/>
+        <w:right w:val="single" w:sz="4" w:space="0" w:color="C9C9C9" w:themeColor="accent3" w:themeTint="99"/>
+        <w:insideH w:val="single" w:sz="4" w:space="0" w:color="C9C9C9" w:themeColor="accent3" w:themeTint="99"/>
+        <w:insideV w:val="single" w:sz="4" w:space="0" w:color="C9C9C9" w:themeColor="accent3" w:themeTint="99"/>
+      </w:tblBorders>
+    </w:tblPr>
+    <w:tblStylePr w:type="firstRow">
+      <w:rPr>
+        <w:b/>
+        <w:bCs/>
+        <w:color w:val="FFFFFF" w:themeColor="background1"/>
+      </w:rPr>
+      <w:tblPr/>
+      <w:tcPr>
+        <w:tcBorders>
+          <w:top w:val="single" w:sz="4" w:space="0" w:color="A5A5A5" w:themeColor="accent3"/>
+          <w:left w:val="single" w:sz="4" w:space="0" w:color="A5A5A5" w:themeColor="accent3"/>
+          <w:bottom w:val="single" w:sz="4" w:space="0" w:color="A5A5A5" w:themeColor="accent3"/>
+          <w:right w:val="single" w:sz="4" w:space="0" w:color="A5A5A5" w:themeColor="accent3"/>
+          <w:insideH w:val="nil"/>
+          <w:insideV w:val="nil"/>
+        </w:tcBorders>
+        <w:shd w:val="clear" w:color="auto" w:fill="A5A5A5" w:themeFill="accent3"/>
+      </w:tcPr>
+    </w:tblStylePr>
+    <w:tblStylePr w:type="lastRow">
+      <w:rPr>
+        <w:b/>
+        <w:bCs/>
+      </w:rPr>
+      <w:tblPr/>
+      <w:tcPr>
+        <w:tcBorders>
+          <w:top w:val="double" w:sz="4" w:space="0" w:color="A5A5A5" w:themeColor="accent3"/>
+        </w:tcBorders>
+      </w:tcPr>
+    </w:tblStylePr>
+    <w:tblStylePr w:type="firstCol">
+      <w:rPr>
+        <w:b/>
+        <w:bCs/>
+      </w:rPr>
+    </w:tblStylePr>
+    <w:tblStylePr w:type="lastCol">
+      <w:rPr>
+        <w:b/>
+        <w:bCs/>
+      </w:rPr>
+    </w:tblStylePr>
+    <w:tblStylePr w:type="band1Vert">
+      <w:tblPr/>
+      <w:tcPr>
+        <w:shd w:val="clear" w:color="auto" w:fill="EDEDED" w:themeFill="accent3" w:themeFillTint="33"/>
+      </w:tcPr>
+    </w:tblStylePr>
+    <w:tblStylePr w:type="band1Horz">
+      <w:tblPr/>
+      <w:tcPr>
+        <w:shd w:val="clear" w:color="auto" w:fill="EDEDED" w:themeFill="accent3" w:themeFillTint="33"/>
+      </w:tcPr>
+    </w:tblStylePr>
   </w:style>
 </w:styles>
 </file>
@@ -6282,7 +7514,7 @@
 </file>
 
 <file path=customXml/itemProps1.xml><?xml version="1.0" encoding="utf-8"?>
-<ds:datastoreItem xmlns:ds="http://schemas.openxmlformats.org/officeDocument/2006/customXml" ds:itemID="{A27DCE82-E288-4DB2-9E80-3217422DDF41}">
+<ds:datastoreItem xmlns:ds="http://schemas.openxmlformats.org/officeDocument/2006/customXml" ds:itemID="{188DBB22-BB82-4F37-A8FB-04FE464D6234}">
   <ds:schemaRefs>
     <ds:schemaRef ds:uri="http://schemas.openxmlformats.org/officeDocument/2006/bibliography"/>
   </ds:schemaRefs>
